--- a/报告.docx
+++ b/报告.docx
@@ -146,7 +146,7 @@
         <w:ind w:firstLineChars="100" w:firstLine="276"/>
         <w:jc w:val="center"/>
         <w:rPr>
-          <w:rFonts w:eastAsia="SimHei" w:hint="eastAsia"/>
+          <w:rFonts w:eastAsia="SimHei"/>
           <w:sz w:val="28"/>
           <w:szCs w:val="28"/>
         </w:rPr>
@@ -438,7 +438,6 @@
             <w:pPr>
               <w:spacing w:line="360" w:lineRule="auto"/>
               <w:rPr>
-                <w:rFonts w:hint="eastAsia"/>
                 <w:sz w:val="28"/>
                 <w:szCs w:val="28"/>
               </w:rPr>
@@ -774,34 +773,34 @@
       <w:pPr>
         <w:jc w:val="center"/>
         <w:rPr>
+          <w:rFonts w:ascii="SimHei" w:eastAsia="SimHei"/>
+          <w:sz w:val="28"/>
+          <w:szCs w:val="28"/>
+        </w:rPr>
+      </w:pPr>
+      <w:r>
+        <w:rPr>
+          <w:sz w:val="30"/>
+          <w:szCs w:val="30"/>
+        </w:rPr>
+        <w:br w:type="page"/>
+      </w:r>
+    </w:p>
+    <w:p>
+      <w:pPr>
+        <w:jc w:val="center"/>
+        <w:rPr>
+          <w:rFonts w:ascii="SimHei" w:eastAsia="SimHei"/>
+          <w:sz w:val="28"/>
+          <w:szCs w:val="28"/>
+        </w:rPr>
+      </w:pPr>
+      <w:r>
+        <w:rPr>
           <w:rFonts w:ascii="SimHei" w:eastAsia="SimHei" w:hint="eastAsia"/>
           <w:sz w:val="28"/>
           <w:szCs w:val="28"/>
         </w:rPr>
-      </w:pPr>
-      <w:r>
-        <w:rPr>
-          <w:sz w:val="30"/>
-          <w:szCs w:val="30"/>
-        </w:rPr>
-        <w:br w:type="page"/>
-      </w:r>
-    </w:p>
-    <w:p>
-      <w:pPr>
-        <w:jc w:val="center"/>
-        <w:rPr>
-          <w:rFonts w:ascii="SimHei" w:eastAsia="SimHei" w:hint="eastAsia"/>
-          <w:sz w:val="28"/>
-          <w:szCs w:val="28"/>
-        </w:rPr>
-      </w:pPr>
-      <w:r>
-        <w:rPr>
-          <w:rFonts w:ascii="SimHei" w:eastAsia="SimHei" w:hint="eastAsia"/>
-          <w:sz w:val="28"/>
-          <w:szCs w:val="28"/>
-        </w:rPr>
         <w:lastRenderedPageBreak/>
         <w:t>《实训报告》填写说明</w:t>
       </w:r>
@@ -809,17 +808,11 @@
     <w:p>
       <w:pPr>
         <w:ind w:firstLineChars="200" w:firstLine="473"/>
-        <w:rPr>
-          <w:rFonts w:hint="eastAsia"/>
-        </w:rPr>
       </w:pPr>
     </w:p>
     <w:p>
       <w:pPr>
         <w:ind w:firstLineChars="200" w:firstLine="473"/>
-        <w:rPr>
-          <w:rFonts w:hint="eastAsia"/>
-        </w:rPr>
       </w:pPr>
       <w:r>
         <w:rPr>
@@ -837,9 +830,6 @@
     <w:p>
       <w:pPr>
         <w:ind w:firstLineChars="200" w:firstLine="473"/>
-        <w:rPr>
-          <w:rFonts w:hint="eastAsia"/>
-        </w:rPr>
       </w:pPr>
       <w:r>
         <w:rPr>
@@ -888,745 +878,737 @@
         <w:pStyle w:val="PlainText"/>
         <w:ind w:firstLineChars="200" w:firstLine="473"/>
         <w:rPr>
+          <w:rFonts w:ascii="Times New Roman" w:eastAsia="FangSong" w:hAnsi="Times New Roman" w:cs="Times New Roman"/>
+          <w:bCs/>
+        </w:rPr>
+      </w:pPr>
+      <w:r>
+        <w:rPr>
           <w:rFonts w:ascii="Times New Roman" w:eastAsia="FangSong" w:hAnsi="Times New Roman" w:cs="Times New Roman" w:hint="eastAsia"/>
           <w:bCs/>
         </w:rPr>
-      </w:pPr>
+        <w:t>（</w:t>
+      </w:r>
       <w:r>
         <w:rPr>
           <w:rFonts w:ascii="Times New Roman" w:eastAsia="FangSong" w:hAnsi="Times New Roman" w:cs="Times New Roman" w:hint="eastAsia"/>
           <w:bCs/>
         </w:rPr>
-        <w:t>（</w:t>
+        <w:t>1</w:t>
       </w:r>
       <w:r>
         <w:rPr>
           <w:rFonts w:ascii="Times New Roman" w:eastAsia="FangSong" w:hAnsi="Times New Roman" w:cs="Times New Roman" w:hint="eastAsia"/>
           <w:bCs/>
         </w:rPr>
-        <w:t>1</w:t>
+        <w:t>）页面设置</w:t>
+      </w:r>
+      <w:r>
+        <w:rPr>
+          <w:rFonts w:ascii="Times New Roman" w:eastAsia="FangSong" w:hAnsi="Times New Roman" w:cs="Times New Roman"/>
+          <w:bCs/>
+        </w:rPr>
+        <w:t>采用</w:t>
+      </w:r>
+      <w:r>
+        <w:rPr>
+          <w:rFonts w:ascii="Times New Roman" w:eastAsia="FangSong" w:hAnsi="Times New Roman" w:cs="Times New Roman"/>
+          <w:bCs/>
+        </w:rPr>
+        <w:t>A4</w:t>
+      </w:r>
+      <w:r>
+        <w:rPr>
+          <w:rFonts w:ascii="Times New Roman" w:eastAsia="FangSong" w:hAnsi="Times New Roman" w:cs="Times New Roman"/>
+          <w:bCs/>
+        </w:rPr>
+        <w:t>（</w:t>
+      </w:r>
+      <w:r>
+        <w:rPr>
+          <w:rFonts w:ascii="Times New Roman" w:eastAsia="FangSong" w:hAnsi="Times New Roman" w:cs="Times New Roman"/>
+          <w:bCs/>
+        </w:rPr>
+        <w:t>21cm×29.7cm</w:t>
+      </w:r>
+      <w:r>
+        <w:rPr>
+          <w:rFonts w:ascii="Times New Roman" w:eastAsia="FangSong" w:hAnsi="Times New Roman" w:cs="Times New Roman"/>
+          <w:bCs/>
+        </w:rPr>
+        <w:t>）白</w:t>
       </w:r>
       <w:r>
         <w:rPr>
           <w:rFonts w:ascii="Times New Roman" w:eastAsia="FangSong" w:hAnsi="Times New Roman" w:cs="Times New Roman" w:hint="eastAsia"/>
           <w:bCs/>
         </w:rPr>
-        <w:t>）页面设置</w:t>
+        <w:t>底</w:t>
       </w:r>
       <w:r>
         <w:rPr>
           <w:rFonts w:ascii="Times New Roman" w:eastAsia="FangSong" w:hAnsi="Times New Roman" w:cs="Times New Roman"/>
           <w:bCs/>
         </w:rPr>
-        <w:t>采用</w:t>
+        <w:t>黑字。上下各侧的页边距均为</w:t>
+      </w:r>
+      <w:r>
+        <w:rPr>
+          <w:rFonts w:ascii="Times New Roman" w:eastAsia="FangSong" w:hAnsi="Times New Roman" w:cs="Times New Roman" w:hint="eastAsia"/>
+          <w:bCs/>
+        </w:rPr>
+        <w:t>2.5</w:t>
       </w:r>
       <w:r>
         <w:rPr>
           <w:rFonts w:ascii="Times New Roman" w:eastAsia="FangSong" w:hAnsi="Times New Roman" w:cs="Times New Roman"/>
           <w:bCs/>
         </w:rPr>
-        <w:t>A4</w:t>
+        <w:t>cm</w:t>
       </w:r>
       <w:r>
         <w:rPr>
           <w:rFonts w:ascii="Times New Roman" w:eastAsia="FangSong" w:hAnsi="Times New Roman" w:cs="Times New Roman"/>
           <w:bCs/>
         </w:rPr>
-        <w:t>（</w:t>
+        <w:t>；左右各侧的页边距均为</w:t>
       </w:r>
       <w:r>
         <w:rPr>
           <w:rFonts w:ascii="Times New Roman" w:eastAsia="FangSong" w:hAnsi="Times New Roman" w:cs="Times New Roman"/>
           <w:bCs/>
         </w:rPr>
-        <w:t>21cm×29.7cm</w:t>
+        <w:t>3cm</w:t>
       </w:r>
       <w:r>
         <w:rPr>
           <w:rFonts w:ascii="Times New Roman" w:eastAsia="FangSong" w:hAnsi="Times New Roman" w:cs="Times New Roman"/>
           <w:bCs/>
         </w:rPr>
-        <w:t>）白</w:t>
+        <w:t>；缺省文档网格：字号为小</w:t>
+      </w:r>
+      <w:r>
+        <w:rPr>
+          <w:rFonts w:ascii="Times New Roman" w:eastAsia="FangSong" w:hAnsi="Times New Roman" w:cs="Times New Roman"/>
+          <w:bCs/>
+        </w:rPr>
+        <w:t>4</w:t>
+      </w:r>
+      <w:r>
+        <w:rPr>
+          <w:rFonts w:ascii="Times New Roman" w:eastAsia="FangSong" w:hAnsi="Times New Roman" w:cs="Times New Roman"/>
+          <w:bCs/>
+        </w:rPr>
+        <w:t>号，中文为宋体，英文和阿拉伯数字为</w:t>
+      </w:r>
+      <w:r>
+        <w:rPr>
+          <w:rFonts w:ascii="Times New Roman" w:eastAsia="FangSong" w:hAnsi="Times New Roman" w:cs="Times New Roman"/>
+          <w:bCs/>
+        </w:rPr>
+        <w:t>Times New Roman</w:t>
+      </w:r>
+      <w:r>
+        <w:rPr>
+          <w:rFonts w:ascii="Times New Roman" w:eastAsia="FangSong" w:hAnsi="Times New Roman" w:cs="Times New Roman"/>
+          <w:bCs/>
+        </w:rPr>
+        <w:t>，每页</w:t>
+      </w:r>
+      <w:r>
+        <w:rPr>
+          <w:rFonts w:ascii="Times New Roman" w:eastAsia="FangSong" w:hAnsi="Times New Roman" w:cs="Times New Roman"/>
+          <w:bCs/>
+        </w:rPr>
+        <w:t>30</w:t>
+      </w:r>
+      <w:r>
+        <w:rPr>
+          <w:rFonts w:ascii="Times New Roman" w:eastAsia="FangSong" w:hAnsi="Times New Roman" w:cs="Times New Roman"/>
+          <w:bCs/>
+        </w:rPr>
+        <w:t>行，每行</w:t>
+      </w:r>
+      <w:r>
+        <w:rPr>
+          <w:rFonts w:ascii="Times New Roman" w:eastAsia="FangSong" w:hAnsi="Times New Roman" w:cs="Times New Roman"/>
+          <w:bCs/>
+        </w:rPr>
+        <w:t>36</w:t>
+      </w:r>
+      <w:r>
+        <w:rPr>
+          <w:rFonts w:ascii="Times New Roman" w:eastAsia="FangSong" w:hAnsi="Times New Roman" w:cs="Times New Roman"/>
+          <w:bCs/>
+        </w:rPr>
+        <w:t>字；</w:t>
       </w:r>
       <w:r>
         <w:rPr>
           <w:rFonts w:ascii="Times New Roman" w:eastAsia="FangSong" w:hAnsi="Times New Roman" w:cs="Times New Roman" w:hint="eastAsia"/>
           <w:bCs/>
         </w:rPr>
-        <w:t>底</w:t>
+        <w:t>页眉</w:t>
       </w:r>
       <w:r>
         <w:rPr>
           <w:rFonts w:ascii="Times New Roman" w:eastAsia="FangSong" w:hAnsi="Times New Roman" w:cs="Times New Roman"/>
           <w:bCs/>
         </w:rPr>
-        <w:t>黑字。上下各侧的页边距均为</w:t>
+        <w:t>距边界为</w:t>
       </w:r>
       <w:r>
         <w:rPr>
           <w:rFonts w:ascii="Times New Roman" w:eastAsia="FangSong" w:hAnsi="Times New Roman" w:cs="Times New Roman" w:hint="eastAsia"/>
           <w:bCs/>
         </w:rPr>
-        <w:t>2.5</w:t>
+        <w:t>1c</w:t>
       </w:r>
       <w:r>
         <w:rPr>
           <w:rFonts w:ascii="Times New Roman" w:eastAsia="FangSong" w:hAnsi="Times New Roman" w:cs="Times New Roman"/>
           <w:bCs/>
         </w:rPr>
-        <w:t>cm</w:t>
+        <w:t>m</w:t>
       </w:r>
       <w:r>
         <w:rPr>
           <w:rFonts w:ascii="Times New Roman" w:eastAsia="FangSong" w:hAnsi="Times New Roman" w:cs="Times New Roman"/>
           <w:bCs/>
         </w:rPr>
-        <w:t>；左右各侧的页边距均为</w:t>
+        <w:t>，页脚距边界为</w:t>
+      </w:r>
+      <w:r>
+        <w:rPr>
+          <w:rFonts w:ascii="Times New Roman" w:eastAsia="FangSong" w:hAnsi="Times New Roman" w:cs="Times New Roman" w:hint="eastAsia"/>
+          <w:bCs/>
+        </w:rPr>
+        <w:t>1</w:t>
       </w:r>
       <w:r>
         <w:rPr>
           <w:rFonts w:ascii="Times New Roman" w:eastAsia="FangSong" w:hAnsi="Times New Roman" w:cs="Times New Roman"/>
           <w:bCs/>
         </w:rPr>
-        <w:t>3cm</w:t>
+        <w:t>.5cm</w:t>
       </w:r>
       <w:r>
         <w:rPr>
           <w:rFonts w:ascii="Times New Roman" w:eastAsia="FangSong" w:hAnsi="Times New Roman" w:cs="Times New Roman"/>
           <w:bCs/>
         </w:rPr>
-        <w:t>；缺省文档网格：字号为小</w:t>
+        <w:t>，页码置于页脚、居</w:t>
+      </w:r>
+      <w:r>
+        <w:rPr>
+          <w:rFonts w:ascii="Times New Roman" w:eastAsia="FangSong" w:hAnsi="Times New Roman" w:cs="Times New Roman" w:hint="eastAsia"/>
+          <w:bCs/>
+        </w:rPr>
+        <w:t>右</w:t>
       </w:r>
       <w:r>
         <w:rPr>
           <w:rFonts w:ascii="Times New Roman" w:eastAsia="FangSong" w:hAnsi="Times New Roman" w:cs="Times New Roman"/>
           <w:bCs/>
         </w:rPr>
-        <w:t>4</w:t>
+        <w:t>，采用小</w:t>
       </w:r>
       <w:r>
         <w:rPr>
           <w:rFonts w:ascii="Times New Roman" w:eastAsia="FangSong" w:hAnsi="Times New Roman" w:cs="Times New Roman"/>
           <w:bCs/>
         </w:rPr>
-        <w:t>号，中文为宋体，英文和阿拉伯数字为</w:t>
+        <w:t>5</w:t>
       </w:r>
       <w:r>
         <w:rPr>
           <w:rFonts w:ascii="Times New Roman" w:eastAsia="FangSong" w:hAnsi="Times New Roman" w:cs="Times New Roman"/>
           <w:bCs/>
         </w:rPr>
-        <w:t>Times New Roman</w:t>
+        <w:t>号阿拉伯数字</w:t>
+      </w:r>
+      <w:r>
+        <w:rPr>
+          <w:rFonts w:ascii="Times New Roman" w:eastAsia="FangSong" w:hAnsi="Times New Roman" w:cs="Times New Roman" w:hint="eastAsia"/>
+          <w:bCs/>
+        </w:rPr>
+        <w:t>从</w:t>
+      </w:r>
+      <w:r>
+        <w:rPr>
+          <w:rFonts w:ascii="Times New Roman" w:eastAsia="FangSong" w:hAnsi="Times New Roman" w:cs="Times New Roman" w:hint="eastAsia"/>
+          <w:bCs/>
+        </w:rPr>
+        <w:t>1</w:t>
+      </w:r>
+      <w:r>
+        <w:rPr>
+          <w:rFonts w:ascii="Times New Roman" w:eastAsia="FangSong" w:hAnsi="Times New Roman" w:cs="Times New Roman" w:hint="eastAsia"/>
+          <w:bCs/>
+        </w:rPr>
+        <w:t>开始</w:t>
       </w:r>
       <w:r>
         <w:rPr>
           <w:rFonts w:ascii="Times New Roman" w:eastAsia="FangSong" w:hAnsi="Times New Roman" w:cs="Times New Roman"/>
           <w:bCs/>
         </w:rPr>
-        <w:t>，每页</w:t>
+        <w:t>连续编排</w:t>
+      </w:r>
+      <w:r>
+        <w:rPr>
+          <w:rFonts w:ascii="Times New Roman" w:eastAsia="FangSong" w:hAnsi="Times New Roman" w:cs="Times New Roman" w:hint="eastAsia"/>
+          <w:bCs/>
+        </w:rPr>
+        <w:t>，封面不编页码</w:t>
       </w:r>
       <w:r>
         <w:rPr>
           <w:rFonts w:ascii="Times New Roman" w:eastAsia="FangSong" w:hAnsi="Times New Roman" w:cs="Times New Roman"/>
           <w:bCs/>
         </w:rPr>
-        <w:t>30</w:t>
-      </w:r>
-      <w:r>
+        <w:t>。</w:t>
+      </w:r>
+    </w:p>
+    <w:p>
+      <w:pPr>
+        <w:pStyle w:val="PlainText"/>
+        <w:ind w:firstLineChars="200" w:firstLine="473"/>
+        <w:rPr>
+          <w:rFonts w:ascii="Times New Roman" w:eastAsia="FangSong" w:hAnsi="Times New Roman" w:cs="Times New Roman"/>
+        </w:rPr>
+      </w:pPr>
+      <w:r>
+        <w:rPr>
+          <w:rFonts w:ascii="Times New Roman" w:eastAsia="FangSong" w:hAnsi="Times New Roman" w:cs="Times New Roman" w:hint="eastAsia"/>
+        </w:rPr>
+        <w:t>（</w:t>
+      </w:r>
+      <w:r>
+        <w:rPr>
+          <w:rFonts w:ascii="Times New Roman" w:eastAsia="FangSong" w:hAnsi="Times New Roman" w:cs="Times New Roman" w:hint="eastAsia"/>
+        </w:rPr>
+        <w:t>2</w:t>
+      </w:r>
+      <w:r>
+        <w:rPr>
+          <w:rFonts w:ascii="Times New Roman" w:eastAsia="FangSong" w:hAnsi="Times New Roman" w:cs="Times New Roman" w:hint="eastAsia"/>
+        </w:rPr>
+        <w:t>）报告正文</w:t>
+      </w:r>
+      <w:r>
+        <w:rPr>
+          <w:rFonts w:ascii="Times New Roman" w:eastAsia="FangSong" w:hAnsi="Times New Roman" w:cs="Times New Roman"/>
+        </w:rPr>
+        <w:t>最多可设四</w:t>
+      </w:r>
+      <w:r>
+        <w:rPr>
+          <w:rFonts w:ascii="Times New Roman" w:eastAsia="FangSong" w:hAnsi="Times New Roman" w:cs="Times New Roman" w:hint="eastAsia"/>
+        </w:rPr>
+        <w:t>级</w:t>
+      </w:r>
+      <w:r>
+        <w:rPr>
+          <w:rFonts w:ascii="Times New Roman" w:eastAsia="FangSong" w:hAnsi="Times New Roman" w:cs="Times New Roman"/>
+        </w:rPr>
+        <w:t>标题</w:t>
+      </w:r>
+      <w:r>
+        <w:rPr>
+          <w:rFonts w:ascii="Times New Roman" w:eastAsia="FangSong" w:hAnsi="Times New Roman" w:cs="Times New Roman" w:hint="eastAsia"/>
+        </w:rPr>
+        <w:t>，字体均为黑体</w:t>
+      </w:r>
+      <w:r>
+        <w:rPr>
+          <w:rFonts w:ascii="Times New Roman" w:eastAsia="FangSong" w:hAnsi="Times New Roman" w:cs="Times New Roman"/>
+        </w:rPr>
+        <w:t>，</w:t>
+      </w:r>
+      <w:r>
+        <w:rPr>
+          <w:rFonts w:ascii="Times New Roman" w:eastAsia="FangSong" w:hAnsi="Times New Roman" w:cs="Times New Roman" w:hint="eastAsia"/>
+        </w:rPr>
+        <w:t>第一级标题字号为</w:t>
+      </w:r>
+      <w:r>
+        <w:rPr>
+          <w:rFonts w:ascii="Times New Roman" w:eastAsia="FangSong" w:hAnsi="Times New Roman" w:cs="Times New Roman" w:hint="eastAsia"/>
+        </w:rPr>
+        <w:t>4</w:t>
+      </w:r>
+      <w:r>
+        <w:rPr>
+          <w:rFonts w:ascii="Times New Roman" w:eastAsia="FangSong" w:hAnsi="Times New Roman" w:cs="Times New Roman" w:hint="eastAsia"/>
+        </w:rPr>
+        <w:t>号，其余各级标题为小</w:t>
+      </w:r>
+      <w:r>
+        <w:rPr>
+          <w:rFonts w:ascii="Times New Roman" w:eastAsia="FangSong" w:hAnsi="Times New Roman" w:cs="Times New Roman" w:hint="eastAsia"/>
+        </w:rPr>
+        <w:t>4</w:t>
+      </w:r>
+      <w:r>
+        <w:rPr>
+          <w:rFonts w:ascii="Times New Roman" w:eastAsia="FangSong" w:hAnsi="Times New Roman" w:cs="Times New Roman" w:hint="eastAsia"/>
+        </w:rPr>
+        <w:t>号；标题</w:t>
+      </w:r>
+      <w:r>
+        <w:rPr>
+          <w:rFonts w:ascii="Times New Roman" w:eastAsia="FangSong" w:hAnsi="Times New Roman" w:cs="Times New Roman"/>
+        </w:rPr>
+        <w:t>序号第一</w:t>
+      </w:r>
+      <w:r>
+        <w:rPr>
+          <w:rFonts w:ascii="Times New Roman" w:eastAsia="FangSong" w:hAnsi="Times New Roman" w:cs="Times New Roman" w:hint="eastAsia"/>
+        </w:rPr>
+        <w:t>级用</w:t>
+      </w:r>
+      <w:r>
+        <w:rPr>
+          <w:rFonts w:ascii="Times New Roman" w:eastAsia="FangSong" w:hAnsi="Times New Roman" w:cs="Times New Roman"/>
+        </w:rPr>
+        <w:t>“</w:t>
+      </w:r>
+      <w:r>
+        <w:rPr>
+          <w:rFonts w:ascii="Times New Roman" w:eastAsia="FangSong" w:hAnsi="Times New Roman" w:cs="Times New Roman"/>
+        </w:rPr>
+        <w:t>一、</w:t>
+      </w:r>
+      <w:r>
+        <w:rPr>
+          <w:rFonts w:ascii="Times New Roman" w:eastAsia="FangSong" w:hAnsi="Times New Roman" w:cs="Times New Roman"/>
+        </w:rPr>
+        <w:t>”</w:t>
+      </w:r>
+      <w:r>
+        <w:rPr>
+          <w:rFonts w:ascii="Times New Roman" w:eastAsia="FangSong" w:hAnsi="Times New Roman" w:cs="Times New Roman"/>
+        </w:rPr>
+        <w:t>、</w:t>
+      </w:r>
+      <w:r>
+        <w:rPr>
+          <w:rFonts w:ascii="Times New Roman" w:eastAsia="FangSong" w:hAnsi="Times New Roman" w:cs="Times New Roman"/>
+        </w:rPr>
+        <w:t>“</w:t>
+      </w:r>
+      <w:r>
+        <w:rPr>
+          <w:rFonts w:ascii="Times New Roman" w:eastAsia="FangSong" w:hAnsi="Times New Roman" w:cs="Times New Roman"/>
+        </w:rPr>
+        <w:t>二、</w:t>
+      </w:r>
+      <w:r>
+        <w:rPr>
+          <w:rFonts w:ascii="Times New Roman" w:eastAsia="FangSong" w:hAnsi="Times New Roman" w:cs="Times New Roman"/>
+        </w:rPr>
+        <w:t>”</w:t>
+      </w:r>
+      <w:r>
+        <w:rPr>
+          <w:rFonts w:hAnsi="SimSun" w:cs="Times New Roman"/>
+        </w:rPr>
+        <w:t>……</w:t>
+      </w:r>
+      <w:r>
+        <w:rPr>
+          <w:rFonts w:ascii="Times New Roman" w:eastAsia="FangSong" w:hAnsi="Times New Roman" w:cs="Times New Roman"/>
+        </w:rPr>
+        <w:t>，第二</w:t>
+      </w:r>
+      <w:r>
+        <w:rPr>
+          <w:rFonts w:ascii="Times New Roman" w:eastAsia="FangSong" w:hAnsi="Times New Roman" w:cs="Times New Roman" w:hint="eastAsia"/>
+        </w:rPr>
+        <w:t>级</w:t>
+      </w:r>
+      <w:r>
+        <w:rPr>
+          <w:rFonts w:ascii="Times New Roman" w:eastAsia="FangSong" w:hAnsi="Times New Roman" w:cs="Times New Roman"/>
+        </w:rPr>
+        <w:t>用</w:t>
+      </w:r>
+      <w:r>
+        <w:rPr>
+          <w:rFonts w:ascii="Times New Roman" w:eastAsia="FangSong" w:hAnsi="Times New Roman" w:cs="Times New Roman"/>
+        </w:rPr>
+        <w:t>“</w:t>
+      </w:r>
+      <w:r>
+        <w:rPr>
+          <w:rFonts w:ascii="Times New Roman" w:eastAsia="FangSong" w:hAnsi="Times New Roman" w:cs="Times New Roman" w:hint="eastAsia"/>
+        </w:rPr>
+        <w:t>（</w:t>
+      </w:r>
+      <w:r>
+        <w:rPr>
+          <w:rFonts w:ascii="Times New Roman" w:eastAsia="FangSong" w:hAnsi="Times New Roman" w:cs="Times New Roman"/>
+        </w:rPr>
+        <w:t>一</w:t>
+      </w:r>
+      <w:r>
+        <w:rPr>
+          <w:rFonts w:ascii="Times New Roman" w:eastAsia="FangSong" w:hAnsi="Times New Roman" w:cs="Times New Roman" w:hint="eastAsia"/>
+        </w:rPr>
+        <w:t>）</w:t>
+      </w:r>
+      <w:r>
+        <w:rPr>
+          <w:rFonts w:ascii="Times New Roman" w:eastAsia="FangSong" w:hAnsi="Times New Roman" w:cs="Times New Roman"/>
+        </w:rPr>
+        <w:t>”</w:t>
+      </w:r>
+      <w:r>
+        <w:rPr>
+          <w:rFonts w:ascii="Times New Roman" w:eastAsia="FangSong" w:hAnsi="Times New Roman" w:cs="Times New Roman"/>
+        </w:rPr>
+        <w:t>、</w:t>
+      </w:r>
+      <w:r>
+        <w:rPr>
+          <w:rFonts w:ascii="Times New Roman" w:eastAsia="FangSong" w:hAnsi="Times New Roman" w:cs="Times New Roman"/>
+        </w:rPr>
+        <w:t>“</w:t>
+      </w:r>
+      <w:r>
+        <w:rPr>
+          <w:rFonts w:ascii="Times New Roman" w:eastAsia="FangSong" w:hAnsi="Times New Roman" w:cs="Times New Roman" w:hint="eastAsia"/>
+        </w:rPr>
+        <w:t>（</w:t>
+      </w:r>
+      <w:r>
+        <w:rPr>
+          <w:rFonts w:ascii="Times New Roman" w:eastAsia="FangSong" w:hAnsi="Times New Roman" w:cs="Times New Roman"/>
+        </w:rPr>
+        <w:t>二</w:t>
+      </w:r>
+      <w:r>
+        <w:rPr>
+          <w:rFonts w:ascii="Times New Roman" w:eastAsia="FangSong" w:hAnsi="Times New Roman" w:cs="Times New Roman" w:hint="eastAsia"/>
+        </w:rPr>
+        <w:t>）</w:t>
+      </w:r>
+      <w:r>
+        <w:rPr>
+          <w:rFonts w:ascii="Times New Roman" w:eastAsia="FangSong" w:hAnsi="Times New Roman" w:cs="Times New Roman"/>
+        </w:rPr>
+        <w:t xml:space="preserve">” </w:t>
+      </w:r>
+      <w:r>
+        <w:rPr>
+          <w:rFonts w:hAnsi="SimSun" w:cs="Times New Roman"/>
+        </w:rPr>
+        <w:t>……</w:t>
+      </w:r>
+      <w:r>
+        <w:rPr>
+          <w:rFonts w:ascii="Times New Roman" w:eastAsia="FangSong" w:hAnsi="Times New Roman" w:cs="Times New Roman"/>
+        </w:rPr>
+        <w:t>，第三</w:t>
+      </w:r>
+      <w:r>
+        <w:rPr>
+          <w:rFonts w:ascii="Times New Roman" w:eastAsia="FangSong" w:hAnsi="Times New Roman" w:cs="Times New Roman" w:hint="eastAsia"/>
+        </w:rPr>
+        <w:t>级</w:t>
+      </w:r>
+      <w:r>
+        <w:rPr>
+          <w:rFonts w:ascii="Times New Roman" w:eastAsia="FangSong" w:hAnsi="Times New Roman" w:cs="Times New Roman"/>
+        </w:rPr>
+        <w:t>用</w:t>
+      </w:r>
+      <w:r>
+        <w:rPr>
+          <w:rFonts w:ascii="Times New Roman" w:eastAsia="FangSong" w:hAnsi="Times New Roman" w:cs="Times New Roman"/>
+        </w:rPr>
+        <w:t>“1.”</w:t>
+      </w:r>
+      <w:r>
+        <w:rPr>
+          <w:rFonts w:ascii="Times New Roman" w:eastAsia="FangSong" w:hAnsi="Times New Roman" w:cs="Times New Roman"/>
+        </w:rPr>
+        <w:t>、</w:t>
+      </w:r>
+      <w:r>
+        <w:rPr>
+          <w:rFonts w:ascii="Times New Roman" w:eastAsia="FangSong" w:hAnsi="Times New Roman" w:cs="Times New Roman"/>
+        </w:rPr>
+        <w:t>“2.”</w:t>
+      </w:r>
+      <w:r>
+        <w:rPr>
+          <w:rFonts w:hAnsi="SimSun" w:cs="Times New Roman"/>
+        </w:rPr>
+        <w:t xml:space="preserve"> ……</w:t>
+      </w:r>
+      <w:r>
+        <w:rPr>
+          <w:rFonts w:ascii="Times New Roman" w:eastAsia="FangSong" w:hAnsi="Times New Roman" w:cs="Times New Roman"/>
+        </w:rPr>
+        <w:t>，第四</w:t>
+      </w:r>
+      <w:r>
+        <w:rPr>
+          <w:rFonts w:ascii="Times New Roman" w:eastAsia="FangSong" w:hAnsi="Times New Roman" w:cs="Times New Roman" w:hint="eastAsia"/>
+        </w:rPr>
+        <w:t>级</w:t>
+      </w:r>
+      <w:r>
+        <w:rPr>
+          <w:rFonts w:ascii="Times New Roman" w:eastAsia="FangSong" w:hAnsi="Times New Roman" w:cs="Times New Roman"/>
+        </w:rPr>
+        <w:t>用</w:t>
+      </w:r>
+      <w:r>
+        <w:rPr>
+          <w:rFonts w:ascii="Times New Roman" w:eastAsia="FangSong" w:hAnsi="Times New Roman" w:cs="Times New Roman"/>
+        </w:rPr>
+        <w:t>“</w:t>
+      </w:r>
+      <w:r>
+        <w:rPr>
+          <w:rFonts w:ascii="Times New Roman" w:eastAsia="FangSong" w:hAnsi="Times New Roman" w:cs="Times New Roman" w:hint="eastAsia"/>
+        </w:rPr>
+        <w:t>（</w:t>
+      </w:r>
+      <w:r>
+        <w:rPr>
+          <w:rFonts w:ascii="Times New Roman" w:eastAsia="FangSong" w:hAnsi="Times New Roman" w:cs="Times New Roman"/>
+        </w:rPr>
+        <w:t>1</w:t>
+      </w:r>
+      <w:r>
+        <w:rPr>
+          <w:rFonts w:ascii="Times New Roman" w:eastAsia="FangSong" w:hAnsi="Times New Roman" w:cs="Times New Roman" w:hint="eastAsia"/>
+        </w:rPr>
+        <w:t>）</w:t>
+      </w:r>
+      <w:r>
+        <w:rPr>
+          <w:rFonts w:ascii="Times New Roman" w:eastAsia="FangSong" w:hAnsi="Times New Roman" w:cs="Times New Roman"/>
+        </w:rPr>
+        <w:t>”</w:t>
+      </w:r>
+      <w:r>
+        <w:rPr>
+          <w:rFonts w:ascii="Times New Roman" w:eastAsia="FangSong" w:hAnsi="Times New Roman" w:cs="Times New Roman"/>
+        </w:rPr>
+        <w:t>、</w:t>
+      </w:r>
+      <w:r>
+        <w:rPr>
+          <w:rFonts w:ascii="Times New Roman" w:eastAsia="FangSong" w:hAnsi="Times New Roman" w:cs="Times New Roman"/>
+        </w:rPr>
+        <w:t>“</w:t>
+      </w:r>
+      <w:r>
+        <w:rPr>
+          <w:rFonts w:ascii="Times New Roman" w:eastAsia="FangSong" w:hAnsi="Times New Roman" w:cs="Times New Roman" w:hint="eastAsia"/>
+        </w:rPr>
+        <w:t>（</w:t>
+      </w:r>
+      <w:r>
+        <w:rPr>
+          <w:rFonts w:ascii="Times New Roman" w:eastAsia="FangSong" w:hAnsi="Times New Roman" w:cs="Times New Roman"/>
+        </w:rPr>
+        <w:t>2</w:t>
+      </w:r>
+      <w:r>
+        <w:rPr>
+          <w:rFonts w:ascii="Times New Roman" w:eastAsia="FangSong" w:hAnsi="Times New Roman" w:cs="Times New Roman" w:hint="eastAsia"/>
+        </w:rPr>
+        <w:t>）</w:t>
+      </w:r>
+      <w:r>
+        <w:rPr>
+          <w:rFonts w:ascii="Times New Roman" w:eastAsia="FangSong" w:hAnsi="Times New Roman" w:cs="Times New Roman"/>
+        </w:rPr>
+        <w:t xml:space="preserve">” </w:t>
+      </w:r>
+      <w:r>
+        <w:rPr>
+          <w:rFonts w:hAnsi="SimSun" w:cs="Times New Roman"/>
+        </w:rPr>
+        <w:t>……</w:t>
+      </w:r>
+      <w:r>
+        <w:rPr>
+          <w:rFonts w:ascii="Times New Roman" w:eastAsia="FangSong" w:hAnsi="Times New Roman" w:cs="Times New Roman"/>
+        </w:rPr>
+        <w:t>，分别按序</w:t>
+      </w:r>
+      <w:r>
+        <w:rPr>
+          <w:rFonts w:ascii="Times New Roman" w:eastAsia="FangSong" w:hAnsi="Times New Roman" w:cs="Times New Roman" w:hint="eastAsia"/>
+        </w:rPr>
+        <w:t>连续</w:t>
+      </w:r>
+      <w:r>
+        <w:rPr>
+          <w:rFonts w:ascii="Times New Roman" w:eastAsia="FangSong" w:hAnsi="Times New Roman" w:cs="Times New Roman"/>
+        </w:rPr>
+        <w:t>编排</w:t>
+      </w:r>
+      <w:r>
+        <w:rPr>
+          <w:rFonts w:ascii="Times New Roman" w:eastAsia="FangSong" w:hAnsi="Times New Roman" w:cs="Times New Roman" w:hint="eastAsia"/>
+        </w:rPr>
+        <w:t>。</w:t>
+      </w:r>
+    </w:p>
+    <w:p>
+      <w:pPr>
+        <w:pStyle w:val="PlainText"/>
+        <w:ind w:firstLineChars="200" w:firstLine="473"/>
         <w:rPr>
           <w:rFonts w:ascii="Times New Roman" w:eastAsia="FangSong" w:hAnsi="Times New Roman" w:cs="Times New Roman"/>
           <w:bCs/>
         </w:rPr>
-        <w:t>行，每行</w:t>
-      </w:r>
-      <w:r>
-        <w:rPr>
-          <w:rFonts w:ascii="Times New Roman" w:eastAsia="FangSong" w:hAnsi="Times New Roman" w:cs="Times New Roman"/>
-          <w:bCs/>
-        </w:rPr>
-        <w:t>36</w:t>
-      </w:r>
-      <w:r>
-        <w:rPr>
-          <w:rFonts w:ascii="Times New Roman" w:eastAsia="FangSong" w:hAnsi="Times New Roman" w:cs="Times New Roman"/>
-          <w:bCs/>
-        </w:rPr>
-        <w:t>字；</w:t>
+      </w:pPr>
+      <w:r>
+        <w:rPr>
+          <w:rFonts w:ascii="Times New Roman" w:eastAsia="FangSong" w:hAnsi="Times New Roman" w:cs="Times New Roman" w:hint="eastAsia"/>
+        </w:rPr>
+        <w:t>（</w:t>
+      </w:r>
+      <w:r>
+        <w:rPr>
+          <w:rFonts w:ascii="Times New Roman" w:eastAsia="FangSong" w:hAnsi="Times New Roman" w:cs="Times New Roman" w:hint="eastAsia"/>
+        </w:rPr>
+        <w:t>3</w:t>
+      </w:r>
+      <w:r>
+        <w:rPr>
+          <w:rFonts w:ascii="Times New Roman" w:eastAsia="FangSong" w:hAnsi="Times New Roman" w:cs="Times New Roman" w:hint="eastAsia"/>
+        </w:rPr>
+        <w:t>）</w:t>
       </w:r>
       <w:r>
         <w:rPr>
           <w:rFonts w:ascii="Times New Roman" w:eastAsia="FangSong" w:hAnsi="Times New Roman" w:cs="Times New Roman" w:hint="eastAsia"/>
           <w:bCs/>
         </w:rPr>
-        <w:t>页眉</w:t>
-      </w:r>
-      <w:r>
-        <w:rPr>
-          <w:rFonts w:ascii="Times New Roman" w:eastAsia="FangSong" w:hAnsi="Times New Roman" w:cs="Times New Roman"/>
-          <w:bCs/>
-        </w:rPr>
-        <w:t>距边界为</w:t>
+        <w:t>正文插图、表格中的文字字号均为</w:t>
       </w:r>
       <w:r>
         <w:rPr>
           <w:rFonts w:ascii="Times New Roman" w:eastAsia="FangSong" w:hAnsi="Times New Roman" w:cs="Times New Roman" w:hint="eastAsia"/>
           <w:bCs/>
         </w:rPr>
-        <w:t>1c</w:t>
-      </w:r>
-      <w:r>
-        <w:rPr>
-          <w:rFonts w:ascii="Times New Roman" w:eastAsia="FangSong" w:hAnsi="Times New Roman" w:cs="Times New Roman"/>
-          <w:bCs/>
-        </w:rPr>
-        <w:t>m</w:t>
-      </w:r>
-      <w:r>
-        <w:rPr>
-          <w:rFonts w:ascii="Times New Roman" w:eastAsia="FangSong" w:hAnsi="Times New Roman" w:cs="Times New Roman"/>
-          <w:bCs/>
-        </w:rPr>
-        <w:t>，页脚距边界为</w:t>
+        <w:t>5</w:t>
       </w:r>
       <w:r>
         <w:rPr>
           <w:rFonts w:ascii="Times New Roman" w:eastAsia="FangSong" w:hAnsi="Times New Roman" w:cs="Times New Roman" w:hint="eastAsia"/>
           <w:bCs/>
         </w:rPr>
-        <w:t>1</w:t>
-      </w:r>
-      <w:r>
-        <w:rPr>
-          <w:rFonts w:ascii="Times New Roman" w:eastAsia="FangSong" w:hAnsi="Times New Roman" w:cs="Times New Roman"/>
-          <w:bCs/>
-        </w:rPr>
-        <w:t>.5cm</w:t>
-      </w:r>
-      <w:r>
-        <w:rPr>
-          <w:rFonts w:ascii="Times New Roman" w:eastAsia="FangSong" w:hAnsi="Times New Roman" w:cs="Times New Roman"/>
-          <w:bCs/>
-        </w:rPr>
-        <w:t>，页码置于页脚、居</w:t>
-      </w:r>
-      <w:r>
-        <w:rPr>
-          <w:rFonts w:ascii="Times New Roman" w:eastAsia="FangSong" w:hAnsi="Times New Roman" w:cs="Times New Roman" w:hint="eastAsia"/>
-          <w:bCs/>
-        </w:rPr>
-        <w:t>右</w:t>
-      </w:r>
-      <w:r>
-        <w:rPr>
-          <w:rFonts w:ascii="Times New Roman" w:eastAsia="FangSong" w:hAnsi="Times New Roman" w:cs="Times New Roman"/>
-          <w:bCs/>
-        </w:rPr>
-        <w:t>，采用小</w:t>
-      </w:r>
-      <w:r>
-        <w:rPr>
-          <w:rFonts w:ascii="Times New Roman" w:eastAsia="FangSong" w:hAnsi="Times New Roman" w:cs="Times New Roman"/>
-          <w:bCs/>
-        </w:rPr>
-        <w:t>5</w:t>
-      </w:r>
-      <w:r>
-        <w:rPr>
-          <w:rFonts w:ascii="Times New Roman" w:eastAsia="FangSong" w:hAnsi="Times New Roman" w:cs="Times New Roman"/>
-          <w:bCs/>
-        </w:rPr>
-        <w:t>号阿拉伯数字</w:t>
-      </w:r>
-      <w:r>
-        <w:rPr>
-          <w:rFonts w:ascii="Times New Roman" w:eastAsia="FangSong" w:hAnsi="Times New Roman" w:cs="Times New Roman" w:hint="eastAsia"/>
-          <w:bCs/>
-        </w:rPr>
-        <w:t>从</w:t>
-      </w:r>
-      <w:r>
-        <w:rPr>
-          <w:rFonts w:ascii="Times New Roman" w:eastAsia="FangSong" w:hAnsi="Times New Roman" w:cs="Times New Roman" w:hint="eastAsia"/>
-          <w:bCs/>
-        </w:rPr>
-        <w:t>1</w:t>
-      </w:r>
-      <w:r>
-        <w:rPr>
-          <w:rFonts w:ascii="Times New Roman" w:eastAsia="FangSong" w:hAnsi="Times New Roman" w:cs="Times New Roman" w:hint="eastAsia"/>
-          <w:bCs/>
-        </w:rPr>
-        <w:t>开始</w:t>
-      </w:r>
-      <w:r>
-        <w:rPr>
-          <w:rFonts w:ascii="Times New Roman" w:eastAsia="FangSong" w:hAnsi="Times New Roman" w:cs="Times New Roman"/>
-          <w:bCs/>
-        </w:rPr>
-        <w:t>连续编排</w:t>
-      </w:r>
-      <w:r>
-        <w:rPr>
-          <w:rFonts w:ascii="Times New Roman" w:eastAsia="FangSong" w:hAnsi="Times New Roman" w:cs="Times New Roman" w:hint="eastAsia"/>
-          <w:bCs/>
-        </w:rPr>
-        <w:t>，封面不编页码</w:t>
-      </w:r>
-      <w:r>
-        <w:rPr>
-          <w:rFonts w:ascii="Times New Roman" w:eastAsia="FangSong" w:hAnsi="Times New Roman" w:cs="Times New Roman"/>
-          <w:bCs/>
-        </w:rPr>
-        <w:t>。</w:t>
-      </w:r>
-    </w:p>
-    <w:p>
-      <w:pPr>
-        <w:pStyle w:val="PlainText"/>
-        <w:ind w:firstLineChars="200" w:firstLine="473"/>
-        <w:rPr>
-          <w:rFonts w:ascii="Times New Roman" w:eastAsia="FangSong" w:hAnsi="Times New Roman" w:cs="Times New Roman" w:hint="eastAsia"/>
-        </w:rPr>
-      </w:pPr>
-      <w:r>
-        <w:rPr>
-          <w:rFonts w:ascii="Times New Roman" w:eastAsia="FangSong" w:hAnsi="Times New Roman" w:cs="Times New Roman" w:hint="eastAsia"/>
-        </w:rPr>
-        <w:t>（</w:t>
-      </w:r>
-      <w:r>
-        <w:rPr>
-          <w:rFonts w:ascii="Times New Roman" w:eastAsia="FangSong" w:hAnsi="Times New Roman" w:cs="Times New Roman" w:hint="eastAsia"/>
-        </w:rPr>
-        <w:t>2</w:t>
-      </w:r>
-      <w:r>
-        <w:rPr>
-          <w:rFonts w:ascii="Times New Roman" w:eastAsia="FangSong" w:hAnsi="Times New Roman" w:cs="Times New Roman" w:hint="eastAsia"/>
-        </w:rPr>
-        <w:t>）报告正文</w:t>
-      </w:r>
-      <w:r>
-        <w:rPr>
-          <w:rFonts w:ascii="Times New Roman" w:eastAsia="FangSong" w:hAnsi="Times New Roman" w:cs="Times New Roman"/>
-        </w:rPr>
-        <w:t>最多可设四</w:t>
-      </w:r>
-      <w:r>
-        <w:rPr>
-          <w:rFonts w:ascii="Times New Roman" w:eastAsia="FangSong" w:hAnsi="Times New Roman" w:cs="Times New Roman" w:hint="eastAsia"/>
-        </w:rPr>
-        <w:t>级</w:t>
-      </w:r>
-      <w:r>
-        <w:rPr>
-          <w:rFonts w:ascii="Times New Roman" w:eastAsia="FangSong" w:hAnsi="Times New Roman" w:cs="Times New Roman"/>
-        </w:rPr>
-        <w:t>标题</w:t>
-      </w:r>
-      <w:r>
-        <w:rPr>
-          <w:rFonts w:ascii="Times New Roman" w:eastAsia="FangSong" w:hAnsi="Times New Roman" w:cs="Times New Roman" w:hint="eastAsia"/>
-        </w:rPr>
-        <w:t>，字体均为黑体</w:t>
-      </w:r>
-      <w:r>
-        <w:rPr>
-          <w:rFonts w:ascii="Times New Roman" w:eastAsia="FangSong" w:hAnsi="Times New Roman" w:cs="Times New Roman"/>
-        </w:rPr>
-        <w:t>，</w:t>
-      </w:r>
-      <w:r>
-        <w:rPr>
-          <w:rFonts w:ascii="Times New Roman" w:eastAsia="FangSong" w:hAnsi="Times New Roman" w:cs="Times New Roman" w:hint="eastAsia"/>
-        </w:rPr>
-        <w:t>第一级标题字号为</w:t>
-      </w:r>
-      <w:r>
-        <w:rPr>
-          <w:rFonts w:ascii="Times New Roman" w:eastAsia="FangSong" w:hAnsi="Times New Roman" w:cs="Times New Roman" w:hint="eastAsia"/>
-        </w:rPr>
-        <w:t>4</w:t>
-      </w:r>
-      <w:r>
-        <w:rPr>
-          <w:rFonts w:ascii="Times New Roman" w:eastAsia="FangSong" w:hAnsi="Times New Roman" w:cs="Times New Roman" w:hint="eastAsia"/>
-        </w:rPr>
-        <w:t>号，其余各级标题为小</w:t>
-      </w:r>
-      <w:r>
-        <w:rPr>
-          <w:rFonts w:ascii="Times New Roman" w:eastAsia="FangSong" w:hAnsi="Times New Roman" w:cs="Times New Roman" w:hint="eastAsia"/>
-        </w:rPr>
-        <w:t>4</w:t>
-      </w:r>
-      <w:r>
-        <w:rPr>
-          <w:rFonts w:ascii="Times New Roman" w:eastAsia="FangSong" w:hAnsi="Times New Roman" w:cs="Times New Roman" w:hint="eastAsia"/>
-        </w:rPr>
-        <w:t>号；标题</w:t>
-      </w:r>
-      <w:r>
-        <w:rPr>
-          <w:rFonts w:ascii="Times New Roman" w:eastAsia="FangSong" w:hAnsi="Times New Roman" w:cs="Times New Roman"/>
-        </w:rPr>
-        <w:t>序号第一</w:t>
-      </w:r>
-      <w:r>
-        <w:rPr>
-          <w:rFonts w:ascii="Times New Roman" w:eastAsia="FangSong" w:hAnsi="Times New Roman" w:cs="Times New Roman" w:hint="eastAsia"/>
-        </w:rPr>
-        <w:t>级用</w:t>
-      </w:r>
-      <w:r>
-        <w:rPr>
-          <w:rFonts w:ascii="Times New Roman" w:eastAsia="FangSong" w:hAnsi="Times New Roman" w:cs="Times New Roman"/>
-        </w:rPr>
-        <w:t>“</w:t>
-      </w:r>
-      <w:r>
-        <w:rPr>
-          <w:rFonts w:ascii="Times New Roman" w:eastAsia="FangSong" w:hAnsi="Times New Roman" w:cs="Times New Roman"/>
-        </w:rPr>
-        <w:t>一、</w:t>
-      </w:r>
-      <w:r>
-        <w:rPr>
-          <w:rFonts w:ascii="Times New Roman" w:eastAsia="FangSong" w:hAnsi="Times New Roman" w:cs="Times New Roman"/>
-        </w:rPr>
-        <w:t>”</w:t>
-      </w:r>
-      <w:r>
-        <w:rPr>
-          <w:rFonts w:ascii="Times New Roman" w:eastAsia="FangSong" w:hAnsi="Times New Roman" w:cs="Times New Roman"/>
-        </w:rPr>
-        <w:t>、</w:t>
-      </w:r>
-      <w:r>
-        <w:rPr>
-          <w:rFonts w:ascii="Times New Roman" w:eastAsia="FangSong" w:hAnsi="Times New Roman" w:cs="Times New Roman"/>
-        </w:rPr>
-        <w:t>“</w:t>
-      </w:r>
-      <w:r>
-        <w:rPr>
-          <w:rFonts w:ascii="Times New Roman" w:eastAsia="FangSong" w:hAnsi="Times New Roman" w:cs="Times New Roman"/>
-        </w:rPr>
-        <w:t>二、</w:t>
-      </w:r>
-      <w:r>
-        <w:rPr>
-          <w:rFonts w:ascii="Times New Roman" w:eastAsia="FangSong" w:hAnsi="Times New Roman" w:cs="Times New Roman"/>
-        </w:rPr>
-        <w:t>”</w:t>
-      </w:r>
-      <w:r>
-        <w:rPr>
-          <w:rFonts w:hAnsi="SimSun" w:cs="Times New Roman"/>
-        </w:rPr>
-        <w:t>……</w:t>
-      </w:r>
-      <w:r>
-        <w:rPr>
-          <w:rFonts w:ascii="Times New Roman" w:eastAsia="FangSong" w:hAnsi="Times New Roman" w:cs="Times New Roman"/>
-        </w:rPr>
-        <w:t>，第二</w:t>
-      </w:r>
-      <w:r>
-        <w:rPr>
-          <w:rFonts w:ascii="Times New Roman" w:eastAsia="FangSong" w:hAnsi="Times New Roman" w:cs="Times New Roman" w:hint="eastAsia"/>
-        </w:rPr>
-        <w:t>级</w:t>
-      </w:r>
-      <w:r>
-        <w:rPr>
-          <w:rFonts w:ascii="Times New Roman" w:eastAsia="FangSong" w:hAnsi="Times New Roman" w:cs="Times New Roman"/>
-        </w:rPr>
-        <w:t>用</w:t>
-      </w:r>
-      <w:r>
-        <w:rPr>
-          <w:rFonts w:ascii="Times New Roman" w:eastAsia="FangSong" w:hAnsi="Times New Roman" w:cs="Times New Roman"/>
-        </w:rPr>
-        <w:t>“</w:t>
-      </w:r>
-      <w:r>
-        <w:rPr>
-          <w:rFonts w:ascii="Times New Roman" w:eastAsia="FangSong" w:hAnsi="Times New Roman" w:cs="Times New Roman" w:hint="eastAsia"/>
-        </w:rPr>
-        <w:t>（</w:t>
-      </w:r>
-      <w:r>
-        <w:rPr>
-          <w:rFonts w:ascii="Times New Roman" w:eastAsia="FangSong" w:hAnsi="Times New Roman" w:cs="Times New Roman"/>
-        </w:rPr>
-        <w:t>一</w:t>
-      </w:r>
-      <w:r>
-        <w:rPr>
-          <w:rFonts w:ascii="Times New Roman" w:eastAsia="FangSong" w:hAnsi="Times New Roman" w:cs="Times New Roman" w:hint="eastAsia"/>
-        </w:rPr>
-        <w:t>）</w:t>
-      </w:r>
-      <w:r>
-        <w:rPr>
-          <w:rFonts w:ascii="Times New Roman" w:eastAsia="FangSong" w:hAnsi="Times New Roman" w:cs="Times New Roman"/>
-        </w:rPr>
-        <w:t>”</w:t>
-      </w:r>
-      <w:r>
-        <w:rPr>
-          <w:rFonts w:ascii="Times New Roman" w:eastAsia="FangSong" w:hAnsi="Times New Roman" w:cs="Times New Roman"/>
-        </w:rPr>
-        <w:t>、</w:t>
-      </w:r>
-      <w:r>
-        <w:rPr>
-          <w:rFonts w:ascii="Times New Roman" w:eastAsia="FangSong" w:hAnsi="Times New Roman" w:cs="Times New Roman"/>
-        </w:rPr>
-        <w:t>“</w:t>
-      </w:r>
-      <w:r>
-        <w:rPr>
-          <w:rFonts w:ascii="Times New Roman" w:eastAsia="FangSong" w:hAnsi="Times New Roman" w:cs="Times New Roman" w:hint="eastAsia"/>
-        </w:rPr>
-        <w:t>（</w:t>
-      </w:r>
-      <w:r>
-        <w:rPr>
-          <w:rFonts w:ascii="Times New Roman" w:eastAsia="FangSong" w:hAnsi="Times New Roman" w:cs="Times New Roman"/>
-        </w:rPr>
-        <w:t>二</w:t>
-      </w:r>
-      <w:r>
-        <w:rPr>
-          <w:rFonts w:ascii="Times New Roman" w:eastAsia="FangSong" w:hAnsi="Times New Roman" w:cs="Times New Roman" w:hint="eastAsia"/>
-        </w:rPr>
-        <w:t>）</w:t>
-      </w:r>
-      <w:r>
-        <w:rPr>
-          <w:rFonts w:ascii="Times New Roman" w:eastAsia="FangSong" w:hAnsi="Times New Roman" w:cs="Times New Roman"/>
-        </w:rPr>
-        <w:t xml:space="preserve">” </w:t>
-      </w:r>
-      <w:r>
-        <w:rPr>
-          <w:rFonts w:hAnsi="SimSun" w:cs="Times New Roman"/>
-        </w:rPr>
-        <w:t>……</w:t>
-      </w:r>
-      <w:r>
-        <w:rPr>
-          <w:rFonts w:ascii="Times New Roman" w:eastAsia="FangSong" w:hAnsi="Times New Roman" w:cs="Times New Roman"/>
-        </w:rPr>
-        <w:t>，第三</w:t>
-      </w:r>
-      <w:r>
-        <w:rPr>
-          <w:rFonts w:ascii="Times New Roman" w:eastAsia="FangSong" w:hAnsi="Times New Roman" w:cs="Times New Roman" w:hint="eastAsia"/>
-        </w:rPr>
-        <w:t>级</w:t>
-      </w:r>
-      <w:r>
-        <w:rPr>
-          <w:rFonts w:ascii="Times New Roman" w:eastAsia="FangSong" w:hAnsi="Times New Roman" w:cs="Times New Roman"/>
-        </w:rPr>
-        <w:t>用</w:t>
-      </w:r>
-      <w:r>
-        <w:rPr>
-          <w:rFonts w:ascii="Times New Roman" w:eastAsia="FangSong" w:hAnsi="Times New Roman" w:cs="Times New Roman"/>
-        </w:rPr>
-        <w:t>“1.”</w:t>
-      </w:r>
-      <w:r>
-        <w:rPr>
-          <w:rFonts w:ascii="Times New Roman" w:eastAsia="FangSong" w:hAnsi="Times New Roman" w:cs="Times New Roman"/>
-        </w:rPr>
-        <w:t>、</w:t>
-      </w:r>
-      <w:r>
-        <w:rPr>
-          <w:rFonts w:ascii="Times New Roman" w:eastAsia="FangSong" w:hAnsi="Times New Roman" w:cs="Times New Roman"/>
-        </w:rPr>
-        <w:t>“2.”</w:t>
-      </w:r>
-      <w:r>
-        <w:rPr>
-          <w:rFonts w:hAnsi="SimSun" w:cs="Times New Roman"/>
-        </w:rPr>
-        <w:t xml:space="preserve"> ……</w:t>
-      </w:r>
-      <w:r>
-        <w:rPr>
-          <w:rFonts w:ascii="Times New Roman" w:eastAsia="FangSong" w:hAnsi="Times New Roman" w:cs="Times New Roman"/>
-        </w:rPr>
-        <w:t>，</w:t>
-      </w:r>
-      <w:proofErr w:type="gramStart"/>
-      <w:r>
-        <w:rPr>
-          <w:rFonts w:ascii="Times New Roman" w:eastAsia="FangSong" w:hAnsi="Times New Roman" w:cs="Times New Roman"/>
-        </w:rPr>
-        <w:t>第四</w:t>
-      </w:r>
-      <w:r>
-        <w:rPr>
-          <w:rFonts w:ascii="Times New Roman" w:eastAsia="FangSong" w:hAnsi="Times New Roman" w:cs="Times New Roman" w:hint="eastAsia"/>
-        </w:rPr>
-        <w:t>级</w:t>
-      </w:r>
-      <w:r>
-        <w:rPr>
-          <w:rFonts w:ascii="Times New Roman" w:eastAsia="FangSong" w:hAnsi="Times New Roman" w:cs="Times New Roman"/>
-        </w:rPr>
-        <w:t>用</w:t>
-      </w:r>
-      <w:r>
-        <w:rPr>
-          <w:rFonts w:ascii="Times New Roman" w:eastAsia="FangSong" w:hAnsi="Times New Roman" w:cs="Times New Roman"/>
-        </w:rPr>
-        <w:t>“</w:t>
-      </w:r>
-      <w:proofErr w:type="gramEnd"/>
-      <w:r>
-        <w:rPr>
-          <w:rFonts w:ascii="Times New Roman" w:eastAsia="FangSong" w:hAnsi="Times New Roman" w:cs="Times New Roman" w:hint="eastAsia"/>
-        </w:rPr>
-        <w:t>（</w:t>
-      </w:r>
-      <w:r>
-        <w:rPr>
-          <w:rFonts w:ascii="Times New Roman" w:eastAsia="FangSong" w:hAnsi="Times New Roman" w:cs="Times New Roman"/>
-        </w:rPr>
-        <w:t>1</w:t>
-      </w:r>
-      <w:r>
-        <w:rPr>
-          <w:rFonts w:ascii="Times New Roman" w:eastAsia="FangSong" w:hAnsi="Times New Roman" w:cs="Times New Roman" w:hint="eastAsia"/>
-        </w:rPr>
-        <w:t>）</w:t>
-      </w:r>
-      <w:r>
-        <w:rPr>
-          <w:rFonts w:ascii="Times New Roman" w:eastAsia="FangSong" w:hAnsi="Times New Roman" w:cs="Times New Roman"/>
-        </w:rPr>
-        <w:t>”</w:t>
-      </w:r>
-      <w:r>
-        <w:rPr>
-          <w:rFonts w:ascii="Times New Roman" w:eastAsia="FangSong" w:hAnsi="Times New Roman" w:cs="Times New Roman"/>
-        </w:rPr>
-        <w:t>、</w:t>
-      </w:r>
-      <w:r>
-        <w:rPr>
-          <w:rFonts w:ascii="Times New Roman" w:eastAsia="FangSong" w:hAnsi="Times New Roman" w:cs="Times New Roman"/>
-        </w:rPr>
-        <w:t>“</w:t>
-      </w:r>
-      <w:r>
-        <w:rPr>
-          <w:rFonts w:ascii="Times New Roman" w:eastAsia="FangSong" w:hAnsi="Times New Roman" w:cs="Times New Roman" w:hint="eastAsia"/>
-        </w:rPr>
-        <w:t>（</w:t>
-      </w:r>
-      <w:r>
-        <w:rPr>
-          <w:rFonts w:ascii="Times New Roman" w:eastAsia="FangSong" w:hAnsi="Times New Roman" w:cs="Times New Roman"/>
-        </w:rPr>
-        <w:t>2</w:t>
-      </w:r>
-      <w:r>
-        <w:rPr>
-          <w:rFonts w:ascii="Times New Roman" w:eastAsia="FangSong" w:hAnsi="Times New Roman" w:cs="Times New Roman" w:hint="eastAsia"/>
-        </w:rPr>
-        <w:t>）</w:t>
-      </w:r>
-      <w:r>
-        <w:rPr>
-          <w:rFonts w:ascii="Times New Roman" w:eastAsia="FangSong" w:hAnsi="Times New Roman" w:cs="Times New Roman"/>
-        </w:rPr>
-        <w:t xml:space="preserve">” </w:t>
-      </w:r>
-      <w:r>
-        <w:rPr>
-          <w:rFonts w:hAnsi="SimSun" w:cs="Times New Roman"/>
-        </w:rPr>
-        <w:t>……</w:t>
-      </w:r>
-      <w:r>
-        <w:rPr>
-          <w:rFonts w:ascii="Times New Roman" w:eastAsia="FangSong" w:hAnsi="Times New Roman" w:cs="Times New Roman"/>
-        </w:rPr>
-        <w:t>，分别按序</w:t>
-      </w:r>
-      <w:r>
-        <w:rPr>
-          <w:rFonts w:ascii="Times New Roman" w:eastAsia="FangSong" w:hAnsi="Times New Roman" w:cs="Times New Roman" w:hint="eastAsia"/>
-        </w:rPr>
-        <w:t>连续</w:t>
-      </w:r>
-      <w:r>
-        <w:rPr>
-          <w:rFonts w:ascii="Times New Roman" w:eastAsia="FangSong" w:hAnsi="Times New Roman" w:cs="Times New Roman"/>
-        </w:rPr>
-        <w:t>编排</w:t>
-      </w:r>
-      <w:r>
-        <w:rPr>
-          <w:rFonts w:ascii="Times New Roman" w:eastAsia="FangSong" w:hAnsi="Times New Roman" w:cs="Times New Roman" w:hint="eastAsia"/>
-        </w:rPr>
-        <w:t>。</w:t>
-      </w:r>
-    </w:p>
-    <w:p>
-      <w:pPr>
-        <w:pStyle w:val="PlainText"/>
-        <w:ind w:firstLineChars="200" w:firstLine="473"/>
-        <w:rPr>
-          <w:rFonts w:ascii="Times New Roman" w:eastAsia="FangSong" w:hAnsi="Times New Roman" w:cs="Times New Roman" w:hint="eastAsia"/>
-          <w:bCs/>
-        </w:rPr>
-      </w:pPr>
-      <w:r>
-        <w:rPr>
-          <w:rFonts w:ascii="Times New Roman" w:eastAsia="FangSong" w:hAnsi="Times New Roman" w:cs="Times New Roman" w:hint="eastAsia"/>
-        </w:rPr>
-        <w:t>（</w:t>
-      </w:r>
-      <w:r>
-        <w:rPr>
-          <w:rFonts w:ascii="Times New Roman" w:eastAsia="FangSong" w:hAnsi="Times New Roman" w:cs="Times New Roman" w:hint="eastAsia"/>
-        </w:rPr>
-        <w:t>3</w:t>
-      </w:r>
-      <w:r>
-        <w:rPr>
-          <w:rFonts w:ascii="Times New Roman" w:eastAsia="FangSong" w:hAnsi="Times New Roman" w:cs="Times New Roman" w:hint="eastAsia"/>
-        </w:rPr>
-        <w:t>）</w:t>
-      </w:r>
-      <w:r>
-        <w:rPr>
-          <w:rFonts w:ascii="Times New Roman" w:eastAsia="FangSong" w:hAnsi="Times New Roman" w:cs="Times New Roman" w:hint="eastAsia"/>
-          <w:bCs/>
-        </w:rPr>
-        <w:t>正文插图、表格中的文字字号均为</w:t>
-      </w:r>
-      <w:r>
-        <w:rPr>
-          <w:rFonts w:ascii="Times New Roman" w:eastAsia="FangSong" w:hAnsi="Times New Roman" w:cs="Times New Roman" w:hint="eastAsia"/>
-          <w:bCs/>
-        </w:rPr>
-        <w:t>5</w:t>
-      </w:r>
-      <w:r>
-        <w:rPr>
-          <w:rFonts w:ascii="Times New Roman" w:eastAsia="FangSong" w:hAnsi="Times New Roman" w:cs="Times New Roman" w:hint="eastAsia"/>
-          <w:bCs/>
-        </w:rPr>
         <w:t>号。</w:t>
       </w:r>
     </w:p>
@@ -1634,7 +1616,7 @@
       <w:pPr>
         <w:ind w:firstLineChars="200" w:firstLine="553"/>
         <w:rPr>
-          <w:rFonts w:ascii="SimHei" w:eastAsia="SimHei" w:hint="eastAsia"/>
+          <w:rFonts w:ascii="SimHei" w:eastAsia="SimHei"/>
           <w:sz w:val="28"/>
           <w:szCs w:val="28"/>
         </w:rPr>
@@ -1796,9 +1778,6 @@
           <w:numId w:val="1"/>
         </w:numPr>
         <w:ind w:firstLine="60"/>
-        <w:rPr>
-          <w:rFonts w:hint="eastAsia"/>
-        </w:rPr>
       </w:pPr>
       <w:r>
         <w:rPr>
@@ -1923,7 +1902,7 @@
       <w:pPr>
         <w:ind w:firstLineChars="200" w:firstLine="553"/>
         <w:rPr>
-          <w:rFonts w:ascii="SimHei" w:eastAsia="SimHei" w:hint="eastAsia"/>
+          <w:rFonts w:ascii="SimHei" w:eastAsia="SimHei"/>
           <w:sz w:val="28"/>
           <w:szCs w:val="28"/>
         </w:rPr>
@@ -2160,9 +2139,6 @@
           <w:ilvl w:val="0"/>
           <w:numId w:val="2"/>
         </w:numPr>
-        <w:rPr>
-          <w:rFonts w:hint="eastAsia"/>
-        </w:rPr>
       </w:pPr>
       <w:r>
         <w:rPr>
@@ -2379,9 +2355,6 @@
     <w:p>
       <w:pPr>
         <w:ind w:firstLineChars="200" w:firstLine="473"/>
-        <w:rPr>
-          <w:rFonts w:hint="eastAsia"/>
-        </w:rPr>
       </w:pPr>
       <w:r>
         <w:t>3</w:t>
@@ -2420,9 +2393,6 @@
     <w:p>
       <w:pPr>
         <w:ind w:firstLineChars="200" w:firstLine="473"/>
-        <w:rPr>
-          <w:rFonts w:hint="eastAsia"/>
-        </w:rPr>
       </w:pPr>
       <w:r>
         <w:t>4</w:t>
@@ -2473,9 +2443,6 @@
     <w:p>
       <w:pPr>
         <w:ind w:firstLineChars="200" w:firstLine="473"/>
-        <w:rPr>
-          <w:rFonts w:hint="eastAsia"/>
-        </w:rPr>
       </w:pPr>
       <w:r>
         <w:t>5</w:t>
@@ -2640,10 +2607,5626 @@
     </w:p>
     <w:p>
       <w:pPr>
+        <w:pStyle w:val="ListParagraph"/>
+        <w:numPr>
+          <w:ilvl w:val="0"/>
+          <w:numId w:val="3"/>
+        </w:numPr>
+      </w:pPr>
+      <w:r>
+        <w:rPr>
+          <w:rFonts w:hint="eastAsia"/>
+        </w:rPr>
+        <w:t>流程图</w:t>
+      </w:r>
+    </w:p>
+    <w:p>
+      <w:pPr>
+        <w:pStyle w:val="ListParagraph"/>
+        <w:ind w:left="1193"/>
+      </w:pPr>
+      <w:r>
+        <w:rPr>
+          <w:noProof/>
+        </w:rPr>
+        <w:drawing>
+          <wp:inline distT="0" distB="0" distL="0" distR="0" wp14:anchorId="19E53D6A" wp14:editId="1E3D9DD7">
+            <wp:extent cx="3796146" cy="5649662"/>
+            <wp:effectExtent l="0" t="0" r="1270" b="1905"/>
+            <wp:docPr id="28" name="Picture" title="fig:"/>
+            <wp:cNvGraphicFramePr>
+              <a:graphicFrameLocks xmlns:a="http://schemas.openxmlformats.org/drawingml/2006/main" noChangeAspect="1"/>
+            </wp:cNvGraphicFramePr>
+            <a:graphic xmlns:a="http://schemas.openxmlformats.org/drawingml/2006/main">
+              <a:graphicData uri="http://schemas.openxmlformats.org/drawingml/2006/picture">
+                <pic:pic xmlns:pic="http://schemas.openxmlformats.org/drawingml/2006/picture">
+                  <pic:nvPicPr>
+                    <pic:cNvPr id="29" name="Picture" descr="/var/folders/gb/9jjbhj_x4bjdt9yz0c5g9ry00000gn/T/abnerworks.Typora/image-20230712202210445.png"/>
+                    <pic:cNvPicPr>
+                      <a:picLocks noChangeAspect="1" noChangeArrowheads="1"/>
+                    </pic:cNvPicPr>
+                  </pic:nvPicPr>
+                  <pic:blipFill>
+                    <a:blip r:embed="rId8"/>
+                    <a:stretch>
+                      <a:fillRect/>
+                    </a:stretch>
+                  </pic:blipFill>
+                  <pic:spPr bwMode="auto">
+                    <a:xfrm>
+                      <a:off x="0" y="0"/>
+                      <a:ext cx="3861188" cy="5746462"/>
+                    </a:xfrm>
+                    <a:prstGeom prst="rect">
+                      <a:avLst/>
+                    </a:prstGeom>
+                    <a:noFill/>
+                    <a:ln w="9525">
+                      <a:noFill/>
+                      <a:headEnd/>
+                      <a:tailEnd/>
+                    </a:ln>
+                  </pic:spPr>
+                </pic:pic>
+              </a:graphicData>
+            </a:graphic>
+          </wp:inline>
+        </w:drawing>
+      </w:r>
+    </w:p>
+    <w:p>
+      <w:pPr>
+        <w:pStyle w:val="ListParagraph"/>
+        <w:numPr>
+          <w:ilvl w:val="0"/>
+          <w:numId w:val="3"/>
+        </w:numPr>
+      </w:pPr>
+      <w:r>
+        <w:rPr>
+          <w:rFonts w:hint="eastAsia"/>
+        </w:rPr>
+        <w:lastRenderedPageBreak/>
+        <w:t>数学分析</w:t>
+      </w:r>
+    </w:p>
+    <w:p>
+      <w:pPr>
+        <w:pStyle w:val="ListParagraph"/>
+        <w:numPr>
+          <w:ilvl w:val="0"/>
+          <w:numId w:val="4"/>
+        </w:numPr>
+      </w:pPr>
+      <w:r>
+        <w:rPr>
+          <w:rFonts w:hint="eastAsia"/>
+        </w:rPr>
+        <w:t>汉明窗</w:t>
+      </w:r>
+    </w:p>
+    <w:p>
+      <w:pPr>
+        <w:pStyle w:val="ListParagraph"/>
+        <w:ind w:left="990"/>
+      </w:pPr>
+      <w:r>
+        <w:rPr>
+          <w:rFonts w:hint="eastAsia"/>
+        </w:rPr>
+        <w:t>汉明窗可以</w:t>
+      </w:r>
+      <w:r>
+        <w:rPr>
+          <w:rFonts w:hint="eastAsia"/>
+        </w:rPr>
+        <w:t>用如下公式进行表示：</w:t>
+      </w:r>
+    </w:p>
+    <w:p>
+      <w:pPr>
+        <w:pStyle w:val="ListParagraph"/>
+        <w:ind w:left="990"/>
+      </w:pPr>
+      <m:oMathPara>
+        <m:oMath>
+          <m:r>
+            <w:rPr>
+              <w:rFonts w:ascii="Cambria Math" w:hAnsi="Cambria Math"/>
+            </w:rPr>
+            <m:t>w</m:t>
+          </m:r>
+          <m:d>
+            <m:dPr>
+              <m:ctrlPr>
+                <w:rPr>
+                  <w:rFonts w:ascii="Cambria Math" w:hAnsi="Cambria Math"/>
+                </w:rPr>
+              </m:ctrlPr>
+            </m:dPr>
+            <m:e>
+              <m:r>
+                <w:rPr>
+                  <w:rFonts w:ascii="Cambria Math" w:hAnsi="Cambria Math"/>
+                </w:rPr>
+                <m:t>n</m:t>
+              </m:r>
+            </m:e>
+          </m:d>
+          <m:r>
+            <m:rPr>
+              <m:sty m:val="p"/>
+            </m:rPr>
+            <w:rPr>
+              <w:rFonts w:ascii="Cambria Math" w:hAnsi="Cambria Math"/>
+            </w:rPr>
+            <m:t>=</m:t>
+          </m:r>
+          <m:sSub>
+            <m:sSubPr>
+              <m:ctrlPr>
+                <w:rPr>
+                  <w:rFonts w:ascii="Cambria Math" w:hAnsi="Cambria Math"/>
+                </w:rPr>
+              </m:ctrlPr>
+            </m:sSubPr>
+            <m:e>
+              <m:r>
+                <w:rPr>
+                  <w:rFonts w:ascii="Cambria Math" w:hAnsi="Cambria Math"/>
+                </w:rPr>
+                <m:t>a</m:t>
+              </m:r>
+            </m:e>
+            <m:sub>
+              <m:r>
+                <w:rPr>
+                  <w:rFonts w:ascii="Cambria Math" w:hAnsi="Cambria Math"/>
+                </w:rPr>
+                <m:t>0</m:t>
+              </m:r>
+            </m:sub>
+          </m:sSub>
+          <m:r>
+            <m:rPr>
+              <m:sty m:val="p"/>
+            </m:rPr>
+            <w:rPr>
+              <w:rFonts w:ascii="Cambria Math" w:hAnsi="Cambria Math"/>
+            </w:rPr>
+            <m:t>-</m:t>
+          </m:r>
+          <m:d>
+            <m:dPr>
+              <m:ctrlPr>
+                <w:rPr>
+                  <w:rFonts w:ascii="Cambria Math" w:hAnsi="Cambria Math"/>
+                </w:rPr>
+              </m:ctrlPr>
+            </m:dPr>
+            <m:e>
+              <m:r>
+                <w:rPr>
+                  <w:rFonts w:ascii="Cambria Math" w:hAnsi="Cambria Math"/>
+                </w:rPr>
+                <m:t>1</m:t>
+              </m:r>
+              <m:r>
+                <m:rPr>
+                  <m:sty m:val="p"/>
+                </m:rPr>
+                <w:rPr>
+                  <w:rFonts w:ascii="Cambria Math" w:hAnsi="Cambria Math"/>
+                </w:rPr>
+                <m:t>-</m:t>
+              </m:r>
+              <m:sSub>
+                <m:sSubPr>
+                  <m:ctrlPr>
+                    <w:rPr>
+                      <w:rFonts w:ascii="Cambria Math" w:hAnsi="Cambria Math"/>
+                    </w:rPr>
+                  </m:ctrlPr>
+                </m:sSubPr>
+                <m:e>
+                  <m:r>
+                    <w:rPr>
+                      <w:rFonts w:ascii="Cambria Math" w:hAnsi="Cambria Math"/>
+                    </w:rPr>
+                    <m:t>a</m:t>
+                  </m:r>
+                </m:e>
+                <m:sub>
+                  <m:r>
+                    <w:rPr>
+                      <w:rFonts w:ascii="Cambria Math" w:hAnsi="Cambria Math"/>
+                    </w:rPr>
+                    <m:t>0</m:t>
+                  </m:r>
+                </m:sub>
+              </m:sSub>
+            </m:e>
+          </m:d>
+          <m:r>
+            <m:rPr>
+              <m:sty m:val="p"/>
+            </m:rPr>
+            <w:rPr>
+              <w:rFonts w:ascii="Cambria Math" w:hAnsi="Cambria Math"/>
+            </w:rPr>
+            <m:t>cos</m:t>
+          </m:r>
+          <m:d>
+            <m:dPr>
+              <m:ctrlPr>
+                <w:rPr>
+                  <w:rFonts w:ascii="Cambria Math" w:hAnsi="Cambria Math"/>
+                </w:rPr>
+              </m:ctrlPr>
+            </m:dPr>
+            <m:e>
+              <m:f>
+                <m:fPr>
+                  <m:ctrlPr>
+                    <w:rPr>
+                      <w:rFonts w:ascii="Cambria Math" w:hAnsi="Cambria Math"/>
+                    </w:rPr>
+                  </m:ctrlPr>
+                </m:fPr>
+                <m:num>
+                  <m:r>
+                    <w:rPr>
+                      <w:rFonts w:ascii="Cambria Math" w:hAnsi="Cambria Math"/>
+                    </w:rPr>
+                    <m:t>2πn</m:t>
+                  </m:r>
+                </m:num>
+                <m:den>
+                  <m:r>
+                    <w:rPr>
+                      <w:rFonts w:ascii="Cambria Math" w:hAnsi="Cambria Math"/>
+                    </w:rPr>
+                    <m:t>N</m:t>
+                  </m:r>
+                  <m:r>
+                    <m:rPr>
+                      <m:sty m:val="p"/>
+                    </m:rPr>
+                    <w:rPr>
+                      <w:rFonts w:ascii="Cambria Math" w:hAnsi="Cambria Math"/>
+                    </w:rPr>
+                    <m:t>-</m:t>
+                  </m:r>
+                  <m:r>
+                    <w:rPr>
+                      <w:rFonts w:ascii="Cambria Math" w:hAnsi="Cambria Math"/>
+                    </w:rPr>
+                    <m:t>1</m:t>
+                  </m:r>
+                </m:den>
+              </m:f>
+            </m:e>
+          </m:d>
+          <m:r>
+            <m:rPr>
+              <m:sty m:val="p"/>
+            </m:rPr>
+            <w:rPr>
+              <w:rFonts w:ascii="Cambria Math" w:hAnsi="Cambria Math"/>
+            </w:rPr>
+            <m:t>,</m:t>
+          </m:r>
+          <m:r>
+            <w:rPr>
+              <w:rFonts w:ascii="Cambria Math" w:hAnsi="Cambria Math"/>
+            </w:rPr>
+            <m:t> 0</m:t>
+          </m:r>
+          <m:r>
+            <m:rPr>
+              <m:sty m:val="p"/>
+            </m:rPr>
+            <w:rPr>
+              <w:rFonts w:ascii="Cambria Math" w:hAnsi="Cambria Math"/>
+            </w:rPr>
+            <m:t>≤</m:t>
+          </m:r>
+          <m:r>
+            <w:rPr>
+              <w:rFonts w:ascii="Cambria Math" w:hAnsi="Cambria Math"/>
+            </w:rPr>
+            <m:t>n</m:t>
+          </m:r>
+          <m:r>
+            <m:rPr>
+              <m:sty m:val="p"/>
+            </m:rPr>
+            <w:rPr>
+              <w:rFonts w:ascii="Cambria Math" w:hAnsi="Cambria Math"/>
+            </w:rPr>
+            <m:t>≤</m:t>
+          </m:r>
+          <m:r>
+            <w:rPr>
+              <w:rFonts w:ascii="Cambria Math" w:hAnsi="Cambria Math"/>
+            </w:rPr>
+            <m:t>N</m:t>
+          </m:r>
+          <m:r>
+            <m:rPr>
+              <m:sty m:val="p"/>
+            </m:rPr>
+            <w:rPr>
+              <w:rFonts w:ascii="Cambria Math" w:hAnsi="Cambria Math"/>
+            </w:rPr>
+            <m:t>-</m:t>
+          </m:r>
+          <m:r>
+            <w:rPr>
+              <w:rFonts w:ascii="Cambria Math" w:hAnsi="Cambria Math"/>
+            </w:rPr>
+            <m:t>1  </m:t>
+          </m:r>
+          <m:r>
+            <m:rPr>
+              <m:nor/>
+            </m:rPr>
+            <m:t>(1)</m:t>
+          </m:r>
+        </m:oMath>
+      </m:oMathPara>
+    </w:p>
+    <w:p>
+      <w:pPr>
+        <w:pStyle w:val="ListParagraph"/>
+        <w:ind w:left="990"/>
+      </w:pPr>
+      <w:r>
+        <w:rPr>
+          <w:rFonts w:hint="eastAsia"/>
+        </w:rPr>
+        <w:t>其中</w:t>
+      </w:r>
+      <w:r>
+        <w:t xml:space="preserve"> </w:t>
+      </w:r>
+      <m:oMath>
+        <m:sSub>
+          <m:sSubPr>
+            <m:ctrlPr>
+              <w:rPr>
+                <w:rFonts w:ascii="Cambria Math" w:hAnsi="Cambria Math"/>
+              </w:rPr>
+            </m:ctrlPr>
+          </m:sSubPr>
+          <m:e>
+            <m:r>
+              <w:rPr>
+                <w:rFonts w:ascii="Cambria Math" w:hAnsi="Cambria Math"/>
+              </w:rPr>
+              <m:t>a</m:t>
+            </m:r>
+          </m:e>
+          <m:sub>
+            <m:r>
+              <w:rPr>
+                <w:rFonts w:ascii="Cambria Math" w:hAnsi="Cambria Math"/>
+              </w:rPr>
+              <m:t>0</m:t>
+            </m:r>
+          </m:sub>
+        </m:sSub>
+      </m:oMath>
+      <w:r>
+        <w:t xml:space="preserve"> </w:t>
+      </w:r>
+      <w:r>
+        <w:rPr>
+          <w:rFonts w:hint="eastAsia"/>
+        </w:rPr>
+        <w:t>的值</w:t>
+      </w:r>
+      <w:r>
+        <w:rPr>
+          <w:rFonts w:hint="eastAsia"/>
+        </w:rPr>
+        <w:t>设置为</w:t>
+      </w:r>
+      <w:r>
+        <w:rPr>
+          <w:rFonts w:hint="eastAsia"/>
+        </w:rPr>
+        <w:t xml:space="preserve"> </w:t>
+      </w:r>
+      <w:r>
+        <w:t xml:space="preserve">0.53836 </w:t>
+      </w:r>
+      <w:r>
+        <w:rPr>
+          <w:rFonts w:hint="eastAsia"/>
+        </w:rPr>
+        <w:t>。</w:t>
+      </w:r>
+    </w:p>
+    <w:p>
+      <w:pPr>
+        <w:pStyle w:val="ListParagraph"/>
+        <w:numPr>
+          <w:ilvl w:val="0"/>
+          <w:numId w:val="4"/>
+        </w:numPr>
+      </w:pPr>
+      <w:r>
+        <w:rPr>
+          <w:rFonts w:hint="eastAsia"/>
+        </w:rPr>
+        <w:t>利用余弦函数构造雷达回波脉冲</w:t>
+      </w:r>
+    </w:p>
+    <w:p>
+      <w:pPr>
+        <w:pStyle w:val="ListParagraph"/>
+        <w:ind w:left="990"/>
+      </w:pPr>
+      <w:r>
+        <w:t>线性调频信号的相位可以表示为：</w:t>
+      </w:r>
+    </w:p>
+    <w:p>
+      <w:pPr>
+        <w:pStyle w:val="ListParagraph"/>
+        <w:ind w:left="990"/>
+      </w:pPr>
+      <m:oMathPara>
+        <m:oMathParaPr>
+          <m:jc m:val="center"/>
+        </m:oMathParaPr>
+        <m:oMath>
+          <m:r>
+            <w:rPr>
+              <w:rFonts w:ascii="Cambria Math" w:hAnsi="Cambria Math"/>
+            </w:rPr>
+            <m:t>φ</m:t>
+          </m:r>
+          <m:d>
+            <m:dPr>
+              <m:ctrlPr>
+                <w:rPr>
+                  <w:rFonts w:ascii="Cambria Math" w:hAnsi="Cambria Math"/>
+                </w:rPr>
+              </m:ctrlPr>
+            </m:dPr>
+            <m:e>
+              <m:r>
+                <w:rPr>
+                  <w:rFonts w:ascii="Cambria Math" w:hAnsi="Cambria Math"/>
+                </w:rPr>
+                <m:t>t</m:t>
+              </m:r>
+            </m:e>
+          </m:d>
+          <m:r>
+            <m:rPr>
+              <m:sty m:val="p"/>
+            </m:rPr>
+            <w:rPr>
+              <w:rFonts w:ascii="Cambria Math" w:hAnsi="Cambria Math"/>
+            </w:rPr>
+            <m:t>=</m:t>
+          </m:r>
+          <m:r>
+            <m:rPr>
+              <m:sty m:val="p"/>
+            </m:rPr>
+            <w:rPr>
+              <w:rFonts w:ascii="Cambria Math" w:hAnsi="Cambria Math"/>
+            </w:rPr>
+            <m:t>2</m:t>
+          </m:r>
+          <m:r>
+            <w:rPr>
+              <w:rFonts w:ascii="Cambria Math" w:hAnsi="Cambria Math"/>
+            </w:rPr>
+            <m:t>π</m:t>
+          </m:r>
+          <m:sSub>
+            <m:sSubPr>
+              <m:ctrlPr>
+                <w:rPr>
+                  <w:rFonts w:ascii="Cambria Math" w:hAnsi="Cambria Math"/>
+                </w:rPr>
+              </m:ctrlPr>
+            </m:sSubPr>
+            <m:e>
+              <m:r>
+                <w:rPr>
+                  <w:rFonts w:ascii="Cambria Math" w:hAnsi="Cambria Math"/>
+                </w:rPr>
+                <m:t>f</m:t>
+              </m:r>
+            </m:e>
+            <m:sub>
+              <m:r>
+                <m:rPr>
+                  <m:nor/>
+                </m:rPr>
+                <m:t>low</m:t>
+              </m:r>
+            </m:sub>
+          </m:sSub>
+          <m:r>
+            <w:rPr>
+              <w:rFonts w:ascii="Cambria Math" w:hAnsi="Cambria Math"/>
+            </w:rPr>
+            <m:t>t</m:t>
+          </m:r>
+          <m:r>
+            <m:rPr>
+              <m:sty m:val="p"/>
+            </m:rPr>
+            <w:rPr>
+              <w:rFonts w:ascii="Cambria Math" w:hAnsi="Cambria Math"/>
+            </w:rPr>
+            <m:t>+</m:t>
+          </m:r>
+          <m:f>
+            <m:fPr>
+              <m:ctrlPr>
+                <w:rPr>
+                  <w:rFonts w:ascii="Cambria Math" w:hAnsi="Cambria Math"/>
+                </w:rPr>
+              </m:ctrlPr>
+            </m:fPr>
+            <m:num>
+              <m:r>
+                <w:rPr>
+                  <w:rFonts w:ascii="Cambria Math" w:hAnsi="Cambria Math"/>
+                </w:rPr>
+                <m:t>π</m:t>
+              </m:r>
+              <m:r>
+                <m:rPr>
+                  <m:nor/>
+                </m:rPr>
+                <m:t>BW</m:t>
+              </m:r>
+            </m:num>
+            <m:den>
+              <m:r>
+                <w:rPr>
+                  <w:rFonts w:ascii="Cambria Math" w:hAnsi="Cambria Math"/>
+                </w:rPr>
+                <m:t>τ</m:t>
+              </m:r>
+            </m:den>
+          </m:f>
+          <m:sSup>
+            <m:sSupPr>
+              <m:ctrlPr>
+                <w:rPr>
+                  <w:rFonts w:ascii="Cambria Math" w:hAnsi="Cambria Math"/>
+                </w:rPr>
+              </m:ctrlPr>
+            </m:sSupPr>
+            <m:e>
+              <m:r>
+                <w:rPr>
+                  <w:rFonts w:ascii="Cambria Math" w:hAnsi="Cambria Math"/>
+                </w:rPr>
+                <m:t>t</m:t>
+              </m:r>
+            </m:e>
+            <m:sup>
+              <m:r>
+                <m:rPr>
+                  <m:sty m:val="p"/>
+                </m:rPr>
+                <w:rPr>
+                  <w:rFonts w:ascii="Cambria Math" w:hAnsi="Cambria Math"/>
+                </w:rPr>
+                <m:t>2</m:t>
+              </m:r>
+            </m:sup>
+          </m:sSup>
+          <m:r>
+            <m:rPr>
+              <m:sty m:val="p"/>
+            </m:rPr>
+            <w:rPr>
+              <w:rFonts w:ascii="Cambria Math" w:hAnsi="Cambria Math"/>
+            </w:rPr>
+            <m:t>  </m:t>
+          </m:r>
+          <m:r>
+            <m:rPr>
+              <m:nor/>
+            </m:rPr>
+            <m:t>(2)</m:t>
+          </m:r>
+        </m:oMath>
+      </m:oMathPara>
+    </w:p>
+    <w:p>
+      <w:pPr>
+        <w:pStyle w:val="ListParagraph"/>
+        <w:ind w:left="990"/>
+      </w:pPr>
+      <w:r>
+        <w:t>线性调频的复信号则可以用欧拉公式表示为：</w:t>
+      </w:r>
+    </w:p>
+    <w:p>
+      <w:pPr>
+        <w:pStyle w:val="ListParagraph"/>
+        <w:ind w:left="990"/>
+      </w:pPr>
+      <m:oMathPara>
+        <m:oMathParaPr>
+          <m:jc m:val="center"/>
+        </m:oMathParaPr>
+        <m:oMath>
+          <m:r>
+            <w:rPr>
+              <w:rFonts w:ascii="Cambria Math" w:hAnsi="Cambria Math"/>
+            </w:rPr>
+            <m:t>s</m:t>
+          </m:r>
+          <m:d>
+            <m:dPr>
+              <m:ctrlPr>
+                <w:rPr>
+                  <w:rFonts w:ascii="Cambria Math" w:hAnsi="Cambria Math"/>
+                </w:rPr>
+              </m:ctrlPr>
+            </m:dPr>
+            <m:e>
+              <m:r>
+                <w:rPr>
+                  <w:rFonts w:ascii="Cambria Math" w:hAnsi="Cambria Math"/>
+                </w:rPr>
+                <m:t>t</m:t>
+              </m:r>
+            </m:e>
+          </m:d>
+          <m:r>
+            <m:rPr>
+              <m:sty m:val="p"/>
+            </m:rPr>
+            <w:rPr>
+              <w:rFonts w:ascii="Cambria Math" w:hAnsi="Cambria Math"/>
+            </w:rPr>
+            <m:t>=</m:t>
+          </m:r>
+          <m:sSup>
+            <m:sSupPr>
+              <m:ctrlPr>
+                <w:rPr>
+                  <w:rFonts w:ascii="Cambria Math" w:hAnsi="Cambria Math"/>
+                </w:rPr>
+              </m:ctrlPr>
+            </m:sSupPr>
+            <m:e>
+              <m:r>
+                <w:rPr>
+                  <w:rFonts w:ascii="Cambria Math" w:hAnsi="Cambria Math"/>
+                </w:rPr>
+                <m:t>e</m:t>
+              </m:r>
+            </m:e>
+            <m:sup>
+              <m:r>
+                <w:rPr>
+                  <w:rFonts w:ascii="Cambria Math" w:hAnsi="Cambria Math"/>
+                </w:rPr>
+                <m:t>iφ</m:t>
+              </m:r>
+              <m:d>
+                <m:dPr>
+                  <m:ctrlPr>
+                    <w:rPr>
+                      <w:rFonts w:ascii="Cambria Math" w:hAnsi="Cambria Math"/>
+                    </w:rPr>
+                  </m:ctrlPr>
+                </m:dPr>
+                <m:e>
+                  <m:r>
+                    <w:rPr>
+                      <w:rFonts w:ascii="Cambria Math" w:hAnsi="Cambria Math"/>
+                    </w:rPr>
+                    <m:t>t</m:t>
+                  </m:r>
+                </m:e>
+              </m:d>
+            </m:sup>
+          </m:sSup>
+          <m:r>
+            <m:rPr>
+              <m:sty m:val="p"/>
+            </m:rPr>
+            <w:rPr>
+              <w:rFonts w:ascii="Cambria Math" w:hAnsi="Cambria Math"/>
+            </w:rPr>
+            <m:t>  </m:t>
+          </m:r>
+          <m:r>
+            <m:rPr>
+              <m:nor/>
+            </m:rPr>
+            <m:t>(3)</m:t>
+          </m:r>
+        </m:oMath>
+      </m:oMathPara>
+    </w:p>
+    <w:p>
+      <w:pPr>
+        <w:pStyle w:val="ListParagraph"/>
+        <w:ind w:left="990"/>
+      </w:pPr>
+      <w:r>
+        <w:t>由于雷达回波得到的是实信号，所以我们只需要取复信号的实部即可，即应用余弦函数</w:t>
+      </w:r>
+    </w:p>
+    <w:p>
+      <w:pPr>
+        <w:pStyle w:val="ListParagraph"/>
+        <w:ind w:left="990"/>
+      </w:pPr>
+      <m:oMathPara>
+        <m:oMathParaPr>
+          <m:jc m:val="center"/>
+        </m:oMathParaPr>
+        <m:oMath>
+          <m:sSub>
+            <m:sSubPr>
+              <m:ctrlPr>
+                <w:rPr>
+                  <w:rFonts w:ascii="Cambria Math" w:hAnsi="Cambria Math"/>
+                </w:rPr>
+              </m:ctrlPr>
+            </m:sSubPr>
+            <m:e>
+              <m:r>
+                <w:rPr>
+                  <w:rFonts w:ascii="Cambria Math" w:hAnsi="Cambria Math"/>
+                </w:rPr>
+                <m:t>s</m:t>
+              </m:r>
+            </m:e>
+            <m:sub>
+              <m:r>
+                <m:rPr>
+                  <m:nor/>
+                </m:rPr>
+                <m:t>real</m:t>
+              </m:r>
+            </m:sub>
+          </m:sSub>
+          <m:d>
+            <m:dPr>
+              <m:ctrlPr>
+                <w:rPr>
+                  <w:rFonts w:ascii="Cambria Math" w:hAnsi="Cambria Math"/>
+                </w:rPr>
+              </m:ctrlPr>
+            </m:dPr>
+            <m:e>
+              <m:r>
+                <w:rPr>
+                  <w:rFonts w:ascii="Cambria Math" w:hAnsi="Cambria Math"/>
+                </w:rPr>
+                <m:t>t</m:t>
+              </m:r>
+            </m:e>
+          </m:d>
+          <m:r>
+            <m:rPr>
+              <m:sty m:val="p"/>
+            </m:rPr>
+            <w:rPr>
+              <w:rFonts w:ascii="Cambria Math" w:hAnsi="Cambria Math"/>
+            </w:rPr>
+            <m:t>=cos</m:t>
+          </m:r>
+          <m:d>
+            <m:dPr>
+              <m:ctrlPr>
+                <w:rPr>
+                  <w:rFonts w:ascii="Cambria Math" w:hAnsi="Cambria Math"/>
+                </w:rPr>
+              </m:ctrlPr>
+            </m:dPr>
+            <m:e>
+              <m:r>
+                <m:rPr>
+                  <m:sty m:val="p"/>
+                </m:rPr>
+                <w:rPr>
+                  <w:rFonts w:ascii="Cambria Math" w:hAnsi="Cambria Math"/>
+                </w:rPr>
+                <m:t>2</m:t>
+              </m:r>
+              <m:r>
+                <w:rPr>
+                  <w:rFonts w:ascii="Cambria Math" w:hAnsi="Cambria Math"/>
+                </w:rPr>
+                <m:t>π</m:t>
+              </m:r>
+              <m:sSub>
+                <m:sSubPr>
+                  <m:ctrlPr>
+                    <w:rPr>
+                      <w:rFonts w:ascii="Cambria Math" w:hAnsi="Cambria Math"/>
+                    </w:rPr>
+                  </m:ctrlPr>
+                </m:sSubPr>
+                <m:e>
+                  <m:r>
+                    <w:rPr>
+                      <w:rFonts w:ascii="Cambria Math" w:hAnsi="Cambria Math"/>
+                    </w:rPr>
+                    <m:t>f</m:t>
+                  </m:r>
+                </m:e>
+                <m:sub>
+                  <m:r>
+                    <m:rPr>
+                      <m:nor/>
+                    </m:rPr>
+                    <m:t>low</m:t>
+                  </m:r>
+                </m:sub>
+              </m:sSub>
+              <m:r>
+                <w:rPr>
+                  <w:rFonts w:ascii="Cambria Math" w:hAnsi="Cambria Math"/>
+                </w:rPr>
+                <m:t>t</m:t>
+              </m:r>
+              <m:r>
+                <m:rPr>
+                  <m:sty m:val="p"/>
+                </m:rPr>
+                <w:rPr>
+                  <w:rFonts w:ascii="Cambria Math" w:hAnsi="Cambria Math"/>
+                </w:rPr>
+                <m:t>+</m:t>
+              </m:r>
+              <m:f>
+                <m:fPr>
+                  <m:ctrlPr>
+                    <w:rPr>
+                      <w:rFonts w:ascii="Cambria Math" w:hAnsi="Cambria Math"/>
+                    </w:rPr>
+                  </m:ctrlPr>
+                </m:fPr>
+                <m:num>
+                  <m:r>
+                    <w:rPr>
+                      <w:rFonts w:ascii="Cambria Math" w:hAnsi="Cambria Math"/>
+                    </w:rPr>
+                    <m:t>π</m:t>
+                  </m:r>
+                  <m:r>
+                    <m:rPr>
+                      <m:nor/>
+                    </m:rPr>
+                    <m:t>BW</m:t>
+                  </m:r>
+                </m:num>
+                <m:den>
+                  <m:r>
+                    <w:rPr>
+                      <w:rFonts w:ascii="Cambria Math" w:hAnsi="Cambria Math"/>
+                    </w:rPr>
+                    <m:t>τ</m:t>
+                  </m:r>
+                </m:den>
+              </m:f>
+              <m:sSup>
+                <m:sSupPr>
+                  <m:ctrlPr>
+                    <w:rPr>
+                      <w:rFonts w:ascii="Cambria Math" w:hAnsi="Cambria Math"/>
+                    </w:rPr>
+                  </m:ctrlPr>
+                </m:sSupPr>
+                <m:e>
+                  <m:r>
+                    <w:rPr>
+                      <w:rFonts w:ascii="Cambria Math" w:hAnsi="Cambria Math"/>
+                    </w:rPr>
+                    <m:t>t</m:t>
+                  </m:r>
+                </m:e>
+                <m:sup>
+                  <m:r>
+                    <m:rPr>
+                      <m:sty m:val="p"/>
+                    </m:rPr>
+                    <w:rPr>
+                      <w:rFonts w:ascii="Cambria Math" w:hAnsi="Cambria Math"/>
+                    </w:rPr>
+                    <m:t>2</m:t>
+                  </m:r>
+                </m:sup>
+              </m:sSup>
+            </m:e>
+          </m:d>
+          <m:r>
+            <m:rPr>
+              <m:sty m:val="p"/>
+            </m:rPr>
+            <w:rPr>
+              <w:rFonts w:ascii="Cambria Math" w:hAnsi="Cambria Math"/>
+            </w:rPr>
+            <m:t>  </m:t>
+          </m:r>
+          <m:r>
+            <m:rPr>
+              <m:nor/>
+            </m:rPr>
+            <m:t>(4)</m:t>
+          </m:r>
+        </m:oMath>
+      </m:oMathPara>
+    </w:p>
+    <w:p>
+      <w:pPr>
+        <w:pStyle w:val="ListParagraph"/>
+        <w:ind w:left="990"/>
+      </w:pPr>
+      <w:r>
+        <w:t>设两个物体相聚为</w:t>
+      </w:r>
+      <w:r>
+        <w:t xml:space="preserve"> </w:t>
+      </w:r>
+      <m:oMath>
+        <m:r>
+          <w:rPr>
+            <w:rFonts w:ascii="Cambria Math" w:hAnsi="Cambria Math"/>
+          </w:rPr>
+          <m:t>d</m:t>
+        </m:r>
+      </m:oMath>
+      <w:r>
+        <w:t>，则两个物体的回波相差的时间为</w:t>
+      </w:r>
+    </w:p>
+    <w:p>
+      <w:pPr>
+        <w:pStyle w:val="ListParagraph"/>
+        <w:ind w:left="990"/>
+      </w:pPr>
+      <m:oMathPara>
+        <m:oMathParaPr>
+          <m:jc m:val="center"/>
+        </m:oMathParaPr>
+        <m:oMath>
+          <m:r>
+            <w:rPr>
+              <w:rFonts w:ascii="Cambria Math" w:hAnsi="Cambria Math"/>
+            </w:rPr>
+            <m:t>Δt</m:t>
+          </m:r>
+          <m:r>
+            <m:rPr>
+              <m:sty m:val="p"/>
+            </m:rPr>
+            <w:rPr>
+              <w:rFonts w:ascii="Cambria Math" w:hAnsi="Cambria Math"/>
+            </w:rPr>
+            <m:t>=</m:t>
+          </m:r>
+          <m:f>
+            <m:fPr>
+              <m:ctrlPr>
+                <w:rPr>
+                  <w:rFonts w:ascii="Cambria Math" w:hAnsi="Cambria Math"/>
+                </w:rPr>
+              </m:ctrlPr>
+            </m:fPr>
+            <m:num>
+              <m:r>
+                <m:rPr>
+                  <m:sty m:val="p"/>
+                </m:rPr>
+                <w:rPr>
+                  <w:rFonts w:ascii="Cambria Math" w:hAnsi="Cambria Math"/>
+                </w:rPr>
+                <m:t>2</m:t>
+              </m:r>
+              <m:r>
+                <w:rPr>
+                  <w:rFonts w:ascii="Cambria Math" w:hAnsi="Cambria Math"/>
+                </w:rPr>
+                <m:t>d</m:t>
+              </m:r>
+            </m:num>
+            <m:den>
+              <m:r>
+                <w:rPr>
+                  <w:rFonts w:ascii="Cambria Math" w:hAnsi="Cambria Math"/>
+                </w:rPr>
+                <m:t>c</m:t>
+              </m:r>
+            </m:den>
+          </m:f>
+          <m:r>
+            <m:rPr>
+              <m:sty m:val="p"/>
+            </m:rPr>
+            <w:rPr>
+              <w:rFonts w:ascii="Cambria Math" w:hAnsi="Cambria Math"/>
+            </w:rPr>
+            <m:t>  </m:t>
+          </m:r>
+          <m:r>
+            <m:rPr>
+              <m:nor/>
+            </m:rPr>
+            <m:t>(5)</m:t>
+          </m:r>
+        </m:oMath>
+      </m:oMathPara>
+    </w:p>
+    <w:p>
+      <w:pPr>
+        <w:pStyle w:val="ListParagraph"/>
+        <w:ind w:left="990"/>
+      </w:pPr>
+      <w:r>
+        <w:t>其中</w:t>
+      </w:r>
+      <w:r>
+        <w:t xml:space="preserve"> </w:t>
+      </w:r>
+      <m:oMath>
+        <m:r>
+          <w:rPr>
+            <w:rFonts w:ascii="Cambria Math" w:hAnsi="Cambria Math"/>
+          </w:rPr>
+          <m:t>c</m:t>
+        </m:r>
+      </m:oMath>
+      <w:r>
+        <w:t xml:space="preserve"> </w:t>
+      </w:r>
+      <w:r>
+        <w:t>为光速，</w:t>
+      </w:r>
+      <w:r>
+        <w:t xml:space="preserve"> </w:t>
+      </w:r>
+      <m:oMath>
+        <m:r>
+          <w:rPr>
+            <w:rFonts w:ascii="Cambria Math" w:hAnsi="Cambria Math"/>
+          </w:rPr>
+          <m:t>d</m:t>
+        </m:r>
+      </m:oMath>
+      <w:r>
+        <w:t xml:space="preserve"> </w:t>
+      </w:r>
+      <w:r>
+        <w:t>为两个物体的距离。假设接收到第一个物体反射信号的时间为</w:t>
+      </w:r>
+      <w:r>
+        <w:t xml:space="preserve"> </w:t>
+      </w:r>
+      <m:oMath>
+        <m:sSub>
+          <m:sSubPr>
+            <m:ctrlPr>
+              <w:rPr>
+                <w:rFonts w:ascii="Cambria Math" w:hAnsi="Cambria Math"/>
+              </w:rPr>
+            </m:ctrlPr>
+          </m:sSubPr>
+          <m:e>
+            <m:r>
+              <w:rPr>
+                <w:rFonts w:ascii="Cambria Math" w:hAnsi="Cambria Math"/>
+              </w:rPr>
+              <m:t>t</m:t>
+            </m:r>
+          </m:e>
+          <m:sub>
+            <m:r>
+              <m:rPr>
+                <m:sty m:val="p"/>
+              </m:rPr>
+              <w:rPr>
+                <w:rFonts w:ascii="Cambria Math" w:hAnsi="Cambria Math"/>
+              </w:rPr>
+              <m:t>0</m:t>
+            </m:r>
+          </m:sub>
+        </m:sSub>
+      </m:oMath>
+      <w:r>
+        <w:t>，则雷达接收到的两个物体的信号分别为</w:t>
+      </w:r>
+    </w:p>
+    <w:p>
+      <w:pPr>
+        <w:pStyle w:val="ListParagraph"/>
+        <w:ind w:left="990"/>
+      </w:pPr>
+      <m:oMathPara>
+        <m:oMathParaPr>
+          <m:jc m:val="center"/>
+        </m:oMathParaPr>
+        <m:oMath>
+          <m:m>
+            <m:mPr>
+              <m:plcHide m:val="1"/>
+              <m:mcs>
+                <m:mc>
+                  <m:mcPr>
+                    <m:count m:val="1"/>
+                    <m:mcJc m:val="right"/>
+                  </m:mcPr>
+                </m:mc>
+                <m:mc>
+                  <m:mcPr>
+                    <m:count m:val="1"/>
+                    <m:mcJc m:val="left"/>
+                  </m:mcPr>
+                </m:mc>
+              </m:mcs>
+              <m:ctrlPr>
+                <w:rPr>
+                  <w:rFonts w:ascii="Cambria Math" w:hAnsi="Cambria Math"/>
+                </w:rPr>
+              </m:ctrlPr>
+            </m:mPr>
+            <m:mr>
+              <m:e>
+                <m:sSub>
+                  <m:sSubPr>
+                    <m:ctrlPr>
+                      <w:rPr>
+                        <w:rFonts w:ascii="Cambria Math" w:hAnsi="Cambria Math"/>
+                      </w:rPr>
+                    </m:ctrlPr>
+                  </m:sSubPr>
+                  <m:e>
+                    <m:r>
+                      <w:rPr>
+                        <w:rFonts w:ascii="Cambria Math" w:hAnsi="Cambria Math"/>
+                      </w:rPr>
+                      <m:t>s</m:t>
+                    </m:r>
+                  </m:e>
+                  <m:sub>
+                    <m:r>
+                      <m:rPr>
+                        <m:sty m:val="p"/>
+                      </m:rPr>
+                      <w:rPr>
+                        <w:rFonts w:ascii="Cambria Math" w:hAnsi="Cambria Math"/>
+                      </w:rPr>
+                      <m:t>1</m:t>
+                    </m:r>
+                  </m:sub>
+                </m:sSub>
+                <m:d>
+                  <m:dPr>
+                    <m:ctrlPr>
+                      <w:rPr>
+                        <w:rFonts w:ascii="Cambria Math" w:hAnsi="Cambria Math"/>
+                      </w:rPr>
+                    </m:ctrlPr>
+                  </m:dPr>
+                  <m:e>
+                    <m:r>
+                      <w:rPr>
+                        <w:rFonts w:ascii="Cambria Math" w:hAnsi="Cambria Math"/>
+                      </w:rPr>
+                      <m:t>t</m:t>
+                    </m:r>
+                  </m:e>
+                </m:d>
+              </m:e>
+              <m:e>
+                <m:r>
+                  <m:rPr>
+                    <m:sty m:val="p"/>
+                  </m:rPr>
+                  <w:rPr>
+                    <w:rFonts w:ascii="Cambria Math" w:hAnsi="Cambria Math"/>
+                  </w:rPr>
+                  <m:t>=cos</m:t>
+                </m:r>
+                <m:d>
+                  <m:dPr>
+                    <m:ctrlPr>
+                      <w:rPr>
+                        <w:rFonts w:ascii="Cambria Math" w:hAnsi="Cambria Math"/>
+                      </w:rPr>
+                    </m:ctrlPr>
+                  </m:dPr>
+                  <m:e>
+                    <m:r>
+                      <m:rPr>
+                        <m:sty m:val="p"/>
+                      </m:rPr>
+                      <w:rPr>
+                        <w:rFonts w:ascii="Cambria Math" w:hAnsi="Cambria Math"/>
+                      </w:rPr>
+                      <m:t>2</m:t>
+                    </m:r>
+                    <m:r>
+                      <w:rPr>
+                        <w:rFonts w:ascii="Cambria Math" w:hAnsi="Cambria Math"/>
+                      </w:rPr>
+                      <m:t>π</m:t>
+                    </m:r>
+                    <m:sSub>
+                      <m:sSubPr>
+                        <m:ctrlPr>
+                          <w:rPr>
+                            <w:rFonts w:ascii="Cambria Math" w:hAnsi="Cambria Math"/>
+                          </w:rPr>
+                        </m:ctrlPr>
+                      </m:sSubPr>
+                      <m:e>
+                        <m:r>
+                          <w:rPr>
+                            <w:rFonts w:ascii="Cambria Math" w:hAnsi="Cambria Math"/>
+                          </w:rPr>
+                          <m:t>f</m:t>
+                        </m:r>
+                      </m:e>
+                      <m:sub>
+                        <m:r>
+                          <m:rPr>
+                            <m:nor/>
+                          </m:rPr>
+                          <m:t>low</m:t>
+                        </m:r>
+                      </m:sub>
+                    </m:sSub>
+                    <m:d>
+                      <m:dPr>
+                        <m:ctrlPr>
+                          <w:rPr>
+                            <w:rFonts w:ascii="Cambria Math" w:hAnsi="Cambria Math"/>
+                          </w:rPr>
+                        </m:ctrlPr>
+                      </m:dPr>
+                      <m:e>
+                        <m:r>
+                          <w:rPr>
+                            <w:rFonts w:ascii="Cambria Math" w:hAnsi="Cambria Math"/>
+                          </w:rPr>
+                          <m:t>t</m:t>
+                        </m:r>
+                        <m:r>
+                          <m:rPr>
+                            <m:sty m:val="p"/>
+                          </m:rPr>
+                          <w:rPr>
+                            <w:rFonts w:ascii="Cambria Math" w:hAnsi="Cambria Math"/>
+                          </w:rPr>
+                          <m:t>-</m:t>
+                        </m:r>
+                        <m:sSub>
+                          <m:sSubPr>
+                            <m:ctrlPr>
+                              <w:rPr>
+                                <w:rFonts w:ascii="Cambria Math" w:hAnsi="Cambria Math"/>
+                              </w:rPr>
+                            </m:ctrlPr>
+                          </m:sSubPr>
+                          <m:e>
+                            <m:r>
+                              <w:rPr>
+                                <w:rFonts w:ascii="Cambria Math" w:hAnsi="Cambria Math"/>
+                              </w:rPr>
+                              <m:t>t</m:t>
+                            </m:r>
+                          </m:e>
+                          <m:sub>
+                            <m:r>
+                              <m:rPr>
+                                <m:sty m:val="p"/>
+                              </m:rPr>
+                              <w:rPr>
+                                <w:rFonts w:ascii="Cambria Math" w:hAnsi="Cambria Math"/>
+                              </w:rPr>
+                              <m:t>0</m:t>
+                            </m:r>
+                          </m:sub>
+                        </m:sSub>
+                      </m:e>
+                    </m:d>
+                    <m:r>
+                      <m:rPr>
+                        <m:sty m:val="p"/>
+                      </m:rPr>
+                      <w:rPr>
+                        <w:rFonts w:ascii="Cambria Math" w:hAnsi="Cambria Math"/>
+                      </w:rPr>
+                      <m:t>+</m:t>
+                    </m:r>
+                    <m:f>
+                      <m:fPr>
+                        <m:ctrlPr>
+                          <w:rPr>
+                            <w:rFonts w:ascii="Cambria Math" w:hAnsi="Cambria Math"/>
+                          </w:rPr>
+                        </m:ctrlPr>
+                      </m:fPr>
+                      <m:num>
+                        <m:r>
+                          <w:rPr>
+                            <w:rFonts w:ascii="Cambria Math" w:hAnsi="Cambria Math"/>
+                          </w:rPr>
+                          <m:t>π</m:t>
+                        </m:r>
+                        <m:r>
+                          <m:rPr>
+                            <m:nor/>
+                          </m:rPr>
+                          <m:t>BW</m:t>
+                        </m:r>
+                      </m:num>
+                      <m:den>
+                        <m:r>
+                          <w:rPr>
+                            <w:rFonts w:ascii="Cambria Math" w:hAnsi="Cambria Math"/>
+                          </w:rPr>
+                          <m:t>τ</m:t>
+                        </m:r>
+                      </m:den>
+                    </m:f>
+                    <m:sSup>
+                      <m:sSupPr>
+                        <m:ctrlPr>
+                          <w:rPr>
+                            <w:rFonts w:ascii="Cambria Math" w:hAnsi="Cambria Math"/>
+                          </w:rPr>
+                        </m:ctrlPr>
+                      </m:sSupPr>
+                      <m:e>
+                        <m:d>
+                          <m:dPr>
+                            <m:ctrlPr>
+                              <w:rPr>
+                                <w:rFonts w:ascii="Cambria Math" w:hAnsi="Cambria Math"/>
+                              </w:rPr>
+                            </m:ctrlPr>
+                          </m:dPr>
+                          <m:e>
+                            <m:r>
+                              <w:rPr>
+                                <w:rFonts w:ascii="Cambria Math" w:hAnsi="Cambria Math"/>
+                              </w:rPr>
+                              <m:t>t</m:t>
+                            </m:r>
+                            <m:r>
+                              <m:rPr>
+                                <m:sty m:val="p"/>
+                              </m:rPr>
+                              <w:rPr>
+                                <w:rFonts w:ascii="Cambria Math" w:hAnsi="Cambria Math"/>
+                              </w:rPr>
+                              <m:t>-</m:t>
+                            </m:r>
+                            <m:sSub>
+                              <m:sSubPr>
+                                <m:ctrlPr>
+                                  <w:rPr>
+                                    <w:rFonts w:ascii="Cambria Math" w:hAnsi="Cambria Math"/>
+                                  </w:rPr>
+                                </m:ctrlPr>
+                              </m:sSubPr>
+                              <m:e>
+                                <m:r>
+                                  <w:rPr>
+                                    <w:rFonts w:ascii="Cambria Math" w:hAnsi="Cambria Math"/>
+                                  </w:rPr>
+                                  <m:t>t</m:t>
+                                </m:r>
+                              </m:e>
+                              <m:sub>
+                                <m:r>
+                                  <m:rPr>
+                                    <m:sty m:val="p"/>
+                                  </m:rPr>
+                                  <w:rPr>
+                                    <w:rFonts w:ascii="Cambria Math" w:hAnsi="Cambria Math"/>
+                                  </w:rPr>
+                                  <m:t>0</m:t>
+                                </m:r>
+                              </m:sub>
+                            </m:sSub>
+                          </m:e>
+                        </m:d>
+                      </m:e>
+                      <m:sup>
+                        <m:r>
+                          <m:rPr>
+                            <m:sty m:val="p"/>
+                          </m:rPr>
+                          <w:rPr>
+                            <w:rFonts w:ascii="Cambria Math" w:hAnsi="Cambria Math"/>
+                          </w:rPr>
+                          <m:t>2</m:t>
+                        </m:r>
+                      </m:sup>
+                    </m:sSup>
+                  </m:e>
+                </m:d>
+              </m:e>
+            </m:mr>
+            <m:mr>
+              <m:e>
+                <m:sSub>
+                  <m:sSubPr>
+                    <m:ctrlPr>
+                      <w:rPr>
+                        <w:rFonts w:ascii="Cambria Math" w:hAnsi="Cambria Math"/>
+                      </w:rPr>
+                    </m:ctrlPr>
+                  </m:sSubPr>
+                  <m:e>
+                    <m:r>
+                      <w:rPr>
+                        <w:rFonts w:ascii="Cambria Math" w:hAnsi="Cambria Math"/>
+                      </w:rPr>
+                      <m:t>s</m:t>
+                    </m:r>
+                  </m:e>
+                  <m:sub>
+                    <m:r>
+                      <m:rPr>
+                        <m:sty m:val="p"/>
+                      </m:rPr>
+                      <w:rPr>
+                        <w:rFonts w:ascii="Cambria Math" w:hAnsi="Cambria Math"/>
+                      </w:rPr>
+                      <m:t>2</m:t>
+                    </m:r>
+                  </m:sub>
+                </m:sSub>
+                <m:d>
+                  <m:dPr>
+                    <m:ctrlPr>
+                      <w:rPr>
+                        <w:rFonts w:ascii="Cambria Math" w:hAnsi="Cambria Math"/>
+                      </w:rPr>
+                    </m:ctrlPr>
+                  </m:dPr>
+                  <m:e>
+                    <m:r>
+                      <w:rPr>
+                        <w:rFonts w:ascii="Cambria Math" w:hAnsi="Cambria Math"/>
+                      </w:rPr>
+                      <m:t>t</m:t>
+                    </m:r>
+                  </m:e>
+                </m:d>
+              </m:e>
+              <m:e>
+                <m:r>
+                  <m:rPr>
+                    <m:sty m:val="p"/>
+                  </m:rPr>
+                  <w:rPr>
+                    <w:rFonts w:ascii="Cambria Math" w:hAnsi="Cambria Math"/>
+                  </w:rPr>
+                  <m:t>=cos</m:t>
+                </m:r>
+                <m:d>
+                  <m:dPr>
+                    <m:ctrlPr>
+                      <w:rPr>
+                        <w:rFonts w:ascii="Cambria Math" w:hAnsi="Cambria Math"/>
+                      </w:rPr>
+                    </m:ctrlPr>
+                  </m:dPr>
+                  <m:e>
+                    <m:r>
+                      <m:rPr>
+                        <m:sty m:val="p"/>
+                      </m:rPr>
+                      <w:rPr>
+                        <w:rFonts w:ascii="Cambria Math" w:hAnsi="Cambria Math"/>
+                      </w:rPr>
+                      <m:t>2</m:t>
+                    </m:r>
+                    <m:r>
+                      <w:rPr>
+                        <w:rFonts w:ascii="Cambria Math" w:hAnsi="Cambria Math"/>
+                      </w:rPr>
+                      <m:t>π</m:t>
+                    </m:r>
+                    <m:sSub>
+                      <m:sSubPr>
+                        <m:ctrlPr>
+                          <w:rPr>
+                            <w:rFonts w:ascii="Cambria Math" w:hAnsi="Cambria Math"/>
+                          </w:rPr>
+                        </m:ctrlPr>
+                      </m:sSubPr>
+                      <m:e>
+                        <m:r>
+                          <w:rPr>
+                            <w:rFonts w:ascii="Cambria Math" w:hAnsi="Cambria Math"/>
+                          </w:rPr>
+                          <m:t>f</m:t>
+                        </m:r>
+                      </m:e>
+                      <m:sub>
+                        <m:r>
+                          <m:rPr>
+                            <m:nor/>
+                          </m:rPr>
+                          <m:t>low</m:t>
+                        </m:r>
+                      </m:sub>
+                    </m:sSub>
+                    <m:d>
+                      <m:dPr>
+                        <m:ctrlPr>
+                          <w:rPr>
+                            <w:rFonts w:ascii="Cambria Math" w:hAnsi="Cambria Math"/>
+                          </w:rPr>
+                        </m:ctrlPr>
+                      </m:dPr>
+                      <m:e>
+                        <m:r>
+                          <w:rPr>
+                            <w:rFonts w:ascii="Cambria Math" w:hAnsi="Cambria Math"/>
+                          </w:rPr>
+                          <m:t>t</m:t>
+                        </m:r>
+                        <m:r>
+                          <m:rPr>
+                            <m:sty m:val="p"/>
+                          </m:rPr>
+                          <w:rPr>
+                            <w:rFonts w:ascii="Cambria Math" w:hAnsi="Cambria Math"/>
+                          </w:rPr>
+                          <m:t>-</m:t>
+                        </m:r>
+                        <m:sSub>
+                          <m:sSubPr>
+                            <m:ctrlPr>
+                              <w:rPr>
+                                <w:rFonts w:ascii="Cambria Math" w:hAnsi="Cambria Math"/>
+                              </w:rPr>
+                            </m:ctrlPr>
+                          </m:sSubPr>
+                          <m:e>
+                            <m:r>
+                              <w:rPr>
+                                <w:rFonts w:ascii="Cambria Math" w:hAnsi="Cambria Math"/>
+                              </w:rPr>
+                              <m:t>t</m:t>
+                            </m:r>
+                          </m:e>
+                          <m:sub>
+                            <m:r>
+                              <m:rPr>
+                                <m:sty m:val="p"/>
+                              </m:rPr>
+                              <w:rPr>
+                                <w:rFonts w:ascii="Cambria Math" w:hAnsi="Cambria Math"/>
+                              </w:rPr>
+                              <m:t>0</m:t>
+                            </m:r>
+                          </m:sub>
+                        </m:sSub>
+                        <m:r>
+                          <m:rPr>
+                            <m:sty m:val="p"/>
+                          </m:rPr>
+                          <w:rPr>
+                            <w:rFonts w:ascii="Cambria Math" w:hAnsi="Cambria Math"/>
+                          </w:rPr>
+                          <m:t>-</m:t>
+                        </m:r>
+                        <m:r>
+                          <w:rPr>
+                            <w:rFonts w:ascii="Cambria Math" w:hAnsi="Cambria Math"/>
+                          </w:rPr>
+                          <m:t>Δt</m:t>
+                        </m:r>
+                      </m:e>
+                    </m:d>
+                    <m:r>
+                      <m:rPr>
+                        <m:sty m:val="p"/>
+                      </m:rPr>
+                      <w:rPr>
+                        <w:rFonts w:ascii="Cambria Math" w:hAnsi="Cambria Math"/>
+                      </w:rPr>
+                      <m:t>+</m:t>
+                    </m:r>
+                    <m:f>
+                      <m:fPr>
+                        <m:ctrlPr>
+                          <w:rPr>
+                            <w:rFonts w:ascii="Cambria Math" w:hAnsi="Cambria Math"/>
+                          </w:rPr>
+                        </m:ctrlPr>
+                      </m:fPr>
+                      <m:num>
+                        <m:r>
+                          <w:rPr>
+                            <w:rFonts w:ascii="Cambria Math" w:hAnsi="Cambria Math"/>
+                          </w:rPr>
+                          <m:t>π</m:t>
+                        </m:r>
+                        <m:r>
+                          <m:rPr>
+                            <m:nor/>
+                          </m:rPr>
+                          <m:t>BW</m:t>
+                        </m:r>
+                      </m:num>
+                      <m:den>
+                        <m:r>
+                          <w:rPr>
+                            <w:rFonts w:ascii="Cambria Math" w:hAnsi="Cambria Math"/>
+                          </w:rPr>
+                          <m:t>τ</m:t>
+                        </m:r>
+                      </m:den>
+                    </m:f>
+                    <m:sSup>
+                      <m:sSupPr>
+                        <m:ctrlPr>
+                          <w:rPr>
+                            <w:rFonts w:ascii="Cambria Math" w:hAnsi="Cambria Math"/>
+                          </w:rPr>
+                        </m:ctrlPr>
+                      </m:sSupPr>
+                      <m:e>
+                        <m:d>
+                          <m:dPr>
+                            <m:ctrlPr>
+                              <w:rPr>
+                                <w:rFonts w:ascii="Cambria Math" w:hAnsi="Cambria Math"/>
+                              </w:rPr>
+                            </m:ctrlPr>
+                          </m:dPr>
+                          <m:e>
+                            <m:r>
+                              <w:rPr>
+                                <w:rFonts w:ascii="Cambria Math" w:hAnsi="Cambria Math"/>
+                              </w:rPr>
+                              <m:t>t</m:t>
+                            </m:r>
+                            <m:r>
+                              <m:rPr>
+                                <m:sty m:val="p"/>
+                              </m:rPr>
+                              <w:rPr>
+                                <w:rFonts w:ascii="Cambria Math" w:hAnsi="Cambria Math"/>
+                              </w:rPr>
+                              <m:t>-</m:t>
+                            </m:r>
+                            <m:sSub>
+                              <m:sSubPr>
+                                <m:ctrlPr>
+                                  <w:rPr>
+                                    <w:rFonts w:ascii="Cambria Math" w:hAnsi="Cambria Math"/>
+                                  </w:rPr>
+                                </m:ctrlPr>
+                              </m:sSubPr>
+                              <m:e>
+                                <m:r>
+                                  <w:rPr>
+                                    <w:rFonts w:ascii="Cambria Math" w:hAnsi="Cambria Math"/>
+                                  </w:rPr>
+                                  <m:t>t</m:t>
+                                </m:r>
+                              </m:e>
+                              <m:sub>
+                                <m:r>
+                                  <m:rPr>
+                                    <m:sty m:val="p"/>
+                                  </m:rPr>
+                                  <w:rPr>
+                                    <w:rFonts w:ascii="Cambria Math" w:hAnsi="Cambria Math"/>
+                                  </w:rPr>
+                                  <m:t>0</m:t>
+                                </m:r>
+                              </m:sub>
+                            </m:sSub>
+                            <m:r>
+                              <m:rPr>
+                                <m:sty m:val="p"/>
+                              </m:rPr>
+                              <w:rPr>
+                                <w:rFonts w:ascii="Cambria Math" w:hAnsi="Cambria Math"/>
+                              </w:rPr>
+                              <m:t>-</m:t>
+                            </m:r>
+                            <m:r>
+                              <w:rPr>
+                                <w:rFonts w:ascii="Cambria Math" w:hAnsi="Cambria Math"/>
+                              </w:rPr>
+                              <m:t>Δt</m:t>
+                            </m:r>
+                          </m:e>
+                        </m:d>
+                      </m:e>
+                      <m:sup>
+                        <m:r>
+                          <m:rPr>
+                            <m:sty m:val="p"/>
+                          </m:rPr>
+                          <w:rPr>
+                            <w:rFonts w:ascii="Cambria Math" w:hAnsi="Cambria Math"/>
+                          </w:rPr>
+                          <m:t>2</m:t>
+                        </m:r>
+                      </m:sup>
+                    </m:sSup>
+                  </m:e>
+                </m:d>
+              </m:e>
+            </m:mr>
+          </m:m>
+          <m:r>
+            <m:rPr>
+              <m:sty m:val="p"/>
+            </m:rPr>
+            <w:rPr>
+              <w:rFonts w:ascii="Cambria Math" w:hAnsi="Cambria Math"/>
+            </w:rPr>
+            <m:t>  </m:t>
+          </m:r>
+          <m:r>
+            <m:rPr>
+              <m:nor/>
+            </m:rPr>
+            <m:t>(6)</m:t>
+          </m:r>
+        </m:oMath>
+      </m:oMathPara>
+    </w:p>
+    <w:p>
+      <w:pPr>
+        <w:pStyle w:val="ListParagraph"/>
+        <w:ind w:left="990"/>
+      </w:pPr>
+      <w:r>
+        <w:rPr>
+          <w:rFonts w:hint="eastAsia"/>
+        </w:rPr>
+        <w:t>最终</w:t>
+      </w:r>
+      <w:r>
+        <w:t>叠加</w:t>
+      </w:r>
+      <w:r>
+        <w:rPr>
+          <w:rFonts w:hint="eastAsia"/>
+        </w:rPr>
+        <w:t>得到</w:t>
+      </w:r>
+      <w:r>
+        <w:t>的信号为</w:t>
+      </w:r>
+    </w:p>
+    <w:p>
+      <w:pPr>
+        <w:pStyle w:val="ListParagraph"/>
+        <w:ind w:left="990"/>
+      </w:pPr>
+      <m:oMathPara>
+        <m:oMath>
+          <m:r>
+            <w:rPr>
+              <w:rFonts w:ascii="Cambria Math" w:hAnsi="Cambria Math"/>
+            </w:rPr>
+            <m:t>s</m:t>
+          </m:r>
+          <m:d>
+            <m:dPr>
+              <m:ctrlPr>
+                <w:rPr>
+                  <w:rFonts w:ascii="Cambria Math" w:hAnsi="Cambria Math"/>
+                </w:rPr>
+              </m:ctrlPr>
+            </m:dPr>
+            <m:e>
+              <m:r>
+                <w:rPr>
+                  <w:rFonts w:ascii="Cambria Math" w:hAnsi="Cambria Math"/>
+                </w:rPr>
+                <m:t>t</m:t>
+              </m:r>
+            </m:e>
+          </m:d>
+          <m:r>
+            <m:rPr>
+              <m:sty m:val="p"/>
+            </m:rPr>
+            <w:rPr>
+              <w:rFonts w:ascii="Cambria Math" w:hAnsi="Cambria Math"/>
+            </w:rPr>
+            <m:t>=</m:t>
+          </m:r>
+          <m:sSub>
+            <m:sSubPr>
+              <m:ctrlPr>
+                <w:rPr>
+                  <w:rFonts w:ascii="Cambria Math" w:hAnsi="Cambria Math"/>
+                </w:rPr>
+              </m:ctrlPr>
+            </m:sSubPr>
+            <m:e>
+              <m:r>
+                <w:rPr>
+                  <w:rFonts w:ascii="Cambria Math" w:hAnsi="Cambria Math"/>
+                </w:rPr>
+                <m:t>s</m:t>
+              </m:r>
+            </m:e>
+            <m:sub>
+              <m:r>
+                <m:rPr>
+                  <m:sty m:val="p"/>
+                </m:rPr>
+                <w:rPr>
+                  <w:rFonts w:ascii="Cambria Math" w:hAnsi="Cambria Math"/>
+                </w:rPr>
+                <m:t>1</m:t>
+              </m:r>
+            </m:sub>
+          </m:sSub>
+          <m:d>
+            <m:dPr>
+              <m:ctrlPr>
+                <w:rPr>
+                  <w:rFonts w:ascii="Cambria Math" w:hAnsi="Cambria Math"/>
+                </w:rPr>
+              </m:ctrlPr>
+            </m:dPr>
+            <m:e>
+              <m:r>
+                <w:rPr>
+                  <w:rFonts w:ascii="Cambria Math" w:hAnsi="Cambria Math"/>
+                </w:rPr>
+                <m:t>t</m:t>
+              </m:r>
+            </m:e>
+          </m:d>
+          <m:r>
+            <m:rPr>
+              <m:sty m:val="p"/>
+            </m:rPr>
+            <w:rPr>
+              <w:rFonts w:ascii="Cambria Math" w:hAnsi="Cambria Math"/>
+            </w:rPr>
+            <m:t>+</m:t>
+          </m:r>
+          <m:sSub>
+            <m:sSubPr>
+              <m:ctrlPr>
+                <w:rPr>
+                  <w:rFonts w:ascii="Cambria Math" w:hAnsi="Cambria Math"/>
+                </w:rPr>
+              </m:ctrlPr>
+            </m:sSubPr>
+            <m:e>
+              <m:r>
+                <w:rPr>
+                  <w:rFonts w:ascii="Cambria Math" w:hAnsi="Cambria Math"/>
+                </w:rPr>
+                <m:t>s</m:t>
+              </m:r>
+            </m:e>
+            <m:sub>
+              <m:r>
+                <m:rPr>
+                  <m:sty m:val="p"/>
+                </m:rPr>
+                <w:rPr>
+                  <w:rFonts w:ascii="Cambria Math" w:hAnsi="Cambria Math"/>
+                </w:rPr>
+                <m:t>2</m:t>
+              </m:r>
+            </m:sub>
+          </m:sSub>
+          <m:d>
+            <m:dPr>
+              <m:ctrlPr>
+                <w:rPr>
+                  <w:rFonts w:ascii="Cambria Math" w:hAnsi="Cambria Math"/>
+                </w:rPr>
+              </m:ctrlPr>
+            </m:dPr>
+            <m:e>
+              <m:r>
+                <w:rPr>
+                  <w:rFonts w:ascii="Cambria Math" w:hAnsi="Cambria Math"/>
+                </w:rPr>
+                <m:t>t</m:t>
+              </m:r>
+            </m:e>
+          </m:d>
+          <m:r>
+            <m:rPr>
+              <m:sty m:val="p"/>
+            </m:rPr>
+            <w:rPr>
+              <w:rFonts w:ascii="Cambria Math" w:hAnsi="Cambria Math"/>
+            </w:rPr>
+            <m:t>  </m:t>
+          </m:r>
+          <m:r>
+            <m:rPr>
+              <m:nor/>
+            </m:rPr>
+            <m:t>(7)</m:t>
+          </m:r>
+        </m:oMath>
+      </m:oMathPara>
+    </w:p>
+    <w:p>
+      <w:pPr>
+        <w:pStyle w:val="ListParagraph"/>
+        <w:numPr>
+          <w:ilvl w:val="0"/>
+          <w:numId w:val="4"/>
+        </w:numPr>
+      </w:pPr>
+      <w:r>
+        <w:rPr>
+          <w:rFonts w:hint="eastAsia"/>
+        </w:rPr>
+        <w:t>叠加信噪比为</w:t>
+      </w:r>
+      <w:r>
+        <w:rPr>
+          <w:rFonts w:hint="eastAsia"/>
+        </w:rPr>
+        <w:t xml:space="preserve"> </w:t>
+      </w:r>
+      <w:r>
+        <w:t xml:space="preserve">0dB </w:t>
+      </w:r>
+      <w:r>
+        <w:rPr>
+          <w:rFonts w:hint="eastAsia"/>
+        </w:rPr>
+        <w:t>的高斯白噪声</w:t>
+      </w:r>
+    </w:p>
+    <w:p>
+      <w:pPr>
+        <w:pStyle w:val="ListParagraph"/>
+        <w:ind w:left="990"/>
+      </w:pPr>
+      <w:r>
+        <w:t>信噪比的定义如下（单位为分贝）：</w:t>
+      </w:r>
+    </w:p>
+    <w:p>
+      <w:pPr>
+        <w:pStyle w:val="ListParagraph"/>
+        <w:ind w:left="990"/>
+      </w:pPr>
+      <m:oMathPara>
+        <m:oMathParaPr>
+          <m:jc m:val="center"/>
+        </m:oMathParaPr>
+        <m:oMath>
+          <m:r>
+            <m:rPr>
+              <m:nor/>
+            </m:rPr>
+            <m:t>SNR</m:t>
+          </m:r>
+          <m:r>
+            <m:rPr>
+              <m:sty m:val="p"/>
+            </m:rPr>
+            <w:rPr>
+              <w:rFonts w:ascii="Cambria Math" w:hAnsi="Cambria Math"/>
+            </w:rPr>
+            <m:t>=</m:t>
+          </m:r>
+          <m:r>
+            <m:rPr>
+              <m:sty m:val="p"/>
+            </m:rPr>
+            <w:rPr>
+              <w:rFonts w:ascii="Cambria Math" w:hAnsi="Cambria Math"/>
+            </w:rPr>
+            <m:t>10</m:t>
+          </m:r>
+          <m:sSub>
+            <m:sSubPr>
+              <m:ctrlPr>
+                <w:rPr>
+                  <w:rFonts w:ascii="Cambria Math" w:hAnsi="Cambria Math"/>
+                </w:rPr>
+              </m:ctrlPr>
+            </m:sSubPr>
+            <m:e>
+              <m:r>
+                <m:rPr>
+                  <m:sty m:val="p"/>
+                </m:rPr>
+                <w:rPr>
+                  <w:rFonts w:ascii="Cambria Math" w:hAnsi="Cambria Math"/>
+                </w:rPr>
+                <m:t>log</m:t>
+              </m:r>
+            </m:e>
+            <m:sub>
+              <m:r>
+                <m:rPr>
+                  <m:sty m:val="p"/>
+                </m:rPr>
+                <w:rPr>
+                  <w:rFonts w:ascii="Cambria Math" w:hAnsi="Cambria Math"/>
+                </w:rPr>
+                <m:t>10</m:t>
+              </m:r>
+            </m:sub>
+          </m:sSub>
+          <m:f>
+            <m:fPr>
+              <m:ctrlPr>
+                <w:rPr>
+                  <w:rFonts w:ascii="Cambria Math" w:hAnsi="Cambria Math"/>
+                </w:rPr>
+              </m:ctrlPr>
+            </m:fPr>
+            <m:num>
+              <m:sSub>
+                <m:sSubPr>
+                  <m:ctrlPr>
+                    <w:rPr>
+                      <w:rFonts w:ascii="Cambria Math" w:hAnsi="Cambria Math"/>
+                    </w:rPr>
+                  </m:ctrlPr>
+                </m:sSubPr>
+                <m:e>
+                  <m:r>
+                    <w:rPr>
+                      <w:rFonts w:ascii="Cambria Math" w:hAnsi="Cambria Math"/>
+                    </w:rPr>
+                    <m:t>P</m:t>
+                  </m:r>
+                </m:e>
+                <m:sub>
+                  <m:r>
+                    <m:rPr>
+                      <m:nor/>
+                    </m:rPr>
+                    <m:t>signal</m:t>
+                  </m:r>
+                </m:sub>
+              </m:sSub>
+            </m:num>
+            <m:den>
+              <m:sSub>
+                <m:sSubPr>
+                  <m:ctrlPr>
+                    <w:rPr>
+                      <w:rFonts w:ascii="Cambria Math" w:hAnsi="Cambria Math"/>
+                    </w:rPr>
+                  </m:ctrlPr>
+                </m:sSubPr>
+                <m:e>
+                  <m:r>
+                    <w:rPr>
+                      <w:rFonts w:ascii="Cambria Math" w:hAnsi="Cambria Math"/>
+                    </w:rPr>
+                    <m:t>P</m:t>
+                  </m:r>
+                </m:e>
+                <m:sub>
+                  <m:r>
+                    <m:rPr>
+                      <m:nor/>
+                    </m:rPr>
+                    <m:t>noise</m:t>
+                  </m:r>
+                </m:sub>
+              </m:sSub>
+            </m:den>
+          </m:f>
+          <m:r>
+            <m:rPr>
+              <m:sty m:val="p"/>
+            </m:rPr>
+            <w:rPr>
+              <w:rFonts w:ascii="Cambria Math" w:hAnsi="Cambria Math"/>
+            </w:rPr>
+            <m:t>  </m:t>
+          </m:r>
+          <m:r>
+            <m:rPr>
+              <m:nor/>
+            </m:rPr>
+            <m:t>(8)</m:t>
+          </m:r>
+        </m:oMath>
+      </m:oMathPara>
+    </w:p>
+    <w:p>
+      <w:pPr>
+        <w:pStyle w:val="ListParagraph"/>
+        <w:ind w:left="990"/>
+      </w:pPr>
+      <w:r>
+        <w:t>对于离散的采样，信噪比可以表示为：</w:t>
+      </w:r>
+    </w:p>
+    <w:p>
+      <w:pPr>
+        <w:pStyle w:val="ListParagraph"/>
+        <w:ind w:left="990"/>
+      </w:pPr>
+      <m:oMathPara>
+        <m:oMathParaPr>
+          <m:jc m:val="center"/>
+        </m:oMathParaPr>
+        <m:oMath>
+          <m:r>
+            <m:rPr>
+              <m:nor/>
+            </m:rPr>
+            <w:lastRenderedPageBreak/>
+            <m:t>SNR</m:t>
+          </m:r>
+          <m:r>
+            <m:rPr>
+              <m:sty m:val="p"/>
+            </m:rPr>
+            <w:rPr>
+              <w:rFonts w:ascii="Cambria Math" w:hAnsi="Cambria Math"/>
+            </w:rPr>
+            <m:t>=</m:t>
+          </m:r>
+          <m:r>
+            <m:rPr>
+              <m:sty m:val="p"/>
+            </m:rPr>
+            <w:rPr>
+              <w:rFonts w:ascii="Cambria Math" w:hAnsi="Cambria Math"/>
+            </w:rPr>
+            <m:t>10</m:t>
+          </m:r>
+          <m:sSub>
+            <m:sSubPr>
+              <m:ctrlPr>
+                <w:rPr>
+                  <w:rFonts w:ascii="Cambria Math" w:hAnsi="Cambria Math"/>
+                </w:rPr>
+              </m:ctrlPr>
+            </m:sSubPr>
+            <m:e>
+              <m:r>
+                <m:rPr>
+                  <m:sty m:val="p"/>
+                </m:rPr>
+                <w:rPr>
+                  <w:rFonts w:ascii="Cambria Math" w:hAnsi="Cambria Math"/>
+                </w:rPr>
+                <m:t>log</m:t>
+              </m:r>
+            </m:e>
+            <m:sub>
+              <m:r>
+                <m:rPr>
+                  <m:sty m:val="p"/>
+                </m:rPr>
+                <w:rPr>
+                  <w:rFonts w:ascii="Cambria Math" w:hAnsi="Cambria Math"/>
+                </w:rPr>
+                <m:t>10</m:t>
+              </m:r>
+            </m:sub>
+          </m:sSub>
+          <m:f>
+            <m:fPr>
+              <m:ctrlPr>
+                <w:rPr>
+                  <w:rFonts w:ascii="Cambria Math" w:hAnsi="Cambria Math"/>
+                </w:rPr>
+              </m:ctrlPr>
+            </m:fPr>
+            <m:num>
+              <m:nary>
+                <m:naryPr>
+                  <m:chr m:val="∑"/>
+                  <m:limLoc m:val="undOvr"/>
+                  <m:ctrlPr>
+                    <w:rPr>
+                      <w:rFonts w:ascii="Cambria Math" w:hAnsi="Cambria Math"/>
+                    </w:rPr>
+                  </m:ctrlPr>
+                </m:naryPr>
+                <m:sub>
+                  <m:r>
+                    <w:rPr>
+                      <w:rFonts w:ascii="Cambria Math" w:hAnsi="Cambria Math"/>
+                    </w:rPr>
+                    <m:t>i</m:t>
+                  </m:r>
+                  <m:r>
+                    <m:rPr>
+                      <m:sty m:val="p"/>
+                    </m:rPr>
+                    <w:rPr>
+                      <w:rFonts w:ascii="Cambria Math" w:hAnsi="Cambria Math"/>
+                    </w:rPr>
+                    <m:t>=</m:t>
+                  </m:r>
+                  <m:r>
+                    <m:rPr>
+                      <m:sty m:val="p"/>
+                    </m:rPr>
+                    <w:rPr>
+                      <w:rFonts w:ascii="Cambria Math" w:hAnsi="Cambria Math"/>
+                    </w:rPr>
+                    <m:t>0</m:t>
+                  </m:r>
+                </m:sub>
+                <m:sup>
+                  <m:r>
+                    <w:rPr>
+                      <w:rFonts w:ascii="Cambria Math" w:hAnsi="Cambria Math"/>
+                    </w:rPr>
+                    <m:t>N</m:t>
+                  </m:r>
+                  <m:r>
+                    <m:rPr>
+                      <m:sty m:val="p"/>
+                    </m:rPr>
+                    <w:rPr>
+                      <w:rFonts w:ascii="Cambria Math" w:hAnsi="Cambria Math"/>
+                    </w:rPr>
+                    <m:t>-</m:t>
+                  </m:r>
+                  <m:r>
+                    <m:rPr>
+                      <m:sty m:val="p"/>
+                    </m:rPr>
+                    <w:rPr>
+                      <w:rFonts w:ascii="Cambria Math" w:hAnsi="Cambria Math"/>
+                    </w:rPr>
+                    <m:t>1</m:t>
+                  </m:r>
+                </m:sup>
+                <m:e>
+                  <m:sSubSup>
+                    <m:sSubSupPr>
+                      <m:ctrlPr>
+                        <w:rPr>
+                          <w:rFonts w:ascii="Cambria Math" w:hAnsi="Cambria Math"/>
+                        </w:rPr>
+                      </m:ctrlPr>
+                    </m:sSubSupPr>
+                    <m:e>
+                      <m:r>
+                        <w:rPr>
+                          <w:rFonts w:ascii="Cambria Math" w:hAnsi="Cambria Math"/>
+                        </w:rPr>
+                        <m:t>x</m:t>
+                      </m:r>
+                    </m:e>
+                    <m:sub>
+                      <m:r>
+                        <w:rPr>
+                          <w:rFonts w:ascii="Cambria Math" w:hAnsi="Cambria Math"/>
+                        </w:rPr>
+                        <m:t>i</m:t>
+                      </m:r>
+                    </m:sub>
+                    <m:sup>
+                      <m:r>
+                        <m:rPr>
+                          <m:sty m:val="p"/>
+                        </m:rPr>
+                        <w:rPr>
+                          <w:rFonts w:ascii="Cambria Math" w:hAnsi="Cambria Math"/>
+                        </w:rPr>
+                        <m:t>2</m:t>
+                      </m:r>
+                    </m:sup>
+                  </m:sSubSup>
+                </m:e>
+              </m:nary>
+            </m:num>
+            <m:den>
+              <m:nary>
+                <m:naryPr>
+                  <m:chr m:val="∑"/>
+                  <m:limLoc m:val="undOvr"/>
+                  <m:ctrlPr>
+                    <w:rPr>
+                      <w:rFonts w:ascii="Cambria Math" w:hAnsi="Cambria Math"/>
+                    </w:rPr>
+                  </m:ctrlPr>
+                </m:naryPr>
+                <m:sub>
+                  <m:r>
+                    <w:rPr>
+                      <w:rFonts w:ascii="Cambria Math" w:hAnsi="Cambria Math"/>
+                    </w:rPr>
+                    <m:t>i</m:t>
+                  </m:r>
+                  <m:r>
+                    <m:rPr>
+                      <m:sty m:val="p"/>
+                    </m:rPr>
+                    <w:rPr>
+                      <w:rFonts w:ascii="Cambria Math" w:hAnsi="Cambria Math"/>
+                    </w:rPr>
+                    <m:t>=</m:t>
+                  </m:r>
+                  <m:r>
+                    <m:rPr>
+                      <m:sty m:val="p"/>
+                    </m:rPr>
+                    <w:rPr>
+                      <w:rFonts w:ascii="Cambria Math" w:hAnsi="Cambria Math"/>
+                    </w:rPr>
+                    <m:t>0</m:t>
+                  </m:r>
+                </m:sub>
+                <m:sup>
+                  <m:r>
+                    <w:rPr>
+                      <w:rFonts w:ascii="Cambria Math" w:hAnsi="Cambria Math"/>
+                    </w:rPr>
+                    <m:t>N</m:t>
+                  </m:r>
+                  <m:r>
+                    <m:rPr>
+                      <m:sty m:val="p"/>
+                    </m:rPr>
+                    <w:rPr>
+                      <w:rFonts w:ascii="Cambria Math" w:hAnsi="Cambria Math"/>
+                    </w:rPr>
+                    <m:t>-</m:t>
+                  </m:r>
+                  <m:r>
+                    <m:rPr>
+                      <m:sty m:val="p"/>
+                    </m:rPr>
+                    <w:rPr>
+                      <w:rFonts w:ascii="Cambria Math" w:hAnsi="Cambria Math"/>
+                    </w:rPr>
+                    <m:t>1</m:t>
+                  </m:r>
+                </m:sup>
+                <m:e>
+                  <m:sSubSup>
+                    <m:sSubSupPr>
+                      <m:ctrlPr>
+                        <w:rPr>
+                          <w:rFonts w:ascii="Cambria Math" w:hAnsi="Cambria Math"/>
+                        </w:rPr>
+                      </m:ctrlPr>
+                    </m:sSubSupPr>
+                    <m:e>
+                      <m:r>
+                        <w:rPr>
+                          <w:rFonts w:ascii="Cambria Math" w:hAnsi="Cambria Math"/>
+                        </w:rPr>
+                        <m:t>n</m:t>
+                      </m:r>
+                    </m:e>
+                    <m:sub>
+                      <m:r>
+                        <w:rPr>
+                          <w:rFonts w:ascii="Cambria Math" w:hAnsi="Cambria Math"/>
+                        </w:rPr>
+                        <m:t>i</m:t>
+                      </m:r>
+                    </m:sub>
+                    <m:sup>
+                      <m:r>
+                        <m:rPr>
+                          <m:sty m:val="p"/>
+                        </m:rPr>
+                        <w:rPr>
+                          <w:rFonts w:ascii="Cambria Math" w:hAnsi="Cambria Math"/>
+                        </w:rPr>
+                        <m:t>2</m:t>
+                      </m:r>
+                    </m:sup>
+                  </m:sSubSup>
+                </m:e>
+              </m:nary>
+            </m:den>
+          </m:f>
+          <m:r>
+            <m:rPr>
+              <m:sty m:val="p"/>
+            </m:rPr>
+            <w:rPr>
+              <w:rFonts w:ascii="Cambria Math" w:hAnsi="Cambria Math"/>
+            </w:rPr>
+            <m:t>  </m:t>
+          </m:r>
+          <m:r>
+            <m:rPr>
+              <m:nor/>
+            </m:rPr>
+            <m:t>(9)</m:t>
+          </m:r>
+        </m:oMath>
+      </m:oMathPara>
+    </w:p>
+    <w:p>
+      <w:pPr>
+        <w:pStyle w:val="ListParagraph"/>
+        <w:ind w:left="990"/>
+      </w:pPr>
+      <w:r>
+        <w:t>其中</w:t>
+      </w:r>
+      <w:r>
+        <w:t xml:space="preserve"> </w:t>
+      </w:r>
+      <m:oMath>
+        <m:sSub>
+          <m:sSubPr>
+            <m:ctrlPr>
+              <w:rPr>
+                <w:rFonts w:ascii="Cambria Math" w:hAnsi="Cambria Math"/>
+              </w:rPr>
+            </m:ctrlPr>
+          </m:sSubPr>
+          <m:e>
+            <m:r>
+              <w:rPr>
+                <w:rFonts w:ascii="Cambria Math" w:hAnsi="Cambria Math"/>
+              </w:rPr>
+              <m:t>x</m:t>
+            </m:r>
+          </m:e>
+          <m:sub>
+            <m:r>
+              <w:rPr>
+                <w:rFonts w:ascii="Cambria Math" w:hAnsi="Cambria Math"/>
+              </w:rPr>
+              <m:t>i</m:t>
+            </m:r>
+          </m:sub>
+        </m:sSub>
+      </m:oMath>
+      <w:r>
+        <w:t xml:space="preserve"> </w:t>
+      </w:r>
+      <w:r>
+        <w:t>为信号，</w:t>
+      </w:r>
+      <m:oMath>
+        <m:sSub>
+          <m:sSubPr>
+            <m:ctrlPr>
+              <w:rPr>
+                <w:rFonts w:ascii="Cambria Math" w:hAnsi="Cambria Math"/>
+              </w:rPr>
+            </m:ctrlPr>
+          </m:sSubPr>
+          <m:e>
+            <m:r>
+              <w:rPr>
+                <w:rFonts w:ascii="Cambria Math" w:hAnsi="Cambria Math"/>
+              </w:rPr>
+              <m:t>n</m:t>
+            </m:r>
+          </m:e>
+          <m:sub>
+            <m:r>
+              <w:rPr>
+                <w:rFonts w:ascii="Cambria Math" w:hAnsi="Cambria Math"/>
+              </w:rPr>
+              <m:t>i</m:t>
+            </m:r>
+          </m:sub>
+        </m:sSub>
+      </m:oMath>
+      <w:r>
+        <w:t xml:space="preserve"> </w:t>
+      </w:r>
+      <w:r>
+        <w:t>为噪声，且振幅满足分布：</w:t>
+      </w:r>
+    </w:p>
+    <w:p>
+      <w:pPr>
+        <w:pStyle w:val="ListParagraph"/>
+        <w:ind w:left="990"/>
+      </w:pPr>
+      <m:oMathPara>
+        <m:oMath>
+          <m:r>
+            <w:rPr>
+              <w:rFonts w:ascii="Cambria Math" w:hAnsi="Cambria Math"/>
+            </w:rPr>
+            <m:t>n</m:t>
+          </m:r>
+          <m:r>
+            <m:rPr>
+              <m:scr m:val="script"/>
+              <m:sty m:val="p"/>
+            </m:rPr>
+            <w:rPr>
+              <w:rFonts w:ascii="Cambria Math" w:hAnsi="Cambria Math"/>
+            </w:rPr>
+            <m:t>∼N</m:t>
+          </m:r>
+          <m:d>
+            <m:dPr>
+              <m:ctrlPr>
+                <w:rPr>
+                  <w:rFonts w:ascii="Cambria Math" w:hAnsi="Cambria Math"/>
+                </w:rPr>
+              </m:ctrlPr>
+            </m:dPr>
+            <m:e>
+              <m:r>
+                <m:rPr>
+                  <m:sty m:val="p"/>
+                </m:rPr>
+                <w:rPr>
+                  <w:rFonts w:ascii="Cambria Math" w:hAnsi="Cambria Math"/>
+                </w:rPr>
+                <m:t>0</m:t>
+              </m:r>
+              <m:r>
+                <m:rPr>
+                  <m:sty m:val="p"/>
+                </m:rPr>
+                <w:rPr>
+                  <w:rFonts w:ascii="Cambria Math" w:hAnsi="Cambria Math"/>
+                </w:rPr>
+                <m:t>,</m:t>
+              </m:r>
+              <m:f>
+                <m:fPr>
+                  <m:ctrlPr>
+                    <w:rPr>
+                      <w:rFonts w:ascii="Cambria Math" w:hAnsi="Cambria Math"/>
+                    </w:rPr>
+                  </m:ctrlPr>
+                </m:fPr>
+                <m:num>
+                  <m:r>
+                    <m:rPr>
+                      <m:sty m:val="p"/>
+                    </m:rPr>
+                    <w:rPr>
+                      <w:rFonts w:ascii="Cambria Math" w:hAnsi="Cambria Math"/>
+                    </w:rPr>
+                    <m:t>∑</m:t>
+                  </m:r>
+                  <m:sSubSup>
+                    <m:sSubSupPr>
+                      <m:ctrlPr>
+                        <w:rPr>
+                          <w:rFonts w:ascii="Cambria Math" w:hAnsi="Cambria Math"/>
+                        </w:rPr>
+                      </m:ctrlPr>
+                    </m:sSubSupPr>
+                    <m:e>
+                      <m:r>
+                        <w:rPr>
+                          <w:rFonts w:ascii="Cambria Math" w:hAnsi="Cambria Math"/>
+                        </w:rPr>
+                        <m:t>x</m:t>
+                      </m:r>
+                    </m:e>
+                    <m:sub>
+                      <m:r>
+                        <w:rPr>
+                          <w:rFonts w:ascii="Cambria Math" w:hAnsi="Cambria Math"/>
+                        </w:rPr>
+                        <m:t>i</m:t>
+                      </m:r>
+                    </m:sub>
+                    <m:sup>
+                      <m:r>
+                        <m:rPr>
+                          <m:sty m:val="p"/>
+                        </m:rPr>
+                        <w:rPr>
+                          <w:rFonts w:ascii="Cambria Math" w:hAnsi="Cambria Math"/>
+                        </w:rPr>
+                        <m:t>2</m:t>
+                      </m:r>
+                    </m:sup>
+                  </m:sSubSup>
+                </m:num>
+                <m:den>
+                  <m:sSup>
+                    <m:sSupPr>
+                      <m:ctrlPr>
+                        <w:rPr>
+                          <w:rFonts w:ascii="Cambria Math" w:hAnsi="Cambria Math"/>
+                        </w:rPr>
+                      </m:ctrlPr>
+                    </m:sSupPr>
+                    <m:e>
+                      <m:r>
+                        <m:rPr>
+                          <m:sty m:val="p"/>
+                        </m:rPr>
+                        <w:rPr>
+                          <w:rFonts w:ascii="Cambria Math" w:hAnsi="Cambria Math"/>
+                        </w:rPr>
+                        <m:t>10</m:t>
+                      </m:r>
+                    </m:e>
+                    <m:sup>
+                      <m:d>
+                        <m:dPr>
+                          <m:ctrlPr>
+                            <w:rPr>
+                              <w:rFonts w:ascii="Cambria Math" w:hAnsi="Cambria Math"/>
+                            </w:rPr>
+                          </m:ctrlPr>
+                        </m:dPr>
+                        <m:e>
+                          <m:f>
+                            <m:fPr>
+                              <m:ctrlPr>
+                                <w:rPr>
+                                  <w:rFonts w:ascii="Cambria Math" w:hAnsi="Cambria Math"/>
+                                </w:rPr>
+                              </m:ctrlPr>
+                            </m:fPr>
+                            <m:num>
+                              <m:r>
+                                <m:rPr>
+                                  <m:nor/>
+                                </m:rPr>
+                                <m:t>SNR</m:t>
+                              </m:r>
+                            </m:num>
+                            <m:den>
+                              <m:r>
+                                <m:rPr>
+                                  <m:sty m:val="p"/>
+                                </m:rPr>
+                                <w:rPr>
+                                  <w:rFonts w:ascii="Cambria Math" w:hAnsi="Cambria Math"/>
+                                </w:rPr>
+                                <m:t>10</m:t>
+                              </m:r>
+                            </m:den>
+                          </m:f>
+                        </m:e>
+                      </m:d>
+                    </m:sup>
+                  </m:sSup>
+                  <m:r>
+                    <w:rPr>
+                      <w:rFonts w:ascii="Cambria Math" w:hAnsi="Cambria Math"/>
+                    </w:rPr>
+                    <m:t>N</m:t>
+                  </m:r>
+                </m:den>
+              </m:f>
+            </m:e>
+          </m:d>
+          <m:r>
+            <m:rPr>
+              <m:sty m:val="p"/>
+            </m:rPr>
+            <w:rPr>
+              <w:rFonts w:ascii="Cambria Math" w:hAnsi="Cambria Math"/>
+            </w:rPr>
+            <m:t>  </m:t>
+          </m:r>
+          <m:r>
+            <m:rPr>
+              <m:nor/>
+            </m:rPr>
+            <m:t>(10)</m:t>
+          </m:r>
+        </m:oMath>
+      </m:oMathPara>
+    </w:p>
+    <w:p>
+      <w:pPr>
+        <w:pStyle w:val="ListParagraph"/>
+        <w:numPr>
+          <w:ilvl w:val="0"/>
+          <w:numId w:val="4"/>
+        </w:numPr>
+      </w:pPr>
+      <w:r>
+        <w:rPr>
+          <w:rFonts w:hint="eastAsia"/>
+        </w:rPr>
+        <w:t>设计希尔伯特滤波器</w:t>
+      </w:r>
+    </w:p>
+    <w:p>
+      <w:pPr>
+        <w:pStyle w:val="FirstParagraph"/>
+        <w:ind w:left="990"/>
+      </w:pPr>
+      <w:r>
+        <w:t>定义符号函数：</w:t>
+      </w:r>
+    </w:p>
+    <w:p>
+      <w:pPr>
+        <w:pStyle w:val="BodyText"/>
+        <w:ind w:left="990"/>
+      </w:pPr>
+      <m:oMathPara>
+        <m:oMathParaPr>
+          <m:jc m:val="center"/>
+        </m:oMathParaPr>
+        <m:oMath>
+          <m:r>
+            <m:rPr>
+              <m:nor/>
+            </m:rPr>
+            <m:t>sgn</m:t>
+          </m:r>
+          <m:d>
+            <m:dPr>
+              <m:ctrlPr>
+                <w:rPr>
+                  <w:rFonts w:ascii="Cambria Math" w:hAnsi="Cambria Math"/>
+                </w:rPr>
+              </m:ctrlPr>
+            </m:dPr>
+            <m:e>
+              <m:r>
+                <w:rPr>
+                  <w:rFonts w:ascii="Cambria Math" w:hAnsi="Cambria Math"/>
+                </w:rPr>
+                <m:t>x</m:t>
+              </m:r>
+            </m:e>
+          </m:d>
+          <m:r>
+            <m:rPr>
+              <m:sty m:val="p"/>
+            </m:rPr>
+            <w:rPr>
+              <w:rFonts w:ascii="Cambria Math" w:hAnsi="Cambria Math"/>
+            </w:rPr>
+            <m:t>=</m:t>
+          </m:r>
+          <m:d>
+            <m:dPr>
+              <m:begChr m:val="{"/>
+              <m:endChr m:val=""/>
+              <m:ctrlPr>
+                <w:rPr>
+                  <w:rFonts w:ascii="Cambria Math" w:hAnsi="Cambria Math"/>
+                </w:rPr>
+              </m:ctrlPr>
+            </m:dPr>
+            <m:e>
+              <m:m>
+                <m:mPr>
+                  <m:plcHide m:val="1"/>
+                  <m:mcs>
+                    <m:mc>
+                      <m:mcPr>
+                        <m:count m:val="2"/>
+                        <m:mcJc m:val="left"/>
+                      </m:mcPr>
+                    </m:mc>
+                  </m:mcs>
+                  <m:ctrlPr>
+                    <w:rPr>
+                      <w:rFonts w:ascii="Cambria Math" w:hAnsi="Cambria Math"/>
+                    </w:rPr>
+                  </m:ctrlPr>
+                </m:mPr>
+                <m:mr>
+                  <m:e>
+                    <m:r>
+                      <w:rPr>
+                        <w:rFonts w:ascii="Cambria Math" w:hAnsi="Cambria Math"/>
+                      </w:rPr>
+                      <m:t>1</m:t>
+                    </m:r>
+                    <m:r>
+                      <m:rPr>
+                        <m:sty m:val="p"/>
+                      </m:rPr>
+                      <w:rPr>
+                        <w:rFonts w:ascii="Cambria Math" w:hAnsi="Cambria Math"/>
+                      </w:rPr>
+                      <m:t>,</m:t>
+                    </m:r>
+                  </m:e>
+                  <m:e>
+                    <m:r>
+                      <w:rPr>
+                        <w:rFonts w:ascii="Cambria Math" w:hAnsi="Cambria Math"/>
+                      </w:rPr>
+                      <m:t>x</m:t>
+                    </m:r>
+                    <m:r>
+                      <m:rPr>
+                        <m:sty m:val="p"/>
+                      </m:rPr>
+                      <w:rPr>
+                        <w:rFonts w:ascii="Cambria Math" w:hAnsi="Cambria Math"/>
+                      </w:rPr>
+                      <m:t>&gt;</m:t>
+                    </m:r>
+                    <m:r>
+                      <w:rPr>
+                        <w:rFonts w:ascii="Cambria Math" w:hAnsi="Cambria Math"/>
+                      </w:rPr>
+                      <m:t>0</m:t>
+                    </m:r>
+                  </m:e>
+                </m:mr>
+                <m:mr>
+                  <m:e>
+                    <m:r>
+                      <w:rPr>
+                        <w:rFonts w:ascii="Cambria Math" w:hAnsi="Cambria Math"/>
+                      </w:rPr>
+                      <m:t>0</m:t>
+                    </m:r>
+                    <m:r>
+                      <m:rPr>
+                        <m:sty m:val="p"/>
+                      </m:rPr>
+                      <w:rPr>
+                        <w:rFonts w:ascii="Cambria Math" w:hAnsi="Cambria Math"/>
+                      </w:rPr>
+                      <m:t>,</m:t>
+                    </m:r>
+                  </m:e>
+                  <m:e>
+                    <m:r>
+                      <w:rPr>
+                        <w:rFonts w:ascii="Cambria Math" w:hAnsi="Cambria Math"/>
+                      </w:rPr>
+                      <m:t>x</m:t>
+                    </m:r>
+                    <m:r>
+                      <m:rPr>
+                        <m:sty m:val="p"/>
+                      </m:rPr>
+                      <w:rPr>
+                        <w:rFonts w:ascii="Cambria Math" w:hAnsi="Cambria Math"/>
+                      </w:rPr>
+                      <m:t>=</m:t>
+                    </m:r>
+                    <m:r>
+                      <w:rPr>
+                        <w:rFonts w:ascii="Cambria Math" w:hAnsi="Cambria Math"/>
+                      </w:rPr>
+                      <m:t>0</m:t>
+                    </m:r>
+                  </m:e>
+                </m:mr>
+                <m:mr>
+                  <m:e>
+                    <m:r>
+                      <m:rPr>
+                        <m:sty m:val="p"/>
+                      </m:rPr>
+                      <w:rPr>
+                        <w:rFonts w:ascii="Cambria Math" w:hAnsi="Cambria Math"/>
+                      </w:rPr>
+                      <m:t>-</m:t>
+                    </m:r>
+                    <m:r>
+                      <w:rPr>
+                        <w:rFonts w:ascii="Cambria Math" w:hAnsi="Cambria Math"/>
+                      </w:rPr>
+                      <m:t>1</m:t>
+                    </m:r>
+                    <m:r>
+                      <m:rPr>
+                        <m:sty m:val="p"/>
+                      </m:rPr>
+                      <w:rPr>
+                        <w:rFonts w:ascii="Cambria Math" w:hAnsi="Cambria Math"/>
+                      </w:rPr>
+                      <m:t>,</m:t>
+                    </m:r>
+                  </m:e>
+                  <m:e>
+                    <m:r>
+                      <w:rPr>
+                        <w:rFonts w:ascii="Cambria Math" w:hAnsi="Cambria Math"/>
+                      </w:rPr>
+                      <m:t>x</m:t>
+                    </m:r>
+                    <m:r>
+                      <m:rPr>
+                        <m:sty m:val="p"/>
+                      </m:rPr>
+                      <w:rPr>
+                        <w:rFonts w:ascii="Cambria Math" w:hAnsi="Cambria Math"/>
+                      </w:rPr>
+                      <m:t>&lt;</m:t>
+                    </m:r>
+                    <m:r>
+                      <w:rPr>
+                        <w:rFonts w:ascii="Cambria Math" w:hAnsi="Cambria Math"/>
+                      </w:rPr>
+                      <m:t>0</m:t>
+                    </m:r>
+                  </m:e>
+                </m:mr>
+              </m:m>
+            </m:e>
+          </m:d>
+          <m:r>
+            <w:rPr>
+              <w:rFonts w:ascii="Cambria Math" w:hAnsi="Cambria Math"/>
+            </w:rPr>
+            <m:t>  </m:t>
+          </m:r>
+          <m:r>
+            <m:rPr>
+              <m:nor/>
+            </m:rPr>
+            <m:t>(11)</m:t>
+          </m:r>
+        </m:oMath>
+      </m:oMathPara>
+    </w:p>
+    <w:p>
+      <w:pPr>
+        <w:pStyle w:val="FirstParagraph"/>
+        <w:ind w:left="990"/>
+        <w:rPr>
+          <w:lang w:eastAsia="zh-CN"/>
+        </w:rPr>
+      </w:pPr>
+      <w:r>
+        <w:rPr>
+          <w:lang w:eastAsia="zh-CN"/>
+        </w:rPr>
+        <w:t xml:space="preserve">对于时域信号 </w:t>
+      </w:r>
+      <m:oMath>
+        <m:r>
+          <w:rPr>
+            <w:rFonts w:ascii="Cambria Math" w:hAnsi="Cambria Math"/>
+            <w:lang w:eastAsia="zh-CN"/>
+          </w:rPr>
+          <m:t>x</m:t>
+        </m:r>
+        <m:d>
+          <m:dPr>
+            <m:ctrlPr>
+              <w:rPr>
+                <w:rFonts w:ascii="Cambria Math" w:hAnsi="Cambria Math"/>
+              </w:rPr>
+            </m:ctrlPr>
+          </m:dPr>
+          <m:e>
+            <m:r>
+              <w:rPr>
+                <w:rFonts w:ascii="Cambria Math" w:hAnsi="Cambria Math"/>
+                <w:lang w:eastAsia="zh-CN"/>
+              </w:rPr>
+              <m:t>t</m:t>
+            </m:r>
+          </m:e>
+        </m:d>
+      </m:oMath>
+      <w:r>
+        <w:rPr>
+          <w:lang w:eastAsia="zh-CN"/>
+        </w:rPr>
+        <w:t xml:space="preserve">，设其频域表示为 </w:t>
+      </w:r>
+      <m:oMath>
+        <m:r>
+          <w:rPr>
+            <w:rFonts w:ascii="Cambria Math" w:hAnsi="Cambria Math"/>
+            <w:lang w:eastAsia="zh-CN"/>
+          </w:rPr>
+          <m:t>X</m:t>
+        </m:r>
+        <m:d>
+          <m:dPr>
+            <m:ctrlPr>
+              <w:rPr>
+                <w:rFonts w:ascii="Cambria Math" w:hAnsi="Cambria Math"/>
+              </w:rPr>
+            </m:ctrlPr>
+          </m:dPr>
+          <m:e>
+            <m:r>
+              <w:rPr>
+                <w:rFonts w:ascii="Cambria Math" w:hAnsi="Cambria Math"/>
+                <w:lang w:eastAsia="zh-CN"/>
+              </w:rPr>
+              <m:t>Ω</m:t>
+            </m:r>
+          </m:e>
+        </m:d>
+      </m:oMath>
+      <w:r>
+        <w:rPr>
+          <w:lang w:eastAsia="zh-CN"/>
+        </w:rPr>
+        <w:t>，则在频域下的希尔伯特变换可以表示为：</w:t>
+      </w:r>
+    </w:p>
+    <w:p>
+      <w:pPr>
+        <w:pStyle w:val="BodyText"/>
+        <w:ind w:left="990"/>
+      </w:pPr>
+      <m:oMathPara>
+        <m:oMathParaPr>
+          <m:jc m:val="center"/>
+        </m:oMathParaPr>
+        <m:oMath>
+          <m:acc>
+            <m:accPr>
+              <m:ctrlPr>
+                <w:rPr>
+                  <w:rFonts w:ascii="Cambria Math" w:hAnsi="Cambria Math"/>
+                </w:rPr>
+              </m:ctrlPr>
+            </m:accPr>
+            <m:e>
+              <m:r>
+                <w:rPr>
+                  <w:rFonts w:ascii="Cambria Math" w:hAnsi="Cambria Math"/>
+                </w:rPr>
+                <m:t>X</m:t>
+              </m:r>
+            </m:e>
+          </m:acc>
+          <m:d>
+            <m:dPr>
+              <m:ctrlPr>
+                <w:rPr>
+                  <w:rFonts w:ascii="Cambria Math" w:hAnsi="Cambria Math"/>
+                </w:rPr>
+              </m:ctrlPr>
+            </m:dPr>
+            <m:e>
+              <m:r>
+                <w:rPr>
+                  <w:rFonts w:ascii="Cambria Math" w:hAnsi="Cambria Math"/>
+                </w:rPr>
+                <m:t>Ω</m:t>
+              </m:r>
+            </m:e>
+          </m:d>
+          <m:r>
+            <m:rPr>
+              <m:sty m:val="p"/>
+            </m:rPr>
+            <w:rPr>
+              <w:rFonts w:ascii="Cambria Math" w:hAnsi="Cambria Math"/>
+            </w:rPr>
+            <m:t>=</m:t>
+          </m:r>
+          <m:d>
+            <m:dPr>
+              <m:begChr m:val="["/>
+              <m:endChr m:val="]"/>
+              <m:ctrlPr>
+                <w:rPr>
+                  <w:rFonts w:ascii="Cambria Math" w:hAnsi="Cambria Math"/>
+                </w:rPr>
+              </m:ctrlPr>
+            </m:dPr>
+            <m:e>
+              <m:r>
+                <m:rPr>
+                  <m:sty m:val="p"/>
+                </m:rPr>
+                <w:rPr>
+                  <w:rFonts w:ascii="Cambria Math" w:hAnsi="Cambria Math"/>
+                </w:rPr>
+                <m:t>-</m:t>
+              </m:r>
+              <m:r>
+                <w:rPr>
+                  <w:rFonts w:ascii="Cambria Math" w:hAnsi="Cambria Math"/>
+                </w:rPr>
+                <m:t>j</m:t>
+              </m:r>
+              <m:r>
+                <m:rPr>
+                  <m:nor/>
+                </m:rPr>
+                <m:t>sgn</m:t>
+              </m:r>
+              <m:d>
+                <m:dPr>
+                  <m:ctrlPr>
+                    <w:rPr>
+                      <w:rFonts w:ascii="Cambria Math" w:hAnsi="Cambria Math"/>
+                    </w:rPr>
+                  </m:ctrlPr>
+                </m:dPr>
+                <m:e>
+                  <m:r>
+                    <w:rPr>
+                      <w:rFonts w:ascii="Cambria Math" w:hAnsi="Cambria Math"/>
+                    </w:rPr>
+                    <m:t>Ω</m:t>
+                  </m:r>
+                </m:e>
+              </m:d>
+            </m:e>
+          </m:d>
+          <m:r>
+            <w:rPr>
+              <w:rFonts w:ascii="Cambria Math" w:hAnsi="Cambria Math"/>
+            </w:rPr>
+            <m:t>X</m:t>
+          </m:r>
+          <m:d>
+            <m:dPr>
+              <m:ctrlPr>
+                <w:rPr>
+                  <w:rFonts w:ascii="Cambria Math" w:hAnsi="Cambria Math"/>
+                </w:rPr>
+              </m:ctrlPr>
+            </m:dPr>
+            <m:e>
+              <m:r>
+                <w:rPr>
+                  <w:rFonts w:ascii="Cambria Math" w:hAnsi="Cambria Math"/>
+                </w:rPr>
+                <m:t>Ω</m:t>
+              </m:r>
+            </m:e>
+          </m:d>
+          <m:r>
+            <w:rPr>
+              <w:rFonts w:ascii="Cambria Math" w:hAnsi="Cambria Math"/>
+            </w:rPr>
+            <m:t>  </m:t>
+          </m:r>
+          <m:r>
+            <m:rPr>
+              <m:nor/>
+            </m:rPr>
+            <m:t>(12)</m:t>
+          </m:r>
+        </m:oMath>
+      </m:oMathPara>
+    </w:p>
+    <w:p>
+      <w:pPr>
+        <w:pStyle w:val="FirstParagraph"/>
+        <w:ind w:left="990"/>
+        <w:rPr>
+          <w:lang w:eastAsia="zh-CN"/>
+        </w:rPr>
+      </w:pPr>
+      <w:r>
+        <w:rPr>
+          <w:lang w:eastAsia="zh-CN"/>
+        </w:rPr>
+        <w:t xml:space="preserve">假设希尔伯特变换之后信号的时域表示为 </w:t>
+      </w:r>
+      <m:oMath>
+        <m:acc>
+          <m:accPr>
+            <m:ctrlPr>
+              <w:rPr>
+                <w:rFonts w:ascii="Cambria Math" w:hAnsi="Cambria Math"/>
+              </w:rPr>
+            </m:ctrlPr>
+          </m:accPr>
+          <m:e>
+            <m:r>
+              <w:rPr>
+                <w:rFonts w:ascii="Cambria Math" w:hAnsi="Cambria Math"/>
+                <w:lang w:eastAsia="zh-CN"/>
+              </w:rPr>
+              <m:t>x</m:t>
+            </m:r>
+          </m:e>
+        </m:acc>
+        <m:d>
+          <m:dPr>
+            <m:ctrlPr>
+              <w:rPr>
+                <w:rFonts w:ascii="Cambria Math" w:hAnsi="Cambria Math"/>
+              </w:rPr>
+            </m:ctrlPr>
+          </m:dPr>
+          <m:e>
+            <m:r>
+              <w:rPr>
+                <w:rFonts w:ascii="Cambria Math" w:hAnsi="Cambria Math"/>
+                <w:lang w:eastAsia="zh-CN"/>
+              </w:rPr>
+              <m:t>t</m:t>
+            </m:r>
+          </m:e>
+        </m:d>
+      </m:oMath>
+      <w:r>
+        <w:rPr>
+          <w:lang w:eastAsia="zh-CN"/>
+        </w:rPr>
+        <w:t>，则希尔伯特滤波结果的时域表示为：</w:t>
+      </w:r>
+    </w:p>
+    <w:p>
+      <w:pPr>
+        <w:pStyle w:val="BodyText"/>
+        <w:ind w:left="990"/>
+      </w:pPr>
+      <m:oMathPara>
+        <m:oMathParaPr>
+          <m:jc m:val="center"/>
+        </m:oMathParaPr>
+        <m:oMath>
+          <m:r>
+            <w:rPr>
+              <w:rFonts w:ascii="Cambria Math" w:hAnsi="Cambria Math"/>
+            </w:rPr>
+            <m:t>s</m:t>
+          </m:r>
+          <m:d>
+            <m:dPr>
+              <m:ctrlPr>
+                <w:rPr>
+                  <w:rFonts w:ascii="Cambria Math" w:hAnsi="Cambria Math"/>
+                </w:rPr>
+              </m:ctrlPr>
+            </m:dPr>
+            <m:e>
+              <m:r>
+                <w:rPr>
+                  <w:rFonts w:ascii="Cambria Math" w:hAnsi="Cambria Math"/>
+                </w:rPr>
+                <m:t>t</m:t>
+              </m:r>
+            </m:e>
+          </m:d>
+          <m:r>
+            <m:rPr>
+              <m:sty m:val="p"/>
+            </m:rPr>
+            <w:rPr>
+              <w:rFonts w:ascii="Cambria Math" w:hAnsi="Cambria Math"/>
+            </w:rPr>
+            <m:t>=</m:t>
+          </m:r>
+          <m:r>
+            <w:rPr>
+              <w:rFonts w:ascii="Cambria Math" w:hAnsi="Cambria Math"/>
+            </w:rPr>
+            <m:t>x</m:t>
+          </m:r>
+          <m:d>
+            <m:dPr>
+              <m:ctrlPr>
+                <w:rPr>
+                  <w:rFonts w:ascii="Cambria Math" w:hAnsi="Cambria Math"/>
+                </w:rPr>
+              </m:ctrlPr>
+            </m:dPr>
+            <m:e>
+              <m:r>
+                <w:rPr>
+                  <w:rFonts w:ascii="Cambria Math" w:hAnsi="Cambria Math"/>
+                </w:rPr>
+                <m:t>t</m:t>
+              </m:r>
+            </m:e>
+          </m:d>
+          <m:r>
+            <m:rPr>
+              <m:sty m:val="p"/>
+            </m:rPr>
+            <w:rPr>
+              <w:rFonts w:ascii="Cambria Math" w:hAnsi="Cambria Math"/>
+            </w:rPr>
+            <m:t>+</m:t>
+          </m:r>
+          <m:r>
+            <w:rPr>
+              <w:rFonts w:ascii="Cambria Math" w:hAnsi="Cambria Math"/>
+            </w:rPr>
+            <m:t>j</m:t>
+          </m:r>
+          <m:acc>
+            <m:accPr>
+              <m:ctrlPr>
+                <w:rPr>
+                  <w:rFonts w:ascii="Cambria Math" w:hAnsi="Cambria Math"/>
+                </w:rPr>
+              </m:ctrlPr>
+            </m:accPr>
+            <m:e>
+              <m:r>
+                <w:rPr>
+                  <w:rFonts w:ascii="Cambria Math" w:hAnsi="Cambria Math"/>
+                </w:rPr>
+                <m:t>x</m:t>
+              </m:r>
+            </m:e>
+          </m:acc>
+          <m:d>
+            <m:dPr>
+              <m:ctrlPr>
+                <w:rPr>
+                  <w:rFonts w:ascii="Cambria Math" w:hAnsi="Cambria Math"/>
+                </w:rPr>
+              </m:ctrlPr>
+            </m:dPr>
+            <m:e>
+              <m:r>
+                <w:rPr>
+                  <w:rFonts w:ascii="Cambria Math" w:hAnsi="Cambria Math"/>
+                </w:rPr>
+                <m:t>t</m:t>
+              </m:r>
+            </m:e>
+          </m:d>
+          <m:r>
+            <w:rPr>
+              <w:rFonts w:ascii="Cambria Math" w:hAnsi="Cambria Math"/>
+            </w:rPr>
+            <m:t>  </m:t>
+          </m:r>
+          <m:r>
+            <m:rPr>
+              <m:nor/>
+            </m:rPr>
+            <m:t>(13)</m:t>
+          </m:r>
+        </m:oMath>
+      </m:oMathPara>
+    </w:p>
+    <w:p>
+      <w:pPr>
+        <w:pStyle w:val="FirstParagraph"/>
+        <w:ind w:left="990"/>
+      </w:pPr>
+      <w:r>
+        <w:t>其频域表示为：</w:t>
+      </w:r>
+    </w:p>
+    <w:p>
+      <w:pPr>
+        <w:pStyle w:val="BodyText"/>
+        <w:ind w:left="990"/>
+      </w:pPr>
+      <m:oMathPara>
+        <m:oMathParaPr>
+          <m:jc m:val="center"/>
+        </m:oMathParaPr>
+        <m:oMath>
+          <m:m>
+            <m:mPr>
+              <m:plcHide m:val="1"/>
+              <m:mcs>
+                <m:mc>
+                  <m:mcPr>
+                    <m:count m:val="1"/>
+                    <m:mcJc m:val="right"/>
+                  </m:mcPr>
+                </m:mc>
+                <m:mc>
+                  <m:mcPr>
+                    <m:count m:val="1"/>
+                    <m:mcJc m:val="left"/>
+                  </m:mcPr>
+                </m:mc>
+              </m:mcs>
+              <m:ctrlPr>
+                <w:rPr>
+                  <w:rFonts w:ascii="Cambria Math" w:hAnsi="Cambria Math"/>
+                </w:rPr>
+              </m:ctrlPr>
+            </m:mPr>
+            <m:mr>
+              <m:e>
+                <m:r>
+                  <w:rPr>
+                    <w:rFonts w:ascii="Cambria Math" w:hAnsi="Cambria Math"/>
+                  </w:rPr>
+                  <m:t>S</m:t>
+                </m:r>
+                <m:d>
+                  <m:dPr>
+                    <m:ctrlPr>
+                      <w:rPr>
+                        <w:rFonts w:ascii="Cambria Math" w:hAnsi="Cambria Math"/>
+                      </w:rPr>
+                    </m:ctrlPr>
+                  </m:dPr>
+                  <m:e>
+                    <m:r>
+                      <w:rPr>
+                        <w:rFonts w:ascii="Cambria Math" w:hAnsi="Cambria Math"/>
+                      </w:rPr>
+                      <m:t>Ω</m:t>
+                    </m:r>
+                  </m:e>
+                </m:d>
+              </m:e>
+              <m:e>
+                <m:r>
+                  <m:rPr>
+                    <m:sty m:val="p"/>
+                  </m:rPr>
+                  <w:rPr>
+                    <w:rFonts w:ascii="Cambria Math" w:hAnsi="Cambria Math"/>
+                  </w:rPr>
+                  <m:t>=</m:t>
+                </m:r>
+                <m:r>
+                  <w:rPr>
+                    <w:rFonts w:ascii="Cambria Math" w:hAnsi="Cambria Math"/>
+                  </w:rPr>
+                  <m:t>X</m:t>
+                </m:r>
+                <m:d>
+                  <m:dPr>
+                    <m:ctrlPr>
+                      <w:rPr>
+                        <w:rFonts w:ascii="Cambria Math" w:hAnsi="Cambria Math"/>
+                      </w:rPr>
+                    </m:ctrlPr>
+                  </m:dPr>
+                  <m:e>
+                    <m:r>
+                      <w:rPr>
+                        <w:rFonts w:ascii="Cambria Math" w:hAnsi="Cambria Math"/>
+                      </w:rPr>
+                      <m:t>Ω</m:t>
+                    </m:r>
+                  </m:e>
+                </m:d>
+                <m:r>
+                  <m:rPr>
+                    <m:sty m:val="p"/>
+                  </m:rPr>
+                  <w:rPr>
+                    <w:rFonts w:ascii="Cambria Math" w:hAnsi="Cambria Math"/>
+                  </w:rPr>
+                  <m:t>+</m:t>
+                </m:r>
+                <m:r>
+                  <w:rPr>
+                    <w:rFonts w:ascii="Cambria Math" w:hAnsi="Cambria Math"/>
+                  </w:rPr>
+                  <m:t>j</m:t>
+                </m:r>
+                <m:acc>
+                  <m:accPr>
+                    <m:ctrlPr>
+                      <w:rPr>
+                        <w:rFonts w:ascii="Cambria Math" w:hAnsi="Cambria Math"/>
+                      </w:rPr>
+                    </m:ctrlPr>
+                  </m:accPr>
+                  <m:e>
+                    <m:r>
+                      <w:rPr>
+                        <w:rFonts w:ascii="Cambria Math" w:hAnsi="Cambria Math"/>
+                      </w:rPr>
+                      <m:t>X</m:t>
+                    </m:r>
+                  </m:e>
+                </m:acc>
+                <m:d>
+                  <m:dPr>
+                    <m:ctrlPr>
+                      <w:rPr>
+                        <w:rFonts w:ascii="Cambria Math" w:hAnsi="Cambria Math"/>
+                      </w:rPr>
+                    </m:ctrlPr>
+                  </m:dPr>
+                  <m:e>
+                    <m:r>
+                      <w:rPr>
+                        <w:rFonts w:ascii="Cambria Math" w:hAnsi="Cambria Math"/>
+                      </w:rPr>
+                      <m:t>Ω</m:t>
+                    </m:r>
+                  </m:e>
+                </m:d>
+              </m:e>
+            </m:mr>
+            <m:mr>
+              <m:e/>
+              <m:e>
+                <m:r>
+                  <m:rPr>
+                    <m:sty m:val="p"/>
+                  </m:rPr>
+                  <w:rPr>
+                    <w:rFonts w:ascii="Cambria Math" w:hAnsi="Cambria Math"/>
+                  </w:rPr>
+                  <m:t>=</m:t>
+                </m:r>
+                <m:r>
+                  <w:rPr>
+                    <w:rFonts w:ascii="Cambria Math" w:hAnsi="Cambria Math"/>
+                  </w:rPr>
+                  <m:t>X</m:t>
+                </m:r>
+                <m:d>
+                  <m:dPr>
+                    <m:ctrlPr>
+                      <w:rPr>
+                        <w:rFonts w:ascii="Cambria Math" w:hAnsi="Cambria Math"/>
+                      </w:rPr>
+                    </m:ctrlPr>
+                  </m:dPr>
+                  <m:e>
+                    <m:r>
+                      <w:rPr>
+                        <w:rFonts w:ascii="Cambria Math" w:hAnsi="Cambria Math"/>
+                      </w:rPr>
+                      <m:t>Ω</m:t>
+                    </m:r>
+                  </m:e>
+                </m:d>
+                <m:r>
+                  <m:rPr>
+                    <m:sty m:val="p"/>
+                  </m:rPr>
+                  <w:rPr>
+                    <w:rFonts w:ascii="Cambria Math" w:hAnsi="Cambria Math"/>
+                  </w:rPr>
+                  <m:t>+</m:t>
+                </m:r>
+                <m:r>
+                  <w:rPr>
+                    <w:rFonts w:ascii="Cambria Math" w:hAnsi="Cambria Math"/>
+                  </w:rPr>
+                  <m:t>j</m:t>
+                </m:r>
+                <m:d>
+                  <m:dPr>
+                    <m:begChr m:val="["/>
+                    <m:endChr m:val="]"/>
+                    <m:ctrlPr>
+                      <w:rPr>
+                        <w:rFonts w:ascii="Cambria Math" w:hAnsi="Cambria Math"/>
+                      </w:rPr>
+                    </m:ctrlPr>
+                  </m:dPr>
+                  <m:e>
+                    <m:r>
+                      <m:rPr>
+                        <m:sty m:val="p"/>
+                      </m:rPr>
+                      <w:rPr>
+                        <w:rFonts w:ascii="Cambria Math" w:hAnsi="Cambria Math"/>
+                      </w:rPr>
+                      <m:t>-</m:t>
+                    </m:r>
+                    <m:r>
+                      <w:rPr>
+                        <w:rFonts w:ascii="Cambria Math" w:hAnsi="Cambria Math"/>
+                      </w:rPr>
+                      <m:t>j</m:t>
+                    </m:r>
+                    <m:r>
+                      <m:rPr>
+                        <m:nor/>
+                      </m:rPr>
+                      <m:t>sgn</m:t>
+                    </m:r>
+                    <m:d>
+                      <m:dPr>
+                        <m:ctrlPr>
+                          <w:rPr>
+                            <w:rFonts w:ascii="Cambria Math" w:hAnsi="Cambria Math"/>
+                          </w:rPr>
+                        </m:ctrlPr>
+                      </m:dPr>
+                      <m:e>
+                        <m:r>
+                          <w:rPr>
+                            <w:rFonts w:ascii="Cambria Math" w:hAnsi="Cambria Math"/>
+                          </w:rPr>
+                          <m:t>Ω</m:t>
+                        </m:r>
+                      </m:e>
+                    </m:d>
+                  </m:e>
+                </m:d>
+                <m:r>
+                  <w:rPr>
+                    <w:rFonts w:ascii="Cambria Math" w:hAnsi="Cambria Math"/>
+                  </w:rPr>
+                  <m:t>X</m:t>
+                </m:r>
+                <m:d>
+                  <m:dPr>
+                    <m:ctrlPr>
+                      <w:rPr>
+                        <w:rFonts w:ascii="Cambria Math" w:hAnsi="Cambria Math"/>
+                      </w:rPr>
+                    </m:ctrlPr>
+                  </m:dPr>
+                  <m:e>
+                    <m:r>
+                      <w:rPr>
+                        <w:rFonts w:ascii="Cambria Math" w:hAnsi="Cambria Math"/>
+                      </w:rPr>
+                      <m:t>Ω</m:t>
+                    </m:r>
+                  </m:e>
+                </m:d>
+              </m:e>
+            </m:mr>
+            <m:mr>
+              <m:e/>
+              <m:e>
+                <m:r>
+                  <m:rPr>
+                    <m:sty m:val="p"/>
+                  </m:rPr>
+                  <w:rPr>
+                    <w:rFonts w:ascii="Cambria Math" w:hAnsi="Cambria Math"/>
+                  </w:rPr>
+                  <m:t>=</m:t>
+                </m:r>
+                <m:d>
+                  <m:dPr>
+                    <m:begChr m:val="["/>
+                    <m:endChr m:val="]"/>
+                    <m:ctrlPr>
+                      <w:rPr>
+                        <w:rFonts w:ascii="Cambria Math" w:hAnsi="Cambria Math"/>
+                      </w:rPr>
+                    </m:ctrlPr>
+                  </m:dPr>
+                  <m:e>
+                    <m:r>
+                      <w:rPr>
+                        <w:rFonts w:ascii="Cambria Math" w:hAnsi="Cambria Math"/>
+                      </w:rPr>
+                      <m:t>1</m:t>
+                    </m:r>
+                    <m:r>
+                      <m:rPr>
+                        <m:sty m:val="p"/>
+                      </m:rPr>
+                      <w:rPr>
+                        <w:rFonts w:ascii="Cambria Math" w:hAnsi="Cambria Math"/>
+                      </w:rPr>
+                      <m:t>+</m:t>
+                    </m:r>
+                    <m:r>
+                      <m:rPr>
+                        <m:nor/>
+                      </m:rPr>
+                      <m:t>sgn</m:t>
+                    </m:r>
+                    <m:d>
+                      <m:dPr>
+                        <m:ctrlPr>
+                          <w:rPr>
+                            <w:rFonts w:ascii="Cambria Math" w:hAnsi="Cambria Math"/>
+                          </w:rPr>
+                        </m:ctrlPr>
+                      </m:dPr>
+                      <m:e>
+                        <m:r>
+                          <w:rPr>
+                            <w:rFonts w:ascii="Cambria Math" w:hAnsi="Cambria Math"/>
+                          </w:rPr>
+                          <m:t>Ω</m:t>
+                        </m:r>
+                      </m:e>
+                    </m:d>
+                  </m:e>
+                </m:d>
+                <m:r>
+                  <w:rPr>
+                    <w:rFonts w:ascii="Cambria Math" w:hAnsi="Cambria Math"/>
+                  </w:rPr>
+                  <m:t>X</m:t>
+                </m:r>
+                <m:d>
+                  <m:dPr>
+                    <m:ctrlPr>
+                      <w:rPr>
+                        <w:rFonts w:ascii="Cambria Math" w:hAnsi="Cambria Math"/>
+                      </w:rPr>
+                    </m:ctrlPr>
+                  </m:dPr>
+                  <m:e>
+                    <m:r>
+                      <w:rPr>
+                        <w:rFonts w:ascii="Cambria Math" w:hAnsi="Cambria Math"/>
+                      </w:rPr>
+                      <m:t>Ω</m:t>
+                    </m:r>
+                  </m:e>
+                </m:d>
+              </m:e>
+            </m:mr>
+          </m:m>
+          <m:r>
+            <w:rPr>
+              <w:rFonts w:ascii="Cambria Math" w:hAnsi="Cambria Math"/>
+            </w:rPr>
+            <m:t>  </m:t>
+          </m:r>
+          <m:r>
+            <m:rPr>
+              <m:nor/>
+            </m:rPr>
+            <m:t>(14)</m:t>
+          </m:r>
+        </m:oMath>
+      </m:oMathPara>
+    </w:p>
+    <w:p>
+      <w:pPr>
+        <w:pStyle w:val="FirstParagraph"/>
+        <w:ind w:left="990"/>
+        <w:rPr>
+          <w:lang w:eastAsia="zh-CN"/>
+        </w:rPr>
+      </w:pPr>
+      <w:r>
+        <w:rPr>
+          <w:lang w:eastAsia="zh-CN"/>
+        </w:rPr>
+        <w:t>则希尔伯特滤波器的频域表示为：</w:t>
+      </w:r>
+    </w:p>
+    <w:p>
+      <w:pPr>
+        <w:pStyle w:val="BodyText"/>
+        <w:ind w:left="990"/>
+      </w:pPr>
+      <m:oMathPara>
+        <m:oMathParaPr>
+          <m:jc m:val="center"/>
+        </m:oMathParaPr>
+        <m:oMath>
+          <m:r>
+            <w:rPr>
+              <w:rFonts w:ascii="Cambria Math" w:hAnsi="Cambria Math"/>
+            </w:rPr>
+            <m:t>H</m:t>
+          </m:r>
+          <m:d>
+            <m:dPr>
+              <m:ctrlPr>
+                <w:rPr>
+                  <w:rFonts w:ascii="Cambria Math" w:hAnsi="Cambria Math"/>
+                </w:rPr>
+              </m:ctrlPr>
+            </m:dPr>
+            <m:e>
+              <m:r>
+                <w:rPr>
+                  <w:rFonts w:ascii="Cambria Math" w:hAnsi="Cambria Math"/>
+                </w:rPr>
+                <m:t>Ω</m:t>
+              </m:r>
+            </m:e>
+          </m:d>
+          <m:r>
+            <m:rPr>
+              <m:sty m:val="p"/>
+            </m:rPr>
+            <w:rPr>
+              <w:rFonts w:ascii="Cambria Math" w:hAnsi="Cambria Math"/>
+            </w:rPr>
+            <m:t>=</m:t>
+          </m:r>
+          <m:r>
+            <w:rPr>
+              <w:rFonts w:ascii="Cambria Math" w:hAnsi="Cambria Math"/>
+            </w:rPr>
+            <m:t>1</m:t>
+          </m:r>
+          <m:r>
+            <m:rPr>
+              <m:sty m:val="p"/>
+            </m:rPr>
+            <w:rPr>
+              <w:rFonts w:ascii="Cambria Math" w:hAnsi="Cambria Math"/>
+            </w:rPr>
+            <m:t>+</m:t>
+          </m:r>
+          <m:r>
+            <m:rPr>
+              <m:nor/>
+            </m:rPr>
+            <m:t>sgn</m:t>
+          </m:r>
+          <m:d>
+            <m:dPr>
+              <m:ctrlPr>
+                <w:rPr>
+                  <w:rFonts w:ascii="Cambria Math" w:hAnsi="Cambria Math"/>
+                </w:rPr>
+              </m:ctrlPr>
+            </m:dPr>
+            <m:e>
+              <m:r>
+                <w:rPr>
+                  <w:rFonts w:ascii="Cambria Math" w:hAnsi="Cambria Math"/>
+                </w:rPr>
+                <m:t>Ω</m:t>
+              </m:r>
+            </m:e>
+          </m:d>
+          <m:r>
+            <w:rPr>
+              <w:rFonts w:ascii="Cambria Math" w:hAnsi="Cambria Math"/>
+            </w:rPr>
+            <m:t>  </m:t>
+          </m:r>
+          <m:r>
+            <m:rPr>
+              <m:nor/>
+            </m:rPr>
+            <m:t>(15)</m:t>
+          </m:r>
+        </m:oMath>
+      </m:oMathPara>
+    </w:p>
+    <w:p>
+      <w:pPr>
+        <w:pStyle w:val="FirstParagraph"/>
+        <w:ind w:left="990"/>
+        <w:rPr>
+          <w:lang w:eastAsia="zh-CN"/>
+        </w:rPr>
+      </w:pPr>
+      <w:r>
+        <w:rPr>
+          <w:lang w:eastAsia="zh-CN"/>
+        </w:rPr>
+        <w:t>表示为时域下的卷积运算：</w:t>
+      </w:r>
+    </w:p>
+    <w:p>
+      <w:pPr>
+        <w:pStyle w:val="BodyText"/>
+        <w:ind w:left="990"/>
+      </w:pPr>
+      <m:oMathPara>
+        <m:oMathParaPr>
+          <m:jc m:val="center"/>
+        </m:oMathParaPr>
+        <m:oMath>
+          <m:r>
+            <w:rPr>
+              <w:rFonts w:ascii="Cambria Math" w:hAnsi="Cambria Math"/>
+            </w:rPr>
+            <m:t>s</m:t>
+          </m:r>
+          <m:d>
+            <m:dPr>
+              <m:ctrlPr>
+                <w:rPr>
+                  <w:rFonts w:ascii="Cambria Math" w:hAnsi="Cambria Math"/>
+                </w:rPr>
+              </m:ctrlPr>
+            </m:dPr>
+            <m:e>
+              <m:r>
+                <w:rPr>
+                  <w:rFonts w:ascii="Cambria Math" w:hAnsi="Cambria Math"/>
+                </w:rPr>
+                <m:t>t</m:t>
+              </m:r>
+            </m:e>
+          </m:d>
+          <m:r>
+            <m:rPr>
+              <m:sty m:val="p"/>
+            </m:rPr>
+            <w:rPr>
+              <w:rFonts w:ascii="Cambria Math" w:hAnsi="Cambria Math"/>
+            </w:rPr>
+            <m:t>=</m:t>
+          </m:r>
+          <m:r>
+            <w:rPr>
+              <w:rFonts w:ascii="Cambria Math" w:hAnsi="Cambria Math"/>
+            </w:rPr>
+            <m:t>h</m:t>
+          </m:r>
+          <m:d>
+            <m:dPr>
+              <m:ctrlPr>
+                <w:rPr>
+                  <w:rFonts w:ascii="Cambria Math" w:hAnsi="Cambria Math"/>
+                </w:rPr>
+              </m:ctrlPr>
+            </m:dPr>
+            <m:e>
+              <m:r>
+                <w:rPr>
+                  <w:rFonts w:ascii="Cambria Math" w:hAnsi="Cambria Math"/>
+                </w:rPr>
+                <m:t>t</m:t>
+              </m:r>
+            </m:e>
+          </m:d>
+          <m:r>
+            <m:rPr>
+              <m:sty m:val="p"/>
+            </m:rPr>
+            <w:rPr>
+              <w:rFonts w:ascii="Cambria Math" w:hAnsi="Cambria Math"/>
+            </w:rPr>
+            <m:t>*</m:t>
+          </m:r>
+          <m:r>
+            <w:rPr>
+              <w:rFonts w:ascii="Cambria Math" w:hAnsi="Cambria Math"/>
+            </w:rPr>
+            <m:t>x</m:t>
+          </m:r>
+          <m:d>
+            <m:dPr>
+              <m:ctrlPr>
+                <w:rPr>
+                  <w:rFonts w:ascii="Cambria Math" w:hAnsi="Cambria Math"/>
+                </w:rPr>
+              </m:ctrlPr>
+            </m:dPr>
+            <m:e>
+              <m:r>
+                <w:rPr>
+                  <w:rFonts w:ascii="Cambria Math" w:hAnsi="Cambria Math"/>
+                </w:rPr>
+                <m:t>t</m:t>
+              </m:r>
+            </m:e>
+          </m:d>
+          <m:r>
+            <w:rPr>
+              <w:rFonts w:ascii="Cambria Math" w:hAnsi="Cambria Math"/>
+            </w:rPr>
+            <m:t>  </m:t>
+          </m:r>
+          <m:r>
+            <m:rPr>
+              <m:nor/>
+            </m:rPr>
+            <m:t>(16)</m:t>
+          </m:r>
+        </m:oMath>
+      </m:oMathPara>
+    </w:p>
+    <w:p>
+      <w:pPr>
+        <w:pStyle w:val="FirstParagraph"/>
+        <w:ind w:left="990"/>
+        <w:rPr>
+          <w:lang w:eastAsia="zh-CN"/>
+        </w:rPr>
+      </w:pPr>
+      <w:r>
+        <w:rPr>
+          <w:lang w:eastAsia="zh-CN"/>
+        </w:rPr>
+        <w:t xml:space="preserve">其中 </w:t>
+      </w:r>
+      <m:oMath>
+        <m:r>
+          <w:rPr>
+            <w:rFonts w:ascii="Cambria Math" w:hAnsi="Cambria Math"/>
+            <w:lang w:eastAsia="zh-CN"/>
+          </w:rPr>
+          <m:t>h</m:t>
+        </m:r>
+        <m:d>
+          <m:dPr>
+            <m:ctrlPr>
+              <w:rPr>
+                <w:rFonts w:ascii="Cambria Math" w:hAnsi="Cambria Math"/>
+              </w:rPr>
+            </m:ctrlPr>
+          </m:dPr>
+          <m:e>
+            <m:r>
+              <w:rPr>
+                <w:rFonts w:ascii="Cambria Math" w:hAnsi="Cambria Math"/>
+                <w:lang w:eastAsia="zh-CN"/>
+              </w:rPr>
+              <m:t>t</m:t>
+            </m:r>
+          </m:e>
+        </m:d>
+      </m:oMath>
+      <w:r>
+        <w:rPr>
+          <w:lang w:eastAsia="zh-CN"/>
+        </w:rPr>
+        <w:t xml:space="preserve"> 为希尔伯特滤波器 </w:t>
+      </w:r>
+      <m:oMath>
+        <m:r>
+          <w:rPr>
+            <w:rFonts w:ascii="Cambria Math" w:hAnsi="Cambria Math"/>
+            <w:lang w:eastAsia="zh-CN"/>
+          </w:rPr>
+          <m:t>H</m:t>
+        </m:r>
+        <m:d>
+          <m:dPr>
+            <m:ctrlPr>
+              <w:rPr>
+                <w:rFonts w:ascii="Cambria Math" w:hAnsi="Cambria Math"/>
+              </w:rPr>
+            </m:ctrlPr>
+          </m:dPr>
+          <m:e>
+            <m:r>
+              <w:rPr>
+                <w:rFonts w:ascii="Cambria Math" w:hAnsi="Cambria Math"/>
+                <w:lang w:eastAsia="zh-CN"/>
+              </w:rPr>
+              <m:t>Ω</m:t>
+            </m:r>
+          </m:e>
+        </m:d>
+      </m:oMath>
+      <w:r>
+        <w:rPr>
+          <w:lang w:eastAsia="zh-CN"/>
+        </w:rPr>
+        <w:t xml:space="preserve"> 的时域表示，通过逆傅里叶变换可以得到：</w:t>
+      </w:r>
+    </w:p>
+    <w:p>
+      <w:pPr>
+        <w:pStyle w:val="BodyText"/>
+        <w:ind w:left="990"/>
+      </w:pPr>
+      <m:oMathPara>
+        <m:oMathParaPr>
+          <m:jc m:val="center"/>
+        </m:oMathParaPr>
+        <m:oMath>
+          <m:m>
+            <m:mPr>
+              <m:plcHide m:val="1"/>
+              <m:mcs>
+                <m:mc>
+                  <m:mcPr>
+                    <m:count m:val="1"/>
+                    <m:mcJc m:val="right"/>
+                  </m:mcPr>
+                </m:mc>
+                <m:mc>
+                  <m:mcPr>
+                    <m:count m:val="1"/>
+                    <m:mcJc m:val="left"/>
+                  </m:mcPr>
+                </m:mc>
+              </m:mcs>
+              <m:ctrlPr>
+                <w:rPr>
+                  <w:rFonts w:ascii="Cambria Math" w:hAnsi="Cambria Math"/>
+                </w:rPr>
+              </m:ctrlPr>
+            </m:mPr>
+            <m:mr>
+              <m:e>
+                <m:r>
+                  <w:rPr>
+                    <w:rFonts w:ascii="Cambria Math" w:hAnsi="Cambria Math"/>
+                  </w:rPr>
+                  <m:t>h</m:t>
+                </m:r>
+                <m:d>
+                  <m:dPr>
+                    <m:ctrlPr>
+                      <w:rPr>
+                        <w:rFonts w:ascii="Cambria Math" w:hAnsi="Cambria Math"/>
+                      </w:rPr>
+                    </m:ctrlPr>
+                  </m:dPr>
+                  <m:e>
+                    <m:r>
+                      <w:rPr>
+                        <w:rFonts w:ascii="Cambria Math" w:hAnsi="Cambria Math"/>
+                      </w:rPr>
+                      <m:t>t</m:t>
+                    </m:r>
+                  </m:e>
+                </m:d>
+              </m:e>
+              <m:e>
+                <m:r>
+                  <m:rPr>
+                    <m:sty m:val="p"/>
+                  </m:rPr>
+                  <w:rPr>
+                    <w:rFonts w:ascii="Cambria Math" w:hAnsi="Cambria Math"/>
+                  </w:rPr>
+                  <m:t>=</m:t>
+                </m:r>
+                <m:sSup>
+                  <m:sSupPr>
+                    <m:ctrlPr>
+                      <w:rPr>
+                        <w:rFonts w:ascii="Cambria Math" w:hAnsi="Cambria Math"/>
+                      </w:rPr>
+                    </m:ctrlPr>
+                  </m:sSupPr>
+                  <m:e>
+                    <m:r>
+                      <m:rPr>
+                        <m:scr m:val="script"/>
+                        <m:sty m:val="p"/>
+                      </m:rPr>
+                      <w:rPr>
+                        <w:rFonts w:ascii="Cambria Math" w:hAnsi="Cambria Math"/>
+                      </w:rPr>
+                      <m:t>F</m:t>
+                    </m:r>
+                  </m:e>
+                  <m:sup>
+                    <m:r>
+                      <m:rPr>
+                        <m:sty m:val="p"/>
+                      </m:rPr>
+                      <w:rPr>
+                        <w:rFonts w:ascii="Cambria Math" w:hAnsi="Cambria Math"/>
+                      </w:rPr>
+                      <m:t>-</m:t>
+                    </m:r>
+                    <m:r>
+                      <w:rPr>
+                        <w:rFonts w:ascii="Cambria Math" w:hAnsi="Cambria Math"/>
+                      </w:rPr>
+                      <m:t>1</m:t>
+                    </m:r>
+                  </m:sup>
+                </m:sSup>
+                <m:r>
+                  <m:rPr>
+                    <m:sty m:val="p"/>
+                  </m:rPr>
+                  <w:rPr>
+                    <w:rFonts w:ascii="Cambria Math" w:hAnsi="Cambria Math"/>
+                  </w:rPr>
+                  <m:t>{</m:t>
+                </m:r>
+                <m:r>
+                  <w:rPr>
+                    <w:rFonts w:ascii="Cambria Math" w:hAnsi="Cambria Math"/>
+                  </w:rPr>
+                  <m:t>H</m:t>
+                </m:r>
+                <m:d>
+                  <m:dPr>
+                    <m:ctrlPr>
+                      <w:rPr>
+                        <w:rFonts w:ascii="Cambria Math" w:hAnsi="Cambria Math"/>
+                      </w:rPr>
+                    </m:ctrlPr>
+                  </m:dPr>
+                  <m:e>
+                    <m:r>
+                      <w:rPr>
+                        <w:rFonts w:ascii="Cambria Math" w:hAnsi="Cambria Math"/>
+                      </w:rPr>
+                      <m:t>Ω</m:t>
+                    </m:r>
+                  </m:e>
+                </m:d>
+                <m:r>
+                  <m:rPr>
+                    <m:sty m:val="p"/>
+                  </m:rPr>
+                  <w:rPr>
+                    <w:rFonts w:ascii="Cambria Math" w:hAnsi="Cambria Math"/>
+                  </w:rPr>
+                  <m:t>}</m:t>
+                </m:r>
+              </m:e>
+            </m:mr>
+            <m:mr>
+              <m:e/>
+              <m:e>
+                <m:r>
+                  <m:rPr>
+                    <m:sty m:val="p"/>
+                  </m:rPr>
+                  <w:rPr>
+                    <w:rFonts w:ascii="Cambria Math" w:hAnsi="Cambria Math"/>
+                  </w:rPr>
+                  <m:t>=</m:t>
+                </m:r>
+                <m:sSup>
+                  <m:sSupPr>
+                    <m:ctrlPr>
+                      <w:rPr>
+                        <w:rFonts w:ascii="Cambria Math" w:hAnsi="Cambria Math"/>
+                      </w:rPr>
+                    </m:ctrlPr>
+                  </m:sSupPr>
+                  <m:e>
+                    <m:r>
+                      <m:rPr>
+                        <m:scr m:val="script"/>
+                        <m:sty m:val="p"/>
+                      </m:rPr>
+                      <w:rPr>
+                        <w:rFonts w:ascii="Cambria Math" w:hAnsi="Cambria Math"/>
+                      </w:rPr>
+                      <m:t>F</m:t>
+                    </m:r>
+                  </m:e>
+                  <m:sup>
+                    <m:r>
+                      <m:rPr>
+                        <m:sty m:val="p"/>
+                      </m:rPr>
+                      <w:rPr>
+                        <w:rFonts w:ascii="Cambria Math" w:hAnsi="Cambria Math"/>
+                      </w:rPr>
+                      <m:t>-</m:t>
+                    </m:r>
+                    <m:r>
+                      <w:rPr>
+                        <w:rFonts w:ascii="Cambria Math" w:hAnsi="Cambria Math"/>
+                      </w:rPr>
+                      <m:t>1</m:t>
+                    </m:r>
+                  </m:sup>
+                </m:sSup>
+                <m:r>
+                  <m:rPr>
+                    <m:sty m:val="p"/>
+                  </m:rPr>
+                  <w:rPr>
+                    <w:rFonts w:ascii="Cambria Math" w:hAnsi="Cambria Math"/>
+                  </w:rPr>
+                  <m:t>{</m:t>
+                </m:r>
+                <m:r>
+                  <w:rPr>
+                    <w:rFonts w:ascii="Cambria Math" w:hAnsi="Cambria Math"/>
+                  </w:rPr>
+                  <m:t>1</m:t>
+                </m:r>
+                <m:r>
+                  <m:rPr>
+                    <m:sty m:val="p"/>
+                  </m:rPr>
+                  <w:rPr>
+                    <w:rFonts w:ascii="Cambria Math" w:hAnsi="Cambria Math"/>
+                  </w:rPr>
+                  <m:t>+</m:t>
+                </m:r>
+                <m:r>
+                  <m:rPr>
+                    <m:nor/>
+                  </m:rPr>
+                  <m:t>sgn</m:t>
+                </m:r>
+                <m:d>
+                  <m:dPr>
+                    <m:ctrlPr>
+                      <w:rPr>
+                        <w:rFonts w:ascii="Cambria Math" w:hAnsi="Cambria Math"/>
+                      </w:rPr>
+                    </m:ctrlPr>
+                  </m:dPr>
+                  <m:e>
+                    <m:r>
+                      <w:rPr>
+                        <w:rFonts w:ascii="Cambria Math" w:hAnsi="Cambria Math"/>
+                      </w:rPr>
+                      <m:t>Ω</m:t>
+                    </m:r>
+                  </m:e>
+                </m:d>
+                <m:r>
+                  <m:rPr>
+                    <m:sty m:val="p"/>
+                  </m:rPr>
+                  <w:rPr>
+                    <w:rFonts w:ascii="Cambria Math" w:hAnsi="Cambria Math"/>
+                  </w:rPr>
+                  <m:t>}</m:t>
+                </m:r>
+              </m:e>
+            </m:mr>
+            <m:mr>
+              <m:e/>
+              <m:e>
+                <m:r>
+                  <m:rPr>
+                    <m:sty m:val="p"/>
+                  </m:rPr>
+                  <w:rPr>
+                    <w:rFonts w:ascii="Cambria Math" w:hAnsi="Cambria Math"/>
+                  </w:rPr>
+                  <m:t>=</m:t>
+                </m:r>
+                <m:r>
+                  <w:rPr>
+                    <w:rFonts w:ascii="Cambria Math" w:hAnsi="Cambria Math"/>
+                  </w:rPr>
+                  <m:t>δ</m:t>
+                </m:r>
+                <m:d>
+                  <m:dPr>
+                    <m:ctrlPr>
+                      <w:rPr>
+                        <w:rFonts w:ascii="Cambria Math" w:hAnsi="Cambria Math"/>
+                      </w:rPr>
+                    </m:ctrlPr>
+                  </m:dPr>
+                  <m:e>
+                    <m:r>
+                      <w:rPr>
+                        <w:rFonts w:ascii="Cambria Math" w:hAnsi="Cambria Math"/>
+                      </w:rPr>
+                      <m:t>t</m:t>
+                    </m:r>
+                  </m:e>
+                </m:d>
+                <m:r>
+                  <m:rPr>
+                    <m:sty m:val="p"/>
+                  </m:rPr>
+                  <w:rPr>
+                    <w:rFonts w:ascii="Cambria Math" w:hAnsi="Cambria Math"/>
+                  </w:rPr>
+                  <m:t>+</m:t>
+                </m:r>
+                <m:f>
+                  <m:fPr>
+                    <m:ctrlPr>
+                      <w:rPr>
+                        <w:rFonts w:ascii="Cambria Math" w:hAnsi="Cambria Math"/>
+                      </w:rPr>
+                    </m:ctrlPr>
+                  </m:fPr>
+                  <m:num>
+                    <m:r>
+                      <w:rPr>
+                        <w:rFonts w:ascii="Cambria Math" w:hAnsi="Cambria Math"/>
+                      </w:rPr>
+                      <m:t>1</m:t>
+                    </m:r>
+                  </m:num>
+                  <m:den>
+                    <m:r>
+                      <w:rPr>
+                        <w:rFonts w:ascii="Cambria Math" w:hAnsi="Cambria Math"/>
+                      </w:rPr>
+                      <m:t>πt</m:t>
+                    </m:r>
+                  </m:den>
+                </m:f>
+              </m:e>
+            </m:mr>
+          </m:m>
+          <m:r>
+            <w:rPr>
+              <w:rFonts w:ascii="Cambria Math" w:hAnsi="Cambria Math"/>
+            </w:rPr>
+            <m:t>  </m:t>
+          </m:r>
+          <m:r>
+            <m:rPr>
+              <m:nor/>
+            </m:rPr>
+            <m:t>(17)</m:t>
+          </m:r>
+        </m:oMath>
+      </m:oMathPara>
+    </w:p>
+    <w:p>
+      <w:pPr>
+        <w:pStyle w:val="FirstParagraph"/>
+        <w:ind w:left="990"/>
+        <w:rPr>
+          <w:lang w:eastAsia="zh-CN"/>
+        </w:rPr>
+      </w:pPr>
+      <w:r>
+        <w:rPr>
+          <w:lang w:eastAsia="zh-CN"/>
+        </w:rPr>
+        <w:t xml:space="preserve">但是由于所采用的是离散时间，所以需要对 </w:t>
+      </w:r>
+      <m:oMath>
+        <m:r>
+          <w:rPr>
+            <w:rFonts w:ascii="Cambria Math" w:hAnsi="Cambria Math"/>
+            <w:lang w:eastAsia="zh-CN"/>
+          </w:rPr>
+          <m:t>H</m:t>
+        </m:r>
+        <m:d>
+          <m:dPr>
+            <m:ctrlPr>
+              <w:rPr>
+                <w:rFonts w:ascii="Cambria Math" w:hAnsi="Cambria Math"/>
+              </w:rPr>
+            </m:ctrlPr>
+          </m:dPr>
+          <m:e>
+            <m:r>
+              <w:rPr>
+                <w:rFonts w:ascii="Cambria Math" w:hAnsi="Cambria Math"/>
+                <w:lang w:eastAsia="zh-CN"/>
+              </w:rPr>
+              <m:t>Ω</m:t>
+            </m:r>
+          </m:e>
+        </m:d>
+      </m:oMath>
+      <w:r>
+        <w:rPr>
+          <w:lang w:eastAsia="zh-CN"/>
+        </w:rPr>
+        <w:t xml:space="preserve"> 做离散时间傅里叶逆变换，得到 </w:t>
+      </w:r>
+      <m:oMath>
+        <m:r>
+          <w:rPr>
+            <w:rFonts w:ascii="Cambria Math" w:hAnsi="Cambria Math"/>
+            <w:lang w:eastAsia="zh-CN"/>
+          </w:rPr>
+          <m:t>h</m:t>
+        </m:r>
+        <m:d>
+          <m:dPr>
+            <m:ctrlPr>
+              <w:rPr>
+                <w:rFonts w:ascii="Cambria Math" w:hAnsi="Cambria Math"/>
+              </w:rPr>
+            </m:ctrlPr>
+          </m:dPr>
+          <m:e>
+            <m:r>
+              <w:rPr>
+                <w:rFonts w:ascii="Cambria Math" w:hAnsi="Cambria Math"/>
+                <w:lang w:eastAsia="zh-CN"/>
+              </w:rPr>
+              <m:t>t</m:t>
+            </m:r>
+          </m:e>
+        </m:d>
+      </m:oMath>
+      <w:r>
+        <w:rPr>
+          <w:lang w:eastAsia="zh-CN"/>
+        </w:rPr>
+        <w:t xml:space="preserve"> 的离散表示：</w:t>
+      </w:r>
+    </w:p>
+    <w:p>
+      <w:pPr>
+        <w:pStyle w:val="BodyText"/>
+        <w:ind w:left="990"/>
+        <w:rPr>
+          <w:lang w:eastAsia="zh-CN"/>
+        </w:rPr>
+      </w:pPr>
+      <m:oMathPara>
+        <m:oMathParaPr>
+          <m:jc m:val="center"/>
+        </m:oMathParaPr>
+        <m:oMath>
+          <m:m>
+            <m:mPr>
+              <m:plcHide m:val="1"/>
+              <m:mcs>
+                <m:mc>
+                  <m:mcPr>
+                    <m:count m:val="1"/>
+                    <m:mcJc m:val="right"/>
+                  </m:mcPr>
+                </m:mc>
+                <m:mc>
+                  <m:mcPr>
+                    <m:count m:val="1"/>
+                    <m:mcJc m:val="left"/>
+                  </m:mcPr>
+                </m:mc>
+              </m:mcs>
+              <m:ctrlPr>
+                <w:rPr>
+                  <w:rFonts w:ascii="Cambria Math" w:hAnsi="Cambria Math"/>
+                </w:rPr>
+              </m:ctrlPr>
+            </m:mPr>
+            <m:mr>
+              <m:e>
+                <m:r>
+                  <w:rPr>
+                    <w:rFonts w:ascii="Cambria Math" w:hAnsi="Cambria Math"/>
+                    <w:lang w:eastAsia="zh-CN"/>
+                  </w:rPr>
+                  <m:t>h</m:t>
+                </m:r>
+                <m:d>
+                  <m:dPr>
+                    <m:ctrlPr>
+                      <w:rPr>
+                        <w:rFonts w:ascii="Cambria Math" w:hAnsi="Cambria Math"/>
+                      </w:rPr>
+                    </m:ctrlPr>
+                  </m:dPr>
+                  <m:e>
+                    <m:r>
+                      <w:rPr>
+                        <w:rFonts w:ascii="Cambria Math" w:hAnsi="Cambria Math"/>
+                        <w:lang w:eastAsia="zh-CN"/>
+                      </w:rPr>
+                      <m:t>n</m:t>
+                    </m:r>
+                  </m:e>
+                </m:d>
+              </m:e>
+              <m:e>
+                <m:r>
+                  <m:rPr>
+                    <m:sty m:val="p"/>
+                  </m:rPr>
+                  <w:rPr>
+                    <w:rFonts w:ascii="Cambria Math" w:hAnsi="Cambria Math"/>
+                    <w:lang w:eastAsia="zh-CN"/>
+                  </w:rPr>
+                  <m:t>=</m:t>
+                </m:r>
+                <m:f>
+                  <m:fPr>
+                    <m:ctrlPr>
+                      <w:rPr>
+                        <w:rFonts w:ascii="Cambria Math" w:hAnsi="Cambria Math"/>
+                      </w:rPr>
+                    </m:ctrlPr>
+                  </m:fPr>
+                  <m:num>
+                    <m:r>
+                      <w:rPr>
+                        <w:rFonts w:ascii="Cambria Math" w:hAnsi="Cambria Math"/>
+                        <w:lang w:eastAsia="zh-CN"/>
+                      </w:rPr>
+                      <m:t>1</m:t>
+                    </m:r>
+                  </m:num>
+                  <m:den>
+                    <m:r>
+                      <w:rPr>
+                        <w:rFonts w:ascii="Cambria Math" w:hAnsi="Cambria Math"/>
+                        <w:lang w:eastAsia="zh-CN"/>
+                      </w:rPr>
+                      <m:t>2π</m:t>
+                    </m:r>
+                  </m:den>
+                </m:f>
+                <m:nary>
+                  <m:naryPr>
+                    <m:limLoc m:val="subSup"/>
+                    <m:ctrlPr>
+                      <w:rPr>
+                        <w:rFonts w:ascii="Cambria Math" w:hAnsi="Cambria Math"/>
+                      </w:rPr>
+                    </m:ctrlPr>
+                  </m:naryPr>
+                  <m:sub>
+                    <m:r>
+                      <m:rPr>
+                        <m:sty m:val="p"/>
+                      </m:rPr>
+                      <w:rPr>
+                        <w:rFonts w:ascii="Cambria Math" w:hAnsi="Cambria Math"/>
+                        <w:lang w:eastAsia="zh-CN"/>
+                      </w:rPr>
+                      <m:t>-</m:t>
+                    </m:r>
+                    <m:r>
+                      <w:rPr>
+                        <w:rFonts w:ascii="Cambria Math" w:hAnsi="Cambria Math"/>
+                        <w:lang w:eastAsia="zh-CN"/>
+                      </w:rPr>
+                      <m:t>π</m:t>
+                    </m:r>
+                  </m:sub>
+                  <m:sup>
+                    <m:r>
+                      <w:rPr>
+                        <w:rFonts w:ascii="Cambria Math" w:hAnsi="Cambria Math"/>
+                        <w:lang w:eastAsia="zh-CN"/>
+                      </w:rPr>
+                      <m:t>π</m:t>
+                    </m:r>
+                  </m:sup>
+                  <m:e>
+                    <m:d>
+                      <m:dPr>
+                        <m:begChr m:val="["/>
+                        <m:endChr m:val="]"/>
+                        <m:ctrlPr>
+                          <w:rPr>
+                            <w:rFonts w:ascii="Cambria Math" w:hAnsi="Cambria Math"/>
+                          </w:rPr>
+                        </m:ctrlPr>
+                      </m:dPr>
+                      <m:e>
+                        <m:r>
+                          <w:rPr>
+                            <w:rFonts w:ascii="Cambria Math" w:hAnsi="Cambria Math"/>
+                            <w:lang w:eastAsia="zh-CN"/>
+                          </w:rPr>
+                          <m:t>1</m:t>
+                        </m:r>
+                        <m:r>
+                          <m:rPr>
+                            <m:sty m:val="p"/>
+                          </m:rPr>
+                          <w:rPr>
+                            <w:rFonts w:ascii="Cambria Math" w:hAnsi="Cambria Math"/>
+                            <w:lang w:eastAsia="zh-CN"/>
+                          </w:rPr>
+                          <m:t>+</m:t>
+                        </m:r>
+                        <m:r>
+                          <m:rPr>
+                            <m:nor/>
+                          </m:rPr>
+                          <w:rPr>
+                            <w:lang w:eastAsia="zh-CN"/>
+                          </w:rPr>
+                          <m:t>sgn</m:t>
+                        </m:r>
+                        <m:d>
+                          <m:dPr>
+                            <m:ctrlPr>
+                              <w:rPr>
+                                <w:rFonts w:ascii="Cambria Math" w:hAnsi="Cambria Math"/>
+                              </w:rPr>
+                            </m:ctrlPr>
+                          </m:dPr>
+                          <m:e>
+                            <m:r>
+                              <w:rPr>
+                                <w:rFonts w:ascii="Cambria Math" w:hAnsi="Cambria Math"/>
+                                <w:lang w:eastAsia="zh-CN"/>
+                              </w:rPr>
+                              <m:t>ω</m:t>
+                            </m:r>
+                          </m:e>
+                        </m:d>
+                      </m:e>
+                    </m:d>
+                  </m:e>
+                </m:nary>
+                <m:sSup>
+                  <m:sSupPr>
+                    <m:ctrlPr>
+                      <w:rPr>
+                        <w:rFonts w:ascii="Cambria Math" w:hAnsi="Cambria Math"/>
+                      </w:rPr>
+                    </m:ctrlPr>
+                  </m:sSupPr>
+                  <m:e>
+                    <m:r>
+                      <w:rPr>
+                        <w:rFonts w:ascii="Cambria Math" w:hAnsi="Cambria Math"/>
+                        <w:lang w:eastAsia="zh-CN"/>
+                      </w:rPr>
+                      <m:t>e</m:t>
+                    </m:r>
+                  </m:e>
+                  <m:sup>
+                    <m:r>
+                      <w:rPr>
+                        <w:rFonts w:ascii="Cambria Math" w:hAnsi="Cambria Math"/>
+                        <w:lang w:eastAsia="zh-CN"/>
+                      </w:rPr>
+                      <m:t>jωn</m:t>
+                    </m:r>
+                  </m:sup>
+                </m:sSup>
+                <m:r>
+                  <m:rPr>
+                    <m:sty m:val="p"/>
+                  </m:rPr>
+                  <w:rPr>
+                    <w:rFonts w:ascii="Cambria Math" w:hAnsi="Cambria Math"/>
+                    <w:lang w:eastAsia="zh-CN"/>
+                  </w:rPr>
+                  <m:t>d</m:t>
+                </m:r>
+                <m:r>
+                  <w:rPr>
+                    <w:rFonts w:ascii="Cambria Math" w:hAnsi="Cambria Math"/>
+                    <w:lang w:eastAsia="zh-CN"/>
+                  </w:rPr>
+                  <m:t>ω</m:t>
+                </m:r>
+              </m:e>
+            </m:mr>
+            <m:mr>
+              <m:e/>
+              <m:e>
+                <m:r>
+                  <m:rPr>
+                    <m:sty m:val="p"/>
+                  </m:rPr>
+                  <w:rPr>
+                    <w:rFonts w:ascii="Cambria Math" w:hAnsi="Cambria Math"/>
+                    <w:lang w:eastAsia="zh-CN"/>
+                  </w:rPr>
+                  <m:t>=</m:t>
+                </m:r>
+                <m:f>
+                  <m:fPr>
+                    <m:ctrlPr>
+                      <w:rPr>
+                        <w:rFonts w:ascii="Cambria Math" w:hAnsi="Cambria Math"/>
+                      </w:rPr>
+                    </m:ctrlPr>
+                  </m:fPr>
+                  <m:num>
+                    <m:r>
+                      <w:rPr>
+                        <w:rFonts w:ascii="Cambria Math" w:hAnsi="Cambria Math"/>
+                        <w:lang w:eastAsia="zh-CN"/>
+                      </w:rPr>
+                      <m:t>1</m:t>
+                    </m:r>
+                  </m:num>
+                  <m:den>
+                    <m:r>
+                      <w:rPr>
+                        <w:rFonts w:ascii="Cambria Math" w:hAnsi="Cambria Math"/>
+                        <w:lang w:eastAsia="zh-CN"/>
+                      </w:rPr>
+                      <m:t>2π</m:t>
+                    </m:r>
+                  </m:den>
+                </m:f>
+                <m:nary>
+                  <m:naryPr>
+                    <m:limLoc m:val="subSup"/>
+                    <m:ctrlPr>
+                      <w:rPr>
+                        <w:rFonts w:ascii="Cambria Math" w:hAnsi="Cambria Math"/>
+                      </w:rPr>
+                    </m:ctrlPr>
+                  </m:naryPr>
+                  <m:sub>
+                    <m:r>
+                      <w:rPr>
+                        <w:rFonts w:ascii="Cambria Math" w:hAnsi="Cambria Math"/>
+                        <w:lang w:eastAsia="zh-CN"/>
+                      </w:rPr>
+                      <m:t>0</m:t>
+                    </m:r>
+                  </m:sub>
+                  <m:sup>
+                    <m:r>
+                      <w:rPr>
+                        <w:rFonts w:ascii="Cambria Math" w:hAnsi="Cambria Math"/>
+                        <w:lang w:eastAsia="zh-CN"/>
+                      </w:rPr>
+                      <m:t>π</m:t>
+                    </m:r>
+                  </m:sup>
+                  <m:e>
+                    <m:r>
+                      <w:rPr>
+                        <w:rFonts w:ascii="Cambria Math" w:hAnsi="Cambria Math"/>
+                        <w:lang w:eastAsia="zh-CN"/>
+                      </w:rPr>
+                      <m:t>2</m:t>
+                    </m:r>
+                  </m:e>
+                </m:nary>
+                <m:sSup>
+                  <m:sSupPr>
+                    <m:ctrlPr>
+                      <w:rPr>
+                        <w:rFonts w:ascii="Cambria Math" w:hAnsi="Cambria Math"/>
+                      </w:rPr>
+                    </m:ctrlPr>
+                  </m:sSupPr>
+                  <m:e>
+                    <m:r>
+                      <w:rPr>
+                        <w:rFonts w:ascii="Cambria Math" w:hAnsi="Cambria Math"/>
+                        <w:lang w:eastAsia="zh-CN"/>
+                      </w:rPr>
+                      <m:t>e</m:t>
+                    </m:r>
+                  </m:e>
+                  <m:sup>
+                    <m:r>
+                      <w:rPr>
+                        <w:rFonts w:ascii="Cambria Math" w:hAnsi="Cambria Math"/>
+                        <w:lang w:eastAsia="zh-CN"/>
+                      </w:rPr>
+                      <m:t>jωn</m:t>
+                    </m:r>
+                  </m:sup>
+                </m:sSup>
+                <m:r>
+                  <m:rPr>
+                    <m:sty m:val="p"/>
+                  </m:rPr>
+                  <w:rPr>
+                    <w:rFonts w:ascii="Cambria Math" w:hAnsi="Cambria Math"/>
+                    <w:lang w:eastAsia="zh-CN"/>
+                  </w:rPr>
+                  <m:t>d</m:t>
+                </m:r>
+                <m:r>
+                  <w:rPr>
+                    <w:rFonts w:ascii="Cambria Math" w:hAnsi="Cambria Math"/>
+                    <w:lang w:eastAsia="zh-CN"/>
+                  </w:rPr>
+                  <m:t>ω</m:t>
+                </m:r>
+                <m:r>
+                  <m:rPr>
+                    <m:sty m:val="p"/>
+                  </m:rPr>
+                  <w:rPr>
+                    <w:rFonts w:ascii="Cambria Math" w:hAnsi="Cambria Math"/>
+                    <w:lang w:eastAsia="zh-CN"/>
+                  </w:rPr>
+                  <m:t>=</m:t>
+                </m:r>
+                <m:f>
+                  <m:fPr>
+                    <m:ctrlPr>
+                      <w:rPr>
+                        <w:rFonts w:ascii="Cambria Math" w:hAnsi="Cambria Math"/>
+                      </w:rPr>
+                    </m:ctrlPr>
+                  </m:fPr>
+                  <m:num>
+                    <m:r>
+                      <w:rPr>
+                        <w:rFonts w:ascii="Cambria Math" w:hAnsi="Cambria Math"/>
+                        <w:lang w:eastAsia="zh-CN"/>
+                      </w:rPr>
+                      <m:t>1</m:t>
+                    </m:r>
+                  </m:num>
+                  <m:den>
+                    <m:r>
+                      <w:rPr>
+                        <w:rFonts w:ascii="Cambria Math" w:hAnsi="Cambria Math"/>
+                        <w:lang w:eastAsia="zh-CN"/>
+                      </w:rPr>
+                      <m:t>π</m:t>
+                    </m:r>
+                  </m:den>
+                </m:f>
+                <m:nary>
+                  <m:naryPr>
+                    <m:limLoc m:val="subSup"/>
+                    <m:ctrlPr>
+                      <w:rPr>
+                        <w:rFonts w:ascii="Cambria Math" w:hAnsi="Cambria Math"/>
+                      </w:rPr>
+                    </m:ctrlPr>
+                  </m:naryPr>
+                  <m:sub>
+                    <m:r>
+                      <w:rPr>
+                        <w:rFonts w:ascii="Cambria Math" w:hAnsi="Cambria Math"/>
+                        <w:lang w:eastAsia="zh-CN"/>
+                      </w:rPr>
+                      <m:t>0</m:t>
+                    </m:r>
+                  </m:sub>
+                  <m:sup>
+                    <m:r>
+                      <w:rPr>
+                        <w:rFonts w:ascii="Cambria Math" w:hAnsi="Cambria Math"/>
+                        <w:lang w:eastAsia="zh-CN"/>
+                      </w:rPr>
+                      <m:t>π</m:t>
+                    </m:r>
+                  </m:sup>
+                  <m:e>
+                    <m:sSup>
+                      <m:sSupPr>
+                        <m:ctrlPr>
+                          <w:rPr>
+                            <w:rFonts w:ascii="Cambria Math" w:hAnsi="Cambria Math"/>
+                          </w:rPr>
+                        </m:ctrlPr>
+                      </m:sSupPr>
+                      <m:e>
+                        <m:r>
+                          <w:rPr>
+                            <w:rFonts w:ascii="Cambria Math" w:hAnsi="Cambria Math"/>
+                            <w:lang w:eastAsia="zh-CN"/>
+                          </w:rPr>
+                          <m:t>e</m:t>
+                        </m:r>
+                      </m:e>
+                      <m:sup>
+                        <m:r>
+                          <w:rPr>
+                            <w:rFonts w:ascii="Cambria Math" w:hAnsi="Cambria Math"/>
+                            <w:lang w:eastAsia="zh-CN"/>
+                          </w:rPr>
+                          <m:t>jωn</m:t>
+                        </m:r>
+                      </m:sup>
+                    </m:sSup>
+                  </m:e>
+                </m:nary>
+                <m:r>
+                  <m:rPr>
+                    <m:sty m:val="p"/>
+                  </m:rPr>
+                  <w:rPr>
+                    <w:rFonts w:ascii="Cambria Math" w:hAnsi="Cambria Math"/>
+                    <w:lang w:eastAsia="zh-CN"/>
+                  </w:rPr>
+                  <m:t>d</m:t>
+                </m:r>
+                <m:r>
+                  <w:rPr>
+                    <w:rFonts w:ascii="Cambria Math" w:hAnsi="Cambria Math"/>
+                    <w:lang w:eastAsia="zh-CN"/>
+                  </w:rPr>
+                  <m:t>ω</m:t>
+                </m:r>
+              </m:e>
+            </m:mr>
+            <m:mr>
+              <m:e/>
+              <m:e>
+                <m:r>
+                  <m:rPr>
+                    <m:sty m:val="p"/>
+                  </m:rPr>
+                  <w:rPr>
+                    <w:rFonts w:ascii="Cambria Math" w:hAnsi="Cambria Math"/>
+                    <w:lang w:eastAsia="zh-CN"/>
+                  </w:rPr>
+                  <m:t>=</m:t>
+                </m:r>
+                <m:f>
+                  <m:fPr>
+                    <m:ctrlPr>
+                      <w:rPr>
+                        <w:rFonts w:ascii="Cambria Math" w:hAnsi="Cambria Math"/>
+                      </w:rPr>
+                    </m:ctrlPr>
+                  </m:fPr>
+                  <m:num>
+                    <m:r>
+                      <w:rPr>
+                        <w:rFonts w:ascii="Cambria Math" w:hAnsi="Cambria Math"/>
+                        <w:lang w:eastAsia="zh-CN"/>
+                      </w:rPr>
+                      <m:t>1</m:t>
+                    </m:r>
+                  </m:num>
+                  <m:den>
+                    <m:r>
+                      <w:rPr>
+                        <w:rFonts w:ascii="Cambria Math" w:hAnsi="Cambria Math"/>
+                        <w:lang w:eastAsia="zh-CN"/>
+                      </w:rPr>
+                      <m:t>π</m:t>
+                    </m:r>
+                  </m:den>
+                </m:f>
+                <m:f>
+                  <m:fPr>
+                    <m:ctrlPr>
+                      <w:rPr>
+                        <w:rFonts w:ascii="Cambria Math" w:hAnsi="Cambria Math"/>
+                      </w:rPr>
+                    </m:ctrlPr>
+                  </m:fPr>
+                  <m:num>
+                    <m:sSup>
+                      <m:sSupPr>
+                        <m:ctrlPr>
+                          <w:rPr>
+                            <w:rFonts w:ascii="Cambria Math" w:hAnsi="Cambria Math"/>
+                          </w:rPr>
+                        </m:ctrlPr>
+                      </m:sSupPr>
+                      <m:e>
+                        <m:r>
+                          <w:rPr>
+                            <w:rFonts w:ascii="Cambria Math" w:hAnsi="Cambria Math"/>
+                            <w:lang w:eastAsia="zh-CN"/>
+                          </w:rPr>
+                          <m:t>e</m:t>
+                        </m:r>
+                      </m:e>
+                      <m:sup>
+                        <m:r>
+                          <w:rPr>
+                            <w:rFonts w:ascii="Cambria Math" w:hAnsi="Cambria Math"/>
+                            <w:lang w:eastAsia="zh-CN"/>
+                          </w:rPr>
+                          <m:t>jπn</m:t>
+                        </m:r>
+                      </m:sup>
+                    </m:sSup>
+                    <m:r>
+                      <m:rPr>
+                        <m:sty m:val="p"/>
+                      </m:rPr>
+                      <w:rPr>
+                        <w:rFonts w:ascii="Cambria Math" w:hAnsi="Cambria Math"/>
+                        <w:lang w:eastAsia="zh-CN"/>
+                      </w:rPr>
+                      <m:t>-</m:t>
+                    </m:r>
+                    <m:r>
+                      <w:rPr>
+                        <w:rFonts w:ascii="Cambria Math" w:hAnsi="Cambria Math"/>
+                        <w:lang w:eastAsia="zh-CN"/>
+                      </w:rPr>
+                      <m:t>1</m:t>
+                    </m:r>
+                  </m:num>
+                  <m:den>
+                    <m:r>
+                      <w:rPr>
+                        <w:rFonts w:ascii="Cambria Math" w:hAnsi="Cambria Math"/>
+                        <w:lang w:eastAsia="zh-CN"/>
+                      </w:rPr>
+                      <m:t>jn</m:t>
+                    </m:r>
+                  </m:den>
+                </m:f>
+                <m:r>
+                  <m:rPr>
+                    <m:sty m:val="p"/>
+                  </m:rPr>
+                  <w:rPr>
+                    <w:rFonts w:ascii="Cambria Math" w:hAnsi="Cambria Math"/>
+                    <w:lang w:eastAsia="zh-CN"/>
+                  </w:rPr>
+                  <m:t>=</m:t>
+                </m:r>
+                <m:f>
+                  <m:fPr>
+                    <m:ctrlPr>
+                      <w:rPr>
+                        <w:rFonts w:ascii="Cambria Math" w:hAnsi="Cambria Math"/>
+                      </w:rPr>
+                    </m:ctrlPr>
+                  </m:fPr>
+                  <m:num>
+                    <m:r>
+                      <m:rPr>
+                        <m:sty m:val="p"/>
+                      </m:rPr>
+                      <w:rPr>
+                        <w:rFonts w:ascii="Cambria Math" w:hAnsi="Cambria Math"/>
+                        <w:lang w:eastAsia="zh-CN"/>
+                      </w:rPr>
+                      <m:t>cos</m:t>
+                    </m:r>
+                    <m:r>
+                      <w:rPr>
+                        <w:rFonts w:ascii="Cambria Math" w:hAnsi="Cambria Math"/>
+                        <w:lang w:eastAsia="zh-CN"/>
+                      </w:rPr>
+                      <m:t>πn</m:t>
+                    </m:r>
+                    <m:r>
+                      <m:rPr>
+                        <m:sty m:val="p"/>
+                      </m:rPr>
+                      <w:rPr>
+                        <w:rFonts w:ascii="Cambria Math" w:hAnsi="Cambria Math"/>
+                        <w:lang w:eastAsia="zh-CN"/>
+                      </w:rPr>
+                      <m:t>-</m:t>
+                    </m:r>
+                    <m:r>
+                      <w:rPr>
+                        <w:rFonts w:ascii="Cambria Math" w:hAnsi="Cambria Math"/>
+                        <w:lang w:eastAsia="zh-CN"/>
+                      </w:rPr>
+                      <m:t>1</m:t>
+                    </m:r>
+                  </m:num>
+                  <m:den>
+                    <m:r>
+                      <w:rPr>
+                        <w:rFonts w:ascii="Cambria Math" w:hAnsi="Cambria Math"/>
+                        <w:lang w:eastAsia="zh-CN"/>
+                      </w:rPr>
+                      <m:t>jπn</m:t>
+                    </m:r>
+                  </m:den>
+                </m:f>
+                <m:r>
+                  <m:rPr>
+                    <m:sty m:val="p"/>
+                  </m:rPr>
+                  <w:rPr>
+                    <w:rFonts w:ascii="Cambria Math" w:hAnsi="Cambria Math"/>
+                    <w:lang w:eastAsia="zh-CN"/>
+                  </w:rPr>
+                  <m:t>=</m:t>
+                </m:r>
+                <m:f>
+                  <m:fPr>
+                    <m:ctrlPr>
+                      <w:rPr>
+                        <w:rFonts w:ascii="Cambria Math" w:hAnsi="Cambria Math"/>
+                      </w:rPr>
+                    </m:ctrlPr>
+                  </m:fPr>
+                  <m:num>
+                    <m:r>
+                      <w:rPr>
+                        <w:rFonts w:ascii="Cambria Math" w:hAnsi="Cambria Math"/>
+                        <w:lang w:eastAsia="zh-CN"/>
+                      </w:rPr>
+                      <m:t>j</m:t>
+                    </m:r>
+                    <m:d>
+                      <m:dPr>
+                        <m:ctrlPr>
+                          <w:rPr>
+                            <w:rFonts w:ascii="Cambria Math" w:hAnsi="Cambria Math"/>
+                          </w:rPr>
+                        </m:ctrlPr>
+                      </m:dPr>
+                      <m:e>
+                        <m:r>
+                          <w:rPr>
+                            <w:rFonts w:ascii="Cambria Math" w:hAnsi="Cambria Math"/>
+                            <w:lang w:eastAsia="zh-CN"/>
+                          </w:rPr>
+                          <m:t>1</m:t>
+                        </m:r>
+                        <m:r>
+                          <m:rPr>
+                            <m:sty m:val="p"/>
+                          </m:rPr>
+                          <w:rPr>
+                            <w:rFonts w:ascii="Cambria Math" w:hAnsi="Cambria Math"/>
+                            <w:lang w:eastAsia="zh-CN"/>
+                          </w:rPr>
+                          <m:t>-cos</m:t>
+                        </m:r>
+                        <m:r>
+                          <w:rPr>
+                            <w:rFonts w:ascii="Cambria Math" w:hAnsi="Cambria Math"/>
+                            <w:lang w:eastAsia="zh-CN"/>
+                          </w:rPr>
+                          <m:t>πn</m:t>
+                        </m:r>
+                      </m:e>
+                    </m:d>
+                  </m:num>
+                  <m:den>
+                    <m:r>
+                      <w:rPr>
+                        <w:rFonts w:ascii="Cambria Math" w:hAnsi="Cambria Math"/>
+                        <w:lang w:eastAsia="zh-CN"/>
+                      </w:rPr>
+                      <m:t>πn</m:t>
+                    </m:r>
+                  </m:den>
+                </m:f>
+              </m:e>
+            </m:mr>
+            <m:mr>
+              <m:e/>
+              <m:e>
+                <m:r>
+                  <m:rPr>
+                    <m:sty m:val="p"/>
+                  </m:rPr>
+                  <w:rPr>
+                    <w:rFonts w:ascii="Cambria Math" w:hAnsi="Cambria Math"/>
+                    <w:lang w:eastAsia="zh-CN"/>
+                  </w:rPr>
+                  <m:t>=</m:t>
+                </m:r>
+                <m:d>
+                  <m:dPr>
+                    <m:begChr m:val="{"/>
+                    <m:endChr m:val=""/>
+                    <m:ctrlPr>
+                      <w:rPr>
+                        <w:rFonts w:ascii="Cambria Math" w:hAnsi="Cambria Math"/>
+                      </w:rPr>
+                    </m:ctrlPr>
+                  </m:dPr>
+                  <m:e>
+                    <m:m>
+                      <m:mPr>
+                        <m:plcHide m:val="1"/>
+                        <m:mcs>
+                          <m:mc>
+                            <m:mcPr>
+                              <m:count m:val="2"/>
+                              <m:mcJc m:val="left"/>
+                            </m:mcPr>
+                          </m:mc>
+                        </m:mcs>
+                        <m:ctrlPr>
+                          <w:rPr>
+                            <w:rFonts w:ascii="Cambria Math" w:hAnsi="Cambria Math"/>
+                          </w:rPr>
+                        </m:ctrlPr>
+                      </m:mPr>
+                      <m:mr>
+                        <m:e>
+                          <m:r>
+                            <w:rPr>
+                              <w:rFonts w:ascii="Cambria Math" w:hAnsi="Cambria Math"/>
+                              <w:lang w:eastAsia="zh-CN"/>
+                            </w:rPr>
+                            <m:t>1</m:t>
+                          </m:r>
+                          <m:r>
+                            <m:rPr>
+                              <m:sty m:val="p"/>
+                            </m:rPr>
+                            <w:rPr>
+                              <w:rFonts w:ascii="Cambria Math" w:hAnsi="Cambria Math"/>
+                              <w:lang w:eastAsia="zh-CN"/>
+                            </w:rPr>
+                            <m:t>,</m:t>
+                          </m:r>
+                        </m:e>
+                        <m:e>
+                          <m:r>
+                            <w:rPr>
+                              <w:rFonts w:ascii="Cambria Math" w:hAnsi="Cambria Math"/>
+                              <w:lang w:eastAsia="zh-CN"/>
+                            </w:rPr>
+                            <m:t>n</m:t>
+                          </m:r>
+                          <m:r>
+                            <m:rPr>
+                              <m:sty m:val="p"/>
+                            </m:rPr>
+                            <w:rPr>
+                              <w:rFonts w:ascii="Cambria Math" w:hAnsi="Cambria Math"/>
+                              <w:lang w:eastAsia="zh-CN"/>
+                            </w:rPr>
+                            <m:t>=</m:t>
+                          </m:r>
+                          <m:r>
+                            <w:rPr>
+                              <w:rFonts w:ascii="Cambria Math" w:hAnsi="Cambria Math"/>
+                              <w:lang w:eastAsia="zh-CN"/>
+                            </w:rPr>
+                            <m:t>0</m:t>
+                          </m:r>
+                        </m:e>
+                      </m:mr>
+                      <m:mr>
+                        <m:e>
+                          <m:f>
+                            <m:fPr>
+                              <m:ctrlPr>
+                                <w:rPr>
+                                  <w:rFonts w:ascii="Cambria Math" w:hAnsi="Cambria Math"/>
+                                </w:rPr>
+                              </m:ctrlPr>
+                            </m:fPr>
+                            <m:num>
+                              <m:r>
+                                <w:rPr>
+                                  <w:rFonts w:ascii="Cambria Math" w:hAnsi="Cambria Math"/>
+                                  <w:lang w:eastAsia="zh-CN"/>
+                                </w:rPr>
+                                <m:t>2j</m:t>
+                              </m:r>
+                            </m:num>
+                            <m:den>
+                              <m:r>
+                                <w:rPr>
+                                  <w:rFonts w:ascii="Cambria Math" w:hAnsi="Cambria Math"/>
+                                  <w:lang w:eastAsia="zh-CN"/>
+                                </w:rPr>
+                                <m:t>πn</m:t>
+                              </m:r>
+                            </m:den>
+                          </m:f>
+                          <m:r>
+                            <m:rPr>
+                              <m:sty m:val="p"/>
+                            </m:rPr>
+                            <w:rPr>
+                              <w:rFonts w:ascii="Cambria Math" w:hAnsi="Cambria Math"/>
+                              <w:lang w:eastAsia="zh-CN"/>
+                            </w:rPr>
+                            <m:t>,</m:t>
+                          </m:r>
+                        </m:e>
+                        <m:e>
+                          <m:r>
+                            <w:rPr>
+                              <w:rFonts w:ascii="Cambria Math" w:hAnsi="Cambria Math"/>
+                              <w:lang w:eastAsia="zh-CN"/>
+                            </w:rPr>
+                            <m:t>n</m:t>
+                          </m:r>
+                          <m:r>
+                            <m:rPr>
+                              <m:nor/>
+                            </m:rPr>
+                            <w:rPr>
+                              <w:lang w:eastAsia="zh-CN"/>
+                            </w:rPr>
+                            <m:t xml:space="preserve"> 为奇数</m:t>
+                          </m:r>
+                        </m:e>
+                      </m:mr>
+                      <m:mr>
+                        <m:e>
+                          <m:r>
+                            <w:rPr>
+                              <w:rFonts w:ascii="Cambria Math" w:hAnsi="Cambria Math"/>
+                              <w:lang w:eastAsia="zh-CN"/>
+                            </w:rPr>
+                            <m:t>0</m:t>
+                          </m:r>
+                          <m:r>
+                            <m:rPr>
+                              <m:sty m:val="p"/>
+                            </m:rPr>
+                            <w:rPr>
+                              <w:rFonts w:ascii="Cambria Math" w:hAnsi="Cambria Math"/>
+                              <w:lang w:eastAsia="zh-CN"/>
+                            </w:rPr>
+                            <m:t>,</m:t>
+                          </m:r>
+                        </m:e>
+                        <m:e>
+                          <m:r>
+                            <w:rPr>
+                              <w:rFonts w:ascii="Cambria Math" w:hAnsi="Cambria Math"/>
+                              <w:lang w:eastAsia="zh-CN"/>
+                            </w:rPr>
+                            <m:t>n</m:t>
+                          </m:r>
+                          <m:r>
+                            <m:rPr>
+                              <m:nor/>
+                            </m:rPr>
+                            <w:rPr>
+                              <w:lang w:eastAsia="zh-CN"/>
+                            </w:rPr>
+                            <m:t xml:space="preserve"> 为偶数</m:t>
+                          </m:r>
+                        </m:e>
+                      </m:mr>
+                    </m:m>
+                  </m:e>
+                </m:d>
+              </m:e>
+            </m:mr>
+          </m:m>
+          <m:r>
+            <w:rPr>
+              <w:rFonts w:ascii="Cambria Math" w:hAnsi="Cambria Math"/>
+              <w:lang w:eastAsia="zh-CN"/>
+            </w:rPr>
+            <m:t>  </m:t>
+          </m:r>
+          <m:r>
+            <m:rPr>
+              <m:nor/>
+            </m:rPr>
+            <w:rPr>
+              <w:lang w:eastAsia="zh-CN"/>
+            </w:rPr>
+            <m:t>(18)</m:t>
+          </m:r>
+        </m:oMath>
+      </m:oMathPara>
+    </w:p>
+    <w:p>
+      <w:pPr>
+        <w:pStyle w:val="ListParagraph"/>
+        <w:ind w:left="990"/>
+        <w:rPr>
+          <w:rFonts w:hint="eastAsia"/>
+        </w:rPr>
+      </w:pPr>
+      <w:r>
+        <w:rPr>
+          <w:rFonts w:hint="eastAsia"/>
+        </w:rPr>
+        <w:t>应用这一</w:t>
+      </w:r>
+      <w:r>
+        <w:rPr>
+          <w:rFonts w:hint="eastAsia"/>
+        </w:rPr>
+        <w:t>公式</w:t>
+      </w:r>
+      <w:r>
+        <w:rPr>
+          <w:rFonts w:hint="eastAsia"/>
+        </w:rPr>
+        <w:t>，求取</w:t>
+      </w:r>
+      <w:r>
+        <w:rPr>
+          <w:rFonts w:hint="eastAsia"/>
+        </w:rPr>
+        <w:t>十阶希尔伯特滤波器的系数，并且加上</w:t>
+      </w:r>
+      <w:r>
+        <w:rPr>
+          <w:rFonts w:hint="eastAsia"/>
+        </w:rPr>
+        <w:t>0</w:t>
+      </w:r>
+      <w:r>
+        <w:rPr>
+          <w:rFonts w:hint="eastAsia"/>
+        </w:rPr>
+        <w:t>处的</w:t>
+      </w:r>
+      <w:r>
+        <w:rPr>
+          <w:rFonts w:hint="eastAsia"/>
+        </w:rPr>
+        <w:t>1</w:t>
+      </w:r>
+      <w:r>
+        <w:rPr>
+          <w:rFonts w:hint="eastAsia"/>
+        </w:rPr>
+        <w:t>即可得到整个滤波器</w:t>
+      </w:r>
+      <w:r>
+        <w:rPr>
+          <w:rFonts w:hint="eastAsia"/>
+        </w:rPr>
+        <w:t>在时域下</w:t>
+      </w:r>
+      <w:r>
+        <w:rPr>
+          <w:rFonts w:hint="eastAsia"/>
+        </w:rPr>
+        <w:t>的系数</w:t>
+      </w:r>
+      <w:r>
+        <w:rPr>
+          <w:rFonts w:hint="eastAsia"/>
+        </w:rPr>
+        <w:t>，如前推导，将</w:t>
+      </w:r>
+      <w:r>
+        <w:t xml:space="preserve"> </w:t>
+      </w:r>
+      <m:oMath>
+        <m:r>
+          <w:rPr>
+            <w:rFonts w:ascii="Cambria Math" w:hAnsi="Cambria Math"/>
+          </w:rPr>
+          <m:t>h</m:t>
+        </m:r>
+        <m:d>
+          <m:dPr>
+            <m:ctrlPr>
+              <w:rPr>
+                <w:rFonts w:ascii="Cambria Math" w:hAnsi="Cambria Math"/>
+              </w:rPr>
+            </m:ctrlPr>
+          </m:dPr>
+          <m:e>
+            <m:r>
+              <w:rPr>
+                <w:rFonts w:ascii="Cambria Math" w:hAnsi="Cambria Math"/>
+              </w:rPr>
+              <m:t>n</m:t>
+            </m:r>
+          </m:e>
+        </m:d>
+      </m:oMath>
+      <w:r>
+        <w:t xml:space="preserve"> </w:t>
+      </w:r>
+      <w:r>
+        <w:rPr>
+          <w:rFonts w:hint="eastAsia"/>
+        </w:rPr>
+        <w:t>与原实信号在时域下进行卷积可得到</w:t>
+      </w:r>
+      <w:r>
+        <w:rPr>
+          <w:rFonts w:hint="eastAsia"/>
+        </w:rPr>
+        <w:t>对应的</w:t>
+      </w:r>
+      <w:r>
+        <w:rPr>
+          <w:rFonts w:hint="eastAsia"/>
+        </w:rPr>
+        <w:t>复信号。</w:t>
+      </w:r>
+    </w:p>
+    <w:p>
+      <w:pPr>
+        <w:pStyle w:val="ListParagraph"/>
+        <w:numPr>
+          <w:ilvl w:val="0"/>
+          <w:numId w:val="4"/>
+        </w:numPr>
+        <w:rPr>
+          <w:rFonts w:hint="eastAsia"/>
+        </w:rPr>
+      </w:pPr>
+    </w:p>
+    <w:p>
+      <w:pPr>
+        <w:pStyle w:val="ListParagraph"/>
+        <w:numPr>
+          <w:ilvl w:val="0"/>
+          <w:numId w:val="3"/>
+        </w:numPr>
+      </w:pPr>
+      <w:r>
+        <w:rPr>
+          <w:rFonts w:hint="eastAsia"/>
+        </w:rPr>
+        <w:t>关键接口说明</w:t>
+      </w:r>
+    </w:p>
+    <w:p>
+      <w:pPr>
+        <w:pStyle w:val="ListParagraph"/>
+        <w:numPr>
+          <w:ilvl w:val="0"/>
+          <w:numId w:val="3"/>
+        </w:numPr>
+        <w:rPr>
+          <w:rFonts w:hint="eastAsia"/>
+        </w:rPr>
+      </w:pPr>
+      <w:r>
+        <w:rPr>
+          <w:rFonts w:hint="eastAsia"/>
+        </w:rPr>
+        <w:t>最终结果</w:t>
+      </w:r>
+    </w:p>
+    <w:p>
+      <w:pPr>
         <w:ind w:firstLineChars="200" w:firstLine="473"/>
-        <w:rPr>
-          <w:rFonts w:hint="eastAsia"/>
-        </w:rPr>
       </w:pPr>
     </w:p>
     <w:p>
@@ -2718,10 +8301,212 @@
     </w:p>
     <w:p>
       <w:pPr>
+        <w:pStyle w:val="ListParagraph"/>
+        <w:numPr>
+          <w:ilvl w:val="0"/>
+          <w:numId w:val="5"/>
+        </w:numPr>
+      </w:pPr>
+      <w:r>
+        <w:rPr>
+          <w:rFonts w:hint="eastAsia"/>
+        </w:rPr>
+        <w:t>在</w:t>
+      </w:r>
+      <w:r>
+        <w:rPr>
+          <w:rFonts w:hint="eastAsia"/>
+        </w:rPr>
+        <w:t>实现</w:t>
+      </w:r>
+      <w:r>
+        <w:rPr>
+          <w:rFonts w:hint="eastAsia"/>
+        </w:rPr>
+        <w:t>希尔伯特滤波器的过程中</w:t>
+      </w:r>
+      <w:r>
+        <w:rPr>
+          <w:rFonts w:hint="eastAsia"/>
+        </w:rPr>
+        <w:t>发现当前的</w:t>
+      </w:r>
+      <w:r>
+        <w:rPr>
+          <w:rFonts w:hint="eastAsia"/>
+        </w:rPr>
+        <w:t>VSIPL</w:t>
+      </w:r>
+      <w:r>
+        <w:rPr>
+          <w:rFonts w:hint="eastAsia"/>
+        </w:rPr>
+        <w:t>版本没有复数向量进行卷积的操作函数。而由于希尔伯特滤波器中每一个系数为纯实数或纯虚数而不存在复合的复数，所以可以对实部和虚部分别进行卷积操作</w:t>
+      </w:r>
+      <w:r>
+        <w:rPr>
+          <w:rFonts w:hint="eastAsia"/>
+        </w:rPr>
+        <w:t>，最后合成复信号。</w:t>
+      </w:r>
+    </w:p>
+    <w:p>
+      <w:pPr>
+        <w:pStyle w:val="ListParagraph"/>
+        <w:numPr>
+          <w:ilvl w:val="0"/>
+          <w:numId w:val="5"/>
+        </w:numPr>
+        <w:rPr>
+          <w:rFonts w:hint="eastAsia"/>
+        </w:rPr>
+      </w:pPr>
+      <w:r>
+        <w:rPr>
+          <w:rFonts w:hint="eastAsia"/>
+        </w:rPr>
+        <w:t>由于实现过程中主要使用</w:t>
+      </w:r>
+      <w:r>
+        <w:rPr>
+          <w:rFonts w:hint="eastAsia"/>
+        </w:rPr>
+        <w:t>C</w:t>
+      </w:r>
+      <w:r>
+        <w:rPr>
+          <w:rFonts w:hint="eastAsia"/>
+        </w:rPr>
+        <w:t>语言，</w:t>
+      </w:r>
+      <w:r>
+        <w:rPr>
+          <w:rFonts w:hint="eastAsia"/>
+        </w:rPr>
+        <w:t>最后生成的数据并不直观，故使用</w:t>
+      </w:r>
+      <w:r>
+        <w:rPr>
+          <w:rFonts w:hint="eastAsia"/>
+        </w:rPr>
+        <w:t>Python</w:t>
+      </w:r>
+      <w:r>
+        <w:rPr>
+          <w:rFonts w:hint="eastAsia"/>
+        </w:rPr>
+        <w:t>完成了一个简单的依照主程序计算出的数据生成</w:t>
+      </w:r>
+      <w:r>
+        <w:rPr>
+          <w:rFonts w:hint="eastAsia"/>
+        </w:rPr>
+        <w:t>对应图表的脚本。并且在</w:t>
+      </w:r>
+      <w:r>
+        <w:rPr>
+          <w:rFonts w:hint="eastAsia"/>
+        </w:rPr>
+        <w:t>Makefile</w:t>
+      </w:r>
+      <w:r>
+        <w:rPr>
+          <w:rFonts w:hint="eastAsia"/>
+        </w:rPr>
+        <w:t>中添加了</w:t>
+      </w:r>
+      <w:r>
+        <w:rPr>
+          <w:rFonts w:hint="eastAsia"/>
+        </w:rPr>
+        <w:t>run</w:t>
+      </w:r>
+      <w:r>
+        <w:rPr>
+          <w:rFonts w:hint="eastAsia"/>
+        </w:rPr>
+        <w:t>这一目标，通过</w:t>
+      </w:r>
+      <w:r>
+        <w:rPr>
+          <w:rFonts w:hint="eastAsia"/>
+        </w:rPr>
+        <w:t>make</w:t>
+      </w:r>
+      <w:r>
+        <w:t xml:space="preserve"> </w:t>
+      </w:r>
+      <w:r>
+        <w:rPr>
+          <w:rFonts w:hint="eastAsia"/>
+        </w:rPr>
+        <w:t>run</w:t>
+      </w:r>
+      <w:r>
+        <w:rPr>
+          <w:rFonts w:hint="eastAsia"/>
+        </w:rPr>
+        <w:t>命令进行运行可同时得到</w:t>
+      </w:r>
+      <w:r>
+        <w:rPr>
+          <w:rFonts w:hint="eastAsia"/>
+        </w:rPr>
+        <w:lastRenderedPageBreak/>
+        <w:t>使用</w:t>
+      </w:r>
+      <w:r>
+        <w:rPr>
+          <w:rFonts w:hint="eastAsia"/>
+        </w:rPr>
+        <w:t>VSIPL</w:t>
+      </w:r>
+      <w:r>
+        <w:rPr>
+          <w:rFonts w:hint="eastAsia"/>
+        </w:rPr>
+        <w:t>的</w:t>
+      </w:r>
+      <w:r>
+        <w:rPr>
+          <w:rFonts w:hint="eastAsia"/>
+        </w:rPr>
+        <w:t>C</w:t>
+      </w:r>
+      <w:r>
+        <w:rPr>
+          <w:rFonts w:hint="eastAsia"/>
+        </w:rPr>
+        <w:t>程序生成的数据，以及依照这</w:t>
+      </w:r>
+      <w:r>
+        <w:rPr>
+          <w:rFonts w:hint="eastAsia"/>
+        </w:rPr>
+        <w:t>一系列</w:t>
+      </w:r>
+      <w:r>
+        <w:rPr>
+          <w:rFonts w:hint="eastAsia"/>
+        </w:rPr>
+        <w:t>数据绘制的</w:t>
+      </w:r>
+      <w:r>
+        <w:rPr>
+          <w:rFonts w:hint="eastAsia"/>
+        </w:rPr>
+        <w:t>图像</w:t>
+      </w:r>
+      <w:r>
+        <w:rPr>
+          <w:rFonts w:hint="eastAsia"/>
+        </w:rPr>
+        <w:t>。</w:t>
+      </w:r>
+    </w:p>
+    <w:p>
+      <w:pPr>
         <w:ind w:firstLineChars="200" w:firstLine="473"/>
-        <w:rPr>
-          <w:rFonts w:hint="eastAsia"/>
-        </w:rPr>
       </w:pPr>
     </w:p>
     <w:p>
@@ -2755,10 +8540,85 @@
     </w:p>
     <w:p>
       <w:pPr>
+        <w:pStyle w:val="ListParagraph"/>
+        <w:numPr>
+          <w:ilvl w:val="0"/>
+          <w:numId w:val="7"/>
+        </w:numPr>
+      </w:pPr>
+      <w:r>
+        <w:rPr>
+          <w:rFonts w:hint="eastAsia"/>
+        </w:rPr>
+        <w:t>学习了</w:t>
+      </w:r>
+      <w:r>
+        <w:rPr>
+          <w:rFonts w:hint="eastAsia"/>
+        </w:rPr>
+        <w:t>VSIPL</w:t>
+      </w:r>
+      <w:r>
+        <w:rPr>
+          <w:rFonts w:hint="eastAsia"/>
+        </w:rPr>
+        <w:t>信号和图像处理库的有关接口以及使用</w:t>
+      </w:r>
+      <w:r>
+        <w:rPr>
+          <w:rFonts w:hint="eastAsia"/>
+        </w:rPr>
+        <w:t>。</w:t>
+      </w:r>
+    </w:p>
+    <w:p>
+      <w:pPr>
+        <w:pStyle w:val="ListParagraph"/>
+        <w:numPr>
+          <w:ilvl w:val="0"/>
+          <w:numId w:val="7"/>
+        </w:numPr>
+      </w:pPr>
+      <w:r>
+        <w:rPr>
+          <w:rFonts w:hint="eastAsia"/>
+        </w:rPr>
+        <w:t>了解了傅里叶变换、离散时间傅里叶变换、脉冲压缩、希尔伯特变换及滤波</w:t>
+      </w:r>
+      <w:r>
+        <w:rPr>
+          <w:rFonts w:hint="eastAsia"/>
+        </w:rPr>
+        <w:t>、高斯白噪声以及雷达算法的一些知识并且进行了一定的应用</w:t>
+      </w:r>
+      <w:r>
+        <w:rPr>
+          <w:rFonts w:hint="eastAsia"/>
+        </w:rPr>
+        <w:t>。</w:t>
+      </w:r>
+    </w:p>
+    <w:p>
+      <w:pPr>
+        <w:pStyle w:val="ListParagraph"/>
+        <w:numPr>
+          <w:ilvl w:val="0"/>
+          <w:numId w:val="7"/>
+        </w:numPr>
+        <w:rPr>
+          <w:rFonts w:hint="eastAsia"/>
+        </w:rPr>
+      </w:pPr>
+      <w:r>
+        <w:rPr>
+          <w:rFonts w:hint="eastAsia"/>
+        </w:rPr>
+        <w:t>对信号在时域和频域上的操作有了一定的理解。</w:t>
+      </w:r>
+    </w:p>
+    <w:p>
+      <w:pPr>
         <w:ind w:firstLineChars="200" w:firstLine="473"/>
-        <w:rPr>
-          <w:rFonts w:hint="eastAsia"/>
-        </w:rPr>
       </w:pPr>
     </w:p>
     <w:p>
@@ -2782,9 +8642,6 @@
     <w:p>
       <w:pPr>
         <w:ind w:firstLineChars="200" w:firstLine="473"/>
-        <w:rPr>
-          <w:rFonts w:hint="eastAsia"/>
-        </w:rPr>
       </w:pPr>
       <w:r>
         <w:t>附上完整的源程序</w:t>
@@ -2797,11 +8654,11 @@
       </w:r>
     </w:p>
     <w:sectPr>
-      <w:headerReference w:type="default" r:id="rId8"/>
-      <w:footerReference w:type="even" r:id="rId9"/>
-      <w:footerReference w:type="default" r:id="rId10"/>
-      <w:headerReference w:type="first" r:id="rId11"/>
-      <w:footerReference w:type="first" r:id="rId12"/>
+      <w:headerReference w:type="default" r:id="rId9"/>
+      <w:footerReference w:type="even" r:id="rId10"/>
+      <w:footerReference w:type="default" r:id="rId11"/>
+      <w:headerReference w:type="first" r:id="rId12"/>
+      <w:footerReference w:type="first" r:id="rId13"/>
       <w:pgSz w:w="11907" w:h="16840"/>
       <w:pgMar w:top="1417" w:right="1701" w:bottom="1417" w:left="1701" w:header="567" w:footer="907" w:gutter="0"/>
       <w:pgNumType w:start="1"/>
@@ -3704,7 +9561,7 @@
       <w:lvlText w:val=""/>
       <w:lvlJc w:val="left"/>
       <w:pPr>
-        <w:ind w:left="420" w:hanging="420"/>
+        <w:ind w:left="37" w:hanging="420"/>
       </w:pPr>
       <w:rPr>
         <w:rFonts w:ascii="Wingdings" w:hAnsi="Wingdings" w:hint="default"/>
@@ -3712,6 +9569,182 @@
     </w:lvl>
   </w:abstractNum>
   <w:abstractNum w:abstractNumId="1" w15:restartNumberingAfterBreak="0">
+    <w:nsid w:val="088F035B"/>
+    <w:multiLevelType w:val="multilevel"/>
+    <w:tmpl w:val="8C566A72"/>
+    <w:styleLink w:val="CurrentList1"/>
+    <w:lvl w:ilvl="0">
+      <w:start w:val="1"/>
+      <w:numFmt w:val="decimal"/>
+      <w:lvlText w:val="%1)"/>
+      <w:lvlJc w:val="left"/>
+      <w:pPr>
+        <w:ind w:left="900" w:hanging="360"/>
+      </w:pPr>
+    </w:lvl>
+    <w:lvl w:ilvl="1">
+      <w:start w:val="1"/>
+      <w:numFmt w:val="lowerLetter"/>
+      <w:lvlText w:val="%2."/>
+      <w:lvlJc w:val="left"/>
+      <w:pPr>
+        <w:ind w:left="1620" w:hanging="360"/>
+      </w:pPr>
+    </w:lvl>
+    <w:lvl w:ilvl="2">
+      <w:start w:val="1"/>
+      <w:numFmt w:val="lowerRoman"/>
+      <w:lvlText w:val="%3."/>
+      <w:lvlJc w:val="right"/>
+      <w:pPr>
+        <w:ind w:left="2340" w:hanging="180"/>
+      </w:pPr>
+    </w:lvl>
+    <w:lvl w:ilvl="3">
+      <w:start w:val="1"/>
+      <w:numFmt w:val="decimal"/>
+      <w:lvlText w:val="%4."/>
+      <w:lvlJc w:val="left"/>
+      <w:pPr>
+        <w:ind w:left="3060" w:hanging="360"/>
+      </w:pPr>
+    </w:lvl>
+    <w:lvl w:ilvl="4">
+      <w:start w:val="1"/>
+      <w:numFmt w:val="lowerLetter"/>
+      <w:lvlText w:val="%5."/>
+      <w:lvlJc w:val="left"/>
+      <w:pPr>
+        <w:ind w:left="3780" w:hanging="360"/>
+      </w:pPr>
+    </w:lvl>
+    <w:lvl w:ilvl="5">
+      <w:start w:val="1"/>
+      <w:numFmt w:val="lowerRoman"/>
+      <w:lvlText w:val="%6."/>
+      <w:lvlJc w:val="right"/>
+      <w:pPr>
+        <w:ind w:left="4500" w:hanging="180"/>
+      </w:pPr>
+    </w:lvl>
+    <w:lvl w:ilvl="6">
+      <w:start w:val="1"/>
+      <w:numFmt w:val="decimal"/>
+      <w:lvlText w:val="%7."/>
+      <w:lvlJc w:val="left"/>
+      <w:pPr>
+        <w:ind w:left="5220" w:hanging="360"/>
+      </w:pPr>
+    </w:lvl>
+    <w:lvl w:ilvl="7">
+      <w:start w:val="1"/>
+      <w:numFmt w:val="lowerLetter"/>
+      <w:lvlText w:val="%8."/>
+      <w:lvlJc w:val="left"/>
+      <w:pPr>
+        <w:ind w:left="5940" w:hanging="360"/>
+      </w:pPr>
+    </w:lvl>
+    <w:lvl w:ilvl="8">
+      <w:start w:val="1"/>
+      <w:numFmt w:val="lowerRoman"/>
+      <w:lvlText w:val="%9."/>
+      <w:lvlJc w:val="right"/>
+      <w:pPr>
+        <w:ind w:left="6660" w:hanging="180"/>
+      </w:pPr>
+    </w:lvl>
+  </w:abstractNum>
+  <w:abstractNum w:abstractNumId="2" w15:restartNumberingAfterBreak="0">
+    <w:nsid w:val="24201BED"/>
+    <w:multiLevelType w:val="hybridMultilevel"/>
+    <w:tmpl w:val="652EEE16"/>
+    <w:lvl w:ilvl="0" w:tplc="E806C07C">
+      <w:start w:val="1"/>
+      <w:numFmt w:val="decimal"/>
+      <w:lvlText w:val="%1."/>
+      <w:lvlJc w:val="left"/>
+      <w:pPr>
+        <w:ind w:left="990" w:hanging="360"/>
+      </w:pPr>
+      <w:rPr>
+        <w:rFonts w:hint="default"/>
+      </w:rPr>
+    </w:lvl>
+    <w:lvl w:ilvl="1" w:tplc="04090019" w:tentative="1">
+      <w:start w:val="1"/>
+      <w:numFmt w:val="lowerLetter"/>
+      <w:lvlText w:val="%2."/>
+      <w:lvlJc w:val="left"/>
+      <w:pPr>
+        <w:ind w:left="1710" w:hanging="360"/>
+      </w:pPr>
+    </w:lvl>
+    <w:lvl w:ilvl="2" w:tplc="0409001B" w:tentative="1">
+      <w:start w:val="1"/>
+      <w:numFmt w:val="lowerRoman"/>
+      <w:lvlText w:val="%3."/>
+      <w:lvlJc w:val="right"/>
+      <w:pPr>
+        <w:ind w:left="2430" w:hanging="180"/>
+      </w:pPr>
+    </w:lvl>
+    <w:lvl w:ilvl="3" w:tplc="0409000F" w:tentative="1">
+      <w:start w:val="1"/>
+      <w:numFmt w:val="decimal"/>
+      <w:lvlText w:val="%4."/>
+      <w:lvlJc w:val="left"/>
+      <w:pPr>
+        <w:ind w:left="3150" w:hanging="360"/>
+      </w:pPr>
+    </w:lvl>
+    <w:lvl w:ilvl="4" w:tplc="04090019" w:tentative="1">
+      <w:start w:val="1"/>
+      <w:numFmt w:val="lowerLetter"/>
+      <w:lvlText w:val="%5."/>
+      <w:lvlJc w:val="left"/>
+      <w:pPr>
+        <w:ind w:left="3870" w:hanging="360"/>
+      </w:pPr>
+    </w:lvl>
+    <w:lvl w:ilvl="5" w:tplc="0409001B" w:tentative="1">
+      <w:start w:val="1"/>
+      <w:numFmt w:val="lowerRoman"/>
+      <w:lvlText w:val="%6."/>
+      <w:lvlJc w:val="right"/>
+      <w:pPr>
+        <w:ind w:left="4590" w:hanging="180"/>
+      </w:pPr>
+    </w:lvl>
+    <w:lvl w:ilvl="6" w:tplc="0409000F" w:tentative="1">
+      <w:start w:val="1"/>
+      <w:numFmt w:val="decimal"/>
+      <w:lvlText w:val="%7."/>
+      <w:lvlJc w:val="left"/>
+      <w:pPr>
+        <w:ind w:left="5310" w:hanging="360"/>
+      </w:pPr>
+    </w:lvl>
+    <w:lvl w:ilvl="7" w:tplc="04090019" w:tentative="1">
+      <w:start w:val="1"/>
+      <w:numFmt w:val="lowerLetter"/>
+      <w:lvlText w:val="%8."/>
+      <w:lvlJc w:val="left"/>
+      <w:pPr>
+        <w:ind w:left="6030" w:hanging="360"/>
+      </w:pPr>
+    </w:lvl>
+    <w:lvl w:ilvl="8" w:tplc="0409001B" w:tentative="1">
+      <w:start w:val="1"/>
+      <w:numFmt w:val="lowerRoman"/>
+      <w:lvlText w:val="%9."/>
+      <w:lvlJc w:val="right"/>
+      <w:pPr>
+        <w:ind w:left="6750" w:hanging="180"/>
+      </w:pPr>
+    </w:lvl>
+  </w:abstractNum>
+  <w:abstractNum w:abstractNumId="3" w15:restartNumberingAfterBreak="0">
     <w:nsid w:val="26361A5F"/>
     <w:multiLevelType w:val="hybridMultilevel"/>
     <w:tmpl w:val="BF0CDE54"/>
@@ -3824,11 +9857,293 @@
       </w:rPr>
     </w:lvl>
   </w:abstractNum>
+  <w:abstractNum w:abstractNumId="4" w15:restartNumberingAfterBreak="0">
+    <w:nsid w:val="401774A2"/>
+    <w:multiLevelType w:val="hybridMultilevel"/>
+    <w:tmpl w:val="DE46D2C8"/>
+    <w:lvl w:ilvl="0" w:tplc="6C66F3AA">
+      <w:start w:val="1"/>
+      <w:numFmt w:val="decimal"/>
+      <w:lvlText w:val="(%1)"/>
+      <w:lvlJc w:val="left"/>
+      <w:pPr>
+        <w:ind w:left="900" w:hanging="360"/>
+      </w:pPr>
+      <w:rPr>
+        <w:rFonts w:hint="default"/>
+      </w:rPr>
+    </w:lvl>
+    <w:lvl w:ilvl="1" w:tplc="04090019" w:tentative="1">
+      <w:start w:val="1"/>
+      <w:numFmt w:val="lowerLetter"/>
+      <w:lvlText w:val="%2."/>
+      <w:lvlJc w:val="left"/>
+      <w:pPr>
+        <w:ind w:left="1620" w:hanging="360"/>
+      </w:pPr>
+    </w:lvl>
+    <w:lvl w:ilvl="2" w:tplc="0409001B" w:tentative="1">
+      <w:start w:val="1"/>
+      <w:numFmt w:val="lowerRoman"/>
+      <w:lvlText w:val="%3."/>
+      <w:lvlJc w:val="right"/>
+      <w:pPr>
+        <w:ind w:left="2340" w:hanging="180"/>
+      </w:pPr>
+    </w:lvl>
+    <w:lvl w:ilvl="3" w:tplc="0409000F" w:tentative="1">
+      <w:start w:val="1"/>
+      <w:numFmt w:val="decimal"/>
+      <w:lvlText w:val="%4."/>
+      <w:lvlJc w:val="left"/>
+      <w:pPr>
+        <w:ind w:left="3060" w:hanging="360"/>
+      </w:pPr>
+    </w:lvl>
+    <w:lvl w:ilvl="4" w:tplc="04090019" w:tentative="1">
+      <w:start w:val="1"/>
+      <w:numFmt w:val="lowerLetter"/>
+      <w:lvlText w:val="%5."/>
+      <w:lvlJc w:val="left"/>
+      <w:pPr>
+        <w:ind w:left="3780" w:hanging="360"/>
+      </w:pPr>
+    </w:lvl>
+    <w:lvl w:ilvl="5" w:tplc="0409001B" w:tentative="1">
+      <w:start w:val="1"/>
+      <w:numFmt w:val="lowerRoman"/>
+      <w:lvlText w:val="%6."/>
+      <w:lvlJc w:val="right"/>
+      <w:pPr>
+        <w:ind w:left="4500" w:hanging="180"/>
+      </w:pPr>
+    </w:lvl>
+    <w:lvl w:ilvl="6" w:tplc="0409000F" w:tentative="1">
+      <w:start w:val="1"/>
+      <w:numFmt w:val="decimal"/>
+      <w:lvlText w:val="%7."/>
+      <w:lvlJc w:val="left"/>
+      <w:pPr>
+        <w:ind w:left="5220" w:hanging="360"/>
+      </w:pPr>
+    </w:lvl>
+    <w:lvl w:ilvl="7" w:tplc="04090019" w:tentative="1">
+      <w:start w:val="1"/>
+      <w:numFmt w:val="lowerLetter"/>
+      <w:lvlText w:val="%8."/>
+      <w:lvlJc w:val="left"/>
+      <w:pPr>
+        <w:ind w:left="5940" w:hanging="360"/>
+      </w:pPr>
+    </w:lvl>
+    <w:lvl w:ilvl="8" w:tplc="0409001B" w:tentative="1">
+      <w:start w:val="1"/>
+      <w:numFmt w:val="lowerRoman"/>
+      <w:lvlText w:val="%9."/>
+      <w:lvlJc w:val="right"/>
+      <w:pPr>
+        <w:ind w:left="6660" w:hanging="180"/>
+      </w:pPr>
+    </w:lvl>
+  </w:abstractNum>
+  <w:abstractNum w:abstractNumId="5" w15:restartNumberingAfterBreak="0">
+    <w:nsid w:val="626474DF"/>
+    <w:multiLevelType w:val="hybridMultilevel"/>
+    <w:tmpl w:val="B2F87BE6"/>
+    <w:lvl w:ilvl="0" w:tplc="6C66F3AA">
+      <w:start w:val="1"/>
+      <w:numFmt w:val="decimal"/>
+      <w:lvlText w:val="(%1)"/>
+      <w:lvlJc w:val="left"/>
+      <w:pPr>
+        <w:ind w:left="900" w:hanging="360"/>
+      </w:pPr>
+      <w:rPr>
+        <w:rFonts w:hint="default"/>
+      </w:rPr>
+    </w:lvl>
+    <w:lvl w:ilvl="1" w:tplc="04090019" w:tentative="1">
+      <w:start w:val="1"/>
+      <w:numFmt w:val="lowerLetter"/>
+      <w:lvlText w:val="%2."/>
+      <w:lvlJc w:val="left"/>
+      <w:pPr>
+        <w:ind w:left="1620" w:hanging="360"/>
+      </w:pPr>
+    </w:lvl>
+    <w:lvl w:ilvl="2" w:tplc="0409001B" w:tentative="1">
+      <w:start w:val="1"/>
+      <w:numFmt w:val="lowerRoman"/>
+      <w:lvlText w:val="%3."/>
+      <w:lvlJc w:val="right"/>
+      <w:pPr>
+        <w:ind w:left="2340" w:hanging="180"/>
+      </w:pPr>
+    </w:lvl>
+    <w:lvl w:ilvl="3" w:tplc="0409000F" w:tentative="1">
+      <w:start w:val="1"/>
+      <w:numFmt w:val="decimal"/>
+      <w:lvlText w:val="%4."/>
+      <w:lvlJc w:val="left"/>
+      <w:pPr>
+        <w:ind w:left="3060" w:hanging="360"/>
+      </w:pPr>
+    </w:lvl>
+    <w:lvl w:ilvl="4" w:tplc="04090019" w:tentative="1">
+      <w:start w:val="1"/>
+      <w:numFmt w:val="lowerLetter"/>
+      <w:lvlText w:val="%5."/>
+      <w:lvlJc w:val="left"/>
+      <w:pPr>
+        <w:ind w:left="3780" w:hanging="360"/>
+      </w:pPr>
+    </w:lvl>
+    <w:lvl w:ilvl="5" w:tplc="0409001B" w:tentative="1">
+      <w:start w:val="1"/>
+      <w:numFmt w:val="lowerRoman"/>
+      <w:lvlText w:val="%6."/>
+      <w:lvlJc w:val="right"/>
+      <w:pPr>
+        <w:ind w:left="4500" w:hanging="180"/>
+      </w:pPr>
+    </w:lvl>
+    <w:lvl w:ilvl="6" w:tplc="0409000F" w:tentative="1">
+      <w:start w:val="1"/>
+      <w:numFmt w:val="decimal"/>
+      <w:lvlText w:val="%7."/>
+      <w:lvlJc w:val="left"/>
+      <w:pPr>
+        <w:ind w:left="5220" w:hanging="360"/>
+      </w:pPr>
+    </w:lvl>
+    <w:lvl w:ilvl="7" w:tplc="04090019" w:tentative="1">
+      <w:start w:val="1"/>
+      <w:numFmt w:val="lowerLetter"/>
+      <w:lvlText w:val="%8."/>
+      <w:lvlJc w:val="left"/>
+      <w:pPr>
+        <w:ind w:left="5940" w:hanging="360"/>
+      </w:pPr>
+    </w:lvl>
+    <w:lvl w:ilvl="8" w:tplc="0409001B" w:tentative="1">
+      <w:start w:val="1"/>
+      <w:numFmt w:val="lowerRoman"/>
+      <w:lvlText w:val="%9."/>
+      <w:lvlJc w:val="right"/>
+      <w:pPr>
+        <w:ind w:left="6660" w:hanging="180"/>
+      </w:pPr>
+    </w:lvl>
+  </w:abstractNum>
+  <w:abstractNum w:abstractNumId="6" w15:restartNumberingAfterBreak="0">
+    <w:nsid w:val="67DD5C09"/>
+    <w:multiLevelType w:val="hybridMultilevel"/>
+    <w:tmpl w:val="1D1ACE50"/>
+    <w:lvl w:ilvl="0" w:tplc="B560A352">
+      <w:start w:val="1"/>
+      <w:numFmt w:val="japaneseCounting"/>
+      <w:lvlText w:val="（%1）"/>
+      <w:lvlJc w:val="left"/>
+      <w:pPr>
+        <w:ind w:left="1193" w:hanging="720"/>
+      </w:pPr>
+      <w:rPr>
+        <w:rFonts w:hint="default"/>
+      </w:rPr>
+    </w:lvl>
+    <w:lvl w:ilvl="1" w:tplc="04090019" w:tentative="1">
+      <w:start w:val="1"/>
+      <w:numFmt w:val="lowerLetter"/>
+      <w:lvlText w:val="%2."/>
+      <w:lvlJc w:val="left"/>
+      <w:pPr>
+        <w:ind w:left="1553" w:hanging="360"/>
+      </w:pPr>
+    </w:lvl>
+    <w:lvl w:ilvl="2" w:tplc="0409001B" w:tentative="1">
+      <w:start w:val="1"/>
+      <w:numFmt w:val="lowerRoman"/>
+      <w:lvlText w:val="%3."/>
+      <w:lvlJc w:val="right"/>
+      <w:pPr>
+        <w:ind w:left="2273" w:hanging="180"/>
+      </w:pPr>
+    </w:lvl>
+    <w:lvl w:ilvl="3" w:tplc="0409000F" w:tentative="1">
+      <w:start w:val="1"/>
+      <w:numFmt w:val="decimal"/>
+      <w:lvlText w:val="%4."/>
+      <w:lvlJc w:val="left"/>
+      <w:pPr>
+        <w:ind w:left="2993" w:hanging="360"/>
+      </w:pPr>
+    </w:lvl>
+    <w:lvl w:ilvl="4" w:tplc="04090019" w:tentative="1">
+      <w:start w:val="1"/>
+      <w:numFmt w:val="lowerLetter"/>
+      <w:lvlText w:val="%5."/>
+      <w:lvlJc w:val="left"/>
+      <w:pPr>
+        <w:ind w:left="3713" w:hanging="360"/>
+      </w:pPr>
+    </w:lvl>
+    <w:lvl w:ilvl="5" w:tplc="0409001B" w:tentative="1">
+      <w:start w:val="1"/>
+      <w:numFmt w:val="lowerRoman"/>
+      <w:lvlText w:val="%6."/>
+      <w:lvlJc w:val="right"/>
+      <w:pPr>
+        <w:ind w:left="4433" w:hanging="180"/>
+      </w:pPr>
+    </w:lvl>
+    <w:lvl w:ilvl="6" w:tplc="0409000F" w:tentative="1">
+      <w:start w:val="1"/>
+      <w:numFmt w:val="decimal"/>
+      <w:lvlText w:val="%7."/>
+      <w:lvlJc w:val="left"/>
+      <w:pPr>
+        <w:ind w:left="5153" w:hanging="360"/>
+      </w:pPr>
+    </w:lvl>
+    <w:lvl w:ilvl="7" w:tplc="04090019" w:tentative="1">
+      <w:start w:val="1"/>
+      <w:numFmt w:val="lowerLetter"/>
+      <w:lvlText w:val="%8."/>
+      <w:lvlJc w:val="left"/>
+      <w:pPr>
+        <w:ind w:left="5873" w:hanging="360"/>
+      </w:pPr>
+    </w:lvl>
+    <w:lvl w:ilvl="8" w:tplc="0409001B" w:tentative="1">
+      <w:start w:val="1"/>
+      <w:numFmt w:val="lowerRoman"/>
+      <w:lvlText w:val="%9."/>
+      <w:lvlJc w:val="right"/>
+      <w:pPr>
+        <w:ind w:left="6593" w:hanging="180"/>
+      </w:pPr>
+    </w:lvl>
+  </w:abstractNum>
   <w:num w:numId="1" w16cid:durableId="251935469">
     <w:abstractNumId w:val="0"/>
   </w:num>
   <w:num w:numId="2" w16cid:durableId="1185052201">
+    <w:abstractNumId w:val="3"/>
+  </w:num>
+  <w:num w:numId="3" w16cid:durableId="2087141145">
+    <w:abstractNumId w:val="6"/>
+  </w:num>
+  <w:num w:numId="4" w16cid:durableId="1806464440">
+    <w:abstractNumId w:val="2"/>
+  </w:num>
+  <w:num w:numId="5" w16cid:durableId="53816907">
+    <w:abstractNumId w:val="4"/>
+  </w:num>
+  <w:num w:numId="6" w16cid:durableId="1598826034">
     <w:abstractNumId w:val="1"/>
+  </w:num>
+  <w:num w:numId="7" w16cid:durableId="405493594">
+    <w:abstractNumId w:val="5"/>
   </w:num>
 </w:numbering>
 </file>
@@ -3858,16 +10173,60 @@
     <w:lsdException w:name="caption" w:semiHidden="1" w:unhideWhenUsed="1" w:qFormat="1"/>
     <w:lsdException w:name="Title" w:qFormat="1"/>
     <w:lsdException w:name="Default Paragraph Font" w:semiHidden="1"/>
+    <w:lsdException w:name="Body Text" w:qFormat="1"/>
     <w:lsdException w:name="Subtitle" w:qFormat="1"/>
     <w:lsdException w:name="Strong" w:qFormat="1"/>
     <w:lsdException w:name="Emphasis" w:qFormat="1"/>
     <w:lsdException w:name="HTML Top of Form" w:semiHidden="1" w:uiPriority="99" w:unhideWhenUsed="1"/>
     <w:lsdException w:name="HTML Bottom of Form" w:semiHidden="1" w:uiPriority="99" w:unhideWhenUsed="1"/>
-    <w:lsdException w:name="Normal Table" w:semiHidden="1"/>
+    <w:lsdException w:name="Normal Table" w:semiHidden="1" w:unhideWhenUsed="1"/>
     <w:lsdException w:name="No List" w:semiHidden="1" w:uiPriority="99" w:unhideWhenUsed="1"/>
     <w:lsdException w:name="Outline List 1" w:semiHidden="1" w:uiPriority="99" w:unhideWhenUsed="1"/>
     <w:lsdException w:name="Outline List 2" w:semiHidden="1" w:uiPriority="99" w:unhideWhenUsed="1"/>
     <w:lsdException w:name="Outline List 3" w:semiHidden="1" w:uiPriority="99" w:unhideWhenUsed="1"/>
+    <w:lsdException w:name="Table Simple 1" w:semiHidden="1" w:unhideWhenUsed="1"/>
+    <w:lsdException w:name="Table Simple 2" w:semiHidden="1" w:unhideWhenUsed="1"/>
+    <w:lsdException w:name="Table Simple 3" w:semiHidden="1" w:unhideWhenUsed="1"/>
+    <w:lsdException w:name="Table Classic 1" w:semiHidden="1" w:unhideWhenUsed="1"/>
+    <w:lsdException w:name="Table Classic 2" w:semiHidden="1" w:unhideWhenUsed="1"/>
+    <w:lsdException w:name="Table Classic 3" w:semiHidden="1" w:unhideWhenUsed="1"/>
+    <w:lsdException w:name="Table Classic 4" w:semiHidden="1" w:unhideWhenUsed="1"/>
+    <w:lsdException w:name="Table Colorful 1" w:semiHidden="1" w:unhideWhenUsed="1"/>
+    <w:lsdException w:name="Table Colorful 2" w:semiHidden="1" w:unhideWhenUsed="1"/>
+    <w:lsdException w:name="Table Colorful 3" w:semiHidden="1" w:unhideWhenUsed="1"/>
+    <w:lsdException w:name="Table Columns 1" w:semiHidden="1" w:unhideWhenUsed="1"/>
+    <w:lsdException w:name="Table Columns 2" w:semiHidden="1" w:unhideWhenUsed="1"/>
+    <w:lsdException w:name="Table Columns 3" w:semiHidden="1" w:unhideWhenUsed="1"/>
+    <w:lsdException w:name="Table Columns 4" w:semiHidden="1" w:unhideWhenUsed="1"/>
+    <w:lsdException w:name="Table Columns 5" w:semiHidden="1" w:unhideWhenUsed="1"/>
+    <w:lsdException w:name="Table Grid 1" w:semiHidden="1" w:unhideWhenUsed="1"/>
+    <w:lsdException w:name="Table Grid 2" w:semiHidden="1" w:unhideWhenUsed="1"/>
+    <w:lsdException w:name="Table Grid 3" w:semiHidden="1" w:unhideWhenUsed="1"/>
+    <w:lsdException w:name="Table Grid 4" w:semiHidden="1" w:unhideWhenUsed="1"/>
+    <w:lsdException w:name="Table Grid 5" w:semiHidden="1" w:unhideWhenUsed="1"/>
+    <w:lsdException w:name="Table Grid 6" w:semiHidden="1" w:unhideWhenUsed="1"/>
+    <w:lsdException w:name="Table Grid 7" w:semiHidden="1" w:unhideWhenUsed="1"/>
+    <w:lsdException w:name="Table Grid 8" w:semiHidden="1" w:unhideWhenUsed="1"/>
+    <w:lsdException w:name="Table List 1" w:semiHidden="1" w:unhideWhenUsed="1"/>
+    <w:lsdException w:name="Table List 2" w:semiHidden="1" w:unhideWhenUsed="1"/>
+    <w:lsdException w:name="Table List 3" w:semiHidden="1" w:unhideWhenUsed="1"/>
+    <w:lsdException w:name="Table List 4" w:semiHidden="1" w:unhideWhenUsed="1"/>
+    <w:lsdException w:name="Table List 5" w:semiHidden="1" w:unhideWhenUsed="1"/>
+    <w:lsdException w:name="Table List 6" w:semiHidden="1" w:unhideWhenUsed="1"/>
+    <w:lsdException w:name="Table List 7" w:semiHidden="1" w:unhideWhenUsed="1"/>
+    <w:lsdException w:name="Table List 8" w:semiHidden="1" w:unhideWhenUsed="1"/>
+    <w:lsdException w:name="Table 3D effects 1" w:semiHidden="1" w:unhideWhenUsed="1"/>
+    <w:lsdException w:name="Table 3D effects 2" w:semiHidden="1" w:unhideWhenUsed="1"/>
+    <w:lsdException w:name="Table 3D effects 3" w:semiHidden="1" w:unhideWhenUsed="1"/>
+    <w:lsdException w:name="Table Contemporary" w:semiHidden="1" w:unhideWhenUsed="1"/>
+    <w:lsdException w:name="Table Elegant" w:semiHidden="1" w:unhideWhenUsed="1"/>
+    <w:lsdException w:name="Table Professional" w:semiHidden="1" w:unhideWhenUsed="1"/>
+    <w:lsdException w:name="Table Subtle 1" w:semiHidden="1" w:unhideWhenUsed="1"/>
+    <w:lsdException w:name="Table Subtle 2" w:semiHidden="1" w:unhideWhenUsed="1"/>
+    <w:lsdException w:name="Table Web 1" w:semiHidden="1" w:unhideWhenUsed="1"/>
+    <w:lsdException w:name="Table Web 2" w:semiHidden="1" w:unhideWhenUsed="1"/>
+    <w:lsdException w:name="Table Web 3" w:semiHidden="1" w:unhideWhenUsed="1"/>
+    <w:lsdException w:name="Table Theme" w:semiHidden="1" w:unhideWhenUsed="1"/>
     <w:lsdException w:name="Placeholder Text" w:semiHidden="1" w:uiPriority="99" w:unhideWhenUsed="1"/>
     <w:lsdException w:name="No Spacing" w:uiPriority="99" w:qFormat="1"/>
     <w:lsdException w:name="Light Shading" w:uiPriority="60"/>
@@ -4104,12 +10463,17 @@
   </w:style>
   <w:style w:type="character" w:default="1" w:styleId="DefaultParagraphFont">
     <w:name w:val="Default Paragraph Font"/>
+    <w:uiPriority w:val="1"/>
     <w:semiHidden/>
+    <w:unhideWhenUsed/>
   </w:style>
   <w:style w:type="table" w:default="1" w:styleId="TableNormal">
     <w:name w:val="Normal Table"/>
+    <w:uiPriority w:val="99"/>
     <w:semiHidden/>
+    <w:unhideWhenUsed/>
     <w:tblPr>
+      <w:tblInd w:w="0" w:type="dxa"/>
       <w:tblCellMar>
         <w:top w:w="0" w:type="dxa"/>
         <w:left w:w="108" w:type="dxa"/>
@@ -4205,6 +10569,73 @@
       <w:sz w:val="24"/>
       <w:szCs w:val="24"/>
     </w:rPr>
+  </w:style>
+  <w:style w:type="paragraph" w:styleId="ListParagraph">
+    <w:name w:val="List Paragraph"/>
+    <w:basedOn w:val="Normal"/>
+    <w:uiPriority w:val="99"/>
+    <w:qFormat/>
+    <w:rsid w:val="00162D3F"/>
+    <w:pPr>
+      <w:ind w:left="720"/>
+      <w:contextualSpacing/>
+    </w:pPr>
+  </w:style>
+  <w:style w:type="character" w:styleId="PlaceholderText">
+    <w:name w:val="Placeholder Text"/>
+    <w:basedOn w:val="DefaultParagraphFont"/>
+    <w:uiPriority w:val="99"/>
+    <w:unhideWhenUsed/>
+    <w:rsid w:val="00E948E2"/>
+    <w:rPr>
+      <w:color w:val="808080"/>
+    </w:rPr>
+  </w:style>
+  <w:style w:type="paragraph" w:styleId="BodyText">
+    <w:name w:val="Body Text"/>
+    <w:basedOn w:val="Normal"/>
+    <w:link w:val="BodyTextChar"/>
+    <w:qFormat/>
+    <w:rsid w:val="00CF20F4"/>
+    <w:pPr>
+      <w:widowControl/>
+      <w:spacing w:before="180" w:after="180"/>
+      <w:jc w:val="left"/>
+    </w:pPr>
+    <w:rPr>
+      <w:rFonts w:asciiTheme="minorHAnsi" w:eastAsiaTheme="minorHAnsi" w:hAnsiTheme="minorHAnsi" w:cstheme="minorBidi"/>
+      <w:kern w:val="0"/>
+      <w:lang w:eastAsia="en-US"/>
+    </w:rPr>
+  </w:style>
+  <w:style w:type="character" w:customStyle="1" w:styleId="BodyTextChar">
+    <w:name w:val="Body Text Char"/>
+    <w:basedOn w:val="DefaultParagraphFont"/>
+    <w:link w:val="BodyText"/>
+    <w:rsid w:val="00CF20F4"/>
+    <w:rPr>
+      <w:rFonts w:asciiTheme="minorHAnsi" w:eastAsiaTheme="minorHAnsi" w:hAnsiTheme="minorHAnsi" w:cstheme="minorBidi"/>
+      <w:sz w:val="24"/>
+      <w:szCs w:val="24"/>
+      <w:lang w:eastAsia="en-US"/>
+    </w:rPr>
+  </w:style>
+  <w:style w:type="paragraph" w:customStyle="1" w:styleId="FirstParagraph">
+    <w:name w:val="First Paragraph"/>
+    <w:basedOn w:val="BodyText"/>
+    <w:next w:val="BodyText"/>
+    <w:qFormat/>
+    <w:rsid w:val="00CF20F4"/>
+  </w:style>
+  <w:style w:type="numbering" w:customStyle="1" w:styleId="CurrentList1">
+    <w:name w:val="Current List1"/>
+    <w:uiPriority w:val="99"/>
+    <w:rsid w:val="00144936"/>
+    <w:pPr>
+      <w:numPr>
+        <w:numId w:val="6"/>
+      </w:numPr>
+    </w:pPr>
   </w:style>
 </w:styles>
 </file>

--- a/报告.docx
+++ b/报告.docx
@@ -6,7 +6,7 @@
       <w:pPr>
         <w:spacing w:line="400" w:lineRule="exact"/>
         <w:rPr>
-          <w:rFonts w:eastAsia="仿宋_GB2312" w:hint="eastAsia"/>
+          <w:rFonts w:eastAsia="仿宋_GB2312"/>
           <w:bCs/>
           <w:sz w:val="32"/>
           <w:szCs w:val="32"/>
@@ -2311,7 +2311,7 @@
         <w:rPr>
           <w:rFonts w:hint="eastAsia"/>
         </w:rPr>
-        <w:t>系统工作原理（给出必要的数学分析过程）</w:t>
+        <w:t>系统工作原理</w:t>
       </w:r>
       <w:r>
         <w:rPr>
@@ -2322,411 +2322,66 @@
     </w:p>
     <w:p>
       <w:pPr>
-        <w:ind w:firstLineChars="200" w:firstLine="473"/>
-      </w:pPr>
-      <w:r>
-        <w:t>2</w:t>
-      </w:r>
-      <w:r>
-        <w:rPr>
-          <w:rFonts w:hint="eastAsia"/>
-        </w:rPr>
-        <w:t>、如何构造雷达回波信号（给出数学分析</w:t>
-      </w:r>
-      <w:r>
-        <w:rPr>
-          <w:rFonts w:hint="eastAsia"/>
-        </w:rPr>
-        <w:t>过程</w:t>
-      </w:r>
-      <w:r>
-        <w:rPr>
-          <w:rFonts w:hint="eastAsia"/>
-        </w:rPr>
-        <w:t>）</w:t>
-      </w:r>
-      <w:r>
-        <w:rPr>
-          <w:rFonts w:hint="eastAsia"/>
-        </w:rPr>
-        <w:t>。</w:t>
+        <w:ind w:left="420" w:firstLine="420"/>
+      </w:pPr>
+      <w:r>
+        <w:rPr>
+          <w:rFonts w:hint="eastAsia"/>
+        </w:rPr>
+        <w:t>远距离探测系统首先</w:t>
+      </w:r>
+      <w:r>
+        <w:rPr>
+          <w:rFonts w:hint="eastAsia"/>
+        </w:rPr>
+        <w:t>接收一个雷达回收脉冲实信号，将这一信号通过希尔伯特滤波得到对应的复信号。之后，将</w:t>
+      </w:r>
+      <w:r>
+        <w:rPr>
+          <w:rFonts w:hint="eastAsia"/>
+        </w:rPr>
+        <w:t>此前</w:t>
+      </w:r>
+      <w:r>
+        <w:rPr>
+          <w:rFonts w:hint="eastAsia"/>
+        </w:rPr>
+        <w:t>发送</w:t>
+      </w:r>
+      <w:r>
+        <w:rPr>
+          <w:rFonts w:hint="eastAsia"/>
+        </w:rPr>
+        <w:t>出去</w:t>
+      </w:r>
+      <w:r>
+        <w:rPr>
+          <w:rFonts w:hint="eastAsia"/>
+        </w:rPr>
+        <w:t>的信号作为</w:t>
+      </w:r>
+      <w:r>
+        <w:rPr>
+          <w:rFonts w:hint="eastAsia"/>
+        </w:rPr>
+        <w:t>参考信号，</w:t>
+      </w:r>
+      <w:r>
+        <w:rPr>
+          <w:rFonts w:hint="eastAsia"/>
+        </w:rPr>
+        <w:t>共轭翻转</w:t>
+      </w:r>
+      <w:r>
+        <w:rPr>
+          <w:rFonts w:hint="eastAsia"/>
+        </w:rPr>
+        <w:t>之后加上汉明窗，汉明窗可以用如下公式表示：</w:t>
       </w:r>
     </w:p>
     <w:p>
       <w:pPr>
-        <w:ind w:firstLineChars="200" w:firstLine="473"/>
-      </w:pPr>
-      <w:r>
-        <w:t>3</w:t>
-      </w:r>
-      <w:r>
-        <w:rPr>
-          <w:rFonts w:hint="eastAsia"/>
-        </w:rPr>
-        <w:t>、如何叠加高斯白噪声使得回波信号信噪比为</w:t>
-      </w:r>
-      <w:r>
-        <w:rPr>
-          <w:rFonts w:hint="eastAsia"/>
-        </w:rPr>
-        <w:t>0</w:t>
-      </w:r>
-      <w:r>
-        <w:rPr>
-          <w:rFonts w:hint="eastAsia"/>
-        </w:rPr>
-        <w:t>（给出数学分析</w:t>
-      </w:r>
-      <w:r>
-        <w:rPr>
-          <w:rFonts w:hint="eastAsia"/>
-        </w:rPr>
-        <w:t>过程</w:t>
-      </w:r>
-      <w:r>
-        <w:rPr>
-          <w:rFonts w:hint="eastAsia"/>
-        </w:rPr>
-        <w:t>）。</w:t>
-      </w:r>
-    </w:p>
-    <w:p>
-      <w:pPr>
-        <w:ind w:firstLineChars="200" w:firstLine="473"/>
-      </w:pPr>
-      <w:r>
-        <w:t>4</w:t>
-      </w:r>
-      <w:r>
-        <w:rPr>
-          <w:rFonts w:hint="eastAsia"/>
-        </w:rPr>
-        <w:t>、</w:t>
-      </w:r>
-      <w:r>
-        <w:rPr>
-          <w:rFonts w:hint="eastAsia"/>
-        </w:rPr>
-        <w:t>设计</w:t>
-      </w:r>
-      <w:r>
-        <w:rPr>
-          <w:rFonts w:hint="eastAsia"/>
-        </w:rPr>
-        <w:t>希尔伯特滤波器</w:t>
-      </w:r>
-      <w:r>
-        <w:rPr>
-          <w:rFonts w:hint="eastAsia"/>
-        </w:rPr>
-        <w:t>的全过程（</w:t>
-      </w:r>
-      <w:r>
-        <w:rPr>
-          <w:rFonts w:hint="eastAsia"/>
-        </w:rPr>
-        <w:t>给出数学分析</w:t>
-      </w:r>
-      <w:r>
-        <w:rPr>
-          <w:rFonts w:hint="eastAsia"/>
-        </w:rPr>
-        <w:t>过程、或者仿真过程）</w:t>
-      </w:r>
-      <w:r>
-        <w:rPr>
-          <w:rFonts w:hint="eastAsia"/>
-        </w:rPr>
-        <w:t>。</w:t>
-      </w:r>
-    </w:p>
-    <w:p>
-      <w:pPr>
-        <w:ind w:firstLineChars="200" w:firstLine="473"/>
-      </w:pPr>
-      <w:r>
-        <w:t>5</w:t>
-      </w:r>
-      <w:r>
-        <w:rPr>
-          <w:rFonts w:hint="eastAsia"/>
-        </w:rPr>
-        <w:t>、</w:t>
-      </w:r>
-      <w:r>
-        <w:rPr>
-          <w:rFonts w:hint="eastAsia"/>
-        </w:rPr>
-        <w:t>在不清楚目标数量和距离的情况下，利用通用化的检测手段，</w:t>
-      </w:r>
-      <w:r>
-        <w:rPr>
-          <w:rFonts w:hint="eastAsia"/>
-        </w:rPr>
-        <w:t>反向</w:t>
-      </w:r>
-      <w:r>
-        <w:rPr>
-          <w:rFonts w:hint="eastAsia"/>
-        </w:rPr>
-        <w:t>证明目标个数为</w:t>
-      </w:r>
-      <w:r>
-        <w:rPr>
-          <w:rFonts w:hint="eastAsia"/>
-        </w:rPr>
-        <w:t>2</w:t>
-      </w:r>
-      <w:r>
-        <w:rPr>
-          <w:rFonts w:hint="eastAsia"/>
-        </w:rPr>
-        <w:t>，相距</w:t>
-      </w:r>
-      <w:r>
-        <w:rPr>
-          <w:rFonts w:hint="eastAsia"/>
-        </w:rPr>
-        <w:t>6</w:t>
-      </w:r>
-      <w:r>
-        <w:t>00</w:t>
-      </w:r>
-      <w:r>
-        <w:rPr>
-          <w:rFonts w:hint="eastAsia"/>
-        </w:rPr>
-        <w:t>m</w:t>
-      </w:r>
-      <w:r>
-        <w:rPr>
-          <w:rFonts w:hint="eastAsia"/>
-        </w:rPr>
-        <w:t>（</w:t>
-      </w:r>
-      <w:r>
-        <w:rPr>
-          <w:rFonts w:hint="eastAsia"/>
-        </w:rPr>
-        <w:t>给出数学</w:t>
-      </w:r>
-      <w:r>
-        <w:rPr>
-          <w:rFonts w:hint="eastAsia"/>
-        </w:rPr>
-        <w:t>分析过程）</w:t>
-      </w:r>
-      <w:r>
-        <w:rPr>
-          <w:rFonts w:hint="eastAsia"/>
-        </w:rPr>
-        <w:t>。</w:t>
-      </w:r>
-    </w:p>
-    <w:p>
-      <w:pPr>
-        <w:ind w:firstLineChars="200" w:firstLine="473"/>
-      </w:pPr>
-    </w:p>
-    <w:p>
-      <w:pPr>
-        <w:ind w:firstLineChars="200" w:firstLine="553"/>
-        <w:rPr>
-          <w:rFonts w:ascii="SimHei" w:eastAsia="SimHei"/>
-          <w:sz w:val="28"/>
-          <w:szCs w:val="28"/>
-        </w:rPr>
-      </w:pPr>
-      <w:r>
-        <w:rPr>
-          <w:rFonts w:ascii="SimHei" w:eastAsia="SimHei" w:hint="eastAsia"/>
-          <w:sz w:val="28"/>
-          <w:szCs w:val="28"/>
-        </w:rPr>
-        <w:t>六</w:t>
-      </w:r>
-      <w:r>
-        <w:rPr>
-          <w:rFonts w:ascii="SimHei" w:eastAsia="SimHei"/>
-          <w:sz w:val="28"/>
-          <w:szCs w:val="28"/>
-        </w:rPr>
-        <w:t>、</w:t>
-      </w:r>
-      <w:r>
-        <w:rPr>
-          <w:rFonts w:ascii="SimHei" w:eastAsia="SimHei" w:hint="eastAsia"/>
-          <w:sz w:val="28"/>
-          <w:szCs w:val="28"/>
-        </w:rPr>
-        <w:t>软件详细</w:t>
-      </w:r>
-      <w:r>
-        <w:rPr>
-          <w:rFonts w:ascii="SimHei" w:eastAsia="SimHei" w:hint="eastAsia"/>
-          <w:sz w:val="28"/>
-          <w:szCs w:val="28"/>
-        </w:rPr>
-        <w:t>设计</w:t>
-      </w:r>
-    </w:p>
-    <w:p>
-      <w:pPr>
-        <w:ind w:firstLineChars="200" w:firstLine="473"/>
-      </w:pPr>
-      <w:r>
-        <w:rPr>
-          <w:rFonts w:hint="eastAsia"/>
-        </w:rPr>
-        <w:t>必须</w:t>
-      </w:r>
-      <w:r>
-        <w:rPr>
-          <w:rFonts w:hint="eastAsia"/>
-        </w:rPr>
-        <w:t>包含</w:t>
-      </w:r>
-      <w:r>
-        <w:rPr>
-          <w:rFonts w:hint="eastAsia"/>
-        </w:rPr>
-        <w:t>流程图</w:t>
-      </w:r>
-      <w:r>
-        <w:rPr>
-          <w:rFonts w:hint="eastAsia"/>
-        </w:rPr>
-        <w:t>与关键接口说明，且最终依靠软件求解目标个数与间距</w:t>
-      </w:r>
-      <w:r>
-        <w:rPr>
-          <w:rFonts w:hint="eastAsia"/>
-        </w:rPr>
-        <w:t>。</w:t>
-      </w:r>
-    </w:p>
-    <w:p>
-      <w:pPr>
-        <w:pStyle w:val="ListParagraph"/>
-        <w:numPr>
-          <w:ilvl w:val="0"/>
-          <w:numId w:val="3"/>
-        </w:numPr>
-      </w:pPr>
-      <w:r>
-        <w:rPr>
-          <w:rFonts w:hint="eastAsia"/>
-        </w:rPr>
-        <w:t>流程图</w:t>
-      </w:r>
-    </w:p>
-    <w:p>
-      <w:pPr>
-        <w:pStyle w:val="ListParagraph"/>
-        <w:ind w:left="1193"/>
-      </w:pPr>
-      <w:r>
-        <w:rPr>
-          <w:noProof/>
-        </w:rPr>
-        <w:drawing>
-          <wp:inline distT="0" distB="0" distL="0" distR="0" wp14:anchorId="19E53D6A" wp14:editId="1E3D9DD7">
-            <wp:extent cx="3796146" cy="5649662"/>
-            <wp:effectExtent l="0" t="0" r="1270" b="1905"/>
-            <wp:docPr id="28" name="Picture" title="fig:"/>
-            <wp:cNvGraphicFramePr>
-              <a:graphicFrameLocks xmlns:a="http://schemas.openxmlformats.org/drawingml/2006/main" noChangeAspect="1"/>
-            </wp:cNvGraphicFramePr>
-            <a:graphic xmlns:a="http://schemas.openxmlformats.org/drawingml/2006/main">
-              <a:graphicData uri="http://schemas.openxmlformats.org/drawingml/2006/picture">
-                <pic:pic xmlns:pic="http://schemas.openxmlformats.org/drawingml/2006/picture">
-                  <pic:nvPicPr>
-                    <pic:cNvPr id="29" name="Picture" descr="/var/folders/gb/9jjbhj_x4bjdt9yz0c5g9ry00000gn/T/abnerworks.Typora/image-20230712202210445.png"/>
-                    <pic:cNvPicPr>
-                      <a:picLocks noChangeAspect="1" noChangeArrowheads="1"/>
-                    </pic:cNvPicPr>
-                  </pic:nvPicPr>
-                  <pic:blipFill>
-                    <a:blip r:embed="rId8"/>
-                    <a:stretch>
-                      <a:fillRect/>
-                    </a:stretch>
-                  </pic:blipFill>
-                  <pic:spPr bwMode="auto">
-                    <a:xfrm>
-                      <a:off x="0" y="0"/>
-                      <a:ext cx="3861188" cy="5746462"/>
-                    </a:xfrm>
-                    <a:prstGeom prst="rect">
-                      <a:avLst/>
-                    </a:prstGeom>
-                    <a:noFill/>
-                    <a:ln w="9525">
-                      <a:noFill/>
-                      <a:headEnd/>
-                      <a:tailEnd/>
-                    </a:ln>
-                  </pic:spPr>
-                </pic:pic>
-              </a:graphicData>
-            </a:graphic>
-          </wp:inline>
-        </w:drawing>
-      </w:r>
-    </w:p>
-    <w:p>
-      <w:pPr>
-        <w:pStyle w:val="ListParagraph"/>
-        <w:numPr>
-          <w:ilvl w:val="0"/>
-          <w:numId w:val="3"/>
-        </w:numPr>
-      </w:pPr>
-      <w:r>
-        <w:rPr>
-          <w:rFonts w:hint="eastAsia"/>
-        </w:rPr>
-        <w:lastRenderedPageBreak/>
-        <w:t>数学分析</w:t>
-      </w:r>
-    </w:p>
-    <w:p>
-      <w:pPr>
-        <w:pStyle w:val="ListParagraph"/>
-        <w:numPr>
-          <w:ilvl w:val="0"/>
-          <w:numId w:val="4"/>
-        </w:numPr>
-      </w:pPr>
-      <w:r>
-        <w:rPr>
-          <w:rFonts w:hint="eastAsia"/>
-        </w:rPr>
-        <w:t>汉明窗</w:t>
-      </w:r>
-    </w:p>
-    <w:p>
-      <w:pPr>
-        <w:pStyle w:val="ListParagraph"/>
-        <w:ind w:left="990"/>
-      </w:pPr>
-      <w:r>
-        <w:rPr>
-          <w:rFonts w:hint="eastAsia"/>
-        </w:rPr>
-        <w:t>汉明窗可以</w:t>
-      </w:r>
-      <w:r>
-        <w:rPr>
-          <w:rFonts w:hint="eastAsia"/>
-        </w:rPr>
-        <w:t>用如下公式进行表示：</w:t>
-      </w:r>
-    </w:p>
-    <w:p>
-      <w:pPr>
-        <w:pStyle w:val="ListParagraph"/>
-        <w:ind w:left="990"/>
+        <w:ind w:left="420" w:firstLine="420"/>
       </w:pPr>
       <m:oMathPara>
         <m:oMath>
@@ -2965,21 +2620,14 @@
             <w:rPr>
               <w:rFonts w:ascii="Cambria Math" w:hAnsi="Cambria Math"/>
             </w:rPr>
-            <m:t>1  </m:t>
-          </m:r>
-          <m:r>
-            <m:rPr>
-              <m:nor/>
-            </m:rPr>
-            <m:t>(1)</m:t>
+            <m:t>1</m:t>
           </m:r>
         </m:oMath>
       </m:oMathPara>
     </w:p>
     <w:p>
       <w:pPr>
-        <w:pStyle w:val="ListParagraph"/>
-        <w:ind w:left="990"/>
+        <w:ind w:left="420"/>
       </w:pPr>
       <w:r>
         <w:rPr>
@@ -3024,13 +2672,7 @@
         <w:rPr>
           <w:rFonts w:hint="eastAsia"/>
         </w:rPr>
-        <w:t>的值</w:t>
-      </w:r>
-      <w:r>
-        <w:rPr>
-          <w:rFonts w:hint="eastAsia"/>
-        </w:rPr>
-        <w:t>设置为</w:t>
+        <w:t>的值设置为</w:t>
       </w:r>
       <w:r>
         <w:rPr>
@@ -3045,42 +2687,86 @@
         <w:rPr>
           <w:rFonts w:hint="eastAsia"/>
         </w:rPr>
-        <w:t>。</w:t>
+        <w:t>即为汉明窗。</w:t>
       </w:r>
     </w:p>
     <w:p>
       <w:pPr>
-        <w:pStyle w:val="ListParagraph"/>
-        <w:numPr>
-          <w:ilvl w:val="0"/>
-          <w:numId w:val="4"/>
-        </w:numPr>
-      </w:pPr>
-      <w:r>
-        <w:rPr>
-          <w:rFonts w:hint="eastAsia"/>
-        </w:rPr>
-        <w:t>利用余弦函数构造雷达回波脉冲</w:t>
+        <w:ind w:left="420" w:firstLine="420"/>
+        <w:rPr>
+          <w:rFonts w:hint="eastAsia"/>
+        </w:rPr>
+      </w:pPr>
+      <w:r>
+        <w:rPr>
+          <w:rFonts w:hint="eastAsia"/>
+        </w:rPr>
+        <w:t>得到的参考信号</w:t>
+      </w:r>
+      <w:r>
+        <w:rPr>
+          <w:rFonts w:hint="eastAsia"/>
+        </w:rPr>
+        <w:t>和经过希尔伯特滤波之后得到的复信号</w:t>
+      </w:r>
+      <w:r>
+        <w:rPr>
+          <w:rFonts w:hint="eastAsia"/>
+        </w:rPr>
+        <w:t>经过傅里叶变换之后在频域上相乘再经过逆傅里叶变换即可得到最终脉冲压缩结果在时域上的表示。由于原始信号存在</w:t>
+      </w:r>
+      <w:r>
+        <w:rPr>
+          <w:rFonts w:hint="eastAsia"/>
+        </w:rPr>
+        <w:t>噪声，所以需要</w:t>
+      </w:r>
+      <w:r>
+        <w:rPr>
+          <w:rFonts w:hint="eastAsia"/>
+        </w:rPr>
+        <w:t>对脉冲压缩的结果进一步筛选</w:t>
+      </w:r>
+      <w:r>
+        <w:rPr>
+          <w:rFonts w:hint="eastAsia"/>
+        </w:rPr>
+        <w:t>，从而定位目标发送信号的时间以及目标之间的距离。</w:t>
       </w:r>
     </w:p>
     <w:p>
       <w:pPr>
-        <w:pStyle w:val="ListParagraph"/>
-        <w:ind w:left="990"/>
-      </w:pPr>
-      <w:r>
-        <w:t>线性调频信号的相位可以表示为：</w:t>
+        <w:ind w:firstLineChars="200" w:firstLine="473"/>
+      </w:pPr>
+      <w:r>
+        <w:t>2</w:t>
+      </w:r>
+      <w:r>
+        <w:rPr>
+          <w:rFonts w:hint="eastAsia"/>
+        </w:rPr>
+        <w:t>、如何构造雷达回波信号</w:t>
+      </w:r>
+      <w:r>
+        <w:rPr>
+          <w:rFonts w:hint="eastAsia"/>
+        </w:rPr>
+        <w:t>。</w:t>
       </w:r>
     </w:p>
     <w:p>
       <w:pPr>
-        <w:pStyle w:val="ListParagraph"/>
-        <w:ind w:left="990"/>
+        <w:ind w:left="367" w:firstLineChars="200" w:firstLine="473"/>
+      </w:pPr>
+      <w:r>
+        <w:t>线性调频信号的相位可以表示为：</w:t>
+      </w:r>
+    </w:p>
+    <w:p>
+      <w:pPr>
+        <w:ind w:left="367" w:firstLineChars="200" w:firstLine="473"/>
       </w:pPr>
       <m:oMathPara>
-        <m:oMathParaPr>
-          <m:jc m:val="center"/>
-        </m:oMathParaPr>
         <m:oMath>
           <m:r>
             <w:rPr>
@@ -3112,16 +2798,7 @@
             <w:rPr>
               <w:rFonts w:ascii="Cambria Math" w:hAnsi="Cambria Math"/>
             </w:rPr>
-            <m:t>=</m:t>
-          </m:r>
-          <m:r>
-            <m:rPr>
-              <m:sty m:val="p"/>
-            </m:rPr>
-            <w:rPr>
-              <w:rFonts w:ascii="Cambria Math" w:hAnsi="Cambria Math"/>
-            </w:rPr>
-            <m:t>2</m:t>
+            <m:t>=2</m:t>
           </m:r>
           <m:r>
             <w:rPr>
@@ -3228,28 +2905,12 @@
               </m:r>
             </m:sup>
           </m:sSup>
-          <m:r>
-            <m:rPr>
-              <m:sty m:val="p"/>
-            </m:rPr>
-            <w:rPr>
-              <w:rFonts w:ascii="Cambria Math" w:hAnsi="Cambria Math"/>
-            </w:rPr>
-            <m:t>  </m:t>
-          </m:r>
-          <m:r>
-            <m:rPr>
-              <m:nor/>
-            </m:rPr>
-            <m:t>(2)</m:t>
-          </m:r>
         </m:oMath>
       </m:oMathPara>
     </w:p>
     <w:p>
       <w:pPr>
-        <w:pStyle w:val="ListParagraph"/>
-        <w:ind w:left="990"/>
+        <w:ind w:left="420" w:firstLine="420"/>
       </w:pPr>
       <w:r>
         <w:t>线性调频的复信号则可以用欧拉公式表示为：</w:t>
@@ -3257,13 +2918,9 @@
     </w:p>
     <w:p>
       <w:pPr>
-        <w:pStyle w:val="ListParagraph"/>
-        <w:ind w:left="990"/>
+        <w:ind w:left="420" w:firstLine="420"/>
       </w:pPr>
       <m:oMathPara>
-        <m:oMathParaPr>
-          <m:jc m:val="center"/>
-        </m:oMathParaPr>
         <m:oMath>
           <m:r>
             <w:rPr>
@@ -3339,28 +2996,12 @@
               </m:d>
             </m:sup>
           </m:sSup>
-          <m:r>
-            <m:rPr>
-              <m:sty m:val="p"/>
-            </m:rPr>
-            <w:rPr>
-              <w:rFonts w:ascii="Cambria Math" w:hAnsi="Cambria Math"/>
-            </w:rPr>
-            <m:t>  </m:t>
-          </m:r>
-          <m:r>
-            <m:rPr>
-              <m:nor/>
-            </m:rPr>
-            <m:t>(3)</m:t>
-          </m:r>
         </m:oMath>
       </m:oMathPara>
     </w:p>
     <w:p>
       <w:pPr>
-        <w:pStyle w:val="ListParagraph"/>
-        <w:ind w:left="990"/>
+        <w:ind w:left="420" w:firstLine="420"/>
       </w:pPr>
       <w:r>
         <w:t>由于雷达回波得到的是实信号，所以我们只需要取复信号的实部即可，即应用余弦函数</w:t>
@@ -3368,13 +3009,9 @@
     </w:p>
     <w:p>
       <w:pPr>
-        <w:pStyle w:val="ListParagraph"/>
-        <w:ind w:left="990"/>
+        <w:ind w:left="420" w:firstLine="420"/>
       </w:pPr>
       <m:oMathPara>
-        <m:oMathParaPr>
-          <m:jc m:val="center"/>
-        </m:oMathParaPr>
         <m:oMath>
           <m:sSub>
             <m:sSubPr>
@@ -3552,28 +3189,12 @@
               </m:sSup>
             </m:e>
           </m:d>
-          <m:r>
-            <m:rPr>
-              <m:sty m:val="p"/>
-            </m:rPr>
-            <w:rPr>
-              <w:rFonts w:ascii="Cambria Math" w:hAnsi="Cambria Math"/>
-            </w:rPr>
-            <m:t>  </m:t>
-          </m:r>
-          <m:r>
-            <m:rPr>
-              <m:nor/>
-            </m:rPr>
-            <m:t>(4)</m:t>
-          </m:r>
         </m:oMath>
       </m:oMathPara>
     </w:p>
     <w:p>
       <w:pPr>
-        <w:pStyle w:val="ListParagraph"/>
-        <w:ind w:left="990"/>
+        <w:ind w:left="420" w:firstLine="420"/>
       </w:pPr>
       <w:r>
         <w:t>设两个物体相聚为</w:t>
@@ -3595,19 +3216,21 @@
     </w:p>
     <w:p>
       <w:pPr>
-        <w:pStyle w:val="ListParagraph"/>
-        <w:ind w:left="990"/>
+        <w:ind w:left="420" w:firstLine="420"/>
       </w:pPr>
       <m:oMathPara>
-        <m:oMathParaPr>
-          <m:jc m:val="center"/>
-        </m:oMathParaPr>
         <m:oMath>
           <m:r>
             <w:rPr>
               <w:rFonts w:ascii="Cambria Math" w:hAnsi="Cambria Math"/>
             </w:rPr>
-            <m:t>Δt</m:t>
+            <m:t>Δ</m:t>
+          </m:r>
+          <m:r>
+            <w:rPr>
+              <w:rFonts w:ascii="Cambria Math" w:hAnsi="Cambria Math"/>
+            </w:rPr>
+            <m:t>t</m:t>
           </m:r>
           <m:r>
             <m:rPr>
@@ -3652,28 +3275,12 @@
               </m:r>
             </m:den>
           </m:f>
-          <m:r>
-            <m:rPr>
-              <m:sty m:val="p"/>
-            </m:rPr>
-            <w:rPr>
-              <w:rFonts w:ascii="Cambria Math" w:hAnsi="Cambria Math"/>
-            </w:rPr>
-            <m:t>  </m:t>
-          </m:r>
-          <m:r>
-            <m:rPr>
-              <m:nor/>
-            </m:rPr>
-            <m:t>(5)</m:t>
-          </m:r>
         </m:oMath>
       </m:oMathPara>
     </w:p>
     <w:p>
       <w:pPr>
-        <w:pStyle w:val="ListParagraph"/>
-        <w:ind w:left="990"/>
+        <w:ind w:left="420"/>
       </w:pPr>
       <w:r>
         <w:t>其中</w:t>
@@ -3751,13 +3358,9 @@
     </w:p>
     <w:p>
       <w:pPr>
-        <w:pStyle w:val="ListParagraph"/>
-        <w:ind w:left="990"/>
+        <w:ind w:left="420"/>
       </w:pPr>
       <m:oMathPara>
-        <m:oMathParaPr>
-          <m:jc m:val="center"/>
-        </m:oMathParaPr>
         <m:oMath>
           <m:m>
             <m:mPr>
@@ -4375,28 +3978,12 @@
               </m:e>
             </m:mr>
           </m:m>
-          <m:r>
-            <m:rPr>
-              <m:sty m:val="p"/>
-            </m:rPr>
-            <w:rPr>
-              <w:rFonts w:ascii="Cambria Math" w:hAnsi="Cambria Math"/>
-            </w:rPr>
-            <m:t>  </m:t>
-          </m:r>
-          <m:r>
-            <m:rPr>
-              <m:nor/>
-            </m:rPr>
-            <m:t>(6)</m:t>
-          </m:r>
         </m:oMath>
       </m:oMathPara>
     </w:p>
     <w:p>
       <w:pPr>
-        <w:pStyle w:val="ListParagraph"/>
-        <w:ind w:left="990"/>
+        <w:ind w:left="420" w:firstLine="420"/>
       </w:pPr>
       <w:r>
         <w:rPr>
@@ -4419,8 +4006,7 @@
     </w:p>
     <w:p>
       <w:pPr>
-        <w:pStyle w:val="ListParagraph"/>
-        <w:ind w:left="990"/>
+        <w:ind w:left="420" w:firstLine="420"/>
       </w:pPr>
       <m:oMathPara>
         <m:oMath>
@@ -4555,72 +4141,56 @@
               </m:r>
             </m:e>
           </m:d>
-          <m:r>
-            <m:rPr>
-              <m:sty m:val="p"/>
-            </m:rPr>
-            <w:rPr>
-              <w:rFonts w:ascii="Cambria Math" w:hAnsi="Cambria Math"/>
-            </w:rPr>
-            <m:t>  </m:t>
-          </m:r>
-          <m:r>
-            <m:rPr>
-              <m:nor/>
-            </m:rPr>
-            <m:t>(7)</m:t>
-          </m:r>
         </m:oMath>
       </m:oMathPara>
     </w:p>
     <w:p>
       <w:pPr>
-        <w:pStyle w:val="ListParagraph"/>
-        <w:numPr>
-          <w:ilvl w:val="0"/>
-          <w:numId w:val="4"/>
-        </w:numPr>
-      </w:pPr>
-      <w:r>
-        <w:rPr>
-          <w:rFonts w:hint="eastAsia"/>
-        </w:rPr>
-        <w:t>叠加信噪比为</w:t>
-      </w:r>
-      <w:r>
-        <w:rPr>
-          <w:rFonts w:hint="eastAsia"/>
-        </w:rPr>
-        <w:t xml:space="preserve"> </w:t>
-      </w:r>
-      <w:r>
-        <w:t xml:space="preserve">0dB </w:t>
-      </w:r>
-      <w:r>
-        <w:rPr>
-          <w:rFonts w:hint="eastAsia"/>
-        </w:rPr>
-        <w:t>的高斯白噪声</w:t>
-      </w:r>
+        <w:ind w:firstLineChars="200" w:firstLine="473"/>
+        <w:rPr>
+          <w:rFonts w:hint="eastAsia"/>
+        </w:rPr>
+      </w:pPr>
     </w:p>
     <w:p>
       <w:pPr>
-        <w:pStyle w:val="ListParagraph"/>
-        <w:ind w:left="990"/>
-      </w:pPr>
-      <w:r>
-        <w:t>信噪比的定义如下（单位为分贝）：</w:t>
+        <w:ind w:firstLineChars="200" w:firstLine="473"/>
+      </w:pPr>
+      <w:r>
+        <w:t>3</w:t>
+      </w:r>
+      <w:r>
+        <w:rPr>
+          <w:rFonts w:hint="eastAsia"/>
+        </w:rPr>
+        <w:t>、如何叠加高斯白噪声使得回波信号信噪比为</w:t>
+      </w:r>
+      <w:r>
+        <w:rPr>
+          <w:rFonts w:hint="eastAsia"/>
+        </w:rPr>
+        <w:t>0</w:t>
+      </w:r>
+      <w:r>
+        <w:rPr>
+          <w:rFonts w:hint="eastAsia"/>
+        </w:rPr>
+        <w:t>。</w:t>
       </w:r>
     </w:p>
     <w:p>
       <w:pPr>
-        <w:pStyle w:val="ListParagraph"/>
-        <w:ind w:left="990"/>
+        <w:ind w:left="420" w:firstLine="420"/>
+      </w:pPr>
+      <w:r>
+        <w:t>信噪比的定义如下（单位为分贝）：</w:t>
+      </w:r>
+    </w:p>
+    <w:p>
+      <w:pPr>
+        <w:ind w:left="420" w:firstLine="420"/>
       </w:pPr>
       <m:oMathPara>
-        <m:oMathParaPr>
-          <m:jc m:val="center"/>
-        </m:oMathParaPr>
         <m:oMath>
           <m:r>
             <m:rPr>
@@ -4635,16 +4205,7 @@
             <w:rPr>
               <w:rFonts w:ascii="Cambria Math" w:hAnsi="Cambria Math"/>
             </w:rPr>
-            <m:t>=</m:t>
-          </m:r>
-          <m:r>
-            <m:rPr>
-              <m:sty m:val="p"/>
-            </m:rPr>
-            <w:rPr>
-              <w:rFonts w:ascii="Cambria Math" w:hAnsi="Cambria Math"/>
-            </w:rPr>
-            <m:t>10</m:t>
+            <m:t>=10</m:t>
           </m:r>
           <m:sSub>
             <m:sSubPr>
@@ -4740,28 +4301,13 @@
               </m:sSub>
             </m:den>
           </m:f>
-          <m:r>
-            <m:rPr>
-              <m:sty m:val="p"/>
-            </m:rPr>
-            <w:rPr>
-              <w:rFonts w:ascii="Cambria Math" w:hAnsi="Cambria Math"/>
-            </w:rPr>
-            <m:t>  </m:t>
-          </m:r>
-          <m:r>
-            <m:rPr>
-              <m:nor/>
-            </m:rPr>
-            <m:t>(8)</m:t>
-          </m:r>
         </m:oMath>
       </m:oMathPara>
     </w:p>
     <w:p>
       <w:pPr>
         <w:pStyle w:val="ListParagraph"/>
-        <w:ind w:left="990"/>
+        <w:ind w:left="420" w:firstLine="420"/>
       </w:pPr>
       <w:r>
         <w:t>对于离散的采样，信噪比可以表示为：</w:t>
@@ -4770,18 +4316,14 @@
     <w:p>
       <w:pPr>
         <w:pStyle w:val="ListParagraph"/>
-        <w:ind w:left="990"/>
+        <w:ind w:left="420" w:firstLine="420"/>
       </w:pPr>
       <m:oMathPara>
-        <m:oMathParaPr>
-          <m:jc m:val="center"/>
-        </m:oMathParaPr>
         <m:oMath>
           <m:r>
             <m:rPr>
               <m:nor/>
             </m:rPr>
-            <w:lastRenderedPageBreak/>
             <m:t>SNR</m:t>
           </m:r>
           <m:r>
@@ -4791,16 +4333,7 @@
             <w:rPr>
               <w:rFonts w:ascii="Cambria Math" w:hAnsi="Cambria Math"/>
             </w:rPr>
-            <m:t>=</m:t>
-          </m:r>
-          <m:r>
-            <m:rPr>
-              <m:sty m:val="p"/>
-            </m:rPr>
-            <w:rPr>
-              <w:rFonts w:ascii="Cambria Math" w:hAnsi="Cambria Math"/>
-            </w:rPr>
-            <m:t>10</m:t>
+            <m:t>=10</m:t>
           </m:r>
           <m:sSub>
             <m:sSubPr>
@@ -4866,16 +4399,7 @@
                     <w:rPr>
                       <w:rFonts w:ascii="Cambria Math" w:hAnsi="Cambria Math"/>
                     </w:rPr>
-                    <m:t>=</m:t>
-                  </m:r>
-                  <m:r>
-                    <m:rPr>
-                      <m:sty m:val="p"/>
-                    </m:rPr>
-                    <w:rPr>
-                      <w:rFonts w:ascii="Cambria Math" w:hAnsi="Cambria Math"/>
-                    </w:rPr>
-                    <m:t>0</m:t>
+                    <m:t>=0</m:t>
                   </m:r>
                 </m:sub>
                 <m:sup>
@@ -4892,16 +4416,7 @@
                     <w:rPr>
                       <w:rFonts w:ascii="Cambria Math" w:hAnsi="Cambria Math"/>
                     </w:rPr>
-                    <m:t>-</m:t>
-                  </m:r>
-                  <m:r>
-                    <m:rPr>
-                      <m:sty m:val="p"/>
-                    </m:rPr>
-                    <w:rPr>
-                      <w:rFonts w:ascii="Cambria Math" w:hAnsi="Cambria Math"/>
-                    </w:rPr>
-                    <m:t>1</m:t>
+                    <m:t>-1</m:t>
                   </m:r>
                 </m:sup>
                 <m:e>
@@ -4969,16 +4484,7 @@
                     <w:rPr>
                       <w:rFonts w:ascii="Cambria Math" w:hAnsi="Cambria Math"/>
                     </w:rPr>
-                    <m:t>=</m:t>
-                  </m:r>
-                  <m:r>
-                    <m:rPr>
-                      <m:sty m:val="p"/>
-                    </m:rPr>
-                    <w:rPr>
-                      <w:rFonts w:ascii="Cambria Math" w:hAnsi="Cambria Math"/>
-                    </w:rPr>
-                    <m:t>0</m:t>
+                    <m:t>=0</m:t>
                   </m:r>
                 </m:sub>
                 <m:sup>
@@ -4995,16 +4501,7 @@
                     <w:rPr>
                       <w:rFonts w:ascii="Cambria Math" w:hAnsi="Cambria Math"/>
                     </w:rPr>
-                    <m:t>-</m:t>
-                  </m:r>
-                  <m:r>
-                    <m:rPr>
-                      <m:sty m:val="p"/>
-                    </m:rPr>
-                    <w:rPr>
-                      <w:rFonts w:ascii="Cambria Math" w:hAnsi="Cambria Math"/>
-                    </w:rPr>
-                    <m:t>1</m:t>
+                    <m:t>-1</m:t>
                   </m:r>
                 </m:sup>
                 <m:e>
@@ -5048,28 +4545,13 @@
               </m:nary>
             </m:den>
           </m:f>
-          <m:r>
-            <m:rPr>
-              <m:sty m:val="p"/>
-            </m:rPr>
-            <w:rPr>
-              <w:rFonts w:ascii="Cambria Math" w:hAnsi="Cambria Math"/>
-            </w:rPr>
-            <m:t>  </m:t>
-          </m:r>
-          <m:r>
-            <m:rPr>
-              <m:nor/>
-            </m:rPr>
-            <m:t>(9)</m:t>
-          </m:r>
         </m:oMath>
       </m:oMathPara>
     </w:p>
     <w:p>
       <w:pPr>
         <w:pStyle w:val="ListParagraph"/>
-        <w:ind w:left="990"/>
+        <w:ind w:left="420" w:firstLine="420"/>
       </w:pPr>
       <w:r>
         <w:t>其中</w:t>
@@ -5147,7 +4629,7 @@
     <w:p>
       <w:pPr>
         <w:pStyle w:val="ListParagraph"/>
-        <w:ind w:left="990"/>
+        <w:ind w:left="420" w:firstLine="420"/>
       </w:pPr>
       <m:oMathPara>
         <m:oMath>
@@ -5183,16 +4665,7 @@
                 <w:rPr>
                   <w:rFonts w:ascii="Cambria Math" w:hAnsi="Cambria Math"/>
                 </w:rPr>
-                <m:t>0</m:t>
-              </m:r>
-              <m:r>
-                <m:rPr>
-                  <m:sty m:val="p"/>
-                </m:rPr>
-                <w:rPr>
-                  <w:rFonts w:ascii="Cambria Math" w:hAnsi="Cambria Math"/>
-                </w:rPr>
-                <m:t>,</m:t>
+                <m:t>0,</m:t>
               </m:r>
               <m:f>
                 <m:fPr>
@@ -5321,52 +4794,112 @@
               </m:f>
             </m:e>
           </m:d>
-          <m:r>
-            <m:rPr>
-              <m:sty m:val="p"/>
-            </m:rPr>
-            <w:rPr>
-              <w:rFonts w:ascii="Cambria Math" w:hAnsi="Cambria Math"/>
-            </w:rPr>
-            <m:t>  </m:t>
-          </m:r>
-          <m:r>
-            <m:rPr>
-              <m:nor/>
-            </m:rPr>
-            <m:t>(10)</m:t>
-          </m:r>
         </m:oMath>
       </m:oMathPara>
     </w:p>
     <w:p>
       <w:pPr>
         <w:pStyle w:val="ListParagraph"/>
-        <w:numPr>
-          <w:ilvl w:val="0"/>
-          <w:numId w:val="4"/>
-        </w:numPr>
-      </w:pPr>
-      <w:r>
-        <w:rPr>
-          <w:rFonts w:hint="eastAsia"/>
-        </w:rPr>
-        <w:t>设计希尔伯特滤波器</w:t>
+        <w:ind w:left="420" w:firstLine="420"/>
+        <w:rPr>
+          <w:rFonts w:hint="eastAsia"/>
+        </w:rPr>
+      </w:pPr>
+      <w:r>
+        <w:rPr>
+          <w:rFonts w:hint="eastAsia"/>
+        </w:rPr>
+        <w:t>依照这一分布生成噪声信号并</w:t>
+      </w:r>
+      <w:r>
+        <w:rPr>
+          <w:rFonts w:hint="eastAsia"/>
+        </w:rPr>
+        <w:t>叠加在原始信号上即可</w:t>
+      </w:r>
+      <w:r>
+        <w:rPr>
+          <w:rFonts w:hint="eastAsia"/>
+        </w:rPr>
+        <w:t>得到信噪比为</w:t>
+      </w:r>
+      <w:r>
+        <w:rPr>
+          <w:rFonts w:hint="eastAsia"/>
+        </w:rPr>
+        <w:t>0dB</w:t>
+      </w:r>
+      <w:r>
+        <w:rPr>
+          <w:rFonts w:hint="eastAsia"/>
+        </w:rPr>
+        <w:t>的</w:t>
+      </w:r>
+      <w:r>
+        <w:rPr>
+          <w:rFonts w:hint="eastAsia"/>
+        </w:rPr>
+        <w:t>回波信号</w:t>
+      </w:r>
+      <w:r>
+        <w:rPr>
+          <w:rFonts w:hint="eastAsia"/>
+        </w:rPr>
+        <w:t>。</w:t>
       </w:r>
     </w:p>
     <w:p>
       <w:pPr>
-        <w:pStyle w:val="FirstParagraph"/>
-        <w:ind w:left="990"/>
-      </w:pPr>
-      <w:r>
-        <w:t>定义符号函数：</w:t>
+        <w:ind w:firstLineChars="200" w:firstLine="473"/>
+      </w:pPr>
+      <w:r>
+        <w:t>4</w:t>
+      </w:r>
+      <w:r>
+        <w:rPr>
+          <w:rFonts w:hint="eastAsia"/>
+        </w:rPr>
+        <w:t>、</w:t>
+      </w:r>
+      <w:r>
+        <w:rPr>
+          <w:rFonts w:hint="eastAsia"/>
+        </w:rPr>
+        <w:t>设计</w:t>
+      </w:r>
+      <w:r>
+        <w:rPr>
+          <w:rFonts w:hint="eastAsia"/>
+        </w:rPr>
+        <w:t>希尔伯特滤波器</w:t>
+      </w:r>
+      <w:r>
+        <w:rPr>
+          <w:rFonts w:hint="eastAsia"/>
+        </w:rPr>
+        <w:t>的全过程</w:t>
+      </w:r>
+      <w:r>
+        <w:rPr>
+          <w:rFonts w:hint="eastAsia"/>
+        </w:rPr>
+        <w:t>。</w:t>
       </w:r>
     </w:p>
     <w:p>
       <w:pPr>
-        <w:pStyle w:val="BodyText"/>
-        <w:ind w:left="990"/>
+        <w:ind w:left="420" w:firstLine="420"/>
+      </w:pPr>
+      <w:r>
+        <w:rPr>
+          <w:rFonts w:hint="eastAsia"/>
+        </w:rPr>
+        <w:t>定义符号函数：</w:t>
+      </w:r>
+    </w:p>
+    <w:p>
+      <w:pPr>
+        <w:ind w:left="420" w:firstLine="420"/>
       </w:pPr>
       <m:oMathPara>
         <m:oMathParaPr>
@@ -5436,6 +4969,9 @@
                 <m:mr>
                   <m:e>
                     <m:r>
+                      <m:rPr>
+                        <m:sty m:val="p"/>
+                      </m:rPr>
                       <w:rPr>
                         <w:rFonts w:ascii="Cambria Math" w:hAnsi="Cambria Math"/>
                       </w:rPr>
@@ -5468,6 +5004,9 @@
                       <m:t>&gt;</m:t>
                     </m:r>
                     <m:r>
+                      <m:rPr>
+                        <m:sty m:val="p"/>
+                      </m:rPr>
                       <w:rPr>
                         <w:rFonts w:ascii="Cambria Math" w:hAnsi="Cambria Math"/>
                       </w:rPr>
@@ -5478,6 +5017,9 @@
                 <m:mr>
                   <m:e>
                     <m:r>
+                      <m:rPr>
+                        <m:sty m:val="p"/>
+                      </m:rPr>
                       <w:rPr>
                         <w:rFonts w:ascii="Cambria Math" w:hAnsi="Cambria Math"/>
                       </w:rPr>
@@ -5510,6 +5052,9 @@
                       <m:t>=</m:t>
                     </m:r>
                     <m:r>
+                      <m:rPr>
+                        <m:sty m:val="p"/>
+                      </m:rPr>
                       <w:rPr>
                         <w:rFonts w:ascii="Cambria Math" w:hAnsi="Cambria Math"/>
                       </w:rPr>
@@ -5529,6 +5074,9 @@
                       <m:t>-</m:t>
                     </m:r>
                     <m:r>
+                      <m:rPr>
+                        <m:sty m:val="p"/>
+                      </m:rPr>
                       <w:rPr>
                         <w:rFonts w:ascii="Cambria Math" w:hAnsi="Cambria Math"/>
                       </w:rPr>
@@ -5561,6 +5109,9 @@
                       <m:t>&lt;</m:t>
                     </m:r>
                     <m:r>
+                      <m:rPr>
+                        <m:sty m:val="p"/>
+                      </m:rPr>
                       <w:rPr>
                         <w:rFonts w:ascii="Cambria Math" w:hAnsi="Cambria Math"/>
                       </w:rPr>
@@ -5571,40 +5122,35 @@
               </m:m>
             </m:e>
           </m:d>
-          <m:r>
-            <w:rPr>
-              <w:rFonts w:ascii="Cambria Math" w:hAnsi="Cambria Math"/>
-            </w:rPr>
-            <m:t>  </m:t>
-          </m:r>
-          <m:r>
-            <m:rPr>
-              <m:nor/>
-            </m:rPr>
-            <m:t>(11)</m:t>
-          </m:r>
         </m:oMath>
       </m:oMathPara>
     </w:p>
     <w:p>
       <w:pPr>
-        <w:pStyle w:val="FirstParagraph"/>
-        <w:ind w:left="990"/>
-        <w:rPr>
-          <w:lang w:eastAsia="zh-CN"/>
-        </w:rPr>
-      </w:pPr>
-      <w:r>
-        <w:rPr>
-          <w:lang w:eastAsia="zh-CN"/>
-        </w:rPr>
-        <w:t xml:space="preserve">对于时域信号 </w:t>
+        <w:ind w:left="420" w:firstLine="420"/>
+      </w:pPr>
+      <w:r>
+        <w:rPr>
+          <w:rFonts w:hint="eastAsia"/>
+        </w:rPr>
+        <w:t>对</w:t>
+      </w:r>
+      <w:r>
+        <w:t>于时域信</w:t>
+      </w:r>
+      <w:r>
+        <w:rPr>
+          <w:rFonts w:hint="eastAsia"/>
+        </w:rPr>
+        <w:t>号</w:t>
+      </w:r>
+      <w:r>
+        <w:t xml:space="preserve"> </w:t>
       </w:r>
       <m:oMath>
         <m:r>
           <w:rPr>
             <w:rFonts w:ascii="Cambria Math" w:hAnsi="Cambria Math"/>
-            <w:lang w:eastAsia="zh-CN"/>
           </w:rPr>
           <m:t>x</m:t>
         </m:r>
@@ -5620,7 +5166,6 @@
             <m:r>
               <w:rPr>
                 <w:rFonts w:ascii="Cambria Math" w:hAnsi="Cambria Math"/>
-                <w:lang w:eastAsia="zh-CN"/>
               </w:rPr>
               <m:t>t</m:t>
             </m:r>
@@ -5629,15 +5174,17 @@
       </m:oMath>
       <w:r>
         <w:rPr>
-          <w:lang w:eastAsia="zh-CN"/>
-        </w:rPr>
-        <w:t xml:space="preserve">，设其频域表示为 </w:t>
+          <w:rFonts w:hint="eastAsia"/>
+        </w:rPr>
+        <w:t>，设其频域表示为</w:t>
+      </w:r>
+      <w:r>
+        <w:t xml:space="preserve"> </w:t>
       </w:r>
       <m:oMath>
         <m:r>
           <w:rPr>
             <w:rFonts w:ascii="Cambria Math" w:hAnsi="Cambria Math"/>
-            <w:lang w:eastAsia="zh-CN"/>
           </w:rPr>
           <m:t>X</m:t>
         </m:r>
@@ -5653,7 +5200,6 @@
             <m:r>
               <w:rPr>
                 <w:rFonts w:ascii="Cambria Math" w:hAnsi="Cambria Math"/>
-                <w:lang w:eastAsia="zh-CN"/>
               </w:rPr>
               <m:t>Ω</m:t>
             </m:r>
@@ -5662,20 +5208,16 @@
       </m:oMath>
       <w:r>
         <w:rPr>
-          <w:lang w:eastAsia="zh-CN"/>
+          <w:rFonts w:hint="eastAsia"/>
         </w:rPr>
         <w:t>，则在频域下的希尔伯特变换可以表示为：</w:t>
       </w:r>
     </w:p>
     <w:p>
       <w:pPr>
-        <w:pStyle w:val="BodyText"/>
-        <w:ind w:left="990"/>
+        <w:ind w:left="420" w:firstLine="420"/>
       </w:pPr>
       <m:oMathPara>
-        <m:oMathParaPr>
-          <m:jc m:val="center"/>
-        </m:oMathParaPr>
         <m:oMath>
           <m:acc>
             <m:accPr>
@@ -5794,34 +5336,21 @@
               </m:r>
             </m:e>
           </m:d>
-          <m:r>
-            <w:rPr>
-              <w:rFonts w:ascii="Cambria Math" w:hAnsi="Cambria Math"/>
-            </w:rPr>
-            <m:t>  </m:t>
-          </m:r>
-          <m:r>
-            <m:rPr>
-              <m:nor/>
-            </m:rPr>
-            <m:t>(12)</m:t>
-          </m:r>
         </m:oMath>
       </m:oMathPara>
     </w:p>
     <w:p>
       <w:pPr>
-        <w:pStyle w:val="FirstParagraph"/>
-        <w:ind w:left="990"/>
-        <w:rPr>
-          <w:lang w:eastAsia="zh-CN"/>
-        </w:rPr>
-      </w:pPr>
-      <w:r>
-        <w:rPr>
-          <w:lang w:eastAsia="zh-CN"/>
-        </w:rPr>
-        <w:t xml:space="preserve">假设希尔伯特变换之后信号的时域表示为 </w:t>
+        <w:ind w:left="420" w:firstLine="420"/>
+      </w:pPr>
+      <w:r>
+        <w:rPr>
+          <w:rFonts w:hint="eastAsia"/>
+        </w:rPr>
+        <w:t>假设希尔伯特变换之后信号的时域表示为</w:t>
+      </w:r>
+      <w:r>
+        <w:t xml:space="preserve"> </w:t>
       </w:r>
       <m:oMath>
         <m:acc>
@@ -5836,7 +5365,6 @@
             <m:r>
               <w:rPr>
                 <w:rFonts w:ascii="Cambria Math" w:hAnsi="Cambria Math"/>
-                <w:lang w:eastAsia="zh-CN"/>
               </w:rPr>
               <m:t>x</m:t>
             </m:r>
@@ -5854,7 +5382,6 @@
             <m:r>
               <w:rPr>
                 <w:rFonts w:ascii="Cambria Math" w:hAnsi="Cambria Math"/>
-                <w:lang w:eastAsia="zh-CN"/>
               </w:rPr>
               <m:t>t</m:t>
             </m:r>
@@ -5863,20 +5390,16 @@
       </m:oMath>
       <w:r>
         <w:rPr>
-          <w:lang w:eastAsia="zh-CN"/>
+          <w:rFonts w:hint="eastAsia"/>
         </w:rPr>
         <w:t>，则希尔伯特滤波结果的时域表示为：</w:t>
       </w:r>
     </w:p>
     <w:p>
       <w:pPr>
-        <w:pStyle w:val="BodyText"/>
-        <w:ind w:left="990"/>
+        <w:ind w:left="420" w:firstLine="420"/>
       </w:pPr>
       <m:oMathPara>
-        <m:oMathParaPr>
-          <m:jc m:val="center"/>
-        </m:oMathParaPr>
         <m:oMath>
           <m:r>
             <w:rPr>
@@ -5982,39 +5505,25 @@
               </m:r>
             </m:e>
           </m:d>
-          <m:r>
-            <w:rPr>
-              <w:rFonts w:ascii="Cambria Math" w:hAnsi="Cambria Math"/>
-            </w:rPr>
-            <m:t>  </m:t>
-          </m:r>
-          <m:r>
-            <m:rPr>
-              <m:nor/>
-            </m:rPr>
-            <m:t>(13)</m:t>
-          </m:r>
         </m:oMath>
       </m:oMathPara>
     </w:p>
     <w:p>
       <w:pPr>
-        <w:pStyle w:val="FirstParagraph"/>
-        <w:ind w:left="990"/>
-      </w:pPr>
-      <w:r>
+        <w:ind w:firstLine="420"/>
+      </w:pPr>
+      <w:r>
+        <w:rPr>
+          <w:rFonts w:hint="eastAsia"/>
+        </w:rPr>
         <w:t>其频域表示为：</w:t>
       </w:r>
     </w:p>
     <w:p>
       <w:pPr>
-        <w:pStyle w:val="BodyText"/>
-        <w:ind w:left="990"/>
+        <w:ind w:left="420" w:firstLine="420"/>
       </w:pPr>
       <m:oMathPara>
-        <m:oMathParaPr>
-          <m:jc m:val="center"/>
-        </m:oMathParaPr>
         <m:oMath>
           <m:m>
             <m:mPr>
@@ -6299,6 +5808,9 @@
                   </m:dPr>
                   <m:e>
                     <m:r>
+                      <m:rPr>
+                        <m:sty m:val="p"/>
+                      </m:rPr>
                       <w:rPr>
                         <w:rFonts w:ascii="Cambria Math" w:hAnsi="Cambria Math"/>
                       </w:rPr>
@@ -6364,45 +5876,25 @@
               </m:e>
             </m:mr>
           </m:m>
-          <m:r>
-            <w:rPr>
-              <w:rFonts w:ascii="Cambria Math" w:hAnsi="Cambria Math"/>
-            </w:rPr>
-            <m:t>  </m:t>
-          </m:r>
-          <m:r>
-            <m:rPr>
-              <m:nor/>
-            </m:rPr>
-            <m:t>(14)</m:t>
-          </m:r>
         </m:oMath>
       </m:oMathPara>
     </w:p>
     <w:p>
       <w:pPr>
-        <w:pStyle w:val="FirstParagraph"/>
-        <w:ind w:left="990"/>
-        <w:rPr>
-          <w:lang w:eastAsia="zh-CN"/>
-        </w:rPr>
-      </w:pPr>
-      <w:r>
-        <w:rPr>
-          <w:lang w:eastAsia="zh-CN"/>
+        <w:ind w:firstLine="420"/>
+      </w:pPr>
+      <w:r>
+        <w:rPr>
+          <w:rFonts w:hint="eastAsia"/>
         </w:rPr>
         <w:t>则希尔伯特滤波器的频域表示为：</w:t>
       </w:r>
     </w:p>
     <w:p>
       <w:pPr>
-        <w:pStyle w:val="BodyText"/>
-        <w:ind w:left="990"/>
+        <w:ind w:left="420" w:firstLine="420"/>
       </w:pPr>
       <m:oMathPara>
-        <m:oMathParaPr>
-          <m:jc m:val="center"/>
-        </m:oMathParaPr>
         <m:oMath>
           <m:r>
             <w:rPr>
@@ -6437,6 +5929,9 @@
             <m:t>=</m:t>
           </m:r>
           <m:r>
+            <m:rPr>
+              <m:sty m:val="p"/>
+            </m:rPr>
             <w:rPr>
               <w:rFonts w:ascii="Cambria Math" w:hAnsi="Cambria Math"/>
             </w:rPr>
@@ -6474,45 +5969,25 @@
               </m:r>
             </m:e>
           </m:d>
-          <m:r>
-            <w:rPr>
-              <w:rFonts w:ascii="Cambria Math" w:hAnsi="Cambria Math"/>
-            </w:rPr>
-            <m:t>  </m:t>
-          </m:r>
-          <m:r>
-            <m:rPr>
-              <m:nor/>
-            </m:rPr>
-            <m:t>(15)</m:t>
-          </m:r>
         </m:oMath>
       </m:oMathPara>
     </w:p>
     <w:p>
       <w:pPr>
-        <w:pStyle w:val="FirstParagraph"/>
-        <w:ind w:left="990"/>
-        <w:rPr>
-          <w:lang w:eastAsia="zh-CN"/>
-        </w:rPr>
-      </w:pPr>
-      <w:r>
-        <w:rPr>
-          <w:lang w:eastAsia="zh-CN"/>
+        <w:ind w:firstLine="420"/>
+      </w:pPr>
+      <w:r>
+        <w:rPr>
+          <w:rFonts w:hint="eastAsia"/>
         </w:rPr>
         <w:t>表示为时域下的卷积运算：</w:t>
       </w:r>
     </w:p>
     <w:p>
       <w:pPr>
-        <w:pStyle w:val="BodyText"/>
-        <w:ind w:left="990"/>
+        <w:ind w:left="420" w:firstLine="420"/>
       </w:pPr>
       <m:oMathPara>
-        <m:oMathParaPr>
-          <m:jc m:val="center"/>
-        </m:oMathParaPr>
         <m:oMath>
           <m:r>
             <w:rPr>
@@ -6601,40 +6076,26 @@
               </m:r>
             </m:e>
           </m:d>
-          <m:r>
-            <w:rPr>
-              <w:rFonts w:ascii="Cambria Math" w:hAnsi="Cambria Math"/>
-            </w:rPr>
-            <m:t>  </m:t>
-          </m:r>
-          <m:r>
-            <m:rPr>
-              <m:nor/>
-            </m:rPr>
-            <m:t>(16)</m:t>
-          </m:r>
         </m:oMath>
       </m:oMathPara>
     </w:p>
     <w:p>
       <w:pPr>
-        <w:pStyle w:val="FirstParagraph"/>
-        <w:ind w:left="990"/>
-        <w:rPr>
-          <w:lang w:eastAsia="zh-CN"/>
-        </w:rPr>
-      </w:pPr>
-      <w:r>
-        <w:rPr>
-          <w:lang w:eastAsia="zh-CN"/>
-        </w:rPr>
-        <w:t xml:space="preserve">其中 </w:t>
+        <w:ind w:left="420"/>
+      </w:pPr>
+      <w:r>
+        <w:rPr>
+          <w:rFonts w:hint="eastAsia"/>
+        </w:rPr>
+        <w:t>其中</w:t>
+      </w:r>
+      <w:r>
+        <w:t xml:space="preserve"> </w:t>
       </w:r>
       <m:oMath>
         <m:r>
           <w:rPr>
             <w:rFonts w:ascii="Cambria Math" w:hAnsi="Cambria Math"/>
-            <w:lang w:eastAsia="zh-CN"/>
           </w:rPr>
           <m:t>h</m:t>
         </m:r>
@@ -6650,7 +6111,6 @@
             <m:r>
               <w:rPr>
                 <w:rFonts w:ascii="Cambria Math" w:hAnsi="Cambria Math"/>
-                <w:lang w:eastAsia="zh-CN"/>
               </w:rPr>
               <m:t>t</m:t>
             </m:r>
@@ -6658,16 +6118,21 @@
         </m:d>
       </m:oMath>
       <w:r>
-        <w:rPr>
-          <w:lang w:eastAsia="zh-CN"/>
-        </w:rPr>
-        <w:t xml:space="preserve"> 为希尔伯特滤波器 </w:t>
+        <w:t xml:space="preserve"> </w:t>
+      </w:r>
+      <w:r>
+        <w:rPr>
+          <w:rFonts w:hint="eastAsia"/>
+        </w:rPr>
+        <w:t>为希尔伯特滤波器</w:t>
+      </w:r>
+      <w:r>
+        <w:t xml:space="preserve"> </w:t>
       </w:r>
       <m:oMath>
         <m:r>
           <w:rPr>
             <w:rFonts w:ascii="Cambria Math" w:hAnsi="Cambria Math"/>
-            <w:lang w:eastAsia="zh-CN"/>
           </w:rPr>
           <m:t>H</m:t>
         </m:r>
@@ -6683,7 +6148,6 @@
             <m:r>
               <w:rPr>
                 <w:rFonts w:ascii="Cambria Math" w:hAnsi="Cambria Math"/>
-                <w:lang w:eastAsia="zh-CN"/>
               </w:rPr>
               <m:t>Ω</m:t>
             </m:r>
@@ -6691,21 +6155,32 @@
         </m:d>
       </m:oMath>
       <w:r>
-        <w:rPr>
-          <w:lang w:eastAsia="zh-CN"/>
-        </w:rPr>
-        <w:t xml:space="preserve"> 的时域表示，通过逆傅里叶变换可以得到：</w:t>
+        <w:t xml:space="preserve"> </w:t>
+      </w:r>
+      <w:r>
+        <w:rPr>
+          <w:rFonts w:hint="eastAsia"/>
+        </w:rPr>
+        <w:t>的时域表示，通过逆傅里叶变换可以得到</w:t>
+      </w:r>
+      <w:r>
+        <w:rPr>
+          <w:rFonts w:hint="eastAsia"/>
+        </w:rPr>
+        <w:t>如下表达式</w:t>
+      </w:r>
+      <w:r>
+        <w:rPr>
+          <w:rFonts w:hint="eastAsia"/>
+        </w:rPr>
+        <w:t>：</w:t>
       </w:r>
     </w:p>
     <w:p>
       <w:pPr>
-        <w:pStyle w:val="BodyText"/>
-        <w:ind w:left="990"/>
+        <w:ind w:left="420" w:firstLine="420"/>
       </w:pPr>
       <m:oMathPara>
-        <m:oMathParaPr>
-          <m:jc m:val="center"/>
-        </m:oMathParaPr>
         <m:oMath>
           <m:m>
             <m:mPr>
@@ -6797,6 +6272,9 @@
                       <m:t>-</m:t>
                     </m:r>
                     <m:r>
+                      <m:rPr>
+                        <m:sty m:val="p"/>
+                      </m:rPr>
                       <w:rPr>
                         <w:rFonts w:ascii="Cambria Math" w:hAnsi="Cambria Math"/>
                       </w:rPr>
@@ -6890,6 +6368,9 @@
                       <m:t>-</m:t>
                     </m:r>
                     <m:r>
+                      <m:rPr>
+                        <m:sty m:val="p"/>
+                      </m:rPr>
                       <w:rPr>
                         <w:rFonts w:ascii="Cambria Math" w:hAnsi="Cambria Math"/>
                       </w:rPr>
@@ -6907,6 +6388,9 @@
                   <m:t>{</m:t>
                 </m:r>
                 <m:r>
+                  <m:rPr>
+                    <m:sty m:val="p"/>
+                  </m:rPr>
                   <w:rPr>
                     <w:rFonts w:ascii="Cambria Math" w:hAnsi="Cambria Math"/>
                   </w:rPr>
@@ -7009,6 +6493,9 @@
                   </m:fPr>
                   <m:num>
                     <m:r>
+                      <m:rPr>
+                        <m:sty m:val="p"/>
+                      </m:rPr>
                       <w:rPr>
                         <w:rFonts w:ascii="Cambria Math" w:hAnsi="Cambria Math"/>
                       </w:rPr>
@@ -7027,40 +6514,26 @@
               </m:e>
             </m:mr>
           </m:m>
-          <m:r>
-            <w:rPr>
-              <w:rFonts w:ascii="Cambria Math" w:hAnsi="Cambria Math"/>
-            </w:rPr>
-            <m:t>  </m:t>
-          </m:r>
-          <m:r>
-            <m:rPr>
-              <m:nor/>
-            </m:rPr>
-            <m:t>(17)</m:t>
-          </m:r>
         </m:oMath>
       </m:oMathPara>
     </w:p>
     <w:p>
       <w:pPr>
-        <w:pStyle w:val="FirstParagraph"/>
-        <w:ind w:left="990"/>
-        <w:rPr>
-          <w:lang w:eastAsia="zh-CN"/>
-        </w:rPr>
-      </w:pPr>
-      <w:r>
-        <w:rPr>
-          <w:lang w:eastAsia="zh-CN"/>
-        </w:rPr>
-        <w:t xml:space="preserve">但是由于所采用的是离散时间，所以需要对 </w:t>
+        <w:ind w:left="420"/>
+      </w:pPr>
+      <w:r>
+        <w:rPr>
+          <w:rFonts w:hint="eastAsia"/>
+        </w:rPr>
+        <w:t>但是由于所采用的是离散时间，所以需要对</w:t>
+      </w:r>
+      <w:r>
+        <w:t xml:space="preserve"> </w:t>
       </w:r>
       <m:oMath>
         <m:r>
           <w:rPr>
             <w:rFonts w:ascii="Cambria Math" w:hAnsi="Cambria Math"/>
-            <w:lang w:eastAsia="zh-CN"/>
           </w:rPr>
           <m:t>H</m:t>
         </m:r>
@@ -7076,7 +6549,6 @@
             <m:r>
               <w:rPr>
                 <w:rFonts w:ascii="Cambria Math" w:hAnsi="Cambria Math"/>
-                <w:lang w:eastAsia="zh-CN"/>
               </w:rPr>
               <m:t>Ω</m:t>
             </m:r>
@@ -7084,16 +6556,21 @@
         </m:d>
       </m:oMath>
       <w:r>
-        <w:rPr>
-          <w:lang w:eastAsia="zh-CN"/>
-        </w:rPr>
-        <w:t xml:space="preserve"> 做离散时间傅里叶逆变换，得到 </w:t>
+        <w:t xml:space="preserve"> </w:t>
+      </w:r>
+      <w:r>
+        <w:rPr>
+          <w:rFonts w:hint="eastAsia"/>
+        </w:rPr>
+        <w:t>做离散时间傅里叶逆变换，得到</w:t>
+      </w:r>
+      <w:r>
+        <w:t xml:space="preserve"> </w:t>
       </w:r>
       <m:oMath>
         <m:r>
           <w:rPr>
             <w:rFonts w:ascii="Cambria Math" w:hAnsi="Cambria Math"/>
-            <w:lang w:eastAsia="zh-CN"/>
           </w:rPr>
           <m:t>h</m:t>
         </m:r>
@@ -7109,7 +6586,6 @@
             <m:r>
               <w:rPr>
                 <w:rFonts w:ascii="Cambria Math" w:hAnsi="Cambria Math"/>
-                <w:lang w:eastAsia="zh-CN"/>
               </w:rPr>
               <m:t>t</m:t>
             </m:r>
@@ -7117,24 +6593,20 @@
         </m:d>
       </m:oMath>
       <w:r>
-        <w:rPr>
-          <w:lang w:eastAsia="zh-CN"/>
-        </w:rPr>
-        <w:t xml:space="preserve"> 的离散表示：</w:t>
+        <w:t xml:space="preserve"> </w:t>
+      </w:r>
+      <w:r>
+        <w:rPr>
+          <w:rFonts w:hint="eastAsia"/>
+        </w:rPr>
+        <w:t>的离散表示：</w:t>
       </w:r>
     </w:p>
     <w:p>
       <w:pPr>
-        <w:pStyle w:val="BodyText"/>
-        <w:ind w:left="990"/>
-        <w:rPr>
-          <w:lang w:eastAsia="zh-CN"/>
-        </w:rPr>
+        <w:ind w:left="420" w:firstLine="420"/>
       </w:pPr>
       <m:oMathPara>
-        <m:oMathParaPr>
-          <m:jc m:val="center"/>
-        </m:oMathParaPr>
         <m:oMath>
           <m:m>
             <m:mPr>
@@ -7164,7 +6636,6 @@
                 <m:r>
                   <w:rPr>
                     <w:rFonts w:ascii="Cambria Math" w:hAnsi="Cambria Math"/>
-                    <w:lang w:eastAsia="zh-CN"/>
                   </w:rPr>
                   <m:t>h</m:t>
                 </m:r>
@@ -7180,7 +6651,6 @@
                     <m:r>
                       <w:rPr>
                         <w:rFonts w:ascii="Cambria Math" w:hAnsi="Cambria Math"/>
-                        <w:lang w:eastAsia="zh-CN"/>
                       </w:rPr>
                       <m:t>n</m:t>
                     </m:r>
@@ -7194,7 +6664,6 @@
                   </m:rPr>
                   <w:rPr>
                     <w:rFonts w:ascii="Cambria Math" w:hAnsi="Cambria Math"/>
-                    <w:lang w:eastAsia="zh-CN"/>
                   </w:rPr>
                   <m:t>=</m:t>
                 </m:r>
@@ -7208,20 +6677,30 @@
                   </m:fPr>
                   <m:num>
                     <m:r>
+                      <m:rPr>
+                        <m:sty m:val="p"/>
+                      </m:rPr>
                       <w:rPr>
                         <w:rFonts w:ascii="Cambria Math" w:hAnsi="Cambria Math"/>
-                        <w:lang w:eastAsia="zh-CN"/>
                       </w:rPr>
                       <m:t>1</m:t>
                     </m:r>
                   </m:num>
                   <m:den>
                     <m:r>
+                      <m:rPr>
+                        <m:sty m:val="p"/>
+                      </m:rPr>
                       <w:rPr>
                         <w:rFonts w:ascii="Cambria Math" w:hAnsi="Cambria Math"/>
-                        <w:lang w:eastAsia="zh-CN"/>
                       </w:rPr>
-                      <m:t>2π</m:t>
+                      <m:t>2</m:t>
+                    </m:r>
+                    <m:r>
+                      <w:rPr>
+                        <w:rFonts w:ascii="Cambria Math" w:hAnsi="Cambria Math"/>
+                      </w:rPr>
+                      <m:t>π</m:t>
                     </m:r>
                   </m:den>
                 </m:f>
@@ -7241,14 +6720,12 @@
                       </m:rPr>
                       <w:rPr>
                         <w:rFonts w:ascii="Cambria Math" w:hAnsi="Cambria Math"/>
-                        <w:lang w:eastAsia="zh-CN"/>
                       </w:rPr>
                       <m:t>-</m:t>
                     </m:r>
                     <m:r>
                       <w:rPr>
                         <w:rFonts w:ascii="Cambria Math" w:hAnsi="Cambria Math"/>
-                        <w:lang w:eastAsia="zh-CN"/>
                       </w:rPr>
                       <m:t>π</m:t>
                     </m:r>
@@ -7257,7 +6734,6 @@
                     <m:r>
                       <w:rPr>
                         <w:rFonts w:ascii="Cambria Math" w:hAnsi="Cambria Math"/>
-                        <w:lang w:eastAsia="zh-CN"/>
                       </w:rPr>
                       <m:t>π</m:t>
                     </m:r>
@@ -7275,9 +6751,11 @@
                       </m:dPr>
                       <m:e>
                         <m:r>
+                          <m:rPr>
+                            <m:sty m:val="p"/>
+                          </m:rPr>
                           <w:rPr>
                             <w:rFonts w:ascii="Cambria Math" w:hAnsi="Cambria Math"/>
-                            <w:lang w:eastAsia="zh-CN"/>
                           </w:rPr>
                           <m:t>1</m:t>
                         </m:r>
@@ -7287,7 +6765,6 @@
                           </m:rPr>
                           <w:rPr>
                             <w:rFonts w:ascii="Cambria Math" w:hAnsi="Cambria Math"/>
-                            <w:lang w:eastAsia="zh-CN"/>
                           </w:rPr>
                           <m:t>+</m:t>
                         </m:r>
@@ -7295,9 +6772,6 @@
                           <m:rPr>
                             <m:nor/>
                           </m:rPr>
-                          <w:rPr>
-                            <w:lang w:eastAsia="zh-CN"/>
-                          </w:rPr>
                           <m:t>sgn</m:t>
                         </m:r>
                         <m:d>
@@ -7312,7 +6786,6 @@
                             <m:r>
                               <w:rPr>
                                 <w:rFonts w:ascii="Cambria Math" w:hAnsi="Cambria Math"/>
-                                <w:lang w:eastAsia="zh-CN"/>
                               </w:rPr>
                               <m:t>ω</m:t>
                             </m:r>
@@ -7334,7 +6807,6 @@
                     <m:r>
                       <w:rPr>
                         <w:rFonts w:ascii="Cambria Math" w:hAnsi="Cambria Math"/>
-                        <w:lang w:eastAsia="zh-CN"/>
                       </w:rPr>
                       <m:t>e</m:t>
                     </m:r>
@@ -7343,7 +6815,6 @@
                     <m:r>
                       <w:rPr>
                         <w:rFonts w:ascii="Cambria Math" w:hAnsi="Cambria Math"/>
-                        <w:lang w:eastAsia="zh-CN"/>
                       </w:rPr>
                       <m:t>jωn</m:t>
                     </m:r>
@@ -7355,14 +6826,12 @@
                   </m:rPr>
                   <w:rPr>
                     <w:rFonts w:ascii="Cambria Math" w:hAnsi="Cambria Math"/>
-                    <w:lang w:eastAsia="zh-CN"/>
                   </w:rPr>
                   <m:t>d</m:t>
                 </m:r>
                 <m:r>
                   <w:rPr>
                     <w:rFonts w:ascii="Cambria Math" w:hAnsi="Cambria Math"/>
-                    <w:lang w:eastAsia="zh-CN"/>
                   </w:rPr>
                   <m:t>ω</m:t>
                 </m:r>
@@ -7377,7 +6846,6 @@
                   </m:rPr>
                   <w:rPr>
                     <w:rFonts w:ascii="Cambria Math" w:hAnsi="Cambria Math"/>
-                    <w:lang w:eastAsia="zh-CN"/>
                   </w:rPr>
                   <m:t>=</m:t>
                 </m:r>
@@ -7391,20 +6859,30 @@
                   </m:fPr>
                   <m:num>
                     <m:r>
+                      <m:rPr>
+                        <m:sty m:val="p"/>
+                      </m:rPr>
                       <w:rPr>
                         <w:rFonts w:ascii="Cambria Math" w:hAnsi="Cambria Math"/>
-                        <w:lang w:eastAsia="zh-CN"/>
                       </w:rPr>
                       <m:t>1</m:t>
                     </m:r>
                   </m:num>
                   <m:den>
                     <m:r>
+                      <m:rPr>
+                        <m:sty m:val="p"/>
+                      </m:rPr>
                       <w:rPr>
                         <w:rFonts w:ascii="Cambria Math" w:hAnsi="Cambria Math"/>
-                        <w:lang w:eastAsia="zh-CN"/>
                       </w:rPr>
-                      <m:t>2π</m:t>
+                      <m:t>2</m:t>
+                    </m:r>
+                    <m:r>
+                      <w:rPr>
+                        <w:rFonts w:ascii="Cambria Math" w:hAnsi="Cambria Math"/>
+                      </w:rPr>
+                      <m:t>π</m:t>
                     </m:r>
                   </m:den>
                 </m:f>
@@ -7419,9 +6897,11 @@
                   </m:naryPr>
                   <m:sub>
                     <m:r>
+                      <m:rPr>
+                        <m:sty m:val="p"/>
+                      </m:rPr>
                       <w:rPr>
                         <w:rFonts w:ascii="Cambria Math" w:hAnsi="Cambria Math"/>
-                        <w:lang w:eastAsia="zh-CN"/>
                       </w:rPr>
                       <m:t>0</m:t>
                     </m:r>
@@ -7430,16 +6910,17 @@
                     <m:r>
                       <w:rPr>
                         <w:rFonts w:ascii="Cambria Math" w:hAnsi="Cambria Math"/>
-                        <w:lang w:eastAsia="zh-CN"/>
                       </w:rPr>
                       <m:t>π</m:t>
                     </m:r>
                   </m:sup>
                   <m:e>
                     <m:r>
+                      <m:rPr>
+                        <m:sty m:val="p"/>
+                      </m:rPr>
                       <w:rPr>
                         <w:rFonts w:ascii="Cambria Math" w:hAnsi="Cambria Math"/>
-                        <w:lang w:eastAsia="zh-CN"/>
                       </w:rPr>
                       <m:t>2</m:t>
                     </m:r>
@@ -7457,7 +6938,6 @@
                     <m:r>
                       <w:rPr>
                         <w:rFonts w:ascii="Cambria Math" w:hAnsi="Cambria Math"/>
-                        <w:lang w:eastAsia="zh-CN"/>
                       </w:rPr>
                       <m:t>e</m:t>
                     </m:r>
@@ -7466,7 +6946,6 @@
                     <m:r>
                       <w:rPr>
                         <w:rFonts w:ascii="Cambria Math" w:hAnsi="Cambria Math"/>
-                        <w:lang w:eastAsia="zh-CN"/>
                       </w:rPr>
                       <m:t>jωn</m:t>
                     </m:r>
@@ -7478,14 +6957,12 @@
                   </m:rPr>
                   <w:rPr>
                     <w:rFonts w:ascii="Cambria Math" w:hAnsi="Cambria Math"/>
-                    <w:lang w:eastAsia="zh-CN"/>
                   </w:rPr>
                   <m:t>d</m:t>
                 </m:r>
                 <m:r>
                   <w:rPr>
                     <w:rFonts w:ascii="Cambria Math" w:hAnsi="Cambria Math"/>
-                    <w:lang w:eastAsia="zh-CN"/>
                   </w:rPr>
                   <m:t>ω</m:t>
                 </m:r>
@@ -7495,7 +6972,6 @@
                   </m:rPr>
                   <w:rPr>
                     <w:rFonts w:ascii="Cambria Math" w:hAnsi="Cambria Math"/>
-                    <w:lang w:eastAsia="zh-CN"/>
                   </w:rPr>
                   <m:t>=</m:t>
                 </m:r>
@@ -7509,9 +6985,11 @@
                   </m:fPr>
                   <m:num>
                     <m:r>
+                      <m:rPr>
+                        <m:sty m:val="p"/>
+                      </m:rPr>
                       <w:rPr>
                         <w:rFonts w:ascii="Cambria Math" w:hAnsi="Cambria Math"/>
-                        <w:lang w:eastAsia="zh-CN"/>
                       </w:rPr>
                       <m:t>1</m:t>
                     </m:r>
@@ -7520,7 +6998,6 @@
                     <m:r>
                       <w:rPr>
                         <w:rFonts w:ascii="Cambria Math" w:hAnsi="Cambria Math"/>
-                        <w:lang w:eastAsia="zh-CN"/>
                       </w:rPr>
                       <m:t>π</m:t>
                     </m:r>
@@ -7537,9 +7014,11 @@
                   </m:naryPr>
                   <m:sub>
                     <m:r>
+                      <m:rPr>
+                        <m:sty m:val="p"/>
+                      </m:rPr>
                       <w:rPr>
                         <w:rFonts w:ascii="Cambria Math" w:hAnsi="Cambria Math"/>
-                        <w:lang w:eastAsia="zh-CN"/>
                       </w:rPr>
                       <m:t>0</m:t>
                     </m:r>
@@ -7548,7 +7027,6 @@
                     <m:r>
                       <w:rPr>
                         <w:rFonts w:ascii="Cambria Math" w:hAnsi="Cambria Math"/>
-                        <w:lang w:eastAsia="zh-CN"/>
                       </w:rPr>
                       <m:t>π</m:t>
                     </m:r>
@@ -7566,7 +7044,6 @@
                         <m:r>
                           <w:rPr>
                             <w:rFonts w:ascii="Cambria Math" w:hAnsi="Cambria Math"/>
-                            <w:lang w:eastAsia="zh-CN"/>
                           </w:rPr>
                           <m:t>e</m:t>
                         </m:r>
@@ -7575,7 +7052,6 @@
                         <m:r>
                           <w:rPr>
                             <w:rFonts w:ascii="Cambria Math" w:hAnsi="Cambria Math"/>
-                            <w:lang w:eastAsia="zh-CN"/>
                           </w:rPr>
                           <m:t>jωn</m:t>
                         </m:r>
@@ -7589,14 +7065,12 @@
                   </m:rPr>
                   <w:rPr>
                     <w:rFonts w:ascii="Cambria Math" w:hAnsi="Cambria Math"/>
-                    <w:lang w:eastAsia="zh-CN"/>
                   </w:rPr>
                   <m:t>d</m:t>
                 </m:r>
                 <m:r>
                   <w:rPr>
                     <w:rFonts w:ascii="Cambria Math" w:hAnsi="Cambria Math"/>
-                    <w:lang w:eastAsia="zh-CN"/>
                   </w:rPr>
                   <m:t>ω</m:t>
                 </m:r>
@@ -7611,7 +7085,6 @@
                   </m:rPr>
                   <w:rPr>
                     <w:rFonts w:ascii="Cambria Math" w:hAnsi="Cambria Math"/>
-                    <w:lang w:eastAsia="zh-CN"/>
                   </w:rPr>
                   <m:t>=</m:t>
                 </m:r>
@@ -7625,9 +7098,11 @@
                   </m:fPr>
                   <m:num>
                     <m:r>
+                      <m:rPr>
+                        <m:sty m:val="p"/>
+                      </m:rPr>
                       <w:rPr>
                         <w:rFonts w:ascii="Cambria Math" w:hAnsi="Cambria Math"/>
-                        <w:lang w:eastAsia="zh-CN"/>
                       </w:rPr>
                       <m:t>1</m:t>
                     </m:r>
@@ -7636,7 +7111,6 @@
                     <m:r>
                       <w:rPr>
                         <w:rFonts w:ascii="Cambria Math" w:hAnsi="Cambria Math"/>
-                        <w:lang w:eastAsia="zh-CN"/>
                       </w:rPr>
                       <m:t>π</m:t>
                     </m:r>
@@ -7663,7 +7137,6 @@
                         <m:r>
                           <w:rPr>
                             <w:rFonts w:ascii="Cambria Math" w:hAnsi="Cambria Math"/>
-                            <w:lang w:eastAsia="zh-CN"/>
                           </w:rPr>
                           <m:t>e</m:t>
                         </m:r>
@@ -7672,7 +7145,6 @@
                         <m:r>
                           <w:rPr>
                             <w:rFonts w:ascii="Cambria Math" w:hAnsi="Cambria Math"/>
-                            <w:lang w:eastAsia="zh-CN"/>
                           </w:rPr>
                           <m:t>jπn</m:t>
                         </m:r>
@@ -7684,14 +7156,15 @@
                       </m:rPr>
                       <w:rPr>
                         <w:rFonts w:ascii="Cambria Math" w:hAnsi="Cambria Math"/>
-                        <w:lang w:eastAsia="zh-CN"/>
                       </w:rPr>
                       <m:t>-</m:t>
                     </m:r>
                     <m:r>
+                      <m:rPr>
+                        <m:sty m:val="p"/>
+                      </m:rPr>
                       <w:rPr>
                         <w:rFonts w:ascii="Cambria Math" w:hAnsi="Cambria Math"/>
-                        <w:lang w:eastAsia="zh-CN"/>
                       </w:rPr>
                       <m:t>1</m:t>
                     </m:r>
@@ -7700,7 +7173,6 @@
                     <m:r>
                       <w:rPr>
                         <w:rFonts w:ascii="Cambria Math" w:hAnsi="Cambria Math"/>
-                        <w:lang w:eastAsia="zh-CN"/>
                       </w:rPr>
                       <m:t>jn</m:t>
                     </m:r>
@@ -7712,7 +7184,6 @@
                   </m:rPr>
                   <w:rPr>
                     <w:rFonts w:ascii="Cambria Math" w:hAnsi="Cambria Math"/>
-                    <w:lang w:eastAsia="zh-CN"/>
                   </w:rPr>
                   <m:t>=</m:t>
                 </m:r>
@@ -7731,14 +7202,12 @@
                       </m:rPr>
                       <w:rPr>
                         <w:rFonts w:ascii="Cambria Math" w:hAnsi="Cambria Math"/>
-                        <w:lang w:eastAsia="zh-CN"/>
                       </w:rPr>
                       <m:t>cos</m:t>
                     </m:r>
                     <m:r>
                       <w:rPr>
                         <w:rFonts w:ascii="Cambria Math" w:hAnsi="Cambria Math"/>
-                        <w:lang w:eastAsia="zh-CN"/>
                       </w:rPr>
                       <m:t>πn</m:t>
                     </m:r>
@@ -7748,14 +7217,15 @@
                       </m:rPr>
                       <w:rPr>
                         <w:rFonts w:ascii="Cambria Math" w:hAnsi="Cambria Math"/>
-                        <w:lang w:eastAsia="zh-CN"/>
                       </w:rPr>
                       <m:t>-</m:t>
                     </m:r>
                     <m:r>
+                      <m:rPr>
+                        <m:sty m:val="p"/>
+                      </m:rPr>
                       <w:rPr>
                         <w:rFonts w:ascii="Cambria Math" w:hAnsi="Cambria Math"/>
-                        <w:lang w:eastAsia="zh-CN"/>
                       </w:rPr>
                       <m:t>1</m:t>
                     </m:r>
@@ -7764,7 +7234,6 @@
                     <m:r>
                       <w:rPr>
                         <w:rFonts w:ascii="Cambria Math" w:hAnsi="Cambria Math"/>
-                        <w:lang w:eastAsia="zh-CN"/>
                       </w:rPr>
                       <m:t>jπn</m:t>
                     </m:r>
@@ -7776,7 +7245,6 @@
                   </m:rPr>
                   <w:rPr>
                     <w:rFonts w:ascii="Cambria Math" w:hAnsi="Cambria Math"/>
-                    <w:lang w:eastAsia="zh-CN"/>
                   </w:rPr>
                   <m:t>=</m:t>
                 </m:r>
@@ -7792,7 +7260,6 @@
                     <m:r>
                       <w:rPr>
                         <w:rFonts w:ascii="Cambria Math" w:hAnsi="Cambria Math"/>
-                        <w:lang w:eastAsia="zh-CN"/>
                       </w:rPr>
                       <m:t>j</m:t>
                     </m:r>
@@ -7806,9 +7273,11 @@
                       </m:dPr>
                       <m:e>
                         <m:r>
+                          <m:rPr>
+                            <m:sty m:val="p"/>
+                          </m:rPr>
                           <w:rPr>
                             <w:rFonts w:ascii="Cambria Math" w:hAnsi="Cambria Math"/>
-                            <w:lang w:eastAsia="zh-CN"/>
                           </w:rPr>
                           <m:t>1</m:t>
                         </m:r>
@@ -7818,14 +7287,12 @@
                           </m:rPr>
                           <w:rPr>
                             <w:rFonts w:ascii="Cambria Math" w:hAnsi="Cambria Math"/>
-                            <w:lang w:eastAsia="zh-CN"/>
                           </w:rPr>
                           <m:t>-cos</m:t>
                         </m:r>
                         <m:r>
                           <w:rPr>
                             <w:rFonts w:ascii="Cambria Math" w:hAnsi="Cambria Math"/>
-                            <w:lang w:eastAsia="zh-CN"/>
                           </w:rPr>
                           <m:t>πn</m:t>
                         </m:r>
@@ -7836,7 +7303,6 @@
                     <m:r>
                       <w:rPr>
                         <w:rFonts w:ascii="Cambria Math" w:hAnsi="Cambria Math"/>
-                        <w:lang w:eastAsia="zh-CN"/>
                       </w:rPr>
                       <m:t>πn</m:t>
                     </m:r>
@@ -7853,7 +7319,6 @@
                   </m:rPr>
                   <w:rPr>
                     <w:rFonts w:ascii="Cambria Math" w:hAnsi="Cambria Math"/>
-                    <w:lang w:eastAsia="zh-CN"/>
                   </w:rPr>
                   <m:t>=</m:t>
                 </m:r>
@@ -7888,9 +7353,11 @@
                       <m:mr>
                         <m:e>
                           <m:r>
+                            <m:rPr>
+                              <m:sty m:val="p"/>
+                            </m:rPr>
                             <w:rPr>
                               <w:rFonts w:ascii="Cambria Math" w:hAnsi="Cambria Math"/>
-                              <w:lang w:eastAsia="zh-CN"/>
                             </w:rPr>
                             <m:t>1</m:t>
                           </m:r>
@@ -7900,7 +7367,6 @@
                             </m:rPr>
                             <w:rPr>
                               <w:rFonts w:ascii="Cambria Math" w:hAnsi="Cambria Math"/>
-                              <w:lang w:eastAsia="zh-CN"/>
                             </w:rPr>
                             <m:t>,</m:t>
                           </m:r>
@@ -7909,7 +7375,6 @@
                           <m:r>
                             <w:rPr>
                               <w:rFonts w:ascii="Cambria Math" w:hAnsi="Cambria Math"/>
-                              <w:lang w:eastAsia="zh-CN"/>
                             </w:rPr>
                             <m:t>n</m:t>
                           </m:r>
@@ -7919,14 +7384,15 @@
                             </m:rPr>
                             <w:rPr>
                               <w:rFonts w:ascii="Cambria Math" w:hAnsi="Cambria Math"/>
-                              <w:lang w:eastAsia="zh-CN"/>
                             </w:rPr>
                             <m:t>=</m:t>
                           </m:r>
                           <m:r>
+                            <m:rPr>
+                              <m:sty m:val="p"/>
+                            </m:rPr>
                             <w:rPr>
                               <w:rFonts w:ascii="Cambria Math" w:hAnsi="Cambria Math"/>
-                              <w:lang w:eastAsia="zh-CN"/>
                             </w:rPr>
                             <m:t>0</m:t>
                           </m:r>
@@ -7944,18 +7410,25 @@
                             </m:fPr>
                             <m:num>
                               <m:r>
+                                <m:rPr>
+                                  <m:sty m:val="p"/>
+                                </m:rPr>
                                 <w:rPr>
                                   <w:rFonts w:ascii="Cambria Math" w:hAnsi="Cambria Math"/>
-                                  <w:lang w:eastAsia="zh-CN"/>
                                 </w:rPr>
-                                <m:t>2j</m:t>
+                                <m:t>2</m:t>
+                              </m:r>
+                              <m:r>
+                                <w:rPr>
+                                  <w:rFonts w:ascii="Cambria Math" w:hAnsi="Cambria Math"/>
+                                </w:rPr>
+                                <m:t>j</m:t>
                               </m:r>
                             </m:num>
                             <m:den>
                               <m:r>
                                 <w:rPr>
                                   <w:rFonts w:ascii="Cambria Math" w:hAnsi="Cambria Math"/>
-                                  <w:lang w:eastAsia="zh-CN"/>
                                 </w:rPr>
                                 <m:t>πn</m:t>
                               </m:r>
@@ -7967,7 +7440,6 @@
                             </m:rPr>
                             <w:rPr>
                               <w:rFonts w:ascii="Cambria Math" w:hAnsi="Cambria Math"/>
-                              <w:lang w:eastAsia="zh-CN"/>
                             </w:rPr>
                             <m:t>,</m:t>
                           </m:r>
@@ -7976,7 +7448,6 @@
                           <m:r>
                             <w:rPr>
                               <w:rFonts w:ascii="Cambria Math" w:hAnsi="Cambria Math"/>
-                              <w:lang w:eastAsia="zh-CN"/>
                             </w:rPr>
                             <m:t>n</m:t>
                           </m:r>
@@ -7984,19 +7455,27 @@
                             <m:rPr>
                               <m:nor/>
                             </m:rPr>
+                            <m:t xml:space="preserve"> </m:t>
+                          </m:r>
+                          <m:r>
+                            <m:rPr>
+                              <m:nor/>
+                            </m:rPr>
                             <w:rPr>
-                              <w:lang w:eastAsia="zh-CN"/>
+                              <w:rFonts w:hint="eastAsia"/>
                             </w:rPr>
-                            <m:t xml:space="preserve"> 为奇数</m:t>
+                            <m:t>为奇数</m:t>
                           </m:r>
                         </m:e>
                       </m:mr>
                       <m:mr>
                         <m:e>
                           <m:r>
+                            <m:rPr>
+                              <m:sty m:val="p"/>
+                            </m:rPr>
                             <w:rPr>
                               <w:rFonts w:ascii="Cambria Math" w:hAnsi="Cambria Math"/>
-                              <w:lang w:eastAsia="zh-CN"/>
                             </w:rPr>
                             <m:t>0</m:t>
                           </m:r>
@@ -8006,7 +7485,6 @@
                             </m:rPr>
                             <w:rPr>
                               <w:rFonts w:ascii="Cambria Math" w:hAnsi="Cambria Math"/>
-                              <w:lang w:eastAsia="zh-CN"/>
                             </w:rPr>
                             <m:t>,</m:t>
                           </m:r>
@@ -8015,7 +7493,6 @@
                           <m:r>
                             <w:rPr>
                               <w:rFonts w:ascii="Cambria Math" w:hAnsi="Cambria Math"/>
-                              <w:lang w:eastAsia="zh-CN"/>
                             </w:rPr>
                             <m:t>n</m:t>
                           </m:r>
@@ -8023,10 +7500,16 @@
                             <m:rPr>
                               <m:nor/>
                             </m:rPr>
+                            <m:t xml:space="preserve"> </m:t>
+                          </m:r>
+                          <m:r>
+                            <m:rPr>
+                              <m:nor/>
+                            </m:rPr>
                             <w:rPr>
-                              <w:lang w:eastAsia="zh-CN"/>
+                              <w:rFonts w:hint="eastAsia"/>
                             </w:rPr>
-                            <m:t xml:space="preserve"> 为偶数</m:t>
+                            <m:t>为偶数</m:t>
                           </m:r>
                         </m:e>
                       </m:mr>
@@ -8036,56 +7519,21 @@
               </m:e>
             </m:mr>
           </m:m>
-          <m:r>
-            <w:rPr>
-              <w:rFonts w:ascii="Cambria Math" w:hAnsi="Cambria Math"/>
-              <w:lang w:eastAsia="zh-CN"/>
-            </w:rPr>
-            <m:t>  </m:t>
-          </m:r>
-          <m:r>
-            <m:rPr>
-              <m:nor/>
-            </m:rPr>
-            <w:rPr>
-              <w:lang w:eastAsia="zh-CN"/>
-            </w:rPr>
-            <m:t>(18)</m:t>
-          </m:r>
         </m:oMath>
       </m:oMathPara>
     </w:p>
     <w:p>
       <w:pPr>
-        <w:pStyle w:val="ListParagraph"/>
-        <w:ind w:left="990"/>
-        <w:rPr>
-          <w:rFonts w:hint="eastAsia"/>
-        </w:rPr>
-      </w:pPr>
-      <w:r>
-        <w:rPr>
-          <w:rFonts w:hint="eastAsia"/>
-        </w:rPr>
-        <w:t>应用这一</w:t>
-      </w:r>
-      <w:r>
-        <w:rPr>
-          <w:rFonts w:hint="eastAsia"/>
-        </w:rPr>
-        <w:t>公式</w:t>
-      </w:r>
-      <w:r>
-        <w:rPr>
-          <w:rFonts w:hint="eastAsia"/>
-        </w:rPr>
-        <w:t>，求取</w:t>
-      </w:r>
-      <w:r>
-        <w:rPr>
-          <w:rFonts w:hint="eastAsia"/>
-        </w:rPr>
-        <w:t>十阶希尔伯特滤波器的系数，并且加上</w:t>
+        <w:ind w:left="420" w:firstLine="420"/>
+        <w:rPr>
+          <w:rFonts w:hint="eastAsia"/>
+        </w:rPr>
+      </w:pPr>
+      <w:r>
+        <w:rPr>
+          <w:rFonts w:hint="eastAsia"/>
+        </w:rPr>
+        <w:t>应用这一公式，求取十阶希尔伯特滤波器的系数，并且加上</w:t>
       </w:r>
       <w:r>
         <w:rPr>
@@ -8109,25 +7557,7 @@
         <w:rPr>
           <w:rFonts w:hint="eastAsia"/>
         </w:rPr>
-        <w:t>即可得到整个滤波器</w:t>
-      </w:r>
-      <w:r>
-        <w:rPr>
-          <w:rFonts w:hint="eastAsia"/>
-        </w:rPr>
-        <w:t>在时域下</w:t>
-      </w:r>
-      <w:r>
-        <w:rPr>
-          <w:rFonts w:hint="eastAsia"/>
-        </w:rPr>
-        <w:t>的系数</w:t>
-      </w:r>
-      <w:r>
-        <w:rPr>
-          <w:rFonts w:hint="eastAsia"/>
-        </w:rPr>
-        <w:t>，如前推导，将</w:t>
+        <w:t>即可得到整个滤波器在时域下的系数，如前推导，将</w:t>
       </w:r>
       <w:r>
         <w:t xml:space="preserve"> </w:t>
@@ -8164,32 +7594,604 @@
         <w:rPr>
           <w:rFonts w:hint="eastAsia"/>
         </w:rPr>
-        <w:t>与原实信号在时域下进行卷积可得到</w:t>
-      </w:r>
-      <w:r>
-        <w:rPr>
-          <w:rFonts w:hint="eastAsia"/>
-        </w:rPr>
-        <w:t>对应的</w:t>
-      </w:r>
-      <w:r>
-        <w:rPr>
-          <w:rFonts w:hint="eastAsia"/>
-        </w:rPr>
-        <w:t>复信号。</w:t>
+        <w:t>与原实信号在时域下进行卷积可得到对应的复信号。</w:t>
       </w:r>
     </w:p>
     <w:p>
       <w:pPr>
+        <w:ind w:firstLineChars="200" w:firstLine="473"/>
+      </w:pPr>
+      <w:r>
+        <w:t>5</w:t>
+      </w:r>
+      <w:r>
+        <w:rPr>
+          <w:rFonts w:hint="eastAsia"/>
+        </w:rPr>
+        <w:t>、</w:t>
+      </w:r>
+      <w:r>
+        <w:rPr>
+          <w:rFonts w:hint="eastAsia"/>
+        </w:rPr>
+        <w:t>在不清楚目标数量和距离的情况下，利用通用化的检测手段，</w:t>
+      </w:r>
+      <w:r>
+        <w:rPr>
+          <w:rFonts w:hint="eastAsia"/>
+        </w:rPr>
+        <w:t>反向</w:t>
+      </w:r>
+      <w:r>
+        <w:rPr>
+          <w:rFonts w:hint="eastAsia"/>
+        </w:rPr>
+        <w:t>证明目标个数为</w:t>
+      </w:r>
+      <w:r>
+        <w:rPr>
+          <w:rFonts w:hint="eastAsia"/>
+        </w:rPr>
+        <w:t>2</w:t>
+      </w:r>
+      <w:r>
+        <w:rPr>
+          <w:rFonts w:hint="eastAsia"/>
+        </w:rPr>
+        <w:t>，相距</w:t>
+      </w:r>
+      <w:r>
+        <w:rPr>
+          <w:rFonts w:hint="eastAsia"/>
+        </w:rPr>
+        <w:t>6</w:t>
+      </w:r>
+      <w:r>
+        <w:t>00</w:t>
+      </w:r>
+      <w:r>
+        <w:rPr>
+          <w:rFonts w:hint="eastAsia"/>
+        </w:rPr>
+        <w:t>m</w:t>
+      </w:r>
+      <w:r>
+        <w:rPr>
+          <w:rFonts w:hint="eastAsia"/>
+        </w:rPr>
+        <w:t>。</w:t>
+      </w:r>
+    </w:p>
+    <w:p>
+      <w:pPr>
+        <w:ind w:left="420" w:firstLine="420"/>
+      </w:pPr>
+      <w:r>
+        <w:rPr>
+          <w:rFonts w:hint="eastAsia"/>
+        </w:rPr>
+        <w:t>根据一定的阈值对脉冲压缩之后所得到的信号进行筛选，之后线性遍历信号中离散的点</w:t>
+      </w:r>
+      <w:r>
+        <w:rPr>
+          <w:rFonts w:hint="eastAsia"/>
+        </w:rPr>
+        <w:t>，找到所有的局部最大点（绝对值同时大于左右两边的值）</w:t>
+      </w:r>
+      <w:r>
+        <w:rPr>
+          <w:rFonts w:hint="eastAsia"/>
+        </w:rPr>
+        <w:t>，</w:t>
+      </w:r>
+      <w:r>
+        <w:rPr>
+          <w:rFonts w:hint="eastAsia"/>
+        </w:rPr>
+        <w:t>以及这个点所对应的下标，从而计算对应的时间。</w:t>
+      </w:r>
+      <w:r>
+        <w:rPr>
+          <w:rFonts w:hint="eastAsia"/>
+        </w:rPr>
+        <w:t>依据对应的下标和采样率得到时间，从而得到目标的距离。首先根据采样率</w:t>
+      </w:r>
+      <w:r>
+        <w:t xml:space="preserve"> </w:t>
+      </w:r>
+      <m:oMath>
+        <m:sSub>
+          <m:sSubPr>
+            <m:ctrlPr>
+              <w:rPr>
+                <w:rFonts w:ascii="Cambria Math" w:hAnsi="Cambria Math"/>
+              </w:rPr>
+            </m:ctrlPr>
+          </m:sSubPr>
+          <m:e>
+            <m:r>
+              <w:rPr>
+                <w:rFonts w:ascii="Cambria Math" w:hAnsi="Cambria Math"/>
+              </w:rPr>
+              <m:t>f</m:t>
+            </m:r>
+          </m:e>
+          <m:sub>
+            <m:r>
+              <m:rPr>
+                <m:sty m:val="p"/>
+              </m:rPr>
+              <w:rPr>
+                <w:rFonts w:ascii="Cambria Math" w:hAnsi="Cambria Math"/>
+              </w:rPr>
+              <m:t>sample</m:t>
+            </m:r>
+          </m:sub>
+        </m:sSub>
+      </m:oMath>
+      <w:r>
+        <w:t xml:space="preserve"> </w:t>
+      </w:r>
+      <w:r>
+        <w:rPr>
+          <w:rFonts w:hint="eastAsia"/>
+        </w:rPr>
+        <w:t>得到采样的间隔</w:t>
+      </w:r>
+    </w:p>
+    <w:p>
+      <w:pPr>
         <w:pStyle w:val="ListParagraph"/>
-        <w:numPr>
-          <w:ilvl w:val="0"/>
-          <w:numId w:val="4"/>
-        </w:numPr>
-        <w:rPr>
-          <w:rFonts w:hint="eastAsia"/>
-        </w:rPr>
-      </w:pPr>
+        <w:ind w:left="990"/>
+      </w:pPr>
+      <m:oMathPara>
+        <m:oMathParaPr>
+          <m:jc m:val="center"/>
+        </m:oMathParaPr>
+        <m:oMath>
+          <m:r>
+            <w:rPr>
+              <w:rFonts w:ascii="Cambria Math" w:hAnsi="Cambria Math"/>
+            </w:rPr>
+            <m:t>Δ</m:t>
+          </m:r>
+          <m:sSub>
+            <m:sSubPr>
+              <m:ctrlPr>
+                <w:rPr>
+                  <w:rFonts w:ascii="Cambria Math" w:hAnsi="Cambria Math"/>
+                </w:rPr>
+              </m:ctrlPr>
+            </m:sSubPr>
+            <m:e>
+              <m:r>
+                <w:rPr>
+                  <w:rFonts w:ascii="Cambria Math" w:hAnsi="Cambria Math"/>
+                </w:rPr>
+                <m:t>t</m:t>
+              </m:r>
+            </m:e>
+            <m:sub>
+              <m:r>
+                <m:rPr>
+                  <m:sty m:val="p"/>
+                </m:rPr>
+                <w:rPr>
+                  <w:rFonts w:ascii="Cambria Math" w:hAnsi="Cambria Math"/>
+                </w:rPr>
+                <m:t>sample</m:t>
+              </m:r>
+            </m:sub>
+          </m:sSub>
+          <m:r>
+            <m:rPr>
+              <m:sty m:val="p"/>
+            </m:rPr>
+            <w:rPr>
+              <w:rFonts w:ascii="Cambria Math" w:hAnsi="Cambria Math"/>
+            </w:rPr>
+            <m:t>=</m:t>
+          </m:r>
+          <m:f>
+            <m:fPr>
+              <m:ctrlPr>
+                <w:rPr>
+                  <w:rFonts w:ascii="Cambria Math" w:hAnsi="Cambria Math"/>
+                </w:rPr>
+              </m:ctrlPr>
+            </m:fPr>
+            <m:num>
+              <m:r>
+                <m:rPr>
+                  <m:sty m:val="p"/>
+                </m:rPr>
+                <w:rPr>
+                  <w:rFonts w:ascii="Cambria Math" w:hAnsi="Cambria Math"/>
+                </w:rPr>
+                <m:t>1</m:t>
+              </m:r>
+            </m:num>
+            <m:den>
+              <m:sSub>
+                <m:sSubPr>
+                  <m:ctrlPr>
+                    <w:rPr>
+                      <w:rFonts w:ascii="Cambria Math" w:hAnsi="Cambria Math"/>
+                    </w:rPr>
+                  </m:ctrlPr>
+                </m:sSubPr>
+                <m:e>
+                  <m:r>
+                    <w:rPr>
+                      <w:rFonts w:ascii="Cambria Math" w:hAnsi="Cambria Math"/>
+                    </w:rPr>
+                    <m:t>f</m:t>
+                  </m:r>
+                </m:e>
+                <m:sub>
+                  <m:r>
+                    <m:rPr>
+                      <m:sty m:val="p"/>
+                    </m:rPr>
+                    <w:rPr>
+                      <w:rFonts w:ascii="Cambria Math" w:hAnsi="Cambria Math"/>
+                    </w:rPr>
+                    <m:t>sample</m:t>
+                  </m:r>
+                </m:sub>
+              </m:sSub>
+            </m:den>
+          </m:f>
+        </m:oMath>
+      </m:oMathPara>
+    </w:p>
+    <w:p>
+      <w:pPr>
+        <w:ind w:firstLine="420"/>
+      </w:pPr>
+      <w:r>
+        <w:rPr>
+          <w:rFonts w:hint="eastAsia"/>
+        </w:rPr>
+        <w:t>假设检测到了两个相邻的峰值，且二者的下标相差</w:t>
+      </w:r>
+      <w:r>
+        <w:t xml:space="preserve"> </w:t>
+      </w:r>
+      <m:oMath>
+        <m:r>
+          <w:rPr>
+            <w:rFonts w:ascii="Cambria Math" w:hAnsi="Cambria Math"/>
+          </w:rPr>
+          <m:t>n</m:t>
+        </m:r>
+      </m:oMath>
+      <w:r>
+        <w:rPr>
+          <w:rFonts w:hint="eastAsia"/>
+        </w:rPr>
+        <w:t>，则二者的时间间隔为</w:t>
+      </w:r>
+    </w:p>
+    <w:p>
+      <w:pPr>
+        <w:pStyle w:val="ListParagraph"/>
+        <w:ind w:left="990"/>
+      </w:pPr>
+      <m:oMathPara>
+        <m:oMathParaPr>
+          <m:jc m:val="center"/>
+        </m:oMathParaPr>
+        <m:oMath>
+          <m:r>
+            <w:rPr>
+              <w:rFonts w:ascii="Cambria Math" w:hAnsi="Cambria Math"/>
+            </w:rPr>
+            <m:t>Δt</m:t>
+          </m:r>
+          <m:r>
+            <m:rPr>
+              <m:sty m:val="p"/>
+            </m:rPr>
+            <w:rPr>
+              <w:rFonts w:ascii="Cambria Math" w:hAnsi="Cambria Math"/>
+            </w:rPr>
+            <m:t>=</m:t>
+          </m:r>
+          <m:r>
+            <w:rPr>
+              <w:rFonts w:ascii="Cambria Math" w:hAnsi="Cambria Math"/>
+            </w:rPr>
+            <m:t>nΔ</m:t>
+          </m:r>
+          <m:sSub>
+            <m:sSubPr>
+              <m:ctrlPr>
+                <w:rPr>
+                  <w:rFonts w:ascii="Cambria Math" w:hAnsi="Cambria Math"/>
+                </w:rPr>
+              </m:ctrlPr>
+            </m:sSubPr>
+            <m:e>
+              <m:r>
+                <w:rPr>
+                  <w:rFonts w:ascii="Cambria Math" w:hAnsi="Cambria Math"/>
+                </w:rPr>
+                <m:t>t</m:t>
+              </m:r>
+            </m:e>
+            <m:sub>
+              <m:r>
+                <m:rPr>
+                  <m:sty m:val="p"/>
+                </m:rPr>
+                <w:rPr>
+                  <w:rFonts w:ascii="Cambria Math" w:hAnsi="Cambria Math"/>
+                </w:rPr>
+                <m:t>sample</m:t>
+              </m:r>
+            </m:sub>
+          </m:sSub>
+        </m:oMath>
+      </m:oMathPara>
+    </w:p>
+    <w:p>
+      <w:pPr>
+        <w:ind w:firstLine="420"/>
+      </w:pPr>
+      <w:r>
+        <w:rPr>
+          <w:rFonts w:hint="eastAsia"/>
+        </w:rPr>
+        <w:t>最后根据光速计算得到距离</w:t>
+      </w:r>
+      <w:r>
+        <w:rPr>
+          <w:rFonts w:hint="eastAsia"/>
+        </w:rPr>
+        <w:t>：</w:t>
+      </w:r>
+    </w:p>
+    <w:p>
+      <w:pPr>
+        <w:pStyle w:val="ListParagraph"/>
+        <w:ind w:left="990"/>
+      </w:pPr>
+      <m:oMathPara>
+        <m:oMathParaPr>
+          <m:jc m:val="center"/>
+        </m:oMathParaPr>
+        <m:oMath>
+          <m:r>
+            <w:rPr>
+              <w:rFonts w:ascii="Cambria Math" w:hAnsi="Cambria Math"/>
+            </w:rPr>
+            <m:t>d</m:t>
+          </m:r>
+          <m:r>
+            <m:rPr>
+              <m:sty m:val="p"/>
+            </m:rPr>
+            <w:rPr>
+              <w:rFonts w:ascii="Cambria Math" w:hAnsi="Cambria Math"/>
+            </w:rPr>
+            <m:t>=</m:t>
+          </m:r>
+          <m:f>
+            <m:fPr>
+              <m:ctrlPr>
+                <w:rPr>
+                  <w:rFonts w:ascii="Cambria Math" w:hAnsi="Cambria Math"/>
+                </w:rPr>
+              </m:ctrlPr>
+            </m:fPr>
+            <m:num>
+              <m:r>
+                <w:rPr>
+                  <w:rFonts w:ascii="Cambria Math" w:hAnsi="Cambria Math"/>
+                </w:rPr>
+                <m:t>cΔt</m:t>
+              </m:r>
+            </m:num>
+            <m:den>
+              <m:r>
+                <m:rPr>
+                  <m:sty m:val="p"/>
+                </m:rPr>
+                <w:rPr>
+                  <w:rFonts w:ascii="Cambria Math" w:hAnsi="Cambria Math"/>
+                </w:rPr>
+                <m:t>2</m:t>
+              </m:r>
+            </m:den>
+          </m:f>
+        </m:oMath>
+      </m:oMathPara>
+    </w:p>
+    <w:p>
+      <w:pPr>
+        <w:ind w:left="420" w:firstLine="420"/>
+      </w:pPr>
+      <w:r>
+        <w:rPr>
+          <w:rFonts w:hint="eastAsia"/>
+        </w:rPr>
+        <w:t>对于脉冲压缩之后的信号进行筛选的阈值通过随机和采样的方式进行获取，对于线性调频信号，随机生成五千组对应的噪声并且统计其功率（绝对值）的大小的分布情况，根据一定的概率取得统计结果的阈值，统计采样得到的结果如下：</w:t>
+      </w:r>
+    </w:p>
+    <w:p>
+      <w:pPr>
+        <w:pStyle w:val="ListParagraph"/>
+        <w:ind w:left="990"/>
+      </w:pPr>
+      <w:r>
+        <w:drawing>
+          <wp:inline distT="0" distB="0" distL="0" distR="0" wp14:anchorId="0421656F" wp14:editId="103D0E4C">
+            <wp:extent cx="4457390" cy="3474720"/>
+            <wp:effectExtent l="0" t="0" r="635" b="5080"/>
+            <wp:docPr id="743710831" name="Picture 1"/>
+            <wp:cNvGraphicFramePr>
+              <a:graphicFrameLocks xmlns:a="http://schemas.openxmlformats.org/drawingml/2006/main" noChangeAspect="1"/>
+            </wp:cNvGraphicFramePr>
+            <a:graphic xmlns:a="http://schemas.openxmlformats.org/drawingml/2006/main">
+              <a:graphicData uri="http://schemas.openxmlformats.org/drawingml/2006/picture">
+                <pic:pic xmlns:pic="http://schemas.openxmlformats.org/drawingml/2006/picture">
+                  <pic:nvPicPr>
+                    <pic:cNvPr id="743710831" name=""/>
+                    <pic:cNvPicPr/>
+                  </pic:nvPicPr>
+                  <pic:blipFill>
+                    <a:blip r:embed="rId8"/>
+                    <a:stretch>
+                      <a:fillRect/>
+                    </a:stretch>
+                  </pic:blipFill>
+                  <pic:spPr>
+                    <a:xfrm>
+                      <a:off x="0" y="0"/>
+                      <a:ext cx="4457390" cy="3474720"/>
+                    </a:xfrm>
+                    <a:prstGeom prst="rect">
+                      <a:avLst/>
+                    </a:prstGeom>
+                  </pic:spPr>
+                </pic:pic>
+              </a:graphicData>
+            </a:graphic>
+          </wp:inline>
+        </w:drawing>
+      </w:r>
+    </w:p>
+    <w:p>
+      <w:pPr>
+        <w:ind w:left="420"/>
+        <w:rPr>
+          <w:rFonts w:hint="eastAsia"/>
+        </w:rPr>
+      </w:pPr>
+      <w:r>
+        <w:rPr>
+          <w:rFonts w:hint="eastAsia"/>
+        </w:rPr>
+        <w:t>代码实现过程中取信号绝对值的阈值为</w:t>
+      </w:r>
+      <w:r>
+        <w:rPr>
+          <w:rFonts w:hint="eastAsia"/>
+        </w:rPr>
+        <w:t>3</w:t>
+      </w:r>
+      <w:r>
+        <w:t>0</w:t>
+      </w:r>
+      <w:r>
+        <w:rPr>
+          <w:rFonts w:hint="eastAsia"/>
+        </w:rPr>
+        <w:t>，绝对值大于这个值的点被保留，剩余则置为</w:t>
+      </w:r>
+      <w:r>
+        <w:rPr>
+          <w:rFonts w:hint="eastAsia"/>
+        </w:rPr>
+        <w:t>0</w:t>
+      </w:r>
+      <w:r>
+        <w:rPr>
+          <w:rFonts w:hint="eastAsia"/>
+        </w:rPr>
+        <w:t>，从而实现从脉冲压缩的信号中提取峰值。在实验中发现这一方法能够</w:t>
+      </w:r>
+      <w:r>
+        <w:rPr>
+          <w:rFonts w:hint="eastAsia"/>
+        </w:rPr>
+        <w:t>实现对目标的检测功能</w:t>
+      </w:r>
+      <w:r>
+        <w:rPr>
+          <w:rFonts w:hint="eastAsia"/>
+        </w:rPr>
+        <w:t>。</w:t>
+      </w:r>
+    </w:p>
+    <w:p/>
+    <w:p>
+      <w:pPr>
+        <w:ind w:firstLineChars="200" w:firstLine="553"/>
+        <w:rPr>
+          <w:rFonts w:ascii="SimHei" w:eastAsia="SimHei"/>
+          <w:sz w:val="28"/>
+          <w:szCs w:val="28"/>
+        </w:rPr>
+      </w:pPr>
+      <w:r>
+        <w:rPr>
+          <w:rFonts w:ascii="SimHei" w:eastAsia="SimHei" w:hint="eastAsia"/>
+          <w:sz w:val="28"/>
+          <w:szCs w:val="28"/>
+        </w:rPr>
+        <w:t>六</w:t>
+      </w:r>
+      <w:r>
+        <w:rPr>
+          <w:rFonts w:ascii="SimHei" w:eastAsia="SimHei"/>
+          <w:sz w:val="28"/>
+          <w:szCs w:val="28"/>
+        </w:rPr>
+        <w:t>、</w:t>
+      </w:r>
+      <w:r>
+        <w:rPr>
+          <w:rFonts w:ascii="SimHei" w:eastAsia="SimHei" w:hint="eastAsia"/>
+          <w:sz w:val="28"/>
+          <w:szCs w:val="28"/>
+        </w:rPr>
+        <w:t>软件详细</w:t>
+      </w:r>
+      <w:r>
+        <w:rPr>
+          <w:rFonts w:ascii="SimHei" w:eastAsia="SimHei" w:hint="eastAsia"/>
+          <w:sz w:val="28"/>
+          <w:szCs w:val="28"/>
+        </w:rPr>
+        <w:t>设计</w:t>
+      </w:r>
+    </w:p>
+    <w:p>
+      <w:pPr>
+        <w:ind w:firstLineChars="200" w:firstLine="473"/>
+      </w:pPr>
+      <w:r>
+        <w:rPr>
+          <w:rFonts w:hint="eastAsia"/>
+        </w:rPr>
+        <w:t>必须</w:t>
+      </w:r>
+      <w:r>
+        <w:rPr>
+          <w:rFonts w:hint="eastAsia"/>
+        </w:rPr>
+        <w:t>包含</w:t>
+      </w:r>
+      <w:r>
+        <w:rPr>
+          <w:rFonts w:hint="eastAsia"/>
+        </w:rPr>
+        <w:t>流程图</w:t>
+      </w:r>
+      <w:r>
+        <w:rPr>
+          <w:rFonts w:hint="eastAsia"/>
+        </w:rPr>
+        <w:t>与关键接口说明，且最终依靠软件求解目标个数与间距</w:t>
+      </w:r>
+      <w:r>
+        <w:rPr>
+          <w:rFonts w:hint="eastAsia"/>
+        </w:rPr>
+        <w:t>。</w:t>
+      </w:r>
     </w:p>
     <w:p>
       <w:pPr>
@@ -8203,8 +8205,66 @@
         <w:rPr>
           <w:rFonts w:hint="eastAsia"/>
         </w:rPr>
-        <w:t>关键接口说明</w:t>
-      </w:r>
+        <w:t>流程图</w:t>
+      </w:r>
+    </w:p>
+    <w:p>
+      <w:pPr>
+        <w:jc w:val="center"/>
+      </w:pPr>
+      <w:r>
+        <w:rPr>
+          <w:noProof/>
+        </w:rPr>
+        <w:drawing>
+          <wp:inline distT="0" distB="0" distL="0" distR="0" wp14:anchorId="5496487E" wp14:editId="01008374">
+            <wp:extent cx="3539066" cy="4783667"/>
+            <wp:effectExtent l="0" t="0" r="4445" b="4445"/>
+            <wp:docPr id="28" name="Picture" title="fig:"/>
+            <wp:cNvGraphicFramePr/>
+            <a:graphic xmlns:a="http://schemas.openxmlformats.org/drawingml/2006/main">
+              <a:graphicData uri="http://schemas.openxmlformats.org/drawingml/2006/picture">
+                <pic:pic xmlns:pic="http://schemas.openxmlformats.org/drawingml/2006/picture">
+                  <pic:nvPicPr>
+                    <pic:cNvPr id="29" name="Picture" descr="/var/folders/gb/9jjbhj_x4bjdt9yz0c5g9ry00000gn/T/abnerworks.Typora/image-20230713170448207.png"/>
+                    <pic:cNvPicPr>
+                      <a:picLocks noChangeAspect="1" noChangeArrowheads="1"/>
+                    </pic:cNvPicPr>
+                  </pic:nvPicPr>
+                  <pic:blipFill>
+                    <a:blip r:embed="rId9"/>
+                    <a:stretch>
+                      <a:fillRect/>
+                    </a:stretch>
+                  </pic:blipFill>
+                  <pic:spPr bwMode="auto">
+                    <a:xfrm>
+                      <a:off x="0" y="0"/>
+                      <a:ext cx="3583550" cy="4843794"/>
+                    </a:xfrm>
+                    <a:prstGeom prst="rect">
+                      <a:avLst/>
+                    </a:prstGeom>
+                    <a:noFill/>
+                    <a:ln w="9525">
+                      <a:noFill/>
+                      <a:headEnd/>
+                      <a:tailEnd/>
+                    </a:ln>
+                  </pic:spPr>
+                </pic:pic>
+              </a:graphicData>
+            </a:graphic>
+          </wp:inline>
+        </w:drawing>
+      </w:r>
+    </w:p>
+    <w:p>
+      <w:pPr>
+        <w:rPr>
+          <w:rFonts w:hint="eastAsia"/>
+        </w:rPr>
+      </w:pPr>
     </w:p>
     <w:p>
       <w:pPr>
@@ -8213,15 +8273,4680 @@
           <w:ilvl w:val="0"/>
           <w:numId w:val="3"/>
         </w:numPr>
-        <w:rPr>
-          <w:rFonts w:hint="eastAsia"/>
-        </w:rPr>
-      </w:pPr>
-      <w:r>
-        <w:rPr>
-          <w:rFonts w:hint="eastAsia"/>
-        </w:rPr>
-        <w:t>最终结果</w:t>
+      </w:pPr>
+      <w:r>
+        <w:rPr>
+          <w:rFonts w:hint="eastAsia"/>
+        </w:rPr>
+        <w:t>关键接口说明</w:t>
+      </w:r>
+    </w:p>
+    <w:p>
+      <w:pPr>
+        <w:pStyle w:val="FirstParagraph"/>
+        <w:snapToGrid w:val="0"/>
+        <w:ind w:left="576"/>
+        <w:rPr>
+          <w:rFonts w:ascii="Times New Roman" w:eastAsia="SimSun" w:hAnsi="Times New Roman" w:cs="Times New Roman"/>
+          <w:kern w:val="2"/>
+          <w:lang w:eastAsia="zh-CN"/>
+        </w:rPr>
+      </w:pPr>
+      <w:r>
+        <w:rPr>
+          <w:rFonts w:ascii="Times New Roman" w:eastAsia="SimSun" w:hAnsi="Times New Roman" w:cs="Times New Roman"/>
+          <w:kern w:val="2"/>
+          <w:lang w:eastAsia="zh-CN"/>
+        </w:rPr>
+        <w:t>希尔伯特滤波</w:t>
+      </w:r>
+    </w:p>
+    <w:p>
+      <w:pPr>
+        <w:pStyle w:val="SourceCode"/>
+        <w:wordWrap/>
+        <w:snapToGrid w:val="0"/>
+        <w:ind w:left="576"/>
+        <w:rPr>
+          <w:sz w:val="16"/>
+          <w:szCs w:val="16"/>
+        </w:rPr>
+      </w:pPr>
+      <w:r>
+        <w:rPr>
+          <w:rStyle w:val="CommentTok"/>
+          <w:sz w:val="16"/>
+          <w:szCs w:val="16"/>
+        </w:rPr>
+        <w:t>/*</w:t>
+      </w:r>
+      <w:r>
+        <w:rPr>
+          <w:sz w:val="16"/>
+          <w:szCs w:val="16"/>
+        </w:rPr>
+        <w:br/>
+      </w:r>
+      <w:r>
+        <w:rPr>
+          <w:rStyle w:val="CommentTok"/>
+          <w:sz w:val="16"/>
+          <w:szCs w:val="16"/>
+        </w:rPr>
+        <w:t xml:space="preserve"> * </w:t>
+      </w:r>
+      <w:r>
+        <w:rPr>
+          <w:rStyle w:val="CommentTok"/>
+          <w:sz w:val="16"/>
+          <w:szCs w:val="16"/>
+        </w:rPr>
+        <w:t>内部接口：希尔伯特滤波</w:t>
+      </w:r>
+      <w:r>
+        <w:rPr>
+          <w:sz w:val="16"/>
+          <w:szCs w:val="16"/>
+        </w:rPr>
+        <w:br/>
+      </w:r>
+      <w:r>
+        <w:rPr>
+          <w:rStyle w:val="CommentTok"/>
+          <w:sz w:val="16"/>
+          <w:szCs w:val="16"/>
+        </w:rPr>
+        <w:t xml:space="preserve"> * </w:t>
+      </w:r>
+      <w:r>
+        <w:rPr>
+          <w:rStyle w:val="CommentTok"/>
+          <w:sz w:val="16"/>
+          <w:szCs w:val="16"/>
+        </w:rPr>
+        <w:t>参数：</w:t>
+      </w:r>
+      <w:r>
+        <w:rPr>
+          <w:rStyle w:val="CommentTok"/>
+          <w:sz w:val="16"/>
+          <w:szCs w:val="16"/>
+        </w:rPr>
+        <w:t xml:space="preserve">p_vector_src    -- </w:t>
+      </w:r>
+      <w:r>
+        <w:rPr>
+          <w:rStyle w:val="CommentTok"/>
+          <w:sz w:val="16"/>
+          <w:szCs w:val="16"/>
+        </w:rPr>
+        <w:t>输入信号</w:t>
+      </w:r>
+      <w:r>
+        <w:rPr>
+          <w:sz w:val="16"/>
+          <w:szCs w:val="16"/>
+        </w:rPr>
+        <w:br/>
+      </w:r>
+      <w:r>
+        <w:rPr>
+          <w:rStyle w:val="CommentTok"/>
+          <w:sz w:val="16"/>
+          <w:szCs w:val="16"/>
+        </w:rPr>
+        <w:t xml:space="preserve"> *      n_filter_length -- </w:t>
+      </w:r>
+      <w:r>
+        <w:rPr>
+          <w:rStyle w:val="CommentTok"/>
+          <w:sz w:val="16"/>
+          <w:szCs w:val="16"/>
+        </w:rPr>
+        <w:t>滤波器长度</w:t>
+      </w:r>
+      <w:r>
+        <w:rPr>
+          <w:sz w:val="16"/>
+          <w:szCs w:val="16"/>
+        </w:rPr>
+        <w:br/>
+      </w:r>
+      <w:r>
+        <w:rPr>
+          <w:rStyle w:val="CommentTok"/>
+          <w:sz w:val="16"/>
+          <w:szCs w:val="16"/>
+        </w:rPr>
+        <w:t xml:space="preserve"> *      p_vector_dst    -- </w:t>
+      </w:r>
+      <w:r>
+        <w:rPr>
+          <w:rStyle w:val="CommentTok"/>
+          <w:sz w:val="16"/>
+          <w:szCs w:val="16"/>
+        </w:rPr>
+        <w:t>输出信号</w:t>
+      </w:r>
+      <w:r>
+        <w:rPr>
+          <w:sz w:val="16"/>
+          <w:szCs w:val="16"/>
+        </w:rPr>
+        <w:br/>
+      </w:r>
+      <w:r>
+        <w:rPr>
+          <w:rStyle w:val="CommentTok"/>
+          <w:sz w:val="16"/>
+          <w:szCs w:val="16"/>
+        </w:rPr>
+        <w:t xml:space="preserve"> * </w:t>
+      </w:r>
+      <w:r>
+        <w:rPr>
+          <w:rStyle w:val="CommentTok"/>
+          <w:sz w:val="16"/>
+          <w:szCs w:val="16"/>
+        </w:rPr>
+        <w:t>功能：对输入信号进行希尔伯特滤波</w:t>
+      </w:r>
+      <w:r>
+        <w:rPr>
+          <w:sz w:val="16"/>
+          <w:szCs w:val="16"/>
+        </w:rPr>
+        <w:br/>
+      </w:r>
+      <w:r>
+        <w:rPr>
+          <w:rStyle w:val="CommentTok"/>
+          <w:sz w:val="16"/>
+          <w:szCs w:val="16"/>
+        </w:rPr>
+        <w:t xml:space="preserve"> */</w:t>
+      </w:r>
+      <w:r>
+        <w:rPr>
+          <w:sz w:val="16"/>
+          <w:szCs w:val="16"/>
+        </w:rPr>
+        <w:br/>
+      </w:r>
+      <w:r>
+        <w:rPr>
+          <w:rStyle w:val="DataTypeTok"/>
+          <w:sz w:val="16"/>
+          <w:szCs w:val="16"/>
+        </w:rPr>
+        <w:t>void</w:t>
+      </w:r>
+      <w:r>
+        <w:rPr>
+          <w:rStyle w:val="NormalTok"/>
+          <w:sz w:val="16"/>
+          <w:szCs w:val="16"/>
+        </w:rPr>
+        <w:t xml:space="preserve"> hilbert</w:t>
+      </w:r>
+      <w:r>
+        <w:rPr>
+          <w:rStyle w:val="OperatorTok"/>
+          <w:sz w:val="16"/>
+          <w:szCs w:val="16"/>
+        </w:rPr>
+        <w:t>(</w:t>
+      </w:r>
+      <w:r>
+        <w:rPr>
+          <w:rStyle w:val="NormalTok"/>
+          <w:sz w:val="16"/>
+          <w:szCs w:val="16"/>
+        </w:rPr>
+        <w:t xml:space="preserve">vsip_vview_f </w:t>
+      </w:r>
+      <w:r>
+        <w:rPr>
+          <w:rStyle w:val="OperatorTok"/>
+          <w:sz w:val="16"/>
+          <w:szCs w:val="16"/>
+        </w:rPr>
+        <w:t>*</w:t>
+      </w:r>
+      <w:r>
+        <w:rPr>
+          <w:rStyle w:val="NormalTok"/>
+          <w:sz w:val="16"/>
+          <w:szCs w:val="16"/>
+        </w:rPr>
+        <w:t>p_vector_src</w:t>
+      </w:r>
+      <w:r>
+        <w:rPr>
+          <w:rStyle w:val="OperatorTok"/>
+          <w:sz w:val="16"/>
+          <w:szCs w:val="16"/>
+        </w:rPr>
+        <w:t>,</w:t>
+      </w:r>
+      <w:r>
+        <w:rPr>
+          <w:rStyle w:val="NormalTok"/>
+          <w:sz w:val="16"/>
+          <w:szCs w:val="16"/>
+        </w:rPr>
+        <w:t xml:space="preserve"> vsip_scalar_i n_filter_length</w:t>
+      </w:r>
+      <w:r>
+        <w:rPr>
+          <w:rStyle w:val="OperatorTok"/>
+          <w:sz w:val="16"/>
+          <w:szCs w:val="16"/>
+        </w:rPr>
+        <w:t>,</w:t>
+      </w:r>
+      <w:r>
+        <w:rPr>
+          <w:sz w:val="16"/>
+          <w:szCs w:val="16"/>
+        </w:rPr>
+        <w:br/>
+      </w:r>
+      <w:r>
+        <w:rPr>
+          <w:rStyle w:val="NormalTok"/>
+          <w:sz w:val="16"/>
+          <w:szCs w:val="16"/>
+        </w:rPr>
+        <w:t xml:space="preserve">             vsip_cvview_f </w:t>
+      </w:r>
+      <w:r>
+        <w:rPr>
+          <w:rStyle w:val="OperatorTok"/>
+          <w:sz w:val="16"/>
+          <w:szCs w:val="16"/>
+        </w:rPr>
+        <w:t>*</w:t>
+      </w:r>
+      <w:r>
+        <w:rPr>
+          <w:rStyle w:val="NormalTok"/>
+          <w:sz w:val="16"/>
+          <w:szCs w:val="16"/>
+        </w:rPr>
+        <w:t>p_vector_dst</w:t>
+      </w:r>
+      <w:r>
+        <w:rPr>
+          <w:rStyle w:val="OperatorTok"/>
+          <w:sz w:val="16"/>
+          <w:szCs w:val="16"/>
+        </w:rPr>
+        <w:t>);</w:t>
+      </w:r>
+    </w:p>
+    <w:p>
+      <w:pPr>
+        <w:pStyle w:val="FirstParagraph"/>
+        <w:snapToGrid w:val="0"/>
+        <w:ind w:left="576"/>
+        <w:rPr>
+          <w:rFonts w:ascii="Times New Roman" w:eastAsia="SimSun" w:hAnsi="Times New Roman" w:cs="Times New Roman"/>
+          <w:kern w:val="2"/>
+          <w:lang w:eastAsia="zh-CN"/>
+        </w:rPr>
+      </w:pPr>
+      <w:r>
+        <w:rPr>
+          <w:rFonts w:ascii="Times New Roman" w:eastAsia="SimSun" w:hAnsi="Times New Roman" w:cs="Times New Roman"/>
+          <w:kern w:val="2"/>
+          <w:lang w:eastAsia="zh-CN"/>
+        </w:rPr>
+        <w:t>汉明窗</w:t>
+      </w:r>
+    </w:p>
+    <w:p>
+      <w:pPr>
+        <w:pStyle w:val="SourceCode"/>
+        <w:wordWrap/>
+        <w:snapToGrid w:val="0"/>
+        <w:ind w:left="576"/>
+        <w:rPr>
+          <w:sz w:val="16"/>
+          <w:szCs w:val="16"/>
+        </w:rPr>
+      </w:pPr>
+      <w:r>
+        <w:rPr>
+          <w:rStyle w:val="CommentTok"/>
+          <w:sz w:val="16"/>
+          <w:szCs w:val="16"/>
+        </w:rPr>
+        <w:t>/*</w:t>
+      </w:r>
+      <w:r>
+        <w:rPr>
+          <w:sz w:val="16"/>
+          <w:szCs w:val="16"/>
+        </w:rPr>
+        <w:br/>
+      </w:r>
+      <w:r>
+        <w:rPr>
+          <w:rStyle w:val="CommentTok"/>
+          <w:sz w:val="16"/>
+          <w:szCs w:val="16"/>
+        </w:rPr>
+        <w:t xml:space="preserve"> * </w:t>
+      </w:r>
+      <w:r>
+        <w:rPr>
+          <w:rStyle w:val="CommentTok"/>
+          <w:sz w:val="16"/>
+          <w:szCs w:val="16"/>
+        </w:rPr>
+        <w:t>内部接口：生成汉明窗</w:t>
+      </w:r>
+      <w:r>
+        <w:rPr>
+          <w:sz w:val="16"/>
+          <w:szCs w:val="16"/>
+        </w:rPr>
+        <w:br/>
+      </w:r>
+      <w:r>
+        <w:rPr>
+          <w:rStyle w:val="CommentTok"/>
+          <w:sz w:val="16"/>
+          <w:szCs w:val="16"/>
+        </w:rPr>
+        <w:t xml:space="preserve"> * </w:t>
+      </w:r>
+      <w:r>
+        <w:rPr>
+          <w:rStyle w:val="CommentTok"/>
+          <w:sz w:val="16"/>
+          <w:szCs w:val="16"/>
+        </w:rPr>
+        <w:t>参数：</w:t>
+      </w:r>
+      <w:r>
+        <w:rPr>
+          <w:rStyle w:val="CommentTok"/>
+          <w:sz w:val="16"/>
+          <w:szCs w:val="16"/>
+        </w:rPr>
+        <w:t xml:space="preserve">p_vector_dst -- </w:t>
+      </w:r>
+      <w:r>
+        <w:rPr>
+          <w:rStyle w:val="CommentTok"/>
+          <w:sz w:val="16"/>
+          <w:szCs w:val="16"/>
+        </w:rPr>
+        <w:t>输出信号</w:t>
+      </w:r>
+      <w:r>
+        <w:rPr>
+          <w:sz w:val="16"/>
+          <w:szCs w:val="16"/>
+        </w:rPr>
+        <w:br/>
+      </w:r>
+      <w:r>
+        <w:rPr>
+          <w:rStyle w:val="CommentTok"/>
+          <w:sz w:val="16"/>
+          <w:szCs w:val="16"/>
+        </w:rPr>
+        <w:t xml:space="preserve"> * </w:t>
+      </w:r>
+      <w:r>
+        <w:rPr>
+          <w:rStyle w:val="CommentTok"/>
+          <w:sz w:val="16"/>
+          <w:szCs w:val="16"/>
+        </w:rPr>
+        <w:t>功能：根据输出信号的长度生成汉明窗</w:t>
+      </w:r>
+      <w:r>
+        <w:rPr>
+          <w:sz w:val="16"/>
+          <w:szCs w:val="16"/>
+        </w:rPr>
+        <w:br/>
+      </w:r>
+      <w:r>
+        <w:rPr>
+          <w:rStyle w:val="CommentTok"/>
+          <w:sz w:val="16"/>
+          <w:szCs w:val="16"/>
+        </w:rPr>
+        <w:t xml:space="preserve"> */</w:t>
+      </w:r>
+      <w:r>
+        <w:rPr>
+          <w:sz w:val="16"/>
+          <w:szCs w:val="16"/>
+        </w:rPr>
+        <w:br/>
+      </w:r>
+      <w:r>
+        <w:rPr>
+          <w:rStyle w:val="DataTypeTok"/>
+          <w:sz w:val="16"/>
+          <w:szCs w:val="16"/>
+        </w:rPr>
+        <w:t>void</w:t>
+      </w:r>
+      <w:r>
+        <w:rPr>
+          <w:rStyle w:val="NormalTok"/>
+          <w:sz w:val="16"/>
+          <w:szCs w:val="16"/>
+        </w:rPr>
+        <w:t xml:space="preserve"> vcreate_hamming_f</w:t>
+      </w:r>
+      <w:r>
+        <w:rPr>
+          <w:rStyle w:val="OperatorTok"/>
+          <w:sz w:val="16"/>
+          <w:szCs w:val="16"/>
+        </w:rPr>
+        <w:t>(</w:t>
+      </w:r>
+      <w:r>
+        <w:rPr>
+          <w:rStyle w:val="NormalTok"/>
+          <w:sz w:val="16"/>
+          <w:szCs w:val="16"/>
+        </w:rPr>
+        <w:t xml:space="preserve">vsip_vview_f </w:t>
+      </w:r>
+      <w:r>
+        <w:rPr>
+          <w:rStyle w:val="OperatorTok"/>
+          <w:sz w:val="16"/>
+          <w:szCs w:val="16"/>
+        </w:rPr>
+        <w:t>*</w:t>
+      </w:r>
+      <w:r>
+        <w:rPr>
+          <w:rStyle w:val="NormalTok"/>
+          <w:sz w:val="16"/>
+          <w:szCs w:val="16"/>
+        </w:rPr>
+        <w:t>p_vector_dst</w:t>
+      </w:r>
+      <w:r>
+        <w:rPr>
+          <w:rStyle w:val="OperatorTok"/>
+          <w:sz w:val="16"/>
+          <w:szCs w:val="16"/>
+        </w:rPr>
+        <w:t>);</w:t>
+      </w:r>
+    </w:p>
+    <w:p>
+      <w:pPr>
+        <w:pStyle w:val="FirstParagraph"/>
+        <w:snapToGrid w:val="0"/>
+        <w:ind w:left="576"/>
+        <w:rPr>
+          <w:rFonts w:ascii="Times New Roman" w:eastAsia="SimSun" w:hAnsi="Times New Roman" w:cs="Times New Roman"/>
+          <w:kern w:val="2"/>
+          <w:lang w:eastAsia="zh-CN"/>
+        </w:rPr>
+      </w:pPr>
+      <w:r>
+        <w:rPr>
+          <w:rFonts w:ascii="Times New Roman" w:eastAsia="SimSun" w:hAnsi="Times New Roman" w:cs="Times New Roman"/>
+          <w:kern w:val="2"/>
+          <w:lang w:eastAsia="zh-CN"/>
+        </w:rPr>
+        <w:t>信号生成以及处理</w:t>
+      </w:r>
+    </w:p>
+    <w:p>
+      <w:pPr>
+        <w:pStyle w:val="SourceCode"/>
+        <w:wordWrap/>
+        <w:snapToGrid w:val="0"/>
+        <w:ind w:left="576"/>
+        <w:rPr>
+          <w:sz w:val="16"/>
+          <w:szCs w:val="16"/>
+        </w:rPr>
+      </w:pPr>
+      <w:r>
+        <w:rPr>
+          <w:rStyle w:val="CommentTok"/>
+          <w:sz w:val="16"/>
+          <w:szCs w:val="16"/>
+        </w:rPr>
+        <w:t>/*</w:t>
+      </w:r>
+      <w:r>
+        <w:rPr>
+          <w:sz w:val="16"/>
+          <w:szCs w:val="16"/>
+        </w:rPr>
+        <w:br/>
+      </w:r>
+      <w:r>
+        <w:rPr>
+          <w:rStyle w:val="CommentTok"/>
+          <w:sz w:val="16"/>
+          <w:szCs w:val="16"/>
+        </w:rPr>
+        <w:t xml:space="preserve"> * </w:t>
+      </w:r>
+      <w:r>
+        <w:rPr>
+          <w:rStyle w:val="CommentTok"/>
+          <w:sz w:val="16"/>
+          <w:szCs w:val="16"/>
+        </w:rPr>
+        <w:t>内部接口：生成线性调频信号</w:t>
+      </w:r>
+      <w:r>
+        <w:rPr>
+          <w:sz w:val="16"/>
+          <w:szCs w:val="16"/>
+        </w:rPr>
+        <w:br/>
+      </w:r>
+      <w:r>
+        <w:rPr>
+          <w:rStyle w:val="CommentTok"/>
+          <w:sz w:val="16"/>
+          <w:szCs w:val="16"/>
+        </w:rPr>
+        <w:t xml:space="preserve"> * </w:t>
+      </w:r>
+      <w:r>
+        <w:rPr>
+          <w:rStyle w:val="CommentTok"/>
+          <w:sz w:val="16"/>
+          <w:szCs w:val="16"/>
+        </w:rPr>
+        <w:t>参数：</w:t>
+      </w:r>
+      <w:r>
+        <w:rPr>
+          <w:rStyle w:val="CommentTok"/>
+          <w:sz w:val="16"/>
+          <w:szCs w:val="16"/>
+        </w:rPr>
+        <w:t xml:space="preserve">f_tau           -- </w:t>
+      </w:r>
+      <w:r>
+        <w:rPr>
+          <w:rStyle w:val="CommentTok"/>
+          <w:sz w:val="16"/>
+          <w:szCs w:val="16"/>
+        </w:rPr>
+        <w:t>脉冲宽度</w:t>
+      </w:r>
+      <w:r>
+        <w:rPr>
+          <w:sz w:val="16"/>
+          <w:szCs w:val="16"/>
+        </w:rPr>
+        <w:br/>
+      </w:r>
+      <w:r>
+        <w:rPr>
+          <w:rStyle w:val="CommentTok"/>
+          <w:sz w:val="16"/>
+          <w:szCs w:val="16"/>
+        </w:rPr>
+        <w:t xml:space="preserve"> *      f_freq_sampling -- </w:t>
+      </w:r>
+      <w:r>
+        <w:rPr>
+          <w:rStyle w:val="CommentTok"/>
+          <w:sz w:val="16"/>
+          <w:szCs w:val="16"/>
+        </w:rPr>
+        <w:t>采样频率</w:t>
+      </w:r>
+      <w:r>
+        <w:rPr>
+          <w:sz w:val="16"/>
+          <w:szCs w:val="16"/>
+        </w:rPr>
+        <w:br/>
+      </w:r>
+      <w:r>
+        <w:rPr>
+          <w:rStyle w:val="CommentTok"/>
+          <w:sz w:val="16"/>
+          <w:szCs w:val="16"/>
+        </w:rPr>
+        <w:t xml:space="preserve"> *      f_freq_low      -- </w:t>
+      </w:r>
+      <w:r>
+        <w:rPr>
+          <w:rStyle w:val="CommentTok"/>
+          <w:sz w:val="16"/>
+          <w:szCs w:val="16"/>
+        </w:rPr>
+        <w:t>起始频率</w:t>
+      </w:r>
+      <w:r>
+        <w:rPr>
+          <w:sz w:val="16"/>
+          <w:szCs w:val="16"/>
+        </w:rPr>
+        <w:br/>
+      </w:r>
+      <w:r>
+        <w:rPr>
+          <w:rStyle w:val="CommentTok"/>
+          <w:sz w:val="16"/>
+          <w:szCs w:val="16"/>
+        </w:rPr>
+        <w:t xml:space="preserve"> *      f_band_width    -- </w:t>
+      </w:r>
+      <w:r>
+        <w:rPr>
+          <w:rStyle w:val="CommentTok"/>
+          <w:sz w:val="16"/>
+          <w:szCs w:val="16"/>
+        </w:rPr>
+        <w:t>带宽</w:t>
+      </w:r>
+      <w:r>
+        <w:rPr>
+          <w:sz w:val="16"/>
+          <w:szCs w:val="16"/>
+        </w:rPr>
+        <w:br/>
+      </w:r>
+      <w:r>
+        <w:rPr>
+          <w:rStyle w:val="CommentTok"/>
+          <w:sz w:val="16"/>
+          <w:szCs w:val="16"/>
+        </w:rPr>
+        <w:t xml:space="preserve"> *      p_vector_dst    -- </w:t>
+      </w:r>
+      <w:r>
+        <w:rPr>
+          <w:rStyle w:val="CommentTok"/>
+          <w:sz w:val="16"/>
+          <w:szCs w:val="16"/>
+        </w:rPr>
+        <w:t>输出信号</w:t>
+      </w:r>
+      <w:r>
+        <w:rPr>
+          <w:sz w:val="16"/>
+          <w:szCs w:val="16"/>
+        </w:rPr>
+        <w:br/>
+      </w:r>
+      <w:r>
+        <w:rPr>
+          <w:rStyle w:val="CommentTok"/>
+          <w:sz w:val="16"/>
+          <w:szCs w:val="16"/>
+        </w:rPr>
+        <w:t xml:space="preserve"> * </w:t>
+      </w:r>
+      <w:r>
+        <w:rPr>
+          <w:rStyle w:val="CommentTok"/>
+          <w:sz w:val="16"/>
+          <w:szCs w:val="16"/>
+        </w:rPr>
+        <w:t>功能：生成线性调频信号（复信号）</w:t>
+      </w:r>
+      <w:r>
+        <w:rPr>
+          <w:sz w:val="16"/>
+          <w:szCs w:val="16"/>
+        </w:rPr>
+        <w:br/>
+      </w:r>
+      <w:r>
+        <w:rPr>
+          <w:rStyle w:val="CommentTok"/>
+          <w:sz w:val="16"/>
+          <w:szCs w:val="16"/>
+        </w:rPr>
+        <w:t xml:space="preserve"> */</w:t>
+      </w:r>
+      <w:r>
+        <w:rPr>
+          <w:sz w:val="16"/>
+          <w:szCs w:val="16"/>
+        </w:rPr>
+        <w:br/>
+      </w:r>
+      <w:r>
+        <w:rPr>
+          <w:rStyle w:val="DataTypeTok"/>
+          <w:sz w:val="16"/>
+          <w:szCs w:val="16"/>
+        </w:rPr>
+        <w:t>void</w:t>
+      </w:r>
+      <w:r>
+        <w:rPr>
+          <w:rStyle w:val="NormalTok"/>
+          <w:sz w:val="16"/>
+          <w:szCs w:val="16"/>
+        </w:rPr>
+        <w:t xml:space="preserve"> generate_lfm_signal</w:t>
+      </w:r>
+      <w:r>
+        <w:rPr>
+          <w:rStyle w:val="OperatorTok"/>
+          <w:sz w:val="16"/>
+          <w:szCs w:val="16"/>
+        </w:rPr>
+        <w:t>(</w:t>
+      </w:r>
+      <w:r>
+        <w:rPr>
+          <w:rStyle w:val="NormalTok"/>
+          <w:sz w:val="16"/>
+          <w:szCs w:val="16"/>
+        </w:rPr>
+        <w:t>vsip_scalar_f f_tau</w:t>
+      </w:r>
+      <w:r>
+        <w:rPr>
+          <w:rStyle w:val="OperatorTok"/>
+          <w:sz w:val="16"/>
+          <w:szCs w:val="16"/>
+        </w:rPr>
+        <w:t>,</w:t>
+      </w:r>
+      <w:r>
+        <w:rPr>
+          <w:rStyle w:val="NormalTok"/>
+          <w:sz w:val="16"/>
+          <w:szCs w:val="16"/>
+        </w:rPr>
+        <w:t xml:space="preserve"> vsip_scalar_f f_freq_sampling</w:t>
+      </w:r>
+      <w:r>
+        <w:rPr>
+          <w:rStyle w:val="OperatorTok"/>
+          <w:sz w:val="16"/>
+          <w:szCs w:val="16"/>
+        </w:rPr>
+        <w:t>,</w:t>
+      </w:r>
+      <w:r>
+        <w:rPr>
+          <w:sz w:val="16"/>
+          <w:szCs w:val="16"/>
+        </w:rPr>
+        <w:br/>
+      </w:r>
+      <w:r>
+        <w:rPr>
+          <w:rStyle w:val="NormalTok"/>
+          <w:sz w:val="16"/>
+          <w:szCs w:val="16"/>
+        </w:rPr>
+        <w:t xml:space="preserve">                         vsip_scalar_f f_freq_low</w:t>
+      </w:r>
+      <w:r>
+        <w:rPr>
+          <w:rStyle w:val="OperatorTok"/>
+          <w:sz w:val="16"/>
+          <w:szCs w:val="16"/>
+        </w:rPr>
+        <w:t>,</w:t>
+      </w:r>
+      <w:r>
+        <w:rPr>
+          <w:rStyle w:val="NormalTok"/>
+          <w:sz w:val="16"/>
+          <w:szCs w:val="16"/>
+        </w:rPr>
+        <w:t xml:space="preserve"> vsip_scalar_f f_band_width</w:t>
+      </w:r>
+      <w:r>
+        <w:rPr>
+          <w:rStyle w:val="OperatorTok"/>
+          <w:sz w:val="16"/>
+          <w:szCs w:val="16"/>
+        </w:rPr>
+        <w:t>,</w:t>
+      </w:r>
+      <w:r>
+        <w:rPr>
+          <w:sz w:val="16"/>
+          <w:szCs w:val="16"/>
+        </w:rPr>
+        <w:br/>
+      </w:r>
+      <w:r>
+        <w:rPr>
+          <w:rStyle w:val="NormalTok"/>
+          <w:sz w:val="16"/>
+          <w:szCs w:val="16"/>
+        </w:rPr>
+        <w:t xml:space="preserve">                         vsip_cvview_f </w:t>
+      </w:r>
+      <w:r>
+        <w:rPr>
+          <w:rStyle w:val="OperatorTok"/>
+          <w:sz w:val="16"/>
+          <w:szCs w:val="16"/>
+        </w:rPr>
+        <w:t>*</w:t>
+      </w:r>
+      <w:r>
+        <w:rPr>
+          <w:rStyle w:val="NormalTok"/>
+          <w:sz w:val="16"/>
+          <w:szCs w:val="16"/>
+        </w:rPr>
+        <w:t>p_vector_dst</w:t>
+      </w:r>
+      <w:r>
+        <w:rPr>
+          <w:rStyle w:val="OperatorTok"/>
+          <w:sz w:val="16"/>
+          <w:szCs w:val="16"/>
+        </w:rPr>
+        <w:t>);</w:t>
+      </w:r>
+      <w:r>
+        <w:rPr>
+          <w:sz w:val="16"/>
+          <w:szCs w:val="16"/>
+        </w:rPr>
+        <w:br/>
+      </w:r>
+      <w:r>
+        <w:rPr>
+          <w:sz w:val="16"/>
+          <w:szCs w:val="16"/>
+        </w:rPr>
+        <w:br/>
+      </w:r>
+      <w:r>
+        <w:rPr>
+          <w:rStyle w:val="CommentTok"/>
+          <w:sz w:val="16"/>
+          <w:szCs w:val="16"/>
+        </w:rPr>
+        <w:t>/*</w:t>
+      </w:r>
+      <w:r>
+        <w:rPr>
+          <w:sz w:val="16"/>
+          <w:szCs w:val="16"/>
+        </w:rPr>
+        <w:br/>
+      </w:r>
+      <w:r>
+        <w:rPr>
+          <w:rStyle w:val="CommentTok"/>
+          <w:sz w:val="16"/>
+          <w:szCs w:val="16"/>
+        </w:rPr>
+        <w:t xml:space="preserve"> * </w:t>
+      </w:r>
+      <w:r>
+        <w:rPr>
+          <w:rStyle w:val="CommentTok"/>
+          <w:sz w:val="16"/>
+          <w:szCs w:val="16"/>
+        </w:rPr>
+        <w:t>内部接口：生成线性调频信号</w:t>
+      </w:r>
+      <w:r>
+        <w:rPr>
+          <w:sz w:val="16"/>
+          <w:szCs w:val="16"/>
+        </w:rPr>
+        <w:br/>
+      </w:r>
+      <w:r>
+        <w:rPr>
+          <w:rStyle w:val="CommentTok"/>
+          <w:sz w:val="16"/>
+          <w:szCs w:val="16"/>
+        </w:rPr>
+        <w:t xml:space="preserve"> * </w:t>
+      </w:r>
+      <w:r>
+        <w:rPr>
+          <w:rStyle w:val="CommentTok"/>
+          <w:sz w:val="16"/>
+          <w:szCs w:val="16"/>
+        </w:rPr>
+        <w:t>参数：</w:t>
+      </w:r>
+      <w:r>
+        <w:rPr>
+          <w:rStyle w:val="CommentTok"/>
+          <w:sz w:val="16"/>
+          <w:szCs w:val="16"/>
+        </w:rPr>
+        <w:t xml:space="preserve">f_tau           -- </w:t>
+      </w:r>
+      <w:r>
+        <w:rPr>
+          <w:rStyle w:val="CommentTok"/>
+          <w:sz w:val="16"/>
+          <w:szCs w:val="16"/>
+        </w:rPr>
+        <w:t>脉冲宽度</w:t>
+      </w:r>
+      <w:r>
+        <w:rPr>
+          <w:sz w:val="16"/>
+          <w:szCs w:val="16"/>
+        </w:rPr>
+        <w:br/>
+      </w:r>
+      <w:r>
+        <w:rPr>
+          <w:rStyle w:val="CommentTok"/>
+          <w:sz w:val="16"/>
+          <w:szCs w:val="16"/>
+        </w:rPr>
+        <w:t xml:space="preserve"> *      f_freq_sampling -- </w:t>
+      </w:r>
+      <w:r>
+        <w:rPr>
+          <w:rStyle w:val="CommentTok"/>
+          <w:sz w:val="16"/>
+          <w:szCs w:val="16"/>
+        </w:rPr>
+        <w:t>采样频率</w:t>
+      </w:r>
+      <w:r>
+        <w:rPr>
+          <w:sz w:val="16"/>
+          <w:szCs w:val="16"/>
+        </w:rPr>
+        <w:br/>
+      </w:r>
+      <w:r>
+        <w:rPr>
+          <w:rStyle w:val="CommentTok"/>
+          <w:sz w:val="16"/>
+          <w:szCs w:val="16"/>
+        </w:rPr>
+        <w:t xml:space="preserve"> *      f_freq_low      -- </w:t>
+      </w:r>
+      <w:r>
+        <w:rPr>
+          <w:rStyle w:val="CommentTok"/>
+          <w:sz w:val="16"/>
+          <w:szCs w:val="16"/>
+        </w:rPr>
+        <w:t>起始频率</w:t>
+      </w:r>
+      <w:r>
+        <w:rPr>
+          <w:sz w:val="16"/>
+          <w:szCs w:val="16"/>
+        </w:rPr>
+        <w:br/>
+      </w:r>
+      <w:r>
+        <w:rPr>
+          <w:rStyle w:val="CommentTok"/>
+          <w:sz w:val="16"/>
+          <w:szCs w:val="16"/>
+        </w:rPr>
+        <w:t xml:space="preserve"> *      f_band_width    -- </w:t>
+      </w:r>
+      <w:r>
+        <w:rPr>
+          <w:rStyle w:val="CommentTok"/>
+          <w:sz w:val="16"/>
+          <w:szCs w:val="16"/>
+        </w:rPr>
+        <w:t>带宽</w:t>
+      </w:r>
+      <w:r>
+        <w:rPr>
+          <w:sz w:val="16"/>
+          <w:szCs w:val="16"/>
+        </w:rPr>
+        <w:br/>
+      </w:r>
+      <w:r>
+        <w:rPr>
+          <w:rStyle w:val="CommentTok"/>
+          <w:sz w:val="16"/>
+          <w:szCs w:val="16"/>
+        </w:rPr>
+        <w:t xml:space="preserve"> *      p_vector_dst    -- </w:t>
+      </w:r>
+      <w:r>
+        <w:rPr>
+          <w:rStyle w:val="CommentTok"/>
+          <w:sz w:val="16"/>
+          <w:szCs w:val="16"/>
+        </w:rPr>
+        <w:t>输出信号</w:t>
+      </w:r>
+      <w:r>
+        <w:rPr>
+          <w:sz w:val="16"/>
+          <w:szCs w:val="16"/>
+        </w:rPr>
+        <w:br/>
+      </w:r>
+      <w:r>
+        <w:rPr>
+          <w:rStyle w:val="CommentTok"/>
+          <w:sz w:val="16"/>
+          <w:szCs w:val="16"/>
+        </w:rPr>
+        <w:t xml:space="preserve"> * </w:t>
+      </w:r>
+      <w:r>
+        <w:rPr>
+          <w:rStyle w:val="CommentTok"/>
+          <w:sz w:val="16"/>
+          <w:szCs w:val="16"/>
+        </w:rPr>
+        <w:t>功能：生成线性调频信号（实信号）</w:t>
+      </w:r>
+      <w:r>
+        <w:rPr>
+          <w:sz w:val="16"/>
+          <w:szCs w:val="16"/>
+        </w:rPr>
+        <w:br/>
+      </w:r>
+      <w:r>
+        <w:rPr>
+          <w:rStyle w:val="CommentTok"/>
+          <w:sz w:val="16"/>
+          <w:szCs w:val="16"/>
+        </w:rPr>
+        <w:t xml:space="preserve"> */</w:t>
+      </w:r>
+      <w:r>
+        <w:rPr>
+          <w:sz w:val="16"/>
+          <w:szCs w:val="16"/>
+        </w:rPr>
+        <w:br/>
+      </w:r>
+      <w:r>
+        <w:rPr>
+          <w:rStyle w:val="DataTypeTok"/>
+          <w:sz w:val="16"/>
+          <w:szCs w:val="16"/>
+        </w:rPr>
+        <w:t>void</w:t>
+      </w:r>
+      <w:r>
+        <w:rPr>
+          <w:rStyle w:val="NormalTok"/>
+          <w:sz w:val="16"/>
+          <w:szCs w:val="16"/>
+        </w:rPr>
+        <w:t xml:space="preserve"> generate_lfm_signal_real</w:t>
+      </w:r>
+      <w:r>
+        <w:rPr>
+          <w:rStyle w:val="OperatorTok"/>
+          <w:sz w:val="16"/>
+          <w:szCs w:val="16"/>
+        </w:rPr>
+        <w:t>(</w:t>
+      </w:r>
+      <w:r>
+        <w:rPr>
+          <w:rStyle w:val="NormalTok"/>
+          <w:sz w:val="16"/>
+          <w:szCs w:val="16"/>
+        </w:rPr>
+        <w:t>vsip_scalar_f f_tau</w:t>
+      </w:r>
+      <w:r>
+        <w:rPr>
+          <w:rStyle w:val="OperatorTok"/>
+          <w:sz w:val="16"/>
+          <w:szCs w:val="16"/>
+        </w:rPr>
+        <w:t>,</w:t>
+      </w:r>
+      <w:r>
+        <w:rPr>
+          <w:rStyle w:val="NormalTok"/>
+          <w:sz w:val="16"/>
+          <w:szCs w:val="16"/>
+        </w:rPr>
+        <w:t xml:space="preserve"> vsip_scalar_f f_freq_sampling</w:t>
+      </w:r>
+      <w:r>
+        <w:rPr>
+          <w:rStyle w:val="OperatorTok"/>
+          <w:sz w:val="16"/>
+          <w:szCs w:val="16"/>
+        </w:rPr>
+        <w:t>,</w:t>
+      </w:r>
+      <w:r>
+        <w:rPr>
+          <w:sz w:val="16"/>
+          <w:szCs w:val="16"/>
+        </w:rPr>
+        <w:br/>
+      </w:r>
+      <w:r>
+        <w:rPr>
+          <w:rStyle w:val="NormalTok"/>
+          <w:sz w:val="16"/>
+          <w:szCs w:val="16"/>
+        </w:rPr>
+        <w:t xml:space="preserve">                              vsip_scalar_f f_freq_low</w:t>
+      </w:r>
+      <w:r>
+        <w:rPr>
+          <w:rStyle w:val="OperatorTok"/>
+          <w:sz w:val="16"/>
+          <w:szCs w:val="16"/>
+        </w:rPr>
+        <w:t>,</w:t>
+      </w:r>
+      <w:r>
+        <w:rPr>
+          <w:rStyle w:val="NormalTok"/>
+          <w:sz w:val="16"/>
+          <w:szCs w:val="16"/>
+        </w:rPr>
+        <w:t xml:space="preserve"> vsip_scalar_f f_band_width</w:t>
+      </w:r>
+      <w:r>
+        <w:rPr>
+          <w:rStyle w:val="OperatorTok"/>
+          <w:sz w:val="16"/>
+          <w:szCs w:val="16"/>
+        </w:rPr>
+        <w:t>,</w:t>
+      </w:r>
+      <w:r>
+        <w:rPr>
+          <w:sz w:val="16"/>
+          <w:szCs w:val="16"/>
+        </w:rPr>
+        <w:br/>
+      </w:r>
+      <w:r>
+        <w:rPr>
+          <w:rStyle w:val="NormalTok"/>
+          <w:sz w:val="16"/>
+          <w:szCs w:val="16"/>
+        </w:rPr>
+        <w:t xml:space="preserve">                              vsip_vview_f </w:t>
+      </w:r>
+      <w:r>
+        <w:rPr>
+          <w:rStyle w:val="OperatorTok"/>
+          <w:sz w:val="16"/>
+          <w:szCs w:val="16"/>
+        </w:rPr>
+        <w:t>*</w:t>
+      </w:r>
+      <w:r>
+        <w:rPr>
+          <w:rStyle w:val="NormalTok"/>
+          <w:sz w:val="16"/>
+          <w:szCs w:val="16"/>
+        </w:rPr>
+        <w:t>p_vector_dst</w:t>
+      </w:r>
+      <w:r>
+        <w:rPr>
+          <w:rStyle w:val="OperatorTok"/>
+          <w:sz w:val="16"/>
+          <w:szCs w:val="16"/>
+        </w:rPr>
+        <w:t>);</w:t>
+      </w:r>
+      <w:r>
+        <w:rPr>
+          <w:sz w:val="16"/>
+          <w:szCs w:val="16"/>
+        </w:rPr>
+        <w:br/>
+      </w:r>
+      <w:r>
+        <w:rPr>
+          <w:sz w:val="16"/>
+          <w:szCs w:val="16"/>
+        </w:rPr>
+        <w:br/>
+      </w:r>
+      <w:r>
+        <w:rPr>
+          <w:rStyle w:val="CommentTok"/>
+          <w:sz w:val="16"/>
+          <w:szCs w:val="16"/>
+        </w:rPr>
+        <w:t>/*</w:t>
+      </w:r>
+      <w:r>
+        <w:rPr>
+          <w:sz w:val="16"/>
+          <w:szCs w:val="16"/>
+        </w:rPr>
+        <w:br/>
+      </w:r>
+      <w:r>
+        <w:rPr>
+          <w:rStyle w:val="CommentTok"/>
+          <w:sz w:val="16"/>
+          <w:szCs w:val="16"/>
+        </w:rPr>
+        <w:t xml:space="preserve"> * </w:t>
+      </w:r>
+      <w:r>
+        <w:rPr>
+          <w:rStyle w:val="CommentTok"/>
+          <w:sz w:val="16"/>
+          <w:szCs w:val="16"/>
+        </w:rPr>
+        <w:t>内部接口：生成雷达回波信号</w:t>
+      </w:r>
+      <w:r>
+        <w:rPr>
+          <w:sz w:val="16"/>
+          <w:szCs w:val="16"/>
+        </w:rPr>
+        <w:br/>
+      </w:r>
+      <w:r>
+        <w:rPr>
+          <w:rStyle w:val="CommentTok"/>
+          <w:sz w:val="16"/>
+          <w:szCs w:val="16"/>
+        </w:rPr>
+        <w:t xml:space="preserve"> * </w:t>
+      </w:r>
+      <w:r>
+        <w:rPr>
+          <w:rStyle w:val="CommentTok"/>
+          <w:sz w:val="16"/>
+          <w:szCs w:val="16"/>
+        </w:rPr>
+        <w:t>参数：</w:t>
+      </w:r>
+      <w:r>
+        <w:rPr>
+          <w:rStyle w:val="CommentTok"/>
+          <w:sz w:val="16"/>
+          <w:szCs w:val="16"/>
+        </w:rPr>
+        <w:t xml:space="preserve">f_tau           -- </w:t>
+      </w:r>
+      <w:r>
+        <w:rPr>
+          <w:rStyle w:val="CommentTok"/>
+          <w:sz w:val="16"/>
+          <w:szCs w:val="16"/>
+        </w:rPr>
+        <w:t>脉冲宽度</w:t>
+      </w:r>
+      <w:r>
+        <w:rPr>
+          <w:sz w:val="16"/>
+          <w:szCs w:val="16"/>
+        </w:rPr>
+        <w:br/>
+      </w:r>
+      <w:r>
+        <w:rPr>
+          <w:rStyle w:val="CommentTok"/>
+          <w:sz w:val="16"/>
+          <w:szCs w:val="16"/>
+        </w:rPr>
+        <w:t xml:space="preserve"> *      f_freq_sampling -- </w:t>
+      </w:r>
+      <w:r>
+        <w:rPr>
+          <w:rStyle w:val="CommentTok"/>
+          <w:sz w:val="16"/>
+          <w:szCs w:val="16"/>
+        </w:rPr>
+        <w:t>采样频率</w:t>
+      </w:r>
+      <w:r>
+        <w:rPr>
+          <w:sz w:val="16"/>
+          <w:szCs w:val="16"/>
+        </w:rPr>
+        <w:br/>
+      </w:r>
+      <w:r>
+        <w:rPr>
+          <w:rStyle w:val="CommentTok"/>
+          <w:sz w:val="16"/>
+          <w:szCs w:val="16"/>
+        </w:rPr>
+        <w:t xml:space="preserve"> *      f_freq_low      -- </w:t>
+      </w:r>
+      <w:r>
+        <w:rPr>
+          <w:rStyle w:val="CommentTok"/>
+          <w:sz w:val="16"/>
+          <w:szCs w:val="16"/>
+        </w:rPr>
+        <w:t>起始频率</w:t>
+      </w:r>
+      <w:r>
+        <w:rPr>
+          <w:sz w:val="16"/>
+          <w:szCs w:val="16"/>
+        </w:rPr>
+        <w:br/>
+      </w:r>
+      <w:r>
+        <w:rPr>
+          <w:rStyle w:val="CommentTok"/>
+          <w:sz w:val="16"/>
+          <w:szCs w:val="16"/>
+        </w:rPr>
+        <w:t xml:space="preserve"> *      f_band_width    -- </w:t>
+      </w:r>
+      <w:r>
+        <w:rPr>
+          <w:rStyle w:val="CommentTok"/>
+          <w:sz w:val="16"/>
+          <w:szCs w:val="16"/>
+        </w:rPr>
+        <w:t>带宽</w:t>
+      </w:r>
+      <w:r>
+        <w:rPr>
+          <w:sz w:val="16"/>
+          <w:szCs w:val="16"/>
+        </w:rPr>
+        <w:br/>
+      </w:r>
+      <w:r>
+        <w:rPr>
+          <w:rStyle w:val="CommentTok"/>
+          <w:sz w:val="16"/>
+          <w:szCs w:val="16"/>
+        </w:rPr>
+        <w:t xml:space="preserve"> *      f_distance</w:t>
+      </w:r>
+      <w:r>
+        <w:rPr>
+          <w:rStyle w:val="CommentTok"/>
+          <w:sz w:val="16"/>
+          <w:szCs w:val="16"/>
+        </w:rPr>
+        <w:t xml:space="preserve"> </w:t>
+      </w:r>
+      <w:r>
+        <w:rPr>
+          <w:rStyle w:val="CommentTok"/>
+          <w:sz w:val="16"/>
+          <w:szCs w:val="16"/>
+        </w:rPr>
+        <w:t xml:space="preserve">     -- </w:t>
+      </w:r>
+      <w:r>
+        <w:rPr>
+          <w:rStyle w:val="CommentTok"/>
+          <w:sz w:val="16"/>
+          <w:szCs w:val="16"/>
+        </w:rPr>
+        <w:t>两个物体之间的距离</w:t>
+      </w:r>
+      <w:r>
+        <w:rPr>
+          <w:sz w:val="16"/>
+          <w:szCs w:val="16"/>
+        </w:rPr>
+        <w:br/>
+      </w:r>
+      <w:r>
+        <w:rPr>
+          <w:rStyle w:val="CommentTok"/>
+          <w:sz w:val="16"/>
+          <w:szCs w:val="16"/>
+        </w:rPr>
+        <w:t xml:space="preserve"> *      p_vector_dst    -- </w:t>
+      </w:r>
+      <w:r>
+        <w:rPr>
+          <w:rStyle w:val="CommentTok"/>
+          <w:sz w:val="16"/>
+          <w:szCs w:val="16"/>
+        </w:rPr>
+        <w:t>输出信号</w:t>
+      </w:r>
+      <w:r>
+        <w:rPr>
+          <w:sz w:val="16"/>
+          <w:szCs w:val="16"/>
+        </w:rPr>
+        <w:br/>
+      </w:r>
+      <w:r>
+        <w:rPr>
+          <w:rStyle w:val="CommentTok"/>
+          <w:sz w:val="16"/>
+          <w:szCs w:val="16"/>
+        </w:rPr>
+        <w:t xml:space="preserve"> * </w:t>
+      </w:r>
+      <w:r>
+        <w:rPr>
+          <w:rStyle w:val="CommentTok"/>
+          <w:sz w:val="16"/>
+          <w:szCs w:val="16"/>
+        </w:rPr>
+        <w:t>功能：生成两个有一定距离的物体反射叠加得到的雷达回波信号</w:t>
+      </w:r>
+      <w:r>
+        <w:rPr>
+          <w:sz w:val="16"/>
+          <w:szCs w:val="16"/>
+        </w:rPr>
+        <w:br/>
+      </w:r>
+      <w:r>
+        <w:rPr>
+          <w:rStyle w:val="CommentTok"/>
+          <w:sz w:val="16"/>
+          <w:szCs w:val="16"/>
+        </w:rPr>
+        <w:t xml:space="preserve"> */</w:t>
+      </w:r>
+      <w:r>
+        <w:rPr>
+          <w:sz w:val="16"/>
+          <w:szCs w:val="16"/>
+        </w:rPr>
+        <w:br/>
+      </w:r>
+      <w:r>
+        <w:rPr>
+          <w:rStyle w:val="DataTypeTok"/>
+          <w:sz w:val="16"/>
+          <w:szCs w:val="16"/>
+        </w:rPr>
+        <w:t>void</w:t>
+      </w:r>
+      <w:r>
+        <w:rPr>
+          <w:rStyle w:val="NormalTok"/>
+          <w:sz w:val="16"/>
+          <w:szCs w:val="16"/>
+        </w:rPr>
+        <w:t xml:space="preserve"> generate_radar_signal</w:t>
+      </w:r>
+      <w:r>
+        <w:rPr>
+          <w:rStyle w:val="OperatorTok"/>
+          <w:sz w:val="16"/>
+          <w:szCs w:val="16"/>
+        </w:rPr>
+        <w:t>(</w:t>
+      </w:r>
+      <w:r>
+        <w:rPr>
+          <w:rStyle w:val="NormalTok"/>
+          <w:sz w:val="16"/>
+          <w:szCs w:val="16"/>
+        </w:rPr>
+        <w:t>vsip_scalar_f f_tau</w:t>
+      </w:r>
+      <w:r>
+        <w:rPr>
+          <w:rStyle w:val="OperatorTok"/>
+          <w:sz w:val="16"/>
+          <w:szCs w:val="16"/>
+        </w:rPr>
+        <w:t>,</w:t>
+      </w:r>
+      <w:r>
+        <w:rPr>
+          <w:rStyle w:val="NormalTok"/>
+          <w:sz w:val="16"/>
+          <w:szCs w:val="16"/>
+        </w:rPr>
+        <w:t xml:space="preserve"> vsip_scalar_f f_freq_sampling</w:t>
+      </w:r>
+      <w:r>
+        <w:rPr>
+          <w:rStyle w:val="OperatorTok"/>
+          <w:sz w:val="16"/>
+          <w:szCs w:val="16"/>
+        </w:rPr>
+        <w:t>,</w:t>
+      </w:r>
+      <w:r>
+        <w:rPr>
+          <w:sz w:val="16"/>
+          <w:szCs w:val="16"/>
+        </w:rPr>
+        <w:br/>
+      </w:r>
+      <w:r>
+        <w:rPr>
+          <w:rStyle w:val="NormalTok"/>
+          <w:sz w:val="16"/>
+          <w:szCs w:val="16"/>
+        </w:rPr>
+        <w:t xml:space="preserve">                           vsip_scalar_f f_freq_low</w:t>
+      </w:r>
+      <w:r>
+        <w:rPr>
+          <w:rStyle w:val="OperatorTok"/>
+          <w:sz w:val="16"/>
+          <w:szCs w:val="16"/>
+        </w:rPr>
+        <w:t>,</w:t>
+      </w:r>
+      <w:r>
+        <w:rPr>
+          <w:rStyle w:val="NormalTok"/>
+          <w:sz w:val="16"/>
+          <w:szCs w:val="16"/>
+        </w:rPr>
+        <w:t xml:space="preserve"> vsip_scalar_f f_band_width</w:t>
+      </w:r>
+      <w:r>
+        <w:rPr>
+          <w:rStyle w:val="OperatorTok"/>
+          <w:sz w:val="16"/>
+          <w:szCs w:val="16"/>
+        </w:rPr>
+        <w:t>,</w:t>
+      </w:r>
+      <w:r>
+        <w:rPr>
+          <w:sz w:val="16"/>
+          <w:szCs w:val="16"/>
+        </w:rPr>
+        <w:br/>
+      </w:r>
+      <w:r>
+        <w:rPr>
+          <w:rStyle w:val="NormalTok"/>
+          <w:sz w:val="16"/>
+          <w:szCs w:val="16"/>
+        </w:rPr>
+        <w:t xml:space="preserve">                           vsip_scalar_f f_distance</w:t>
+      </w:r>
+      <w:r>
+        <w:rPr>
+          <w:rStyle w:val="OperatorTok"/>
+          <w:sz w:val="16"/>
+          <w:szCs w:val="16"/>
+        </w:rPr>
+        <w:t>,</w:t>
+      </w:r>
+      <w:r>
+        <w:rPr>
+          <w:rStyle w:val="NormalTok"/>
+          <w:sz w:val="16"/>
+          <w:szCs w:val="16"/>
+        </w:rPr>
+        <w:t xml:space="preserve"> vsip_vview_f </w:t>
+      </w:r>
+      <w:r>
+        <w:rPr>
+          <w:rStyle w:val="OperatorTok"/>
+          <w:sz w:val="16"/>
+          <w:szCs w:val="16"/>
+        </w:rPr>
+        <w:t>*</w:t>
+      </w:r>
+      <w:r>
+        <w:rPr>
+          <w:rStyle w:val="NormalTok"/>
+          <w:sz w:val="16"/>
+          <w:szCs w:val="16"/>
+        </w:rPr>
+        <w:t>p_vector_dst</w:t>
+      </w:r>
+      <w:r>
+        <w:rPr>
+          <w:rStyle w:val="OperatorTok"/>
+          <w:sz w:val="16"/>
+          <w:szCs w:val="16"/>
+        </w:rPr>
+        <w:t>);</w:t>
+      </w:r>
+      <w:r>
+        <w:rPr>
+          <w:sz w:val="16"/>
+          <w:szCs w:val="16"/>
+        </w:rPr>
+        <w:br/>
+      </w:r>
+      <w:r>
+        <w:rPr>
+          <w:sz w:val="16"/>
+          <w:szCs w:val="16"/>
+        </w:rPr>
+        <w:br/>
+      </w:r>
+      <w:r>
+        <w:rPr>
+          <w:rStyle w:val="CommentTok"/>
+          <w:sz w:val="16"/>
+          <w:szCs w:val="16"/>
+        </w:rPr>
+        <w:t>/*</w:t>
+      </w:r>
+      <w:r>
+        <w:rPr>
+          <w:sz w:val="16"/>
+          <w:szCs w:val="16"/>
+        </w:rPr>
+        <w:br/>
+      </w:r>
+      <w:r>
+        <w:rPr>
+          <w:rStyle w:val="CommentTok"/>
+          <w:sz w:val="16"/>
+          <w:szCs w:val="16"/>
+        </w:rPr>
+        <w:t xml:space="preserve"> * </w:t>
+      </w:r>
+      <w:r>
+        <w:rPr>
+          <w:rStyle w:val="CommentTok"/>
+          <w:sz w:val="16"/>
+          <w:szCs w:val="16"/>
+        </w:rPr>
+        <w:t>内部接口：生成雷达回波信号</w:t>
+      </w:r>
+      <w:r>
+        <w:rPr>
+          <w:sz w:val="16"/>
+          <w:szCs w:val="16"/>
+        </w:rPr>
+        <w:br/>
+      </w:r>
+      <w:r>
+        <w:rPr>
+          <w:rStyle w:val="CommentTok"/>
+          <w:sz w:val="16"/>
+          <w:szCs w:val="16"/>
+        </w:rPr>
+        <w:t xml:space="preserve"> * </w:t>
+      </w:r>
+      <w:r>
+        <w:rPr>
+          <w:rStyle w:val="CommentTok"/>
+          <w:sz w:val="16"/>
+          <w:szCs w:val="16"/>
+        </w:rPr>
+        <w:t>参数：</w:t>
+      </w:r>
+      <w:r>
+        <w:rPr>
+          <w:rStyle w:val="CommentTok"/>
+          <w:sz w:val="16"/>
+          <w:szCs w:val="16"/>
+        </w:rPr>
+        <w:t xml:space="preserve">p_vector_signal -- </w:t>
+      </w:r>
+      <w:r>
+        <w:rPr>
+          <w:rStyle w:val="CommentTok"/>
+          <w:sz w:val="16"/>
+          <w:szCs w:val="16"/>
+        </w:rPr>
+        <w:t>输入信号</w:t>
+      </w:r>
+      <w:r>
+        <w:rPr>
+          <w:sz w:val="16"/>
+          <w:szCs w:val="16"/>
+        </w:rPr>
+        <w:br/>
+      </w:r>
+      <w:r>
+        <w:rPr>
+          <w:rStyle w:val="CommentTok"/>
+          <w:sz w:val="16"/>
+          <w:szCs w:val="16"/>
+        </w:rPr>
+        <w:t xml:space="preserve"> *      f_snr           -- </w:t>
+      </w:r>
+      <w:r>
+        <w:rPr>
+          <w:rStyle w:val="CommentTok"/>
+          <w:sz w:val="16"/>
+          <w:szCs w:val="16"/>
+        </w:rPr>
+        <w:t>目标信号信噪比</w:t>
+      </w:r>
+      <w:r>
+        <w:rPr>
+          <w:sz w:val="16"/>
+          <w:szCs w:val="16"/>
+        </w:rPr>
+        <w:br/>
+      </w:r>
+      <w:r>
+        <w:rPr>
+          <w:rStyle w:val="CommentTok"/>
+          <w:sz w:val="16"/>
+          <w:szCs w:val="16"/>
+        </w:rPr>
+        <w:t xml:space="preserve"> *      p_vector_dst    -- </w:t>
+      </w:r>
+      <w:r>
+        <w:rPr>
+          <w:rStyle w:val="CommentTok"/>
+          <w:sz w:val="16"/>
+          <w:szCs w:val="16"/>
+        </w:rPr>
+        <w:t>输出信号</w:t>
+      </w:r>
+      <w:r>
+        <w:rPr>
+          <w:sz w:val="16"/>
+          <w:szCs w:val="16"/>
+        </w:rPr>
+        <w:br/>
+      </w:r>
+      <w:r>
+        <w:rPr>
+          <w:rStyle w:val="CommentTok"/>
+          <w:sz w:val="16"/>
+          <w:szCs w:val="16"/>
+        </w:rPr>
+        <w:t xml:space="preserve"> * </w:t>
+      </w:r>
+      <w:r>
+        <w:rPr>
+          <w:rStyle w:val="CommentTok"/>
+          <w:sz w:val="16"/>
+          <w:szCs w:val="16"/>
+        </w:rPr>
+        <w:t>功能：生成可以叠加到原信号上的给定信噪比的高斯白噪声</w:t>
+      </w:r>
+      <w:r>
+        <w:rPr>
+          <w:sz w:val="16"/>
+          <w:szCs w:val="16"/>
+        </w:rPr>
+        <w:br/>
+      </w:r>
+      <w:r>
+        <w:rPr>
+          <w:rStyle w:val="CommentTok"/>
+          <w:sz w:val="16"/>
+          <w:szCs w:val="16"/>
+        </w:rPr>
+        <w:t xml:space="preserve"> */</w:t>
+      </w:r>
+      <w:r>
+        <w:rPr>
+          <w:sz w:val="16"/>
+          <w:szCs w:val="16"/>
+        </w:rPr>
+        <w:br/>
+      </w:r>
+      <w:r>
+        <w:rPr>
+          <w:rStyle w:val="DataTypeTok"/>
+          <w:sz w:val="16"/>
+          <w:szCs w:val="16"/>
+        </w:rPr>
+        <w:t>void</w:t>
+      </w:r>
+      <w:r>
+        <w:rPr>
+          <w:rStyle w:val="NormalTok"/>
+          <w:sz w:val="16"/>
+          <w:szCs w:val="16"/>
+        </w:rPr>
+        <w:t xml:space="preserve"> generate_wgn_signal</w:t>
+      </w:r>
+      <w:r>
+        <w:rPr>
+          <w:rStyle w:val="OperatorTok"/>
+          <w:sz w:val="16"/>
+          <w:szCs w:val="16"/>
+        </w:rPr>
+        <w:t>(</w:t>
+      </w:r>
+      <w:r>
+        <w:rPr>
+          <w:rStyle w:val="NormalTok"/>
+          <w:sz w:val="16"/>
+          <w:szCs w:val="16"/>
+        </w:rPr>
+        <w:t xml:space="preserve">vsip_vview_f </w:t>
+      </w:r>
+      <w:r>
+        <w:rPr>
+          <w:rStyle w:val="OperatorTok"/>
+          <w:sz w:val="16"/>
+          <w:szCs w:val="16"/>
+        </w:rPr>
+        <w:t>*</w:t>
+      </w:r>
+      <w:r>
+        <w:rPr>
+          <w:rStyle w:val="NormalTok"/>
+          <w:sz w:val="16"/>
+          <w:szCs w:val="16"/>
+        </w:rPr>
+        <w:t>p_vector_signal</w:t>
+      </w:r>
+      <w:r>
+        <w:rPr>
+          <w:rStyle w:val="OperatorTok"/>
+          <w:sz w:val="16"/>
+          <w:szCs w:val="16"/>
+        </w:rPr>
+        <w:t>,</w:t>
+      </w:r>
+      <w:r>
+        <w:rPr>
+          <w:rStyle w:val="NormalTok"/>
+          <w:sz w:val="16"/>
+          <w:szCs w:val="16"/>
+        </w:rPr>
+        <w:t xml:space="preserve"> vsip_scalar_f f_snr</w:t>
+      </w:r>
+      <w:r>
+        <w:rPr>
+          <w:rStyle w:val="OperatorTok"/>
+          <w:sz w:val="16"/>
+          <w:szCs w:val="16"/>
+        </w:rPr>
+        <w:t>,</w:t>
+      </w:r>
+      <w:r>
+        <w:rPr>
+          <w:sz w:val="16"/>
+          <w:szCs w:val="16"/>
+        </w:rPr>
+        <w:br/>
+      </w:r>
+      <w:r>
+        <w:rPr>
+          <w:rStyle w:val="NormalTok"/>
+          <w:sz w:val="16"/>
+          <w:szCs w:val="16"/>
+        </w:rPr>
+        <w:t xml:space="preserve">                         vsip_vview_f </w:t>
+      </w:r>
+      <w:r>
+        <w:rPr>
+          <w:rStyle w:val="OperatorTok"/>
+          <w:sz w:val="16"/>
+          <w:szCs w:val="16"/>
+        </w:rPr>
+        <w:t>*</w:t>
+      </w:r>
+      <w:r>
+        <w:rPr>
+          <w:rStyle w:val="NormalTok"/>
+          <w:sz w:val="16"/>
+          <w:szCs w:val="16"/>
+        </w:rPr>
+        <w:t>p_vector_dst</w:t>
+      </w:r>
+      <w:r>
+        <w:rPr>
+          <w:rStyle w:val="OperatorTok"/>
+          <w:sz w:val="16"/>
+          <w:szCs w:val="16"/>
+        </w:rPr>
+        <w:t>);</w:t>
+      </w:r>
+      <w:r>
+        <w:rPr>
+          <w:sz w:val="16"/>
+          <w:szCs w:val="16"/>
+        </w:rPr>
+        <w:br/>
+      </w:r>
+      <w:r>
+        <w:rPr>
+          <w:sz w:val="16"/>
+          <w:szCs w:val="16"/>
+        </w:rPr>
+        <w:br/>
+      </w:r>
+      <w:r>
+        <w:rPr>
+          <w:rStyle w:val="CommentTok"/>
+          <w:sz w:val="16"/>
+          <w:szCs w:val="16"/>
+        </w:rPr>
+        <w:t>/*</w:t>
+      </w:r>
+      <w:r>
+        <w:rPr>
+          <w:sz w:val="16"/>
+          <w:szCs w:val="16"/>
+        </w:rPr>
+        <w:br/>
+      </w:r>
+      <w:r>
+        <w:rPr>
+          <w:rStyle w:val="CommentTok"/>
+          <w:sz w:val="16"/>
+          <w:szCs w:val="16"/>
+        </w:rPr>
+        <w:t xml:space="preserve"> * </w:t>
+      </w:r>
+      <w:r>
+        <w:rPr>
+          <w:rStyle w:val="CommentTok"/>
+          <w:sz w:val="16"/>
+          <w:szCs w:val="16"/>
+        </w:rPr>
+        <w:t>内部接口：脉冲压缩</w:t>
+      </w:r>
+      <w:r>
+        <w:rPr>
+          <w:sz w:val="16"/>
+          <w:szCs w:val="16"/>
+        </w:rPr>
+        <w:br/>
+      </w:r>
+      <w:r>
+        <w:rPr>
+          <w:rStyle w:val="CommentTok"/>
+          <w:sz w:val="16"/>
+          <w:szCs w:val="16"/>
+        </w:rPr>
+        <w:t xml:space="preserve"> * </w:t>
+      </w:r>
+      <w:r>
+        <w:rPr>
+          <w:rStyle w:val="CommentTok"/>
+          <w:sz w:val="16"/>
+          <w:szCs w:val="16"/>
+        </w:rPr>
+        <w:t>参数：</w:t>
+      </w:r>
+      <w:r>
+        <w:rPr>
+          <w:rStyle w:val="CommentTok"/>
+          <w:sz w:val="16"/>
+          <w:szCs w:val="16"/>
+        </w:rPr>
+        <w:t>p_vector_signal</w:t>
+      </w:r>
+      <w:r>
+        <w:rPr>
+          <w:rStyle w:val="CommentTok"/>
+          <w:sz w:val="16"/>
+          <w:szCs w:val="16"/>
+        </w:rPr>
+        <w:t>_src</w:t>
+      </w:r>
+      <w:r>
+        <w:rPr>
+          <w:rStyle w:val="CommentTok"/>
+          <w:sz w:val="16"/>
+          <w:szCs w:val="16"/>
+        </w:rPr>
+        <w:t xml:space="preserve"> -- </w:t>
+      </w:r>
+      <w:r>
+        <w:rPr>
+          <w:rStyle w:val="CommentTok"/>
+          <w:sz w:val="16"/>
+          <w:szCs w:val="16"/>
+        </w:rPr>
+        <w:t>输入信号</w:t>
+      </w:r>
+      <w:r>
+        <w:rPr>
+          <w:sz w:val="16"/>
+          <w:szCs w:val="16"/>
+        </w:rPr>
+        <w:br/>
+      </w:r>
+      <w:r>
+        <w:rPr>
+          <w:rStyle w:val="CommentTok"/>
+          <w:sz w:val="16"/>
+          <w:szCs w:val="16"/>
+        </w:rPr>
+        <w:t xml:space="preserve"> *      p_vector_</w:t>
+      </w:r>
+      <w:r>
+        <w:rPr>
+          <w:rStyle w:val="CommentTok"/>
+          <w:sz w:val="16"/>
+          <w:szCs w:val="16"/>
+        </w:rPr>
+        <w:t>signal_</w:t>
+      </w:r>
+      <w:r>
+        <w:rPr>
+          <w:rStyle w:val="CommentTok"/>
+          <w:sz w:val="16"/>
+          <w:szCs w:val="16"/>
+        </w:rPr>
+        <w:t xml:space="preserve">ref -- </w:t>
+      </w:r>
+      <w:r>
+        <w:rPr>
+          <w:rStyle w:val="CommentTok"/>
+          <w:sz w:val="16"/>
+          <w:szCs w:val="16"/>
+        </w:rPr>
+        <w:t>参考信号</w:t>
+      </w:r>
+      <w:r>
+        <w:rPr>
+          <w:sz w:val="16"/>
+          <w:szCs w:val="16"/>
+        </w:rPr>
+        <w:br/>
+      </w:r>
+      <w:r>
+        <w:rPr>
+          <w:rStyle w:val="CommentTok"/>
+          <w:sz w:val="16"/>
+          <w:szCs w:val="16"/>
+        </w:rPr>
+        <w:t xml:space="preserve"> *      p_vector_dst    </w:t>
+      </w:r>
+      <w:r>
+        <w:rPr>
+          <w:rStyle w:val="CommentTok"/>
+          <w:sz w:val="16"/>
+          <w:szCs w:val="16"/>
+        </w:rPr>
+        <w:t xml:space="preserve">     </w:t>
+      </w:r>
+      <w:r>
+        <w:rPr>
+          <w:rStyle w:val="CommentTok"/>
+          <w:sz w:val="16"/>
+          <w:szCs w:val="16"/>
+        </w:rPr>
+        <w:t xml:space="preserve">-- </w:t>
+      </w:r>
+      <w:r>
+        <w:rPr>
+          <w:rStyle w:val="CommentTok"/>
+          <w:sz w:val="16"/>
+          <w:szCs w:val="16"/>
+        </w:rPr>
+        <w:t>输出信号</w:t>
+      </w:r>
+      <w:r>
+        <w:rPr>
+          <w:sz w:val="16"/>
+          <w:szCs w:val="16"/>
+        </w:rPr>
+        <w:br/>
+      </w:r>
+      <w:r>
+        <w:rPr>
+          <w:rStyle w:val="CommentTok"/>
+          <w:sz w:val="16"/>
+          <w:szCs w:val="16"/>
+        </w:rPr>
+        <w:t xml:space="preserve"> * </w:t>
+      </w:r>
+      <w:r>
+        <w:rPr>
+          <w:rStyle w:val="CommentTok"/>
+          <w:sz w:val="16"/>
+          <w:szCs w:val="16"/>
+        </w:rPr>
+        <w:t>功能：使用给定的参考信号对输入信号进行脉冲压缩</w:t>
+      </w:r>
+      <w:r>
+        <w:rPr>
+          <w:sz w:val="16"/>
+          <w:szCs w:val="16"/>
+        </w:rPr>
+        <w:br/>
+      </w:r>
+      <w:r>
+        <w:rPr>
+          <w:rStyle w:val="CommentTok"/>
+          <w:sz w:val="16"/>
+          <w:szCs w:val="16"/>
+        </w:rPr>
+        <w:t xml:space="preserve"> */</w:t>
+      </w:r>
+      <w:r>
+        <w:rPr>
+          <w:sz w:val="16"/>
+          <w:szCs w:val="16"/>
+        </w:rPr>
+        <w:br/>
+      </w:r>
+      <w:r>
+        <w:rPr>
+          <w:rStyle w:val="DataTypeTok"/>
+          <w:sz w:val="16"/>
+          <w:szCs w:val="16"/>
+        </w:rPr>
+        <w:t>void</w:t>
+      </w:r>
+      <w:r>
+        <w:rPr>
+          <w:rStyle w:val="NormalTok"/>
+          <w:sz w:val="16"/>
+          <w:szCs w:val="16"/>
+        </w:rPr>
+        <w:t xml:space="preserve"> pulse_compress</w:t>
+      </w:r>
+      <w:r>
+        <w:rPr>
+          <w:rStyle w:val="OperatorTok"/>
+          <w:sz w:val="16"/>
+          <w:szCs w:val="16"/>
+        </w:rPr>
+        <w:t>(</w:t>
+      </w:r>
+      <w:r>
+        <w:rPr>
+          <w:rStyle w:val="NormalTok"/>
+          <w:sz w:val="16"/>
+          <w:szCs w:val="16"/>
+        </w:rPr>
+        <w:t xml:space="preserve">vsip_cvview_f </w:t>
+      </w:r>
+      <w:r>
+        <w:rPr>
+          <w:rStyle w:val="OperatorTok"/>
+          <w:sz w:val="16"/>
+          <w:szCs w:val="16"/>
+        </w:rPr>
+        <w:t>*</w:t>
+      </w:r>
+      <w:r>
+        <w:rPr>
+          <w:rStyle w:val="NormalTok"/>
+          <w:sz w:val="16"/>
+          <w:szCs w:val="16"/>
+        </w:rPr>
+        <w:t>p_vector_signal_src</w:t>
+      </w:r>
+      <w:r>
+        <w:rPr>
+          <w:rStyle w:val="OperatorTok"/>
+          <w:sz w:val="16"/>
+          <w:szCs w:val="16"/>
+        </w:rPr>
+        <w:t>,</w:t>
+      </w:r>
+      <w:r>
+        <w:rPr>
+          <w:rStyle w:val="NormalTok"/>
+          <w:sz w:val="16"/>
+          <w:szCs w:val="16"/>
+        </w:rPr>
+        <w:t xml:space="preserve"> vsip_cvview_f </w:t>
+      </w:r>
+      <w:r>
+        <w:rPr>
+          <w:rStyle w:val="OperatorTok"/>
+          <w:sz w:val="16"/>
+          <w:szCs w:val="16"/>
+        </w:rPr>
+        <w:t>*</w:t>
+      </w:r>
+      <w:r>
+        <w:rPr>
+          <w:rStyle w:val="NormalTok"/>
+          <w:sz w:val="16"/>
+          <w:szCs w:val="16"/>
+        </w:rPr>
+        <w:t>p_vector_signal_ref</w:t>
+      </w:r>
+      <w:r>
+        <w:rPr>
+          <w:rStyle w:val="OperatorTok"/>
+          <w:sz w:val="16"/>
+          <w:szCs w:val="16"/>
+        </w:rPr>
+        <w:t>,</w:t>
+      </w:r>
+      <w:r>
+        <w:rPr>
+          <w:sz w:val="16"/>
+          <w:szCs w:val="16"/>
+        </w:rPr>
+        <w:br/>
+      </w:r>
+      <w:r>
+        <w:rPr>
+          <w:rStyle w:val="NormalTok"/>
+          <w:sz w:val="16"/>
+          <w:szCs w:val="16"/>
+        </w:rPr>
+        <w:t xml:space="preserve">                    vsip_cvview_f </w:t>
+      </w:r>
+      <w:r>
+        <w:rPr>
+          <w:rStyle w:val="OperatorTok"/>
+          <w:sz w:val="16"/>
+          <w:szCs w:val="16"/>
+        </w:rPr>
+        <w:t>*</w:t>
+      </w:r>
+      <w:r>
+        <w:rPr>
+          <w:rStyle w:val="NormalTok"/>
+          <w:sz w:val="16"/>
+          <w:szCs w:val="16"/>
+        </w:rPr>
+        <w:t>p_vector_dst</w:t>
+      </w:r>
+      <w:r>
+        <w:rPr>
+          <w:rStyle w:val="OperatorTok"/>
+          <w:sz w:val="16"/>
+          <w:szCs w:val="16"/>
+        </w:rPr>
+        <w:t>);</w:t>
+      </w:r>
+      <w:r>
+        <w:rPr>
+          <w:sz w:val="16"/>
+          <w:szCs w:val="16"/>
+        </w:rPr>
+        <w:br/>
+      </w:r>
+      <w:r>
+        <w:rPr>
+          <w:sz w:val="16"/>
+          <w:szCs w:val="16"/>
+        </w:rPr>
+        <w:br/>
+      </w:r>
+      <w:r>
+        <w:rPr>
+          <w:rStyle w:val="CommentTok"/>
+          <w:sz w:val="16"/>
+          <w:szCs w:val="16"/>
+        </w:rPr>
+        <w:t>/*</w:t>
+      </w:r>
+      <w:r>
+        <w:rPr>
+          <w:sz w:val="16"/>
+          <w:szCs w:val="16"/>
+        </w:rPr>
+        <w:br/>
+      </w:r>
+      <w:r>
+        <w:rPr>
+          <w:rStyle w:val="CommentTok"/>
+          <w:sz w:val="16"/>
+          <w:szCs w:val="16"/>
+        </w:rPr>
+        <w:t xml:space="preserve"> * </w:t>
+      </w:r>
+      <w:r>
+        <w:rPr>
+          <w:rStyle w:val="CommentTok"/>
+          <w:sz w:val="16"/>
+          <w:szCs w:val="16"/>
+        </w:rPr>
+        <w:t>内部接口：检测信号</w:t>
+      </w:r>
+      <w:r>
+        <w:rPr>
+          <w:sz w:val="16"/>
+          <w:szCs w:val="16"/>
+        </w:rPr>
+        <w:br/>
+      </w:r>
+      <w:r>
+        <w:rPr>
+          <w:rStyle w:val="CommentTok"/>
+          <w:sz w:val="16"/>
+          <w:szCs w:val="16"/>
+        </w:rPr>
+        <w:t xml:space="preserve"> * </w:t>
+      </w:r>
+      <w:r>
+        <w:rPr>
+          <w:rStyle w:val="CommentTok"/>
+          <w:sz w:val="16"/>
+          <w:szCs w:val="16"/>
+        </w:rPr>
+        <w:t>参数：</w:t>
+      </w:r>
+      <w:r>
+        <w:rPr>
+          <w:rStyle w:val="CommentTok"/>
+          <w:sz w:val="16"/>
+          <w:szCs w:val="16"/>
+        </w:rPr>
+        <w:t xml:space="preserve">p_vector_signal -- </w:t>
+      </w:r>
+      <w:r>
+        <w:rPr>
+          <w:rStyle w:val="CommentTok"/>
+          <w:sz w:val="16"/>
+          <w:szCs w:val="16"/>
+        </w:rPr>
+        <w:t>脉冲压缩之后得到的信号</w:t>
+      </w:r>
+      <w:r>
+        <w:rPr>
+          <w:sz w:val="16"/>
+          <w:szCs w:val="16"/>
+        </w:rPr>
+        <w:br/>
+      </w:r>
+      <w:r>
+        <w:rPr>
+          <w:rStyle w:val="CommentTok"/>
+          <w:sz w:val="16"/>
+          <w:szCs w:val="16"/>
+        </w:rPr>
+        <w:t xml:space="preserve"> *      f_threshold     -- </w:t>
+      </w:r>
+      <w:r>
+        <w:rPr>
+          <w:rStyle w:val="CommentTok"/>
+          <w:sz w:val="16"/>
+          <w:szCs w:val="16"/>
+        </w:rPr>
+        <w:t>阈值</w:t>
+      </w:r>
+      <w:r>
+        <w:rPr>
+          <w:sz w:val="16"/>
+          <w:szCs w:val="16"/>
+        </w:rPr>
+        <w:br/>
+      </w:r>
+      <w:r>
+        <w:rPr>
+          <w:rStyle w:val="CommentTok"/>
+          <w:sz w:val="16"/>
+          <w:szCs w:val="16"/>
+        </w:rPr>
+        <w:t xml:space="preserve"> *      p_vector_dst    -- </w:t>
+      </w:r>
+      <w:r>
+        <w:rPr>
+          <w:rStyle w:val="CommentTok"/>
+          <w:sz w:val="16"/>
+          <w:szCs w:val="16"/>
+        </w:rPr>
+        <w:t>输出信号</w:t>
+      </w:r>
+      <w:r>
+        <w:rPr>
+          <w:sz w:val="16"/>
+          <w:szCs w:val="16"/>
+        </w:rPr>
+        <w:br/>
+      </w:r>
+      <w:r>
+        <w:rPr>
+          <w:rStyle w:val="CommentTok"/>
+          <w:sz w:val="16"/>
+          <w:szCs w:val="16"/>
+        </w:rPr>
+        <w:t xml:space="preserve"> * </w:t>
+      </w:r>
+      <w:r>
+        <w:rPr>
+          <w:rStyle w:val="CommentTok"/>
+          <w:sz w:val="16"/>
+          <w:szCs w:val="16"/>
+        </w:rPr>
+        <w:t>功能：对脉冲压缩之后的信号进行进一步检测，依据阈值进行筛选</w:t>
+      </w:r>
+      <w:r>
+        <w:rPr>
+          <w:sz w:val="16"/>
+          <w:szCs w:val="16"/>
+        </w:rPr>
+        <w:br/>
+      </w:r>
+      <w:r>
+        <w:rPr>
+          <w:rStyle w:val="CommentTok"/>
+          <w:sz w:val="16"/>
+          <w:szCs w:val="16"/>
+        </w:rPr>
+        <w:t xml:space="preserve"> */</w:t>
+      </w:r>
+      <w:r>
+        <w:rPr>
+          <w:sz w:val="16"/>
+          <w:szCs w:val="16"/>
+        </w:rPr>
+        <w:br/>
+      </w:r>
+      <w:r>
+        <w:rPr>
+          <w:rStyle w:val="DataTypeTok"/>
+          <w:sz w:val="16"/>
+          <w:szCs w:val="16"/>
+        </w:rPr>
+        <w:t>void</w:t>
+      </w:r>
+      <w:r>
+        <w:rPr>
+          <w:rStyle w:val="NormalTok"/>
+          <w:sz w:val="16"/>
+          <w:szCs w:val="16"/>
+        </w:rPr>
+        <w:t xml:space="preserve"> detect_signal</w:t>
+      </w:r>
+      <w:r>
+        <w:rPr>
+          <w:rStyle w:val="OperatorTok"/>
+          <w:sz w:val="16"/>
+          <w:szCs w:val="16"/>
+        </w:rPr>
+        <w:t>(</w:t>
+      </w:r>
+      <w:r>
+        <w:rPr>
+          <w:rStyle w:val="NormalTok"/>
+          <w:sz w:val="16"/>
+          <w:szCs w:val="16"/>
+        </w:rPr>
+        <w:t xml:space="preserve">vsip_cvview_f </w:t>
+      </w:r>
+      <w:r>
+        <w:rPr>
+          <w:rStyle w:val="OperatorTok"/>
+          <w:sz w:val="16"/>
+          <w:szCs w:val="16"/>
+        </w:rPr>
+        <w:t>*</w:t>
+      </w:r>
+      <w:r>
+        <w:rPr>
+          <w:rStyle w:val="NormalTok"/>
+          <w:sz w:val="16"/>
+          <w:szCs w:val="16"/>
+        </w:rPr>
+        <w:t>p_vector_signal</w:t>
+      </w:r>
+      <w:r>
+        <w:rPr>
+          <w:rStyle w:val="OperatorTok"/>
+          <w:sz w:val="16"/>
+          <w:szCs w:val="16"/>
+        </w:rPr>
+        <w:t>,</w:t>
+      </w:r>
+      <w:r>
+        <w:rPr>
+          <w:rStyle w:val="NormalTok"/>
+          <w:sz w:val="16"/>
+          <w:szCs w:val="16"/>
+        </w:rPr>
+        <w:t xml:space="preserve"> vsip_scalar_f f_threshold</w:t>
+      </w:r>
+      <w:r>
+        <w:rPr>
+          <w:rStyle w:val="OperatorTok"/>
+          <w:sz w:val="16"/>
+          <w:szCs w:val="16"/>
+        </w:rPr>
+        <w:t>,</w:t>
+      </w:r>
+      <w:r>
+        <w:rPr>
+          <w:sz w:val="16"/>
+          <w:szCs w:val="16"/>
+        </w:rPr>
+        <w:br/>
+      </w:r>
+      <w:r>
+        <w:rPr>
+          <w:rStyle w:val="NormalTok"/>
+          <w:sz w:val="16"/>
+          <w:szCs w:val="16"/>
+        </w:rPr>
+        <w:t xml:space="preserve">                   vsip_cvview_f </w:t>
+      </w:r>
+      <w:r>
+        <w:rPr>
+          <w:rStyle w:val="OperatorTok"/>
+          <w:sz w:val="16"/>
+          <w:szCs w:val="16"/>
+        </w:rPr>
+        <w:t>*</w:t>
+      </w:r>
+      <w:r>
+        <w:rPr>
+          <w:rStyle w:val="NormalTok"/>
+          <w:sz w:val="16"/>
+          <w:szCs w:val="16"/>
+        </w:rPr>
+        <w:t>p_vector_dst</w:t>
+      </w:r>
+      <w:r>
+        <w:rPr>
+          <w:rStyle w:val="OperatorTok"/>
+          <w:sz w:val="16"/>
+          <w:szCs w:val="16"/>
+        </w:rPr>
+        <w:t>)</w:t>
+      </w:r>
+    </w:p>
+    <w:p>
+      <w:pPr>
+        <w:pStyle w:val="FirstParagraph"/>
+        <w:snapToGrid w:val="0"/>
+        <w:ind w:left="576"/>
+        <w:rPr>
+          <w:rFonts w:ascii="Times New Roman" w:eastAsia="SimSun" w:hAnsi="Times New Roman" w:cs="Times New Roman"/>
+          <w:kern w:val="2"/>
+          <w:lang w:eastAsia="zh-CN"/>
+        </w:rPr>
+      </w:pPr>
+      <w:r>
+        <w:rPr>
+          <w:rFonts w:ascii="Times New Roman" w:eastAsia="SimSun" w:hAnsi="Times New Roman" w:cs="Times New Roman"/>
+          <w:kern w:val="2"/>
+          <w:lang w:eastAsia="zh-CN"/>
+        </w:rPr>
+        <w:t>用于输出和调试的函数</w:t>
+      </w:r>
+    </w:p>
+    <w:p>
+      <w:pPr>
+        <w:pStyle w:val="SourceCode"/>
+        <w:wordWrap/>
+        <w:snapToGrid w:val="0"/>
+        <w:ind w:left="576"/>
+        <w:rPr>
+          <w:sz w:val="16"/>
+          <w:szCs w:val="16"/>
+        </w:rPr>
+      </w:pPr>
+      <w:r>
+        <w:rPr>
+          <w:rStyle w:val="CommentTok"/>
+          <w:sz w:val="16"/>
+          <w:szCs w:val="16"/>
+        </w:rPr>
+        <w:t>/*</w:t>
+      </w:r>
+      <w:r>
+        <w:rPr>
+          <w:sz w:val="16"/>
+          <w:szCs w:val="16"/>
+        </w:rPr>
+        <w:br/>
+      </w:r>
+      <w:r>
+        <w:rPr>
+          <w:rStyle w:val="CommentTok"/>
+          <w:sz w:val="16"/>
+          <w:szCs w:val="16"/>
+        </w:rPr>
+        <w:t xml:space="preserve"> * </w:t>
+      </w:r>
+      <w:r>
+        <w:rPr>
+          <w:rStyle w:val="CommentTok"/>
+          <w:sz w:val="16"/>
+          <w:szCs w:val="16"/>
+        </w:rPr>
+        <w:t>内部接口：输出实向量</w:t>
+      </w:r>
+      <w:r>
+        <w:rPr>
+          <w:sz w:val="16"/>
+          <w:szCs w:val="16"/>
+        </w:rPr>
+        <w:br/>
+      </w:r>
+      <w:r>
+        <w:rPr>
+          <w:rStyle w:val="CommentTok"/>
+          <w:sz w:val="16"/>
+          <w:szCs w:val="16"/>
+        </w:rPr>
+        <w:t xml:space="preserve"> * </w:t>
+      </w:r>
+      <w:r>
+        <w:rPr>
+          <w:rStyle w:val="CommentTok"/>
+          <w:sz w:val="16"/>
+          <w:szCs w:val="16"/>
+        </w:rPr>
+        <w:t>参数：</w:t>
+      </w:r>
+      <w:r>
+        <w:rPr>
+          <w:rStyle w:val="CommentTok"/>
+          <w:sz w:val="16"/>
+          <w:szCs w:val="16"/>
+        </w:rPr>
+        <w:t xml:space="preserve">p_vector -- </w:t>
+      </w:r>
+      <w:r>
+        <w:rPr>
+          <w:rStyle w:val="CommentTok"/>
+          <w:sz w:val="16"/>
+          <w:szCs w:val="16"/>
+        </w:rPr>
+        <w:t>输入向量</w:t>
+      </w:r>
+      <w:r>
+        <w:rPr>
+          <w:sz w:val="16"/>
+          <w:szCs w:val="16"/>
+        </w:rPr>
+        <w:br/>
+      </w:r>
+      <w:r>
+        <w:rPr>
+          <w:rStyle w:val="CommentTok"/>
+          <w:sz w:val="16"/>
+          <w:szCs w:val="16"/>
+        </w:rPr>
+        <w:t xml:space="preserve"> *      p_file   -- </w:t>
+      </w:r>
+      <w:r>
+        <w:rPr>
+          <w:rStyle w:val="CommentTok"/>
+          <w:sz w:val="16"/>
+          <w:szCs w:val="16"/>
+        </w:rPr>
+        <w:t>输出文件</w:t>
+      </w:r>
+      <w:r>
+        <w:rPr>
+          <w:sz w:val="16"/>
+          <w:szCs w:val="16"/>
+        </w:rPr>
+        <w:br/>
+      </w:r>
+      <w:r>
+        <w:rPr>
+          <w:rStyle w:val="CommentTok"/>
+          <w:sz w:val="16"/>
+          <w:szCs w:val="16"/>
+        </w:rPr>
+        <w:t xml:space="preserve"> * </w:t>
+      </w:r>
+      <w:r>
+        <w:rPr>
+          <w:rStyle w:val="CommentTok"/>
+          <w:sz w:val="16"/>
+          <w:szCs w:val="16"/>
+        </w:rPr>
+        <w:t>功能：将实向量的数据输出到文件</w:t>
+      </w:r>
+      <w:r>
+        <w:rPr>
+          <w:sz w:val="16"/>
+          <w:szCs w:val="16"/>
+        </w:rPr>
+        <w:br/>
+      </w:r>
+      <w:r>
+        <w:rPr>
+          <w:rStyle w:val="CommentTok"/>
+          <w:sz w:val="16"/>
+          <w:szCs w:val="16"/>
+        </w:rPr>
+        <w:t xml:space="preserve"> */</w:t>
+      </w:r>
+      <w:r>
+        <w:rPr>
+          <w:sz w:val="16"/>
+          <w:szCs w:val="16"/>
+        </w:rPr>
+        <w:br/>
+      </w:r>
+      <w:r>
+        <w:rPr>
+          <w:rStyle w:val="DataTypeTok"/>
+          <w:sz w:val="16"/>
+          <w:szCs w:val="16"/>
+        </w:rPr>
+        <w:t>void</w:t>
+      </w:r>
+      <w:r>
+        <w:rPr>
+          <w:rStyle w:val="NormalTok"/>
+          <w:sz w:val="16"/>
+          <w:szCs w:val="16"/>
+        </w:rPr>
+        <w:t xml:space="preserve"> vdump_f</w:t>
+      </w:r>
+      <w:r>
+        <w:rPr>
+          <w:rStyle w:val="OperatorTok"/>
+          <w:sz w:val="16"/>
+          <w:szCs w:val="16"/>
+        </w:rPr>
+        <w:t>(</w:t>
+      </w:r>
+      <w:r>
+        <w:rPr>
+          <w:rStyle w:val="NormalTok"/>
+          <w:sz w:val="16"/>
+          <w:szCs w:val="16"/>
+        </w:rPr>
+        <w:t xml:space="preserve">vsip_vview_f </w:t>
+      </w:r>
+      <w:r>
+        <w:rPr>
+          <w:rStyle w:val="OperatorTok"/>
+          <w:sz w:val="16"/>
+          <w:szCs w:val="16"/>
+        </w:rPr>
+        <w:t>*</w:t>
+      </w:r>
+      <w:r>
+        <w:rPr>
+          <w:rStyle w:val="NormalTok"/>
+          <w:sz w:val="16"/>
+          <w:szCs w:val="16"/>
+        </w:rPr>
+        <w:t>p_vector</w:t>
+      </w:r>
+      <w:r>
+        <w:rPr>
+          <w:rStyle w:val="OperatorTok"/>
+          <w:sz w:val="16"/>
+          <w:szCs w:val="16"/>
+        </w:rPr>
+        <w:t>,</w:t>
+      </w:r>
+      <w:r>
+        <w:rPr>
+          <w:rStyle w:val="NormalTok"/>
+          <w:sz w:val="16"/>
+          <w:szCs w:val="16"/>
+        </w:rPr>
+        <w:t xml:space="preserve"> </w:t>
+      </w:r>
+      <w:r>
+        <w:rPr>
+          <w:rStyle w:val="DataTypeTok"/>
+          <w:sz w:val="16"/>
+          <w:szCs w:val="16"/>
+        </w:rPr>
+        <w:t>FILE</w:t>
+      </w:r>
+      <w:r>
+        <w:rPr>
+          <w:rStyle w:val="NormalTok"/>
+          <w:sz w:val="16"/>
+          <w:szCs w:val="16"/>
+        </w:rPr>
+        <w:t xml:space="preserve"> </w:t>
+      </w:r>
+      <w:r>
+        <w:rPr>
+          <w:rStyle w:val="OperatorTok"/>
+          <w:sz w:val="16"/>
+          <w:szCs w:val="16"/>
+        </w:rPr>
+        <w:t>*</w:t>
+      </w:r>
+      <w:r>
+        <w:rPr>
+          <w:rStyle w:val="NormalTok"/>
+          <w:sz w:val="16"/>
+          <w:szCs w:val="16"/>
+        </w:rPr>
+        <w:t>p_file</w:t>
+      </w:r>
+      <w:r>
+        <w:rPr>
+          <w:rStyle w:val="OperatorTok"/>
+          <w:sz w:val="16"/>
+          <w:szCs w:val="16"/>
+        </w:rPr>
+        <w:t>);</w:t>
+      </w:r>
+      <w:r>
+        <w:rPr>
+          <w:sz w:val="16"/>
+          <w:szCs w:val="16"/>
+        </w:rPr>
+        <w:br/>
+      </w:r>
+      <w:r>
+        <w:rPr>
+          <w:sz w:val="16"/>
+          <w:szCs w:val="16"/>
+        </w:rPr>
+        <w:br/>
+      </w:r>
+      <w:r>
+        <w:rPr>
+          <w:rStyle w:val="CommentTok"/>
+          <w:sz w:val="16"/>
+          <w:szCs w:val="16"/>
+        </w:rPr>
+        <w:t>/*</w:t>
+      </w:r>
+      <w:r>
+        <w:rPr>
+          <w:sz w:val="16"/>
+          <w:szCs w:val="16"/>
+        </w:rPr>
+        <w:br/>
+      </w:r>
+      <w:r>
+        <w:rPr>
+          <w:rStyle w:val="CommentTok"/>
+          <w:sz w:val="16"/>
+          <w:szCs w:val="16"/>
+        </w:rPr>
+        <w:t xml:space="preserve"> * </w:t>
+      </w:r>
+      <w:r>
+        <w:rPr>
+          <w:rStyle w:val="CommentTok"/>
+          <w:sz w:val="16"/>
+          <w:szCs w:val="16"/>
+        </w:rPr>
+        <w:t>内部接口：输出复向量</w:t>
+      </w:r>
+      <w:r>
+        <w:rPr>
+          <w:sz w:val="16"/>
+          <w:szCs w:val="16"/>
+        </w:rPr>
+        <w:br/>
+      </w:r>
+      <w:r>
+        <w:rPr>
+          <w:rStyle w:val="CommentTok"/>
+          <w:sz w:val="16"/>
+          <w:szCs w:val="16"/>
+        </w:rPr>
+        <w:t xml:space="preserve"> * </w:t>
+      </w:r>
+      <w:r>
+        <w:rPr>
+          <w:rStyle w:val="CommentTok"/>
+          <w:sz w:val="16"/>
+          <w:szCs w:val="16"/>
+        </w:rPr>
+        <w:t>参数：</w:t>
+      </w:r>
+      <w:r>
+        <w:rPr>
+          <w:rStyle w:val="CommentTok"/>
+          <w:sz w:val="16"/>
+          <w:szCs w:val="16"/>
+        </w:rPr>
+        <w:t xml:space="preserve">p_vector -- </w:t>
+      </w:r>
+      <w:r>
+        <w:rPr>
+          <w:rStyle w:val="CommentTok"/>
+          <w:sz w:val="16"/>
+          <w:szCs w:val="16"/>
+        </w:rPr>
+        <w:t>输入向量</w:t>
+      </w:r>
+      <w:r>
+        <w:rPr>
+          <w:sz w:val="16"/>
+          <w:szCs w:val="16"/>
+        </w:rPr>
+        <w:br/>
+      </w:r>
+      <w:r>
+        <w:rPr>
+          <w:rStyle w:val="CommentTok"/>
+          <w:sz w:val="16"/>
+          <w:szCs w:val="16"/>
+        </w:rPr>
+        <w:t xml:space="preserve"> *      p_file   -- </w:t>
+      </w:r>
+      <w:r>
+        <w:rPr>
+          <w:rStyle w:val="CommentTok"/>
+          <w:sz w:val="16"/>
+          <w:szCs w:val="16"/>
+        </w:rPr>
+        <w:t>输出文件</w:t>
+      </w:r>
+      <w:r>
+        <w:rPr>
+          <w:sz w:val="16"/>
+          <w:szCs w:val="16"/>
+        </w:rPr>
+        <w:br/>
+      </w:r>
+      <w:r>
+        <w:rPr>
+          <w:rStyle w:val="CommentTok"/>
+          <w:sz w:val="16"/>
+          <w:szCs w:val="16"/>
+        </w:rPr>
+        <w:t xml:space="preserve"> * </w:t>
+      </w:r>
+      <w:r>
+        <w:rPr>
+          <w:rStyle w:val="CommentTok"/>
+          <w:sz w:val="16"/>
+          <w:szCs w:val="16"/>
+        </w:rPr>
+        <w:t>功能：将复向量的数据输出到文件</w:t>
+      </w:r>
+      <w:r>
+        <w:rPr>
+          <w:sz w:val="16"/>
+          <w:szCs w:val="16"/>
+        </w:rPr>
+        <w:br/>
+      </w:r>
+      <w:r>
+        <w:rPr>
+          <w:rStyle w:val="CommentTok"/>
+          <w:sz w:val="16"/>
+          <w:szCs w:val="16"/>
+        </w:rPr>
+        <w:t xml:space="preserve"> */</w:t>
+      </w:r>
+      <w:r>
+        <w:rPr>
+          <w:sz w:val="16"/>
+          <w:szCs w:val="16"/>
+        </w:rPr>
+        <w:br/>
+      </w:r>
+      <w:r>
+        <w:rPr>
+          <w:rStyle w:val="DataTypeTok"/>
+          <w:sz w:val="16"/>
+          <w:szCs w:val="16"/>
+        </w:rPr>
+        <w:t>void</w:t>
+      </w:r>
+      <w:r>
+        <w:rPr>
+          <w:rStyle w:val="NormalTok"/>
+          <w:sz w:val="16"/>
+          <w:szCs w:val="16"/>
+        </w:rPr>
+        <w:t xml:space="preserve"> cvdump_f</w:t>
+      </w:r>
+      <w:r>
+        <w:rPr>
+          <w:rStyle w:val="OperatorTok"/>
+          <w:sz w:val="16"/>
+          <w:szCs w:val="16"/>
+        </w:rPr>
+        <w:t>(</w:t>
+      </w:r>
+      <w:r>
+        <w:rPr>
+          <w:rStyle w:val="NormalTok"/>
+          <w:sz w:val="16"/>
+          <w:szCs w:val="16"/>
+        </w:rPr>
+        <w:t xml:space="preserve">vsip_cvview_f </w:t>
+      </w:r>
+      <w:r>
+        <w:rPr>
+          <w:rStyle w:val="OperatorTok"/>
+          <w:sz w:val="16"/>
+          <w:szCs w:val="16"/>
+        </w:rPr>
+        <w:t>*</w:t>
+      </w:r>
+      <w:r>
+        <w:rPr>
+          <w:rStyle w:val="NormalTok"/>
+          <w:sz w:val="16"/>
+          <w:szCs w:val="16"/>
+        </w:rPr>
+        <w:t>p_vector</w:t>
+      </w:r>
+      <w:r>
+        <w:rPr>
+          <w:rStyle w:val="OperatorTok"/>
+          <w:sz w:val="16"/>
+          <w:szCs w:val="16"/>
+        </w:rPr>
+        <w:t>,</w:t>
+      </w:r>
+      <w:r>
+        <w:rPr>
+          <w:rStyle w:val="NormalTok"/>
+          <w:sz w:val="16"/>
+          <w:szCs w:val="16"/>
+        </w:rPr>
+        <w:t xml:space="preserve"> </w:t>
+      </w:r>
+      <w:r>
+        <w:rPr>
+          <w:rStyle w:val="DataTypeTok"/>
+          <w:sz w:val="16"/>
+          <w:szCs w:val="16"/>
+        </w:rPr>
+        <w:t>FILE</w:t>
+      </w:r>
+      <w:r>
+        <w:rPr>
+          <w:rStyle w:val="NormalTok"/>
+          <w:sz w:val="16"/>
+          <w:szCs w:val="16"/>
+        </w:rPr>
+        <w:t xml:space="preserve"> </w:t>
+      </w:r>
+      <w:r>
+        <w:rPr>
+          <w:rStyle w:val="OperatorTok"/>
+          <w:sz w:val="16"/>
+          <w:szCs w:val="16"/>
+        </w:rPr>
+        <w:t>*</w:t>
+      </w:r>
+      <w:r>
+        <w:rPr>
+          <w:rStyle w:val="NormalTok"/>
+          <w:sz w:val="16"/>
+          <w:szCs w:val="16"/>
+        </w:rPr>
+        <w:t>p_file</w:t>
+      </w:r>
+      <w:r>
+        <w:rPr>
+          <w:rStyle w:val="OperatorTok"/>
+          <w:sz w:val="16"/>
+          <w:szCs w:val="16"/>
+        </w:rPr>
+        <w:t>);</w:t>
+      </w:r>
+      <w:r>
+        <w:rPr>
+          <w:sz w:val="16"/>
+          <w:szCs w:val="16"/>
+        </w:rPr>
+        <w:br/>
+      </w:r>
+      <w:r>
+        <w:rPr>
+          <w:sz w:val="16"/>
+          <w:szCs w:val="16"/>
+        </w:rPr>
+        <w:br/>
+      </w:r>
+      <w:r>
+        <w:rPr>
+          <w:rStyle w:val="CommentTok"/>
+          <w:sz w:val="16"/>
+          <w:szCs w:val="16"/>
+        </w:rPr>
+        <w:t>/*</w:t>
+      </w:r>
+      <w:r>
+        <w:rPr>
+          <w:sz w:val="16"/>
+          <w:szCs w:val="16"/>
+        </w:rPr>
+        <w:br/>
+      </w:r>
+      <w:r>
+        <w:rPr>
+          <w:rStyle w:val="CommentTok"/>
+          <w:sz w:val="16"/>
+          <w:szCs w:val="16"/>
+        </w:rPr>
+        <w:t xml:space="preserve"> * </w:t>
+      </w:r>
+      <w:r>
+        <w:rPr>
+          <w:rStyle w:val="CommentTok"/>
+          <w:sz w:val="16"/>
+          <w:szCs w:val="16"/>
+        </w:rPr>
+        <w:t>内部接口：实向量调试</w:t>
+      </w:r>
+      <w:r>
+        <w:rPr>
+          <w:sz w:val="16"/>
+          <w:szCs w:val="16"/>
+        </w:rPr>
+        <w:br/>
+      </w:r>
+      <w:r>
+        <w:rPr>
+          <w:rStyle w:val="CommentTok"/>
+          <w:sz w:val="16"/>
+          <w:szCs w:val="16"/>
+        </w:rPr>
+        <w:t xml:space="preserve"> * </w:t>
+      </w:r>
+      <w:r>
+        <w:rPr>
+          <w:rStyle w:val="CommentTok"/>
+          <w:sz w:val="16"/>
+          <w:szCs w:val="16"/>
+        </w:rPr>
+        <w:t>参数：</w:t>
+      </w:r>
+      <w:r>
+        <w:rPr>
+          <w:rStyle w:val="CommentTok"/>
+          <w:sz w:val="16"/>
+          <w:szCs w:val="16"/>
+        </w:rPr>
+        <w:t xml:space="preserve">p_vector -- </w:t>
+      </w:r>
+      <w:r>
+        <w:rPr>
+          <w:rStyle w:val="CommentTok"/>
+          <w:sz w:val="16"/>
+          <w:szCs w:val="16"/>
+        </w:rPr>
+        <w:t>输入向量</w:t>
+      </w:r>
+      <w:r>
+        <w:rPr>
+          <w:sz w:val="16"/>
+          <w:szCs w:val="16"/>
+        </w:rPr>
+        <w:br/>
+      </w:r>
+      <w:r>
+        <w:rPr>
+          <w:rStyle w:val="CommentTok"/>
+          <w:sz w:val="16"/>
+          <w:szCs w:val="16"/>
+        </w:rPr>
+        <w:t xml:space="preserve"> *      p_name   -- </w:t>
+      </w:r>
+      <w:r>
+        <w:rPr>
+          <w:rStyle w:val="CommentTok"/>
+          <w:sz w:val="16"/>
+          <w:szCs w:val="16"/>
+        </w:rPr>
+        <w:t>输出文件名</w:t>
+      </w:r>
+      <w:r>
+        <w:rPr>
+          <w:sz w:val="16"/>
+          <w:szCs w:val="16"/>
+        </w:rPr>
+        <w:br/>
+      </w:r>
+      <w:r>
+        <w:rPr>
+          <w:rStyle w:val="CommentTok"/>
+          <w:sz w:val="16"/>
+          <w:szCs w:val="16"/>
+        </w:rPr>
+        <w:t xml:space="preserve"> * </w:t>
+      </w:r>
+      <w:r>
+        <w:rPr>
+          <w:rStyle w:val="CommentTok"/>
+          <w:sz w:val="16"/>
+          <w:szCs w:val="16"/>
+        </w:rPr>
+        <w:t>功能：将实向量的数据输出到指定文件名的文件</w:t>
+      </w:r>
+      <w:r>
+        <w:rPr>
+          <w:sz w:val="16"/>
+          <w:szCs w:val="16"/>
+        </w:rPr>
+        <w:br/>
+      </w:r>
+      <w:r>
+        <w:rPr>
+          <w:rStyle w:val="CommentTok"/>
+          <w:sz w:val="16"/>
+          <w:szCs w:val="16"/>
+        </w:rPr>
+        <w:t xml:space="preserve"> */</w:t>
+      </w:r>
+      <w:r>
+        <w:rPr>
+          <w:sz w:val="16"/>
+          <w:szCs w:val="16"/>
+        </w:rPr>
+        <w:br/>
+      </w:r>
+      <w:r>
+        <w:rPr>
+          <w:rStyle w:val="DataTypeTok"/>
+          <w:sz w:val="16"/>
+          <w:szCs w:val="16"/>
+        </w:rPr>
+        <w:t>void</w:t>
+      </w:r>
+      <w:r>
+        <w:rPr>
+          <w:rStyle w:val="NormalTok"/>
+          <w:sz w:val="16"/>
+          <w:szCs w:val="16"/>
+        </w:rPr>
+        <w:t xml:space="preserve"> vdebug_f</w:t>
+      </w:r>
+      <w:r>
+        <w:rPr>
+          <w:rStyle w:val="OperatorTok"/>
+          <w:sz w:val="16"/>
+          <w:szCs w:val="16"/>
+        </w:rPr>
+        <w:t>(</w:t>
+      </w:r>
+      <w:r>
+        <w:rPr>
+          <w:rStyle w:val="NormalTok"/>
+          <w:sz w:val="16"/>
+          <w:szCs w:val="16"/>
+        </w:rPr>
+        <w:t xml:space="preserve">vsip_vview_f </w:t>
+      </w:r>
+      <w:r>
+        <w:rPr>
+          <w:rStyle w:val="OperatorTok"/>
+          <w:sz w:val="16"/>
+          <w:szCs w:val="16"/>
+        </w:rPr>
+        <w:t>*</w:t>
+      </w:r>
+      <w:r>
+        <w:rPr>
+          <w:rStyle w:val="NormalTok"/>
+          <w:sz w:val="16"/>
+          <w:szCs w:val="16"/>
+        </w:rPr>
+        <w:t>p_vector</w:t>
+      </w:r>
+      <w:r>
+        <w:rPr>
+          <w:rStyle w:val="OperatorTok"/>
+          <w:sz w:val="16"/>
+          <w:szCs w:val="16"/>
+        </w:rPr>
+        <w:t>,</w:t>
+      </w:r>
+      <w:r>
+        <w:rPr>
+          <w:rStyle w:val="NormalTok"/>
+          <w:sz w:val="16"/>
+          <w:szCs w:val="16"/>
+        </w:rPr>
+        <w:t xml:space="preserve"> </w:t>
+      </w:r>
+      <w:r>
+        <w:rPr>
+          <w:rStyle w:val="DataTypeTok"/>
+          <w:sz w:val="16"/>
+          <w:szCs w:val="16"/>
+        </w:rPr>
+        <w:t>char</w:t>
+      </w:r>
+      <w:r>
+        <w:rPr>
+          <w:rStyle w:val="NormalTok"/>
+          <w:sz w:val="16"/>
+          <w:szCs w:val="16"/>
+        </w:rPr>
+        <w:t xml:space="preserve"> </w:t>
+      </w:r>
+      <w:r>
+        <w:rPr>
+          <w:rStyle w:val="OperatorTok"/>
+          <w:sz w:val="16"/>
+          <w:szCs w:val="16"/>
+        </w:rPr>
+        <w:t>*</w:t>
+      </w:r>
+      <w:r>
+        <w:rPr>
+          <w:rStyle w:val="NormalTok"/>
+          <w:sz w:val="16"/>
+          <w:szCs w:val="16"/>
+        </w:rPr>
+        <w:t>p_name</w:t>
+      </w:r>
+      <w:r>
+        <w:rPr>
+          <w:rStyle w:val="OperatorTok"/>
+          <w:sz w:val="16"/>
+          <w:szCs w:val="16"/>
+        </w:rPr>
+        <w:t>);</w:t>
+      </w:r>
+      <w:r>
+        <w:rPr>
+          <w:sz w:val="16"/>
+          <w:szCs w:val="16"/>
+        </w:rPr>
+        <w:br/>
+      </w:r>
+      <w:r>
+        <w:rPr>
+          <w:sz w:val="16"/>
+          <w:szCs w:val="16"/>
+        </w:rPr>
+        <w:br/>
+      </w:r>
+      <w:r>
+        <w:rPr>
+          <w:rStyle w:val="CommentTok"/>
+          <w:sz w:val="16"/>
+          <w:szCs w:val="16"/>
+        </w:rPr>
+        <w:t>/*</w:t>
+      </w:r>
+      <w:r>
+        <w:rPr>
+          <w:sz w:val="16"/>
+          <w:szCs w:val="16"/>
+        </w:rPr>
+        <w:br/>
+      </w:r>
+      <w:r>
+        <w:rPr>
+          <w:rStyle w:val="CommentTok"/>
+          <w:sz w:val="16"/>
+          <w:szCs w:val="16"/>
+        </w:rPr>
+        <w:t xml:space="preserve"> * </w:t>
+      </w:r>
+      <w:r>
+        <w:rPr>
+          <w:rStyle w:val="CommentTok"/>
+          <w:sz w:val="16"/>
+          <w:szCs w:val="16"/>
+        </w:rPr>
+        <w:t>内部接口：复向量调试</w:t>
+      </w:r>
+      <w:r>
+        <w:rPr>
+          <w:sz w:val="16"/>
+          <w:szCs w:val="16"/>
+        </w:rPr>
+        <w:br/>
+      </w:r>
+      <w:r>
+        <w:rPr>
+          <w:rStyle w:val="CommentTok"/>
+          <w:sz w:val="16"/>
+          <w:szCs w:val="16"/>
+        </w:rPr>
+        <w:t xml:space="preserve"> * </w:t>
+      </w:r>
+      <w:r>
+        <w:rPr>
+          <w:rStyle w:val="CommentTok"/>
+          <w:sz w:val="16"/>
+          <w:szCs w:val="16"/>
+        </w:rPr>
+        <w:t>参数：</w:t>
+      </w:r>
+      <w:r>
+        <w:rPr>
+          <w:rStyle w:val="CommentTok"/>
+          <w:sz w:val="16"/>
+          <w:szCs w:val="16"/>
+        </w:rPr>
+        <w:t xml:space="preserve">p_vector -- </w:t>
+      </w:r>
+      <w:r>
+        <w:rPr>
+          <w:rStyle w:val="CommentTok"/>
+          <w:sz w:val="16"/>
+          <w:szCs w:val="16"/>
+        </w:rPr>
+        <w:t>输入向量</w:t>
+      </w:r>
+      <w:r>
+        <w:rPr>
+          <w:sz w:val="16"/>
+          <w:szCs w:val="16"/>
+        </w:rPr>
+        <w:br/>
+      </w:r>
+      <w:r>
+        <w:rPr>
+          <w:rStyle w:val="CommentTok"/>
+          <w:sz w:val="16"/>
+          <w:szCs w:val="16"/>
+        </w:rPr>
+        <w:t xml:space="preserve"> *      p_name   -- </w:t>
+      </w:r>
+      <w:r>
+        <w:rPr>
+          <w:rStyle w:val="CommentTok"/>
+          <w:sz w:val="16"/>
+          <w:szCs w:val="16"/>
+        </w:rPr>
+        <w:t>输出文件名</w:t>
+      </w:r>
+      <w:r>
+        <w:rPr>
+          <w:sz w:val="16"/>
+          <w:szCs w:val="16"/>
+        </w:rPr>
+        <w:br/>
+      </w:r>
+      <w:r>
+        <w:rPr>
+          <w:rStyle w:val="CommentTok"/>
+          <w:sz w:val="16"/>
+          <w:szCs w:val="16"/>
+        </w:rPr>
+        <w:t xml:space="preserve"> * </w:t>
+      </w:r>
+      <w:r>
+        <w:rPr>
+          <w:rStyle w:val="CommentTok"/>
+          <w:sz w:val="16"/>
+          <w:szCs w:val="16"/>
+        </w:rPr>
+        <w:t>功能：将复向量的数据输出到指定文件名的文件</w:t>
+      </w:r>
+      <w:r>
+        <w:rPr>
+          <w:sz w:val="16"/>
+          <w:szCs w:val="16"/>
+        </w:rPr>
+        <w:br/>
+      </w:r>
+      <w:r>
+        <w:rPr>
+          <w:rStyle w:val="CommentTok"/>
+          <w:sz w:val="16"/>
+          <w:szCs w:val="16"/>
+        </w:rPr>
+        <w:t xml:space="preserve"> */</w:t>
+      </w:r>
+      <w:r>
+        <w:rPr>
+          <w:sz w:val="16"/>
+          <w:szCs w:val="16"/>
+        </w:rPr>
+        <w:br/>
+      </w:r>
+      <w:r>
+        <w:rPr>
+          <w:rStyle w:val="DataTypeTok"/>
+          <w:sz w:val="16"/>
+          <w:szCs w:val="16"/>
+        </w:rPr>
+        <w:t>void</w:t>
+      </w:r>
+      <w:r>
+        <w:rPr>
+          <w:rStyle w:val="NormalTok"/>
+          <w:sz w:val="16"/>
+          <w:szCs w:val="16"/>
+        </w:rPr>
+        <w:t xml:space="preserve"> cvdebug_f</w:t>
+      </w:r>
+      <w:r>
+        <w:rPr>
+          <w:rStyle w:val="OperatorTok"/>
+          <w:sz w:val="16"/>
+          <w:szCs w:val="16"/>
+        </w:rPr>
+        <w:t>(</w:t>
+      </w:r>
+      <w:r>
+        <w:rPr>
+          <w:rStyle w:val="NormalTok"/>
+          <w:sz w:val="16"/>
+          <w:szCs w:val="16"/>
+        </w:rPr>
+        <w:t xml:space="preserve">vsip_cvview_f </w:t>
+      </w:r>
+      <w:r>
+        <w:rPr>
+          <w:rStyle w:val="OperatorTok"/>
+          <w:sz w:val="16"/>
+          <w:szCs w:val="16"/>
+        </w:rPr>
+        <w:t>*</w:t>
+      </w:r>
+      <w:r>
+        <w:rPr>
+          <w:rStyle w:val="NormalTok"/>
+          <w:sz w:val="16"/>
+          <w:szCs w:val="16"/>
+        </w:rPr>
+        <w:t>p_vector</w:t>
+      </w:r>
+      <w:r>
+        <w:rPr>
+          <w:rStyle w:val="OperatorTok"/>
+          <w:sz w:val="16"/>
+          <w:szCs w:val="16"/>
+        </w:rPr>
+        <w:t>,</w:t>
+      </w:r>
+      <w:r>
+        <w:rPr>
+          <w:rStyle w:val="NormalTok"/>
+          <w:sz w:val="16"/>
+          <w:szCs w:val="16"/>
+        </w:rPr>
+        <w:t xml:space="preserve"> </w:t>
+      </w:r>
+      <w:r>
+        <w:rPr>
+          <w:rStyle w:val="DataTypeTok"/>
+          <w:sz w:val="16"/>
+          <w:szCs w:val="16"/>
+        </w:rPr>
+        <w:t>char</w:t>
+      </w:r>
+      <w:r>
+        <w:rPr>
+          <w:rStyle w:val="NormalTok"/>
+          <w:sz w:val="16"/>
+          <w:szCs w:val="16"/>
+        </w:rPr>
+        <w:t xml:space="preserve"> </w:t>
+      </w:r>
+      <w:r>
+        <w:rPr>
+          <w:rStyle w:val="OperatorTok"/>
+          <w:sz w:val="16"/>
+          <w:szCs w:val="16"/>
+        </w:rPr>
+        <w:t>*</w:t>
+      </w:r>
+      <w:r>
+        <w:rPr>
+          <w:rStyle w:val="NormalTok"/>
+          <w:sz w:val="16"/>
+          <w:szCs w:val="16"/>
+        </w:rPr>
+        <w:t>p_name</w:t>
+      </w:r>
+      <w:r>
+        <w:rPr>
+          <w:rStyle w:val="OperatorTok"/>
+          <w:sz w:val="16"/>
+          <w:szCs w:val="16"/>
+        </w:rPr>
+        <w:t>);</w:t>
+      </w:r>
+      <w:r>
+        <w:rPr>
+          <w:sz w:val="16"/>
+          <w:szCs w:val="16"/>
+        </w:rPr>
+        <w:br/>
+      </w:r>
+      <w:r>
+        <w:rPr>
+          <w:sz w:val="16"/>
+          <w:szCs w:val="16"/>
+        </w:rPr>
+        <w:br/>
+      </w:r>
+      <w:r>
+        <w:rPr>
+          <w:rStyle w:val="CommentTok"/>
+          <w:sz w:val="16"/>
+          <w:szCs w:val="16"/>
+        </w:rPr>
+        <w:t>/*</w:t>
+      </w:r>
+      <w:r>
+        <w:rPr>
+          <w:sz w:val="16"/>
+          <w:szCs w:val="16"/>
+        </w:rPr>
+        <w:br/>
+      </w:r>
+      <w:r>
+        <w:rPr>
+          <w:rStyle w:val="CommentTok"/>
+          <w:sz w:val="16"/>
+          <w:szCs w:val="16"/>
+        </w:rPr>
+        <w:t xml:space="preserve"> * </w:t>
+      </w:r>
+      <w:r>
+        <w:rPr>
+          <w:rStyle w:val="CommentTok"/>
+          <w:sz w:val="16"/>
+          <w:szCs w:val="16"/>
+        </w:rPr>
+        <w:t>内部接口：复向量翻转</w:t>
+      </w:r>
+      <w:r>
+        <w:rPr>
+          <w:sz w:val="16"/>
+          <w:szCs w:val="16"/>
+        </w:rPr>
+        <w:br/>
+      </w:r>
+      <w:r>
+        <w:rPr>
+          <w:rStyle w:val="CommentTok"/>
+          <w:sz w:val="16"/>
+          <w:szCs w:val="16"/>
+        </w:rPr>
+        <w:t xml:space="preserve"> * </w:t>
+      </w:r>
+      <w:r>
+        <w:rPr>
+          <w:rStyle w:val="CommentTok"/>
+          <w:sz w:val="16"/>
+          <w:szCs w:val="16"/>
+        </w:rPr>
+        <w:t>参数：</w:t>
+      </w:r>
+      <w:r>
+        <w:rPr>
+          <w:rStyle w:val="CommentTok"/>
+          <w:sz w:val="16"/>
+          <w:szCs w:val="16"/>
+        </w:rPr>
+        <w:t xml:space="preserve">p_vector_src -- </w:t>
+      </w:r>
+      <w:r>
+        <w:rPr>
+          <w:rStyle w:val="CommentTok"/>
+          <w:sz w:val="16"/>
+          <w:szCs w:val="16"/>
+        </w:rPr>
+        <w:t>输入向量</w:t>
+      </w:r>
+      <w:r>
+        <w:rPr>
+          <w:sz w:val="16"/>
+          <w:szCs w:val="16"/>
+        </w:rPr>
+        <w:br/>
+      </w:r>
+      <w:r>
+        <w:rPr>
+          <w:rStyle w:val="CommentTok"/>
+          <w:sz w:val="16"/>
+          <w:szCs w:val="16"/>
+        </w:rPr>
+        <w:t xml:space="preserve"> *      p_vector_dst -- </w:t>
+      </w:r>
+      <w:r>
+        <w:rPr>
+          <w:rStyle w:val="CommentTok"/>
+          <w:sz w:val="16"/>
+          <w:szCs w:val="16"/>
+        </w:rPr>
+        <w:t>输出向量</w:t>
+      </w:r>
+      <w:r>
+        <w:rPr>
+          <w:sz w:val="16"/>
+          <w:szCs w:val="16"/>
+        </w:rPr>
+        <w:br/>
+      </w:r>
+      <w:r>
+        <w:rPr>
+          <w:rStyle w:val="CommentTok"/>
+          <w:sz w:val="16"/>
+          <w:szCs w:val="16"/>
+        </w:rPr>
+        <w:t xml:space="preserve"> * </w:t>
+      </w:r>
+      <w:r>
+        <w:rPr>
+          <w:rStyle w:val="CommentTok"/>
+          <w:sz w:val="16"/>
+          <w:szCs w:val="16"/>
+        </w:rPr>
+        <w:t>功能：将输入向量的数据翻转后输出到输出向量</w:t>
+      </w:r>
+      <w:r>
+        <w:rPr>
+          <w:sz w:val="16"/>
+          <w:szCs w:val="16"/>
+        </w:rPr>
+        <w:br/>
+      </w:r>
+      <w:r>
+        <w:rPr>
+          <w:rStyle w:val="CommentTok"/>
+          <w:sz w:val="16"/>
+          <w:szCs w:val="16"/>
+        </w:rPr>
+        <w:t xml:space="preserve"> */</w:t>
+      </w:r>
+      <w:r>
+        <w:rPr>
+          <w:sz w:val="16"/>
+          <w:szCs w:val="16"/>
+        </w:rPr>
+        <w:br/>
+      </w:r>
+      <w:r>
+        <w:rPr>
+          <w:rStyle w:val="DataTypeTok"/>
+          <w:sz w:val="16"/>
+          <w:szCs w:val="16"/>
+        </w:rPr>
+        <w:t>void</w:t>
+      </w:r>
+      <w:r>
+        <w:rPr>
+          <w:rStyle w:val="NormalTok"/>
+          <w:sz w:val="16"/>
+          <w:szCs w:val="16"/>
+        </w:rPr>
+        <w:t xml:space="preserve"> cvflip_f</w:t>
+      </w:r>
+      <w:r>
+        <w:rPr>
+          <w:rStyle w:val="OperatorTok"/>
+          <w:sz w:val="16"/>
+          <w:szCs w:val="16"/>
+        </w:rPr>
+        <w:t>(</w:t>
+      </w:r>
+      <w:r>
+        <w:rPr>
+          <w:rStyle w:val="NormalTok"/>
+          <w:sz w:val="16"/>
+          <w:szCs w:val="16"/>
+        </w:rPr>
+        <w:t xml:space="preserve">vsip_cvview_f </w:t>
+      </w:r>
+      <w:r>
+        <w:rPr>
+          <w:rStyle w:val="OperatorTok"/>
+          <w:sz w:val="16"/>
+          <w:szCs w:val="16"/>
+        </w:rPr>
+        <w:t>*</w:t>
+      </w:r>
+      <w:r>
+        <w:rPr>
+          <w:rStyle w:val="NormalTok"/>
+          <w:sz w:val="16"/>
+          <w:szCs w:val="16"/>
+        </w:rPr>
+        <w:t>p_vector_src</w:t>
+      </w:r>
+      <w:r>
+        <w:rPr>
+          <w:rStyle w:val="OperatorTok"/>
+          <w:sz w:val="16"/>
+          <w:szCs w:val="16"/>
+        </w:rPr>
+        <w:t>,</w:t>
+      </w:r>
+      <w:r>
+        <w:rPr>
+          <w:rStyle w:val="NormalTok"/>
+          <w:sz w:val="16"/>
+          <w:szCs w:val="16"/>
+        </w:rPr>
+        <w:t xml:space="preserve"> vsip_cvview_f </w:t>
+      </w:r>
+      <w:r>
+        <w:rPr>
+          <w:rStyle w:val="OperatorTok"/>
+          <w:sz w:val="16"/>
+          <w:szCs w:val="16"/>
+        </w:rPr>
+        <w:t>*</w:t>
+      </w:r>
+      <w:r>
+        <w:rPr>
+          <w:rStyle w:val="NormalTok"/>
+          <w:sz w:val="16"/>
+          <w:szCs w:val="16"/>
+        </w:rPr>
+        <w:t>p_vector_dst</w:t>
+      </w:r>
+      <w:r>
+        <w:rPr>
+          <w:rStyle w:val="OperatorTok"/>
+          <w:sz w:val="16"/>
+          <w:szCs w:val="16"/>
+        </w:rPr>
+        <w:t>);</w:t>
+      </w:r>
+      <w:r>
+        <w:rPr>
+          <w:sz w:val="16"/>
+          <w:szCs w:val="16"/>
+        </w:rPr>
+        <w:br/>
+      </w:r>
+      <w:r>
+        <w:rPr>
+          <w:sz w:val="16"/>
+          <w:szCs w:val="16"/>
+        </w:rPr>
+        <w:br/>
+      </w:r>
+      <w:r>
+        <w:rPr>
+          <w:rStyle w:val="CommentTok"/>
+          <w:sz w:val="16"/>
+          <w:szCs w:val="16"/>
+        </w:rPr>
+        <w:t>/*</w:t>
+      </w:r>
+      <w:r>
+        <w:rPr>
+          <w:sz w:val="16"/>
+          <w:szCs w:val="16"/>
+        </w:rPr>
+        <w:br/>
+      </w:r>
+      <w:r>
+        <w:rPr>
+          <w:rStyle w:val="CommentTok"/>
+          <w:sz w:val="16"/>
+          <w:szCs w:val="16"/>
+        </w:rPr>
+        <w:t xml:space="preserve"> * </w:t>
+      </w:r>
+      <w:r>
+        <w:rPr>
+          <w:rStyle w:val="CommentTok"/>
+          <w:sz w:val="16"/>
+          <w:szCs w:val="16"/>
+        </w:rPr>
+        <w:t>内部接口：复向量填充</w:t>
+      </w:r>
+      <w:r>
+        <w:rPr>
+          <w:sz w:val="16"/>
+          <w:szCs w:val="16"/>
+        </w:rPr>
+        <w:br/>
+      </w:r>
+      <w:r>
+        <w:rPr>
+          <w:rStyle w:val="CommentTok"/>
+          <w:sz w:val="16"/>
+          <w:szCs w:val="16"/>
+        </w:rPr>
+        <w:t xml:space="preserve"> * </w:t>
+      </w:r>
+      <w:r>
+        <w:rPr>
+          <w:rStyle w:val="CommentTok"/>
+          <w:sz w:val="16"/>
+          <w:szCs w:val="16"/>
+        </w:rPr>
+        <w:t>参数：</w:t>
+      </w:r>
+      <w:r>
+        <w:rPr>
+          <w:rStyle w:val="CommentTok"/>
+          <w:sz w:val="16"/>
+          <w:szCs w:val="16"/>
+        </w:rPr>
+        <w:t xml:space="preserve">p_vector_src -- </w:t>
+      </w:r>
+      <w:r>
+        <w:rPr>
+          <w:rStyle w:val="CommentTok"/>
+          <w:sz w:val="16"/>
+          <w:szCs w:val="16"/>
+        </w:rPr>
+        <w:t>输入向量</w:t>
+      </w:r>
+      <w:r>
+        <w:rPr>
+          <w:sz w:val="16"/>
+          <w:szCs w:val="16"/>
+        </w:rPr>
+        <w:br/>
+      </w:r>
+      <w:r>
+        <w:rPr>
+          <w:rStyle w:val="CommentTok"/>
+          <w:sz w:val="16"/>
+          <w:szCs w:val="16"/>
+        </w:rPr>
+        <w:t xml:space="preserve"> *      p_vector_dst -- </w:t>
+      </w:r>
+      <w:r>
+        <w:rPr>
+          <w:rStyle w:val="CommentTok"/>
+          <w:sz w:val="16"/>
+          <w:szCs w:val="16"/>
+        </w:rPr>
+        <w:t>输出向量</w:t>
+      </w:r>
+      <w:r>
+        <w:rPr>
+          <w:sz w:val="16"/>
+          <w:szCs w:val="16"/>
+        </w:rPr>
+        <w:br/>
+      </w:r>
+      <w:r>
+        <w:rPr>
+          <w:rStyle w:val="CommentTok"/>
+          <w:sz w:val="16"/>
+          <w:szCs w:val="16"/>
+        </w:rPr>
+        <w:t xml:space="preserve"> * </w:t>
+      </w:r>
+      <w:r>
+        <w:rPr>
+          <w:rStyle w:val="CommentTok"/>
+          <w:sz w:val="16"/>
+          <w:szCs w:val="16"/>
+        </w:rPr>
+        <w:t>功能：根据输出向量的长度对输入向量进行零填充得到输出</w:t>
+      </w:r>
+      <w:r>
+        <w:rPr>
+          <w:sz w:val="16"/>
+          <w:szCs w:val="16"/>
+        </w:rPr>
+        <w:br/>
+      </w:r>
+      <w:r>
+        <w:rPr>
+          <w:rStyle w:val="CommentTok"/>
+          <w:sz w:val="16"/>
+          <w:szCs w:val="16"/>
+        </w:rPr>
+        <w:t xml:space="preserve"> */</w:t>
+      </w:r>
+      <w:r>
+        <w:rPr>
+          <w:sz w:val="16"/>
+          <w:szCs w:val="16"/>
+        </w:rPr>
+        <w:br/>
+      </w:r>
+      <w:r>
+        <w:rPr>
+          <w:rStyle w:val="DataTypeTok"/>
+          <w:sz w:val="16"/>
+          <w:szCs w:val="16"/>
+        </w:rPr>
+        <w:t>void</w:t>
+      </w:r>
+      <w:r>
+        <w:rPr>
+          <w:rStyle w:val="NormalTok"/>
+          <w:sz w:val="16"/>
+          <w:szCs w:val="16"/>
+        </w:rPr>
+        <w:t xml:space="preserve"> cvpad_f</w:t>
+      </w:r>
+      <w:r>
+        <w:rPr>
+          <w:rStyle w:val="OperatorTok"/>
+          <w:sz w:val="16"/>
+          <w:szCs w:val="16"/>
+        </w:rPr>
+        <w:t>(</w:t>
+      </w:r>
+      <w:r>
+        <w:rPr>
+          <w:rStyle w:val="NormalTok"/>
+          <w:sz w:val="16"/>
+          <w:szCs w:val="16"/>
+        </w:rPr>
+        <w:t xml:space="preserve">vsip_cvview_f </w:t>
+      </w:r>
+      <w:r>
+        <w:rPr>
+          <w:rStyle w:val="OperatorTok"/>
+          <w:sz w:val="16"/>
+          <w:szCs w:val="16"/>
+        </w:rPr>
+        <w:t>*</w:t>
+      </w:r>
+      <w:r>
+        <w:rPr>
+          <w:rStyle w:val="NormalTok"/>
+          <w:sz w:val="16"/>
+          <w:szCs w:val="16"/>
+        </w:rPr>
+        <w:t>p_vector_src</w:t>
+      </w:r>
+      <w:r>
+        <w:rPr>
+          <w:rStyle w:val="OperatorTok"/>
+          <w:sz w:val="16"/>
+          <w:szCs w:val="16"/>
+        </w:rPr>
+        <w:t>,</w:t>
+      </w:r>
+      <w:r>
+        <w:rPr>
+          <w:rStyle w:val="NormalTok"/>
+          <w:sz w:val="16"/>
+          <w:szCs w:val="16"/>
+        </w:rPr>
+        <w:t xml:space="preserve"> vsip_cvview_f </w:t>
+      </w:r>
+      <w:r>
+        <w:rPr>
+          <w:rStyle w:val="OperatorTok"/>
+          <w:sz w:val="16"/>
+          <w:szCs w:val="16"/>
+        </w:rPr>
+        <w:t>*</w:t>
+      </w:r>
+      <w:r>
+        <w:rPr>
+          <w:rStyle w:val="NormalTok"/>
+          <w:sz w:val="16"/>
+          <w:szCs w:val="16"/>
+        </w:rPr>
+        <w:t>p_vector_dst</w:t>
+      </w:r>
+      <w:r>
+        <w:rPr>
+          <w:rStyle w:val="OperatorTok"/>
+          <w:sz w:val="16"/>
+          <w:szCs w:val="16"/>
+        </w:rPr>
+        <w:t>);</w:t>
+      </w:r>
+    </w:p>
+    <w:p>
+      <w:pPr>
+        <w:ind w:left="840"/>
+      </w:pPr>
+    </w:p>
+    <w:p>
+      <w:pPr>
+        <w:pStyle w:val="ListParagraph"/>
+        <w:numPr>
+          <w:ilvl w:val="0"/>
+          <w:numId w:val="3"/>
+        </w:numPr>
+      </w:pPr>
+      <w:r>
+        <w:rPr>
+          <w:rFonts w:hint="eastAsia"/>
+        </w:rPr>
+        <w:t>最</w:t>
+      </w:r>
+      <w:r>
+        <w:rPr>
+          <w:rFonts w:hint="eastAsia"/>
+        </w:rPr>
+        <w:t>终结果</w:t>
+      </w:r>
+    </w:p>
+    <w:p>
+      <w:pPr>
+        <w:ind w:left="473" w:firstLine="367"/>
+        <w:rPr>
+          <w:rFonts w:hint="eastAsia"/>
+        </w:rPr>
+      </w:pPr>
+      <w:r>
+        <w:rPr>
+          <w:rFonts w:hint="eastAsia"/>
+        </w:rPr>
+        <w:t>使用</w:t>
+      </w:r>
+      <w:r>
+        <w:rPr>
+          <w:rFonts w:hint="eastAsia"/>
+        </w:rPr>
+        <w:t>VSIPL</w:t>
+      </w:r>
+      <w:r>
+        <w:rPr>
+          <w:rFonts w:hint="eastAsia"/>
+        </w:rPr>
+        <w:t>库和</w:t>
+      </w:r>
+      <w:r>
+        <w:rPr>
+          <w:rFonts w:hint="eastAsia"/>
+        </w:rPr>
+        <w:t>C</w:t>
+      </w:r>
+      <w:r>
+        <w:rPr>
+          <w:rFonts w:hint="eastAsia"/>
+        </w:rPr>
+        <w:t>语言编写程序得到相应数据，之后使用</w:t>
+      </w:r>
+      <w:r>
+        <w:rPr>
+          <w:rFonts w:hint="eastAsia"/>
+        </w:rPr>
+        <w:t>Python</w:t>
+      </w:r>
+      <w:r>
+        <w:rPr>
+          <w:rFonts w:hint="eastAsia"/>
+        </w:rPr>
+        <w:t>进行绘图可以</w:t>
+      </w:r>
+      <w:r>
+        <w:rPr>
+          <w:rFonts w:hint="eastAsia"/>
+        </w:rPr>
+        <w:t>得到更加直观的结果如下。</w:t>
+      </w:r>
+    </w:p>
+    <w:p>
+      <w:pPr>
+        <w:ind w:left="420" w:firstLine="420"/>
+      </w:pPr>
+      <w:r>
+        <w:rPr>
+          <w:rFonts w:hint="eastAsia"/>
+        </w:rPr>
+        <w:t>计算得到的希尔伯特滤波器系数的实部和虚部</w:t>
+      </w:r>
+      <w:r>
+        <w:rPr>
+          <w:rFonts w:hint="eastAsia"/>
+        </w:rPr>
+        <w:t>如下图</w:t>
+      </w:r>
+      <w:r>
+        <w:rPr>
+          <w:rFonts w:hint="eastAsia"/>
+        </w:rPr>
+        <w:t>（橙色为虚部，蓝色为实部）：</w:t>
+      </w:r>
+    </w:p>
+    <w:p>
+      <w:pPr>
+        <w:jc w:val="center"/>
+      </w:pPr>
+      <w:r>
+        <w:drawing>
+          <wp:inline distT="0" distB="0" distL="0" distR="0" wp14:anchorId="11D41B80" wp14:editId="5DA4854E">
+            <wp:extent cx="3840329" cy="2880360"/>
+            <wp:effectExtent l="0" t="0" r="0" b="2540"/>
+            <wp:docPr id="1288876035" name="Picture 1"/>
+            <wp:cNvGraphicFramePr>
+              <a:graphicFrameLocks xmlns:a="http://schemas.openxmlformats.org/drawingml/2006/main" noChangeAspect="1"/>
+            </wp:cNvGraphicFramePr>
+            <a:graphic xmlns:a="http://schemas.openxmlformats.org/drawingml/2006/main">
+              <a:graphicData uri="http://schemas.openxmlformats.org/drawingml/2006/picture">
+                <pic:pic xmlns:pic="http://schemas.openxmlformats.org/drawingml/2006/picture">
+                  <pic:nvPicPr>
+                    <pic:cNvPr id="1288876035" name=""/>
+                    <pic:cNvPicPr/>
+                  </pic:nvPicPr>
+                  <pic:blipFill>
+                    <a:blip r:embed="rId10"/>
+                    <a:stretch>
+                      <a:fillRect/>
+                    </a:stretch>
+                  </pic:blipFill>
+                  <pic:spPr>
+                    <a:xfrm>
+                      <a:off x="0" y="0"/>
+                      <a:ext cx="3840329" cy="2880360"/>
+                    </a:xfrm>
+                    <a:prstGeom prst="rect">
+                      <a:avLst/>
+                    </a:prstGeom>
+                  </pic:spPr>
+                </pic:pic>
+              </a:graphicData>
+            </a:graphic>
+          </wp:inline>
+        </w:drawing>
+      </w:r>
+    </w:p>
+    <w:p>
+      <w:pPr>
+        <w:ind w:left="420" w:firstLine="420"/>
+      </w:pPr>
+      <w:r>
+        <w:rPr>
+          <w:rFonts w:hint="eastAsia"/>
+        </w:rPr>
+        <w:t>生成的加入高斯白噪声的雷达回波信号（实信号</w:t>
+      </w:r>
+      <w:r>
+        <w:rPr>
+          <w:rFonts w:hint="eastAsia"/>
+        </w:rPr>
+        <w:t>，蓝色</w:t>
+      </w:r>
+      <w:r>
+        <w:rPr>
+          <w:rFonts w:hint="eastAsia"/>
+        </w:rPr>
+        <w:t>）以及经过希尔伯特</w:t>
+      </w:r>
+      <w:r>
+        <w:rPr>
+          <w:rFonts w:hint="eastAsia"/>
+        </w:rPr>
+        <w:t>滤波之后得到复信号的功率大小（</w:t>
+      </w:r>
+      <w:r>
+        <w:rPr>
+          <w:rFonts w:hint="eastAsia"/>
+        </w:rPr>
+        <w:t>信号的幅值</w:t>
+      </w:r>
+      <w:r>
+        <w:rPr>
+          <w:rFonts w:hint="eastAsia"/>
+        </w:rPr>
+        <w:t>，橙色</w:t>
+      </w:r>
+      <w:r>
+        <w:rPr>
+          <w:rFonts w:hint="eastAsia"/>
+        </w:rPr>
+        <w:t>）如</w:t>
+      </w:r>
+      <w:r>
+        <w:rPr>
+          <w:rFonts w:hint="eastAsia"/>
+        </w:rPr>
+        <w:t>下图所示：</w:t>
+      </w:r>
+    </w:p>
+    <w:p>
+      <w:pPr>
+        <w:jc w:val="center"/>
+      </w:pPr>
+      <w:r>
+        <w:drawing>
+          <wp:inline distT="0" distB="0" distL="0" distR="0" wp14:anchorId="0695C6B4" wp14:editId="52BA9A6C">
+            <wp:extent cx="3840330" cy="2880360"/>
+            <wp:effectExtent l="0" t="0" r="0" b="2540"/>
+            <wp:docPr id="1338435810" name="Picture 1"/>
+            <wp:cNvGraphicFramePr>
+              <a:graphicFrameLocks xmlns:a="http://schemas.openxmlformats.org/drawingml/2006/main" noChangeAspect="1"/>
+            </wp:cNvGraphicFramePr>
+            <a:graphic xmlns:a="http://schemas.openxmlformats.org/drawingml/2006/main">
+              <a:graphicData uri="http://schemas.openxmlformats.org/drawingml/2006/picture">
+                <pic:pic xmlns:pic="http://schemas.openxmlformats.org/drawingml/2006/picture">
+                  <pic:nvPicPr>
+                    <pic:cNvPr id="1338435810" name=""/>
+                    <pic:cNvPicPr/>
+                  </pic:nvPicPr>
+                  <pic:blipFill>
+                    <a:blip r:embed="rId11"/>
+                    <a:stretch>
+                      <a:fillRect/>
+                    </a:stretch>
+                  </pic:blipFill>
+                  <pic:spPr>
+                    <a:xfrm>
+                      <a:off x="0" y="0"/>
+                      <a:ext cx="3840330" cy="2880360"/>
+                    </a:xfrm>
+                    <a:prstGeom prst="rect">
+                      <a:avLst/>
+                    </a:prstGeom>
+                  </pic:spPr>
+                </pic:pic>
+              </a:graphicData>
+            </a:graphic>
+          </wp:inline>
+        </w:drawing>
+      </w:r>
+    </w:p>
+    <w:p>
+      <w:pPr>
+        <w:ind w:left="420" w:firstLine="420"/>
+      </w:pPr>
+      <w:r>
+        <w:rPr>
+          <w:rFonts w:hint="eastAsia"/>
+        </w:rPr>
+        <w:t>使用</w:t>
+      </w:r>
+      <w:r>
+        <w:rPr>
+          <w:rFonts w:hint="eastAsia"/>
+        </w:rPr>
+        <w:t>线性调频信号作为参考信号，共轭翻转之后加上汉明窗得到用于脉冲压缩的信号的实部如下图：</w:t>
+      </w:r>
+    </w:p>
+    <w:p>
+      <w:pPr>
+        <w:ind w:firstLine="420"/>
+        <w:jc w:val="center"/>
+      </w:pPr>
+      <w:r>
+        <w:drawing>
+          <wp:inline distT="0" distB="0" distL="0" distR="0" wp14:anchorId="75C62F76" wp14:editId="63861525">
+            <wp:extent cx="3840329" cy="2880360"/>
+            <wp:effectExtent l="0" t="0" r="0" b="2540"/>
+            <wp:docPr id="946201075" name="Picture 1" descr="A graph of a signal&#10;&#10;Description automatically generated"/>
+            <wp:cNvGraphicFramePr>
+              <a:graphicFrameLocks xmlns:a="http://schemas.openxmlformats.org/drawingml/2006/main" noChangeAspect="1"/>
+            </wp:cNvGraphicFramePr>
+            <a:graphic xmlns:a="http://schemas.openxmlformats.org/drawingml/2006/main">
+              <a:graphicData uri="http://schemas.openxmlformats.org/drawingml/2006/picture">
+                <pic:pic xmlns:pic="http://schemas.openxmlformats.org/drawingml/2006/picture">
+                  <pic:nvPicPr>
+                    <pic:cNvPr id="946201075" name="Picture 1" descr="A graph of a signal&#10;&#10;Description automatically generated"/>
+                    <pic:cNvPicPr/>
+                  </pic:nvPicPr>
+                  <pic:blipFill>
+                    <a:blip r:embed="rId12"/>
+                    <a:stretch>
+                      <a:fillRect/>
+                    </a:stretch>
+                  </pic:blipFill>
+                  <pic:spPr>
+                    <a:xfrm>
+                      <a:off x="0" y="0"/>
+                      <a:ext cx="3840329" cy="2880360"/>
+                    </a:xfrm>
+                    <a:prstGeom prst="rect">
+                      <a:avLst/>
+                    </a:prstGeom>
+                  </pic:spPr>
+                </pic:pic>
+              </a:graphicData>
+            </a:graphic>
+          </wp:inline>
+        </w:drawing>
+      </w:r>
+    </w:p>
+    <w:p>
+      <w:pPr>
+        <w:ind w:left="420" w:firstLine="420"/>
+      </w:pPr>
+      <w:r>
+        <w:rPr>
+          <w:rFonts w:hint="eastAsia"/>
+        </w:rPr>
+        <w:t>脉冲压缩得到的结果如下</w:t>
+      </w:r>
+      <w:r>
+        <w:rPr>
+          <w:rFonts w:hint="eastAsia"/>
+        </w:rPr>
+        <w:t>（</w:t>
+      </w:r>
+      <w:r>
+        <w:rPr>
+          <w:rFonts w:hint="eastAsia"/>
+        </w:rPr>
+        <w:t>幅值</w:t>
+      </w:r>
+      <w:r>
+        <w:rPr>
+          <w:rFonts w:hint="eastAsia"/>
+        </w:rPr>
+        <w:t>）</w:t>
+      </w:r>
+      <w:r>
+        <w:rPr>
+          <w:rFonts w:hint="eastAsia"/>
+        </w:rPr>
+        <w:t>：</w:t>
+      </w:r>
+    </w:p>
+    <w:p>
+      <w:pPr>
+        <w:ind w:firstLine="420"/>
+        <w:jc w:val="center"/>
+      </w:pPr>
+      <w:r>
+        <w:drawing>
+          <wp:inline distT="0" distB="0" distL="0" distR="0" wp14:anchorId="51959BBC" wp14:editId="3E1B4C3F">
+            <wp:extent cx="3840329" cy="2880360"/>
+            <wp:effectExtent l="0" t="0" r="0" b="2540"/>
+            <wp:docPr id="2081465904" name="Picture 1" descr="A graph with blue lines&#10;&#10;Description automatically generated"/>
+            <wp:cNvGraphicFramePr>
+              <a:graphicFrameLocks xmlns:a="http://schemas.openxmlformats.org/drawingml/2006/main" noChangeAspect="1"/>
+            </wp:cNvGraphicFramePr>
+            <a:graphic xmlns:a="http://schemas.openxmlformats.org/drawingml/2006/main">
+              <a:graphicData uri="http://schemas.openxmlformats.org/drawingml/2006/picture">
+                <pic:pic xmlns:pic="http://schemas.openxmlformats.org/drawingml/2006/picture">
+                  <pic:nvPicPr>
+                    <pic:cNvPr id="2081465904" name="Picture 1" descr="A graph with blue lines&#10;&#10;Description automatically generated"/>
+                    <pic:cNvPicPr/>
+                  </pic:nvPicPr>
+                  <pic:blipFill>
+                    <a:blip r:embed="rId13"/>
+                    <a:stretch>
+                      <a:fillRect/>
+                    </a:stretch>
+                  </pic:blipFill>
+                  <pic:spPr>
+                    <a:xfrm>
+                      <a:off x="0" y="0"/>
+                      <a:ext cx="3840329" cy="2880360"/>
+                    </a:xfrm>
+                    <a:prstGeom prst="rect">
+                      <a:avLst/>
+                    </a:prstGeom>
+                  </pic:spPr>
+                </pic:pic>
+              </a:graphicData>
+            </a:graphic>
+          </wp:inline>
+        </w:drawing>
+      </w:r>
+    </w:p>
+    <w:p>
+      <w:pPr>
+        <w:ind w:left="420" w:firstLine="420"/>
+      </w:pPr>
+      <w:r>
+        <w:rPr>
+          <w:rFonts w:hint="eastAsia"/>
+        </w:rPr>
+        <w:t>使用阈值为</w:t>
+      </w:r>
+      <w:r>
+        <w:t>30</w:t>
+      </w:r>
+      <w:r>
+        <w:rPr>
+          <w:rFonts w:hint="eastAsia"/>
+        </w:rPr>
+        <w:t>进行筛选得到</w:t>
+      </w:r>
+      <w:r>
+        <w:rPr>
+          <w:rFonts w:hint="eastAsia"/>
+        </w:rPr>
+        <w:t>结果</w:t>
+      </w:r>
+      <w:r>
+        <w:rPr>
+          <w:rFonts w:hint="eastAsia"/>
+        </w:rPr>
+        <w:t>：</w:t>
+      </w:r>
+    </w:p>
+    <w:p>
+      <w:pPr>
+        <w:ind w:firstLine="420"/>
+        <w:jc w:val="center"/>
+      </w:pPr>
+      <w:r>
+        <w:drawing>
+          <wp:inline distT="0" distB="0" distL="0" distR="0" wp14:anchorId="0F4CAF8A" wp14:editId="107B71FA">
+            <wp:extent cx="3840329" cy="2880360"/>
+            <wp:effectExtent l="0" t="0" r="0" b="2540"/>
+            <wp:docPr id="1301446852" name="Picture 1" descr="A graph with blue lines&#10;&#10;Description automatically generated"/>
+            <wp:cNvGraphicFramePr>
+              <a:graphicFrameLocks xmlns:a="http://schemas.openxmlformats.org/drawingml/2006/main" noChangeAspect="1"/>
+            </wp:cNvGraphicFramePr>
+            <a:graphic xmlns:a="http://schemas.openxmlformats.org/drawingml/2006/main">
+              <a:graphicData uri="http://schemas.openxmlformats.org/drawingml/2006/picture">
+                <pic:pic xmlns:pic="http://schemas.openxmlformats.org/drawingml/2006/picture">
+                  <pic:nvPicPr>
+                    <pic:cNvPr id="1301446852" name="Picture 1" descr="A graph with blue lines&#10;&#10;Description automatically generated"/>
+                    <pic:cNvPicPr/>
+                  </pic:nvPicPr>
+                  <pic:blipFill>
+                    <a:blip r:embed="rId14"/>
+                    <a:stretch>
+                      <a:fillRect/>
+                    </a:stretch>
+                  </pic:blipFill>
+                  <pic:spPr>
+                    <a:xfrm>
+                      <a:off x="0" y="0"/>
+                      <a:ext cx="3840329" cy="2880360"/>
+                    </a:xfrm>
+                    <a:prstGeom prst="rect">
+                      <a:avLst/>
+                    </a:prstGeom>
+                  </pic:spPr>
+                </pic:pic>
+              </a:graphicData>
+            </a:graphic>
+          </wp:inline>
+        </w:drawing>
+      </w:r>
+    </w:p>
+    <w:p>
+      <w:pPr>
+        <w:ind w:left="420" w:firstLine="420"/>
+      </w:pPr>
+      <w:r>
+        <w:rPr>
+          <w:rFonts w:hint="eastAsia"/>
+        </w:rPr>
+        <w:t>在得到脉冲压缩信号中大于阈值</w:t>
+      </w:r>
+      <w:r>
+        <w:rPr>
+          <w:rFonts w:hint="eastAsia"/>
+        </w:rPr>
+        <w:t>的峰值之后，可以逐个遍历寻找</w:t>
+      </w:r>
+      <w:r>
+        <w:rPr>
+          <w:rFonts w:hint="eastAsia"/>
+        </w:rPr>
+        <w:t>向量中的局部最大值（同时大于左右的值的位置），并且计算对应的时间，</w:t>
+      </w:r>
+      <w:r>
+        <w:rPr>
+          <w:rFonts w:hint="eastAsia"/>
+        </w:rPr>
+        <w:t>通过时间差计算距离。</w:t>
+      </w:r>
+      <w:r>
+        <w:rPr>
+          <w:rFonts w:hint="eastAsia"/>
+        </w:rPr>
+        <w:t>最终</w:t>
+      </w:r>
+      <w:r>
+        <w:rPr>
+          <w:rFonts w:hint="eastAsia"/>
+        </w:rPr>
+        <w:t>从回波信号中</w:t>
+      </w:r>
+      <w:r>
+        <w:rPr>
+          <w:rFonts w:hint="eastAsia"/>
+        </w:rPr>
+        <w:t>检测到的目标以及距离</w:t>
+      </w:r>
+      <w:r>
+        <w:rPr>
+          <w:rFonts w:hint="eastAsia"/>
+        </w:rPr>
+        <w:t>如下</w:t>
+      </w:r>
+      <w:r>
+        <w:rPr>
+          <w:rFonts w:hint="eastAsia"/>
+        </w:rPr>
+        <w:t>：</w:t>
+      </w:r>
+    </w:p>
+    <w:p>
+      <w:pPr>
+        <w:jc w:val="center"/>
+      </w:pPr>
+      <w:r>
+        <w:drawing>
+          <wp:inline distT="0" distB="0" distL="0" distR="0" wp14:anchorId="0A296544" wp14:editId="1D05F6C3">
+            <wp:extent cx="3983772" cy="1184124"/>
+            <wp:effectExtent l="0" t="0" r="4445" b="0"/>
+            <wp:docPr id="1926718929" name="Picture 1"/>
+            <wp:cNvGraphicFramePr>
+              <a:graphicFrameLocks xmlns:a="http://schemas.openxmlformats.org/drawingml/2006/main" noChangeAspect="1"/>
+            </wp:cNvGraphicFramePr>
+            <a:graphic xmlns:a="http://schemas.openxmlformats.org/drawingml/2006/main">
+              <a:graphicData uri="http://schemas.openxmlformats.org/drawingml/2006/picture">
+                <pic:pic xmlns:pic="http://schemas.openxmlformats.org/drawingml/2006/picture">
+                  <pic:nvPicPr>
+                    <pic:cNvPr id="1926718929" name=""/>
+                    <pic:cNvPicPr/>
+                  </pic:nvPicPr>
+                  <pic:blipFill>
+                    <a:blip r:embed="rId15"/>
+                    <a:stretch>
+                      <a:fillRect/>
+                    </a:stretch>
+                  </pic:blipFill>
+                  <pic:spPr>
+                    <a:xfrm>
+                      <a:off x="0" y="0"/>
+                      <a:ext cx="4063192" cy="1207731"/>
+                    </a:xfrm>
+                    <a:prstGeom prst="rect">
+                      <a:avLst/>
+                    </a:prstGeom>
+                  </pic:spPr>
+                </pic:pic>
+              </a:graphicData>
+            </a:graphic>
+          </wp:inline>
+        </w:drawing>
+      </w:r>
+    </w:p>
+    <w:p>
+      <w:pPr>
+        <w:ind w:left="420"/>
+      </w:pPr>
+      <w:r>
+        <w:rPr>
+          <w:rFonts w:hint="eastAsia"/>
+        </w:rPr>
+        <w:t>最终能够检测到两个目标，并且能够得到第二个目标与第一个目标之间的距离，距离的误差</w:t>
+      </w:r>
+      <w:r>
+        <w:rPr>
+          <w:rFonts w:hint="eastAsia"/>
+        </w:rPr>
+        <w:t>也</w:t>
+      </w:r>
+      <w:r>
+        <w:rPr>
+          <w:rFonts w:hint="eastAsia"/>
+        </w:rPr>
+        <w:t>在合理的范围内。</w:t>
       </w:r>
     </w:p>
     <w:p>
@@ -8357,9 +13082,6 @@
           <w:ilvl w:val="0"/>
           <w:numId w:val="5"/>
         </w:numPr>
-        <w:rPr>
-          <w:rFonts w:hint="eastAsia"/>
-        </w:rPr>
       </w:pPr>
       <w:r>
         <w:rPr>
@@ -8425,7 +13147,19 @@
         <w:rPr>
           <w:rFonts w:hint="eastAsia"/>
         </w:rPr>
-        <w:t>这一目标，通过</w:t>
+        <w:t>这一</w:t>
+      </w:r>
+      <w:r>
+        <w:rPr>
+          <w:rFonts w:hint="eastAsia"/>
+        </w:rPr>
+        <w:t>构建</w:t>
+      </w:r>
+      <w:r>
+        <w:rPr>
+          <w:rFonts w:hint="eastAsia"/>
+        </w:rPr>
+        <w:t>目标，通过</w:t>
       </w:r>
       <w:r>
         <w:rPr>
@@ -8446,14 +13180,7 @@
         <w:rPr>
           <w:rFonts w:hint="eastAsia"/>
         </w:rPr>
-        <w:t>命令进行运行可同时得到</w:t>
-      </w:r>
-      <w:r>
-        <w:rPr>
-          <w:rFonts w:hint="eastAsia"/>
-        </w:rPr>
-        <w:lastRenderedPageBreak/>
-        <w:t>使用</w:t>
+        <w:t>命令进行运行可同时得到使用</w:t>
       </w:r>
       <w:r>
         <w:rPr>
@@ -8496,6 +13223,12 @@
           <w:rFonts w:hint="eastAsia"/>
         </w:rPr>
         <w:t>图像</w:t>
+      </w:r>
+      <w:r>
+        <w:rPr>
+          <w:rFonts w:hint="eastAsia"/>
+        </w:rPr>
+        <w:t>内容</w:t>
       </w:r>
       <w:r>
         <w:rPr>
@@ -8506,17 +13239,60 @@
     </w:p>
     <w:p>
       <w:pPr>
-        <w:ind w:firstLineChars="200" w:firstLine="473"/>
-      </w:pPr>
+        <w:pStyle w:val="ListParagraph"/>
+        <w:numPr>
+          <w:ilvl w:val="0"/>
+          <w:numId w:val="5"/>
+        </w:numPr>
+        <w:rPr>
+          <w:rFonts w:hint="eastAsia"/>
+        </w:rPr>
+      </w:pPr>
+      <w:r>
+        <w:rPr>
+          <w:rFonts w:hint="eastAsia"/>
+        </w:rPr>
+        <w:t>试验中</w:t>
+      </w:r>
+      <w:r>
+        <w:rPr>
+          <w:rFonts w:hint="eastAsia"/>
+        </w:rPr>
+        <w:t>对脉冲压缩之后的信号进行筛选的阈值，是通过对噪声多次采样统计得到的</w:t>
+      </w:r>
+      <w:r>
+        <w:rPr>
+          <w:rFonts w:hint="eastAsia"/>
+        </w:rPr>
+        <w:t>，但是在信噪比未知的情况下需要</w:t>
+      </w:r>
+      <w:r>
+        <w:rPr>
+          <w:rFonts w:hint="eastAsia"/>
+        </w:rPr>
+        <w:t>让雷达系统多次</w:t>
+      </w:r>
+      <w:r>
+        <w:rPr>
+          <w:rFonts w:hint="eastAsia"/>
+        </w:rPr>
+        <w:t>直接接收噪声信号并进行统计从而确定。</w:t>
+      </w:r>
     </w:p>
     <w:p>
       <w:pPr>
         <w:ind w:firstLineChars="200" w:firstLine="473"/>
       </w:pPr>
-      <w:r>
-        <w:rPr>
-          <w:rFonts w:hint="eastAsia"/>
-        </w:rPr>
+    </w:p>
+    <w:p>
+      <w:pPr>
+        <w:ind w:firstLineChars="200" w:firstLine="473"/>
+      </w:pPr>
+      <w:r>
+        <w:rPr>
+          <w:rFonts w:hint="eastAsia"/>
+        </w:rPr>
+        <w:lastRenderedPageBreak/>
         <w:t>2</w:t>
       </w:r>
       <w:r>
@@ -8605,15 +13381,24 @@
           <w:ilvl w:val="0"/>
           <w:numId w:val="7"/>
         </w:numPr>
-        <w:rPr>
-          <w:rFonts w:hint="eastAsia"/>
-        </w:rPr>
-      </w:pPr>
-      <w:r>
-        <w:rPr>
-          <w:rFonts w:hint="eastAsia"/>
-        </w:rPr>
-        <w:t>对信号在时域和频域上的操作有了一定的理解。</w:t>
+      </w:pPr>
+      <w:r>
+        <w:rPr>
+          <w:rFonts w:hint="eastAsia"/>
+        </w:rPr>
+        <w:t>对信号在时域和频域上的操作</w:t>
+      </w:r>
+      <w:r>
+        <w:rPr>
+          <w:rFonts w:hint="eastAsia"/>
+        </w:rPr>
+        <w:t>以及相互之间的转换</w:t>
+      </w:r>
+      <w:r>
+        <w:rPr>
+          <w:rFonts w:hint="eastAsia"/>
+        </w:rPr>
+        <w:t>有了一定的理解。</w:t>
       </w:r>
     </w:p>
     <w:p>
@@ -8653,12 +13438,26 @@
         <w:t>（代码要有详细的注释）。</w:t>
       </w:r>
     </w:p>
+    <w:p>
+      <w:pPr>
+        <w:ind w:firstLineChars="200" w:firstLine="473"/>
+        <w:rPr>
+          <w:rFonts w:hint="eastAsia"/>
+        </w:rPr>
+      </w:pPr>
+      <w:r>
+        <w:rPr>
+          <w:rFonts w:hint="eastAsia"/>
+        </w:rPr>
+        <w:t>见工程源代码。</w:t>
+      </w:r>
+    </w:p>
     <w:sectPr>
-      <w:headerReference w:type="default" r:id="rId9"/>
-      <w:footerReference w:type="even" r:id="rId10"/>
-      <w:footerReference w:type="default" r:id="rId11"/>
-      <w:headerReference w:type="first" r:id="rId12"/>
-      <w:footerReference w:type="first" r:id="rId13"/>
+      <w:headerReference w:type="default" r:id="rId16"/>
+      <w:footerReference w:type="even" r:id="rId17"/>
+      <w:footerReference w:type="default" r:id="rId18"/>
+      <w:headerReference w:type="first" r:id="rId19"/>
+      <w:footerReference w:type="first" r:id="rId20"/>
       <w:pgSz w:w="11907" w:h="16840"/>
       <w:pgMar w:top="1417" w:right="1701" w:bottom="1417" w:left="1701" w:header="567" w:footer="907" w:gutter="0"/>
       <w:pgNumType w:start="1"/>
@@ -9656,16 +14455,105 @@
     </w:lvl>
   </w:abstractNum>
   <w:abstractNum w:abstractNumId="2" w15:restartNumberingAfterBreak="0">
-    <w:nsid w:val="24201BED"/>
+    <w:nsid w:val="10BF1C17"/>
     <w:multiLevelType w:val="hybridMultilevel"/>
-    <w:tmpl w:val="652EEE16"/>
-    <w:lvl w:ilvl="0" w:tplc="E806C07C">
+    <w:tmpl w:val="6A9662BE"/>
+    <w:lvl w:ilvl="0" w:tplc="171A9C8A">
       <w:start w:val="1"/>
       <w:numFmt w:val="decimal"/>
-      <w:lvlText w:val="%1."/>
+      <w:lvlText w:val="%1"/>
       <w:lvlJc w:val="left"/>
       <w:pPr>
-        <w:ind w:left="990" w:hanging="360"/>
+        <w:ind w:left="1170" w:hanging="360"/>
+      </w:pPr>
+      <w:rPr>
+        <w:rFonts w:hint="default"/>
+      </w:rPr>
+    </w:lvl>
+    <w:lvl w:ilvl="1" w:tplc="FFFFFFFF" w:tentative="1">
+      <w:start w:val="1"/>
+      <w:numFmt w:val="lowerLetter"/>
+      <w:lvlText w:val="%2."/>
+      <w:lvlJc w:val="left"/>
+      <w:pPr>
+        <w:ind w:left="1553" w:hanging="360"/>
+      </w:pPr>
+    </w:lvl>
+    <w:lvl w:ilvl="2" w:tplc="FFFFFFFF" w:tentative="1">
+      <w:start w:val="1"/>
+      <w:numFmt w:val="lowerRoman"/>
+      <w:lvlText w:val="%3."/>
+      <w:lvlJc w:val="right"/>
+      <w:pPr>
+        <w:ind w:left="2273" w:hanging="180"/>
+      </w:pPr>
+    </w:lvl>
+    <w:lvl w:ilvl="3" w:tplc="FFFFFFFF" w:tentative="1">
+      <w:start w:val="1"/>
+      <w:numFmt w:val="decimal"/>
+      <w:lvlText w:val="%4."/>
+      <w:lvlJc w:val="left"/>
+      <w:pPr>
+        <w:ind w:left="2993" w:hanging="360"/>
+      </w:pPr>
+    </w:lvl>
+    <w:lvl w:ilvl="4" w:tplc="FFFFFFFF" w:tentative="1">
+      <w:start w:val="1"/>
+      <w:numFmt w:val="lowerLetter"/>
+      <w:lvlText w:val="%5."/>
+      <w:lvlJc w:val="left"/>
+      <w:pPr>
+        <w:ind w:left="3713" w:hanging="360"/>
+      </w:pPr>
+    </w:lvl>
+    <w:lvl w:ilvl="5" w:tplc="FFFFFFFF" w:tentative="1">
+      <w:start w:val="1"/>
+      <w:numFmt w:val="lowerRoman"/>
+      <w:lvlText w:val="%6."/>
+      <w:lvlJc w:val="right"/>
+      <w:pPr>
+        <w:ind w:left="4433" w:hanging="180"/>
+      </w:pPr>
+    </w:lvl>
+    <w:lvl w:ilvl="6" w:tplc="FFFFFFFF" w:tentative="1">
+      <w:start w:val="1"/>
+      <w:numFmt w:val="decimal"/>
+      <w:lvlText w:val="%7."/>
+      <w:lvlJc w:val="left"/>
+      <w:pPr>
+        <w:ind w:left="5153" w:hanging="360"/>
+      </w:pPr>
+    </w:lvl>
+    <w:lvl w:ilvl="7" w:tplc="FFFFFFFF" w:tentative="1">
+      <w:start w:val="1"/>
+      <w:numFmt w:val="lowerLetter"/>
+      <w:lvlText w:val="%8."/>
+      <w:lvlJc w:val="left"/>
+      <w:pPr>
+        <w:ind w:left="5873" w:hanging="360"/>
+      </w:pPr>
+    </w:lvl>
+    <w:lvl w:ilvl="8" w:tplc="FFFFFFFF" w:tentative="1">
+      <w:start w:val="1"/>
+      <w:numFmt w:val="lowerRoman"/>
+      <w:lvlText w:val="%9."/>
+      <w:lvlJc w:val="right"/>
+      <w:pPr>
+        <w:ind w:left="6593" w:hanging="180"/>
+      </w:pPr>
+    </w:lvl>
+  </w:abstractNum>
+  <w:abstractNum w:abstractNumId="3" w15:restartNumberingAfterBreak="0">
+    <w:nsid w:val="1A1675B3"/>
+    <w:multiLevelType w:val="hybridMultilevel"/>
+    <w:tmpl w:val="EF982596"/>
+    <w:lvl w:ilvl="0" w:tplc="B560A352">
+      <w:start w:val="1"/>
+      <w:numFmt w:val="japaneseCounting"/>
+      <w:lvlText w:val="（%1）"/>
+      <w:lvlJc w:val="left"/>
+      <w:pPr>
+        <w:ind w:left="833" w:hanging="360"/>
       </w:pPr>
       <w:rPr>
         <w:rFonts w:hint="default"/>
@@ -9677,7 +14565,7 @@
       <w:lvlText w:val="%2."/>
       <w:lvlJc w:val="left"/>
       <w:pPr>
-        <w:ind w:left="1710" w:hanging="360"/>
+        <w:ind w:left="2610" w:hanging="360"/>
       </w:pPr>
     </w:lvl>
     <w:lvl w:ilvl="2" w:tplc="0409001B" w:tentative="1">
@@ -9686,7 +14574,7 @@
       <w:lvlText w:val="%3."/>
       <w:lvlJc w:val="right"/>
       <w:pPr>
-        <w:ind w:left="2430" w:hanging="180"/>
+        <w:ind w:left="3330" w:hanging="180"/>
       </w:pPr>
     </w:lvl>
     <w:lvl w:ilvl="3" w:tplc="0409000F" w:tentative="1">
@@ -9695,7 +14583,7 @@
       <w:lvlText w:val="%4."/>
       <w:lvlJc w:val="left"/>
       <w:pPr>
-        <w:ind w:left="3150" w:hanging="360"/>
+        <w:ind w:left="4050" w:hanging="360"/>
       </w:pPr>
     </w:lvl>
     <w:lvl w:ilvl="4" w:tplc="04090019" w:tentative="1">
@@ -9704,7 +14592,7 @@
       <w:lvlText w:val="%5."/>
       <w:lvlJc w:val="left"/>
       <w:pPr>
-        <w:ind w:left="3870" w:hanging="360"/>
+        <w:ind w:left="4770" w:hanging="360"/>
       </w:pPr>
     </w:lvl>
     <w:lvl w:ilvl="5" w:tplc="0409001B" w:tentative="1">
@@ -9713,7 +14601,7 @@
       <w:lvlText w:val="%6."/>
       <w:lvlJc w:val="right"/>
       <w:pPr>
-        <w:ind w:left="4590" w:hanging="180"/>
+        <w:ind w:left="5490" w:hanging="180"/>
       </w:pPr>
     </w:lvl>
     <w:lvl w:ilvl="6" w:tplc="0409000F" w:tentative="1">
@@ -9722,7 +14610,7 @@
       <w:lvlText w:val="%7."/>
       <w:lvlJc w:val="left"/>
       <w:pPr>
-        <w:ind w:left="5310" w:hanging="360"/>
+        <w:ind w:left="6210" w:hanging="360"/>
       </w:pPr>
     </w:lvl>
     <w:lvl w:ilvl="7" w:tplc="04090019" w:tentative="1">
@@ -9731,7 +14619,7 @@
       <w:lvlText w:val="%8."/>
       <w:lvlJc w:val="left"/>
       <w:pPr>
-        <w:ind w:left="6030" w:hanging="360"/>
+        <w:ind w:left="6930" w:hanging="360"/>
       </w:pPr>
     </w:lvl>
     <w:lvl w:ilvl="8" w:tplc="0409001B" w:tentative="1">
@@ -9740,11 +14628,100 @@
       <w:lvlText w:val="%9."/>
       <w:lvlJc w:val="right"/>
       <w:pPr>
-        <w:ind w:left="6750" w:hanging="180"/>
+        <w:ind w:left="7650" w:hanging="180"/>
       </w:pPr>
     </w:lvl>
   </w:abstractNum>
-  <w:abstractNum w:abstractNumId="3" w15:restartNumberingAfterBreak="0">
+  <w:abstractNum w:abstractNumId="4" w15:restartNumberingAfterBreak="0">
+    <w:nsid w:val="24201BED"/>
+    <w:multiLevelType w:val="hybridMultilevel"/>
+    <w:tmpl w:val="652EEE16"/>
+    <w:lvl w:ilvl="0" w:tplc="E806C07C">
+      <w:start w:val="1"/>
+      <w:numFmt w:val="decimal"/>
+      <w:lvlText w:val="%1."/>
+      <w:lvlJc w:val="left"/>
+      <w:pPr>
+        <w:ind w:left="990" w:hanging="360"/>
+      </w:pPr>
+      <w:rPr>
+        <w:rFonts w:hint="default"/>
+      </w:rPr>
+    </w:lvl>
+    <w:lvl w:ilvl="1" w:tplc="04090019" w:tentative="1">
+      <w:start w:val="1"/>
+      <w:numFmt w:val="lowerLetter"/>
+      <w:lvlText w:val="%2."/>
+      <w:lvlJc w:val="left"/>
+      <w:pPr>
+        <w:ind w:left="1710" w:hanging="360"/>
+      </w:pPr>
+    </w:lvl>
+    <w:lvl w:ilvl="2" w:tplc="0409001B" w:tentative="1">
+      <w:start w:val="1"/>
+      <w:numFmt w:val="lowerRoman"/>
+      <w:lvlText w:val="%3."/>
+      <w:lvlJc w:val="right"/>
+      <w:pPr>
+        <w:ind w:left="2430" w:hanging="180"/>
+      </w:pPr>
+    </w:lvl>
+    <w:lvl w:ilvl="3" w:tplc="0409000F" w:tentative="1">
+      <w:start w:val="1"/>
+      <w:numFmt w:val="decimal"/>
+      <w:lvlText w:val="%4."/>
+      <w:lvlJc w:val="left"/>
+      <w:pPr>
+        <w:ind w:left="3150" w:hanging="360"/>
+      </w:pPr>
+    </w:lvl>
+    <w:lvl w:ilvl="4" w:tplc="04090019" w:tentative="1">
+      <w:start w:val="1"/>
+      <w:numFmt w:val="lowerLetter"/>
+      <w:lvlText w:val="%5."/>
+      <w:lvlJc w:val="left"/>
+      <w:pPr>
+        <w:ind w:left="3870" w:hanging="360"/>
+      </w:pPr>
+    </w:lvl>
+    <w:lvl w:ilvl="5" w:tplc="0409001B" w:tentative="1">
+      <w:start w:val="1"/>
+      <w:numFmt w:val="lowerRoman"/>
+      <w:lvlText w:val="%6."/>
+      <w:lvlJc w:val="right"/>
+      <w:pPr>
+        <w:ind w:left="4590" w:hanging="180"/>
+      </w:pPr>
+    </w:lvl>
+    <w:lvl w:ilvl="6" w:tplc="0409000F" w:tentative="1">
+      <w:start w:val="1"/>
+      <w:numFmt w:val="decimal"/>
+      <w:lvlText w:val="%7."/>
+      <w:lvlJc w:val="left"/>
+      <w:pPr>
+        <w:ind w:left="5310" w:hanging="360"/>
+      </w:pPr>
+    </w:lvl>
+    <w:lvl w:ilvl="7" w:tplc="04090019" w:tentative="1">
+      <w:start w:val="1"/>
+      <w:numFmt w:val="lowerLetter"/>
+      <w:lvlText w:val="%8."/>
+      <w:lvlJc w:val="left"/>
+      <w:pPr>
+        <w:ind w:left="6030" w:hanging="360"/>
+      </w:pPr>
+    </w:lvl>
+    <w:lvl w:ilvl="8" w:tplc="0409001B" w:tentative="1">
+      <w:start w:val="1"/>
+      <w:numFmt w:val="lowerRoman"/>
+      <w:lvlText w:val="%9."/>
+      <w:lvlJc w:val="right"/>
+      <w:pPr>
+        <w:ind w:left="6750" w:hanging="180"/>
+      </w:pPr>
+    </w:lvl>
+  </w:abstractNum>
+  <w:abstractNum w:abstractNumId="5" w15:restartNumberingAfterBreak="0">
     <w:nsid w:val="26361A5F"/>
     <w:multiLevelType w:val="hybridMultilevel"/>
     <w:tmpl w:val="BF0CDE54"/>
@@ -9857,7 +14834,97 @@
       </w:rPr>
     </w:lvl>
   </w:abstractNum>
-  <w:abstractNum w:abstractNumId="4" w15:restartNumberingAfterBreak="0">
+  <w:abstractNum w:abstractNumId="6" w15:restartNumberingAfterBreak="0">
+    <w:nsid w:val="3B5E333E"/>
+    <w:multiLevelType w:val="multilevel"/>
+    <w:tmpl w:val="1D1ACE50"/>
+    <w:styleLink w:val="CurrentList2"/>
+    <w:lvl w:ilvl="0">
+      <w:start w:val="1"/>
+      <w:numFmt w:val="japaneseCounting"/>
+      <w:lvlText w:val="（%1）"/>
+      <w:lvlJc w:val="left"/>
+      <w:pPr>
+        <w:ind w:left="1193" w:hanging="720"/>
+      </w:pPr>
+      <w:rPr>
+        <w:rFonts w:hint="default"/>
+      </w:rPr>
+    </w:lvl>
+    <w:lvl w:ilvl="1">
+      <w:start w:val="1"/>
+      <w:numFmt w:val="lowerLetter"/>
+      <w:lvlText w:val="%2."/>
+      <w:lvlJc w:val="left"/>
+      <w:pPr>
+        <w:ind w:left="1553" w:hanging="360"/>
+      </w:pPr>
+    </w:lvl>
+    <w:lvl w:ilvl="2">
+      <w:start w:val="1"/>
+      <w:numFmt w:val="lowerRoman"/>
+      <w:lvlText w:val="%3."/>
+      <w:lvlJc w:val="right"/>
+      <w:pPr>
+        <w:ind w:left="2273" w:hanging="180"/>
+      </w:pPr>
+    </w:lvl>
+    <w:lvl w:ilvl="3">
+      <w:start w:val="1"/>
+      <w:numFmt w:val="decimal"/>
+      <w:lvlText w:val="%4."/>
+      <w:lvlJc w:val="left"/>
+      <w:pPr>
+        <w:ind w:left="2993" w:hanging="360"/>
+      </w:pPr>
+    </w:lvl>
+    <w:lvl w:ilvl="4">
+      <w:start w:val="1"/>
+      <w:numFmt w:val="lowerLetter"/>
+      <w:lvlText w:val="%5."/>
+      <w:lvlJc w:val="left"/>
+      <w:pPr>
+        <w:ind w:left="3713" w:hanging="360"/>
+      </w:pPr>
+    </w:lvl>
+    <w:lvl w:ilvl="5">
+      <w:start w:val="1"/>
+      <w:numFmt w:val="lowerRoman"/>
+      <w:lvlText w:val="%6."/>
+      <w:lvlJc w:val="right"/>
+      <w:pPr>
+        <w:ind w:left="4433" w:hanging="180"/>
+      </w:pPr>
+    </w:lvl>
+    <w:lvl w:ilvl="6">
+      <w:start w:val="1"/>
+      <w:numFmt w:val="decimal"/>
+      <w:lvlText w:val="%7."/>
+      <w:lvlJc w:val="left"/>
+      <w:pPr>
+        <w:ind w:left="5153" w:hanging="360"/>
+      </w:pPr>
+    </w:lvl>
+    <w:lvl w:ilvl="7">
+      <w:start w:val="1"/>
+      <w:numFmt w:val="lowerLetter"/>
+      <w:lvlText w:val="%8."/>
+      <w:lvlJc w:val="left"/>
+      <w:pPr>
+        <w:ind w:left="5873" w:hanging="360"/>
+      </w:pPr>
+    </w:lvl>
+    <w:lvl w:ilvl="8">
+      <w:start w:val="1"/>
+      <w:numFmt w:val="lowerRoman"/>
+      <w:lvlText w:val="%9."/>
+      <w:lvlJc w:val="right"/>
+      <w:pPr>
+        <w:ind w:left="6593" w:hanging="180"/>
+      </w:pPr>
+    </w:lvl>
+  </w:abstractNum>
+  <w:abstractNum w:abstractNumId="7" w15:restartNumberingAfterBreak="0">
     <w:nsid w:val="401774A2"/>
     <w:multiLevelType w:val="hybridMultilevel"/>
     <w:tmpl w:val="DE46D2C8"/>
@@ -9946,7 +15013,120 @@
       </w:pPr>
     </w:lvl>
   </w:abstractNum>
-  <w:abstractNum w:abstractNumId="5" w15:restartNumberingAfterBreak="0">
+  <w:abstractNum w:abstractNumId="8" w15:restartNumberingAfterBreak="0">
+    <w:nsid w:val="42600DF8"/>
+    <w:multiLevelType w:val="multilevel"/>
+    <w:tmpl w:val="47DAC8CA"/>
+    <w:lvl w:ilvl="0">
+      <w:start w:val="1"/>
+      <w:numFmt w:val="decimal"/>
+      <w:lvlText w:val="%1."/>
+      <w:lvlJc w:val="left"/>
+      <w:pPr>
+        <w:tabs>
+          <w:tab w:val="num" w:pos="720"/>
+        </w:tabs>
+        <w:ind w:left="720" w:hanging="360"/>
+      </w:pPr>
+    </w:lvl>
+    <w:lvl w:ilvl="1" w:tentative="1">
+      <w:start w:val="1"/>
+      <w:numFmt w:val="decimal"/>
+      <w:lvlText w:val="%2."/>
+      <w:lvlJc w:val="left"/>
+      <w:pPr>
+        <w:tabs>
+          <w:tab w:val="num" w:pos="1440"/>
+        </w:tabs>
+        <w:ind w:left="1440" w:hanging="360"/>
+      </w:pPr>
+    </w:lvl>
+    <w:lvl w:ilvl="2" w:tentative="1">
+      <w:start w:val="1"/>
+      <w:numFmt w:val="decimal"/>
+      <w:lvlText w:val="%3."/>
+      <w:lvlJc w:val="left"/>
+      <w:pPr>
+        <w:tabs>
+          <w:tab w:val="num" w:pos="2160"/>
+        </w:tabs>
+        <w:ind w:left="2160" w:hanging="360"/>
+      </w:pPr>
+    </w:lvl>
+    <w:lvl w:ilvl="3" w:tentative="1">
+      <w:start w:val="1"/>
+      <w:numFmt w:val="decimal"/>
+      <w:lvlText w:val="%4."/>
+      <w:lvlJc w:val="left"/>
+      <w:pPr>
+        <w:tabs>
+          <w:tab w:val="num" w:pos="2880"/>
+        </w:tabs>
+        <w:ind w:left="2880" w:hanging="360"/>
+      </w:pPr>
+    </w:lvl>
+    <w:lvl w:ilvl="4" w:tentative="1">
+      <w:start w:val="1"/>
+      <w:numFmt w:val="decimal"/>
+      <w:lvlText w:val="%5."/>
+      <w:lvlJc w:val="left"/>
+      <w:pPr>
+        <w:tabs>
+          <w:tab w:val="num" w:pos="3600"/>
+        </w:tabs>
+        <w:ind w:left="3600" w:hanging="360"/>
+      </w:pPr>
+    </w:lvl>
+    <w:lvl w:ilvl="5" w:tentative="1">
+      <w:start w:val="1"/>
+      <w:numFmt w:val="decimal"/>
+      <w:lvlText w:val="%6."/>
+      <w:lvlJc w:val="left"/>
+      <w:pPr>
+        <w:tabs>
+          <w:tab w:val="num" w:pos="4320"/>
+        </w:tabs>
+        <w:ind w:left="4320" w:hanging="360"/>
+      </w:pPr>
+    </w:lvl>
+    <w:lvl w:ilvl="6" w:tentative="1">
+      <w:start w:val="1"/>
+      <w:numFmt w:val="decimal"/>
+      <w:lvlText w:val="%7."/>
+      <w:lvlJc w:val="left"/>
+      <w:pPr>
+        <w:tabs>
+          <w:tab w:val="num" w:pos="5040"/>
+        </w:tabs>
+        <w:ind w:left="5040" w:hanging="360"/>
+      </w:pPr>
+    </w:lvl>
+    <w:lvl w:ilvl="7" w:tentative="1">
+      <w:start w:val="1"/>
+      <w:numFmt w:val="decimal"/>
+      <w:lvlText w:val="%8."/>
+      <w:lvlJc w:val="left"/>
+      <w:pPr>
+        <w:tabs>
+          <w:tab w:val="num" w:pos="5760"/>
+        </w:tabs>
+        <w:ind w:left="5760" w:hanging="360"/>
+      </w:pPr>
+    </w:lvl>
+    <w:lvl w:ilvl="8" w:tentative="1">
+      <w:start w:val="1"/>
+      <w:numFmt w:val="decimal"/>
+      <w:lvlText w:val="%9."/>
+      <w:lvlJc w:val="left"/>
+      <w:pPr>
+        <w:tabs>
+          <w:tab w:val="num" w:pos="6480"/>
+        </w:tabs>
+        <w:ind w:left="6480" w:hanging="360"/>
+      </w:pPr>
+    </w:lvl>
+  </w:abstractNum>
+  <w:abstractNum w:abstractNumId="9" w15:restartNumberingAfterBreak="0">
     <w:nsid w:val="626474DF"/>
     <w:multiLevelType w:val="hybridMultilevel"/>
     <w:tmpl w:val="B2F87BE6"/>
@@ -10035,10 +15215,100 @@
       </w:pPr>
     </w:lvl>
   </w:abstractNum>
-  <w:abstractNum w:abstractNumId="6" w15:restartNumberingAfterBreak="0">
+  <w:abstractNum w:abstractNumId="10" w15:restartNumberingAfterBreak="0">
+    <w:nsid w:val="62983B49"/>
+    <w:multiLevelType w:val="multilevel"/>
+    <w:tmpl w:val="EF982596"/>
+    <w:styleLink w:val="CurrentList3"/>
+    <w:lvl w:ilvl="0">
+      <w:start w:val="1"/>
+      <w:numFmt w:val="japaneseCounting"/>
+      <w:lvlText w:val="（%1）"/>
+      <w:lvlJc w:val="left"/>
+      <w:pPr>
+        <w:ind w:left="833" w:hanging="360"/>
+      </w:pPr>
+      <w:rPr>
+        <w:rFonts w:hint="default"/>
+      </w:rPr>
+    </w:lvl>
+    <w:lvl w:ilvl="1">
+      <w:start w:val="1"/>
+      <w:numFmt w:val="lowerLetter"/>
+      <w:lvlText w:val="%2."/>
+      <w:lvlJc w:val="left"/>
+      <w:pPr>
+        <w:ind w:left="2610" w:hanging="360"/>
+      </w:pPr>
+    </w:lvl>
+    <w:lvl w:ilvl="2">
+      <w:start w:val="1"/>
+      <w:numFmt w:val="lowerRoman"/>
+      <w:lvlText w:val="%3."/>
+      <w:lvlJc w:val="right"/>
+      <w:pPr>
+        <w:ind w:left="3330" w:hanging="180"/>
+      </w:pPr>
+    </w:lvl>
+    <w:lvl w:ilvl="3">
+      <w:start w:val="1"/>
+      <w:numFmt w:val="decimal"/>
+      <w:lvlText w:val="%4."/>
+      <w:lvlJc w:val="left"/>
+      <w:pPr>
+        <w:ind w:left="4050" w:hanging="360"/>
+      </w:pPr>
+    </w:lvl>
+    <w:lvl w:ilvl="4">
+      <w:start w:val="1"/>
+      <w:numFmt w:val="lowerLetter"/>
+      <w:lvlText w:val="%5."/>
+      <w:lvlJc w:val="left"/>
+      <w:pPr>
+        <w:ind w:left="4770" w:hanging="360"/>
+      </w:pPr>
+    </w:lvl>
+    <w:lvl w:ilvl="5">
+      <w:start w:val="1"/>
+      <w:numFmt w:val="lowerRoman"/>
+      <w:lvlText w:val="%6."/>
+      <w:lvlJc w:val="right"/>
+      <w:pPr>
+        <w:ind w:left="5490" w:hanging="180"/>
+      </w:pPr>
+    </w:lvl>
+    <w:lvl w:ilvl="6">
+      <w:start w:val="1"/>
+      <w:numFmt w:val="decimal"/>
+      <w:lvlText w:val="%7."/>
+      <w:lvlJc w:val="left"/>
+      <w:pPr>
+        <w:ind w:left="6210" w:hanging="360"/>
+      </w:pPr>
+    </w:lvl>
+    <w:lvl w:ilvl="7">
+      <w:start w:val="1"/>
+      <w:numFmt w:val="lowerLetter"/>
+      <w:lvlText w:val="%8."/>
+      <w:lvlJc w:val="left"/>
+      <w:pPr>
+        <w:ind w:left="6930" w:hanging="360"/>
+      </w:pPr>
+    </w:lvl>
+    <w:lvl w:ilvl="8">
+      <w:start w:val="1"/>
+      <w:numFmt w:val="lowerRoman"/>
+      <w:lvlText w:val="%9."/>
+      <w:lvlJc w:val="right"/>
+      <w:pPr>
+        <w:ind w:left="7650" w:hanging="180"/>
+      </w:pPr>
+    </w:lvl>
+  </w:abstractNum>
+  <w:abstractNum w:abstractNumId="11" w15:restartNumberingAfterBreak="0">
     <w:nsid w:val="67DD5C09"/>
     <w:multiLevelType w:val="hybridMultilevel"/>
-    <w:tmpl w:val="1D1ACE50"/>
+    <w:tmpl w:val="7256B526"/>
     <w:lvl w:ilvl="0" w:tplc="B560A352">
       <w:start w:val="1"/>
       <w:numFmt w:val="japaneseCounting"/>
@@ -10128,22 +15398,37 @@
     <w:abstractNumId w:val="0"/>
   </w:num>
   <w:num w:numId="2" w16cid:durableId="1185052201">
-    <w:abstractNumId w:val="3"/>
+    <w:abstractNumId w:val="5"/>
   </w:num>
   <w:num w:numId="3" w16cid:durableId="2087141145">
-    <w:abstractNumId w:val="6"/>
+    <w:abstractNumId w:val="11"/>
   </w:num>
   <w:num w:numId="4" w16cid:durableId="1806464440">
-    <w:abstractNumId w:val="2"/>
+    <w:abstractNumId w:val="4"/>
   </w:num>
   <w:num w:numId="5" w16cid:durableId="53816907">
-    <w:abstractNumId w:val="4"/>
+    <w:abstractNumId w:val="7"/>
   </w:num>
   <w:num w:numId="6" w16cid:durableId="1598826034">
     <w:abstractNumId w:val="1"/>
   </w:num>
   <w:num w:numId="7" w16cid:durableId="405493594">
-    <w:abstractNumId w:val="5"/>
+    <w:abstractNumId w:val="9"/>
+  </w:num>
+  <w:num w:numId="8" w16cid:durableId="2087414879">
+    <w:abstractNumId w:val="8"/>
+  </w:num>
+  <w:num w:numId="9" w16cid:durableId="1478574527">
+    <w:abstractNumId w:val="2"/>
+  </w:num>
+  <w:num w:numId="10" w16cid:durableId="2138526459">
+    <w:abstractNumId w:val="6"/>
+  </w:num>
+  <w:num w:numId="11" w16cid:durableId="1336687053">
+    <w:abstractNumId w:val="3"/>
+  </w:num>
+  <w:num w:numId="12" w16cid:durableId="547105503">
+    <w:abstractNumId w:val="10"/>
   </w:num>
 </w:numbering>
 </file>
@@ -10637,6 +15922,123 @@
       </w:numPr>
     </w:pPr>
   </w:style>
+  <w:style w:type="paragraph" w:customStyle="1" w:styleId="alt">
+    <w:name w:val="alt"/>
+    <w:basedOn w:val="Normal"/>
+    <w:rsid w:val="006600FA"/>
+    <w:pPr>
+      <w:widowControl/>
+      <w:spacing w:before="100" w:beforeAutospacing="1" w:after="100" w:afterAutospacing="1"/>
+      <w:jc w:val="left"/>
+    </w:pPr>
+    <w:rPr>
+      <w:rFonts w:eastAsia="Times New Roman"/>
+      <w:kern w:val="0"/>
+    </w:rPr>
+  </w:style>
+  <w:style w:type="character" w:customStyle="1" w:styleId="comment">
+    <w:name w:val="comment"/>
+    <w:basedOn w:val="DefaultParagraphFont"/>
+    <w:rsid w:val="006600FA"/>
+  </w:style>
+  <w:style w:type="character" w:customStyle="1" w:styleId="keyword">
+    <w:name w:val="keyword"/>
+    <w:basedOn w:val="DefaultParagraphFont"/>
+    <w:rsid w:val="006600FA"/>
+  </w:style>
+  <w:style w:type="character" w:customStyle="1" w:styleId="datatypes">
+    <w:name w:val="datatypes"/>
+    <w:basedOn w:val="DefaultParagraphFont"/>
+    <w:rsid w:val="006600FA"/>
+  </w:style>
+  <w:style w:type="numbering" w:customStyle="1" w:styleId="CurrentList2">
+    <w:name w:val="Current List2"/>
+    <w:uiPriority w:val="99"/>
+    <w:rsid w:val="006600FA"/>
+    <w:pPr>
+      <w:numPr>
+        <w:numId w:val="10"/>
+      </w:numPr>
+    </w:pPr>
+  </w:style>
+  <w:style w:type="numbering" w:customStyle="1" w:styleId="CurrentList3">
+    <w:name w:val="Current List3"/>
+    <w:uiPriority w:val="99"/>
+    <w:rsid w:val="006600FA"/>
+    <w:pPr>
+      <w:numPr>
+        <w:numId w:val="12"/>
+      </w:numPr>
+    </w:pPr>
+  </w:style>
+  <w:style w:type="character" w:customStyle="1" w:styleId="VerbatimChar">
+    <w:name w:val="Verbatim Char"/>
+    <w:basedOn w:val="DefaultParagraphFont"/>
+    <w:link w:val="SourceCode"/>
+    <w:rsid w:val="00FB2D87"/>
+    <w:rPr>
+      <w:rFonts w:ascii="Consolas" w:hAnsi="Consolas"/>
+      <w:sz w:val="22"/>
+    </w:rPr>
+  </w:style>
+  <w:style w:type="paragraph" w:customStyle="1" w:styleId="SourceCode">
+    <w:name w:val="Source Code"/>
+    <w:basedOn w:val="Normal"/>
+    <w:link w:val="VerbatimChar"/>
+    <w:rsid w:val="00FB2D87"/>
+    <w:pPr>
+      <w:widowControl/>
+      <w:wordWrap w:val="0"/>
+      <w:spacing w:after="200"/>
+      <w:jc w:val="left"/>
+    </w:pPr>
+    <w:rPr>
+      <w:rFonts w:ascii="Consolas" w:hAnsi="Consolas"/>
+      <w:kern w:val="0"/>
+      <w:sz w:val="22"/>
+      <w:szCs w:val="20"/>
+    </w:rPr>
+  </w:style>
+  <w:style w:type="character" w:customStyle="1" w:styleId="DataTypeTok">
+    <w:name w:val="DataTypeTok"/>
+    <w:basedOn w:val="VerbatimChar"/>
+    <w:rsid w:val="00FB2D87"/>
+    <w:rPr>
+      <w:rFonts w:ascii="Consolas" w:hAnsi="Consolas"/>
+      <w:color w:val="902000"/>
+      <w:sz w:val="22"/>
+    </w:rPr>
+  </w:style>
+  <w:style w:type="character" w:customStyle="1" w:styleId="CommentTok">
+    <w:name w:val="CommentTok"/>
+    <w:basedOn w:val="VerbatimChar"/>
+    <w:rsid w:val="00FB2D87"/>
+    <w:rPr>
+      <w:rFonts w:ascii="Consolas" w:hAnsi="Consolas"/>
+      <w:i/>
+      <w:color w:val="60A0B0"/>
+      <w:sz w:val="22"/>
+    </w:rPr>
+  </w:style>
+  <w:style w:type="character" w:customStyle="1" w:styleId="OperatorTok">
+    <w:name w:val="OperatorTok"/>
+    <w:basedOn w:val="VerbatimChar"/>
+    <w:rsid w:val="00FB2D87"/>
+    <w:rPr>
+      <w:rFonts w:ascii="Consolas" w:hAnsi="Consolas"/>
+      <w:color w:val="666666"/>
+      <w:sz w:val="22"/>
+    </w:rPr>
+  </w:style>
+  <w:style w:type="character" w:customStyle="1" w:styleId="NormalTok">
+    <w:name w:val="NormalTok"/>
+    <w:basedOn w:val="VerbatimChar"/>
+    <w:rsid w:val="00FB2D87"/>
+    <w:rPr>
+      <w:rFonts w:ascii="Consolas" w:hAnsi="Consolas"/>
+      <w:sz w:val="22"/>
+    </w:rPr>
+  </w:style>
 </w:styles>
 </file>
 
